--- a/20297525_Soo_Min Hao_report.docx
+++ b/20297525_Soo_Min Hao_report.docx
@@ -22,18 +22,7 @@
           <w:szCs w:val="40"/>
           <w:u w:val="single"/>
         </w:rPr>
-        <w:t xml:space="preserve">Description of the </w:t>
-      </w:r>
-      <w:r>
-        <w:rPr>
-          <w:rFonts w:ascii="Times New Roman" w:hAnsi="Times New Roman" w:cs="Times New Roman"/>
-          <w:b/>
-          <w:bCs/>
-          <w:sz w:val="40"/>
-          <w:szCs w:val="40"/>
-          <w:u w:val="single"/>
-        </w:rPr>
-        <w:t>Dataset Used</w:t>
+        <w:t>Description of the Dataset Used</w:t>
       </w:r>
     </w:p>
     <w:p>
@@ -691,15 +680,7 @@
                 <w:sz w:val="24"/>
                 <w:szCs w:val="24"/>
               </w:rPr>
-              <w:t xml:space="preserve">Price after </w:t>
-            </w:r>
-            <w:r>
-              <w:rPr>
-                <w:rFonts w:ascii="Times New Roman" w:hAnsi="Times New Roman" w:cs="Times New Roman"/>
-                <w:sz w:val="24"/>
-                <w:szCs w:val="24"/>
-              </w:rPr>
-              <w:t>discounts.</w:t>
+              <w:t>Price after discounts.</w:t>
             </w:r>
           </w:p>
         </w:tc>
@@ -2045,6 +2026,16 @@
                 <w:sz w:val="24"/>
                 <w:szCs w:val="24"/>
               </w:rPr>
+              <w:t xml:space="preserve">Games Released per Year and </w:t>
+            </w:r>
+            <w:r>
+              <w:rPr>
+                <w:rFonts w:ascii="Times New Roman" w:hAnsi="Times New Roman" w:cs="Times New Roman"/>
+                <w:b/>
+                <w:bCs/>
+                <w:sz w:val="24"/>
+                <w:szCs w:val="24"/>
+              </w:rPr>
               <w:t>Pricing Evolution</w:t>
             </w:r>
             <w:r>
@@ -2077,55 +2068,31 @@
                 <w:sz w:val="24"/>
                 <w:szCs w:val="24"/>
               </w:rPr>
-              <w:t>How game prices evolved over time since their release</w:t>
-            </w:r>
-            <w:r>
-              <w:rPr>
-                <w:rFonts w:ascii="Times New Roman" w:hAnsi="Times New Roman" w:cs="Times New Roman"/>
-                <w:sz w:val="24"/>
-                <w:szCs w:val="24"/>
-              </w:rPr>
-              <w:t xml:space="preserve"> </w:t>
-            </w:r>
-            <w:r>
-              <w:rPr>
-                <w:rFonts w:ascii="Times New Roman" w:hAnsi="Times New Roman" w:cs="Times New Roman"/>
-                <w:sz w:val="24"/>
-                <w:szCs w:val="24"/>
-              </w:rPr>
-              <w:t xml:space="preserve">and do </w:t>
-            </w:r>
-            <w:r>
-              <w:rPr>
-                <w:rFonts w:ascii="Times New Roman" w:hAnsi="Times New Roman" w:cs="Times New Roman"/>
-                <w:sz w:val="24"/>
-                <w:szCs w:val="24"/>
-              </w:rPr>
-              <w:t>game</w:t>
-            </w:r>
-            <w:r>
-              <w:rPr>
-                <w:rFonts w:ascii="Times New Roman" w:hAnsi="Times New Roman" w:cs="Times New Roman"/>
-                <w:sz w:val="24"/>
-                <w:szCs w:val="24"/>
-              </w:rPr>
-              <w:t xml:space="preserve"> discounts</w:t>
-            </w:r>
-            <w:r>
-              <w:rPr>
-                <w:rFonts w:ascii="Times New Roman" w:hAnsi="Times New Roman" w:cs="Times New Roman"/>
-                <w:sz w:val="24"/>
-                <w:szCs w:val="24"/>
-              </w:rPr>
-              <w:t xml:space="preserve"> that occur</w:t>
-            </w:r>
-            <w:r>
-              <w:rPr>
-                <w:rFonts w:ascii="Times New Roman" w:hAnsi="Times New Roman" w:cs="Times New Roman"/>
-                <w:sz w:val="24"/>
-                <w:szCs w:val="24"/>
-              </w:rPr>
-              <w:t xml:space="preserve"> over time or around specific events/seasons?</w:t>
+              <w:t xml:space="preserve">Are more games released every year compared to the previous years and </w:t>
+            </w:r>
+            <w:r>
+              <w:rPr>
+                <w:rFonts w:ascii="Times New Roman" w:hAnsi="Times New Roman" w:cs="Times New Roman"/>
+                <w:sz w:val="24"/>
+                <w:szCs w:val="24"/>
+              </w:rPr>
+              <w:t>h</w:t>
+            </w:r>
+            <w:r>
+              <w:rPr>
+                <w:rFonts w:ascii="Times New Roman" w:hAnsi="Times New Roman" w:cs="Times New Roman"/>
+                <w:sz w:val="24"/>
+                <w:szCs w:val="24"/>
+              </w:rPr>
+              <w:t>ow game prices evolved over time</w:t>
+            </w:r>
+            <w:r>
+              <w:rPr>
+                <w:rFonts w:ascii="Times New Roman" w:hAnsi="Times New Roman" w:cs="Times New Roman"/>
+                <w:sz w:val="24"/>
+                <w:szCs w:val="24"/>
+              </w:rPr>
+              <w:t>?</w:t>
             </w:r>
           </w:p>
           <w:p>
@@ -3096,15 +3063,7 @@
           <w:sz w:val="24"/>
           <w:szCs w:val="24"/>
         </w:rPr>
-        <w:t xml:space="preserve"> </w:t>
-      </w:r>
-      <w:r>
-        <w:rPr>
-          <w:rFonts w:ascii="Times New Roman" w:hAnsi="Times New Roman" w:cs="Times New Roman"/>
-          <w:sz w:val="24"/>
-          <w:szCs w:val="24"/>
-        </w:rPr>
-        <w:t>RQ8</w:t>
+        <w:t xml:space="preserve"> RQ8</w:t>
       </w:r>
       <w:r>
         <w:rPr>
@@ -3170,42 +3129,204 @@
       <w:pPr>
         <w:rPr>
           <w:rFonts w:ascii="Times New Roman" w:hAnsi="Times New Roman" w:cs="Times New Roman"/>
-          <w:b/>
-          <w:bCs/>
-          <w:sz w:val="40"/>
-          <w:szCs w:val="40"/>
+          <w:sz w:val="24"/>
+          <w:szCs w:val="24"/>
+          <w:lang w:val="en-MY"/>
         </w:rPr>
       </w:pPr>
       <w:r>
         <w:rPr>
           <w:rFonts w:ascii="Times New Roman" w:hAnsi="Times New Roman" w:cs="Times New Roman"/>
-          <w:b/>
-          <w:bCs/>
-          <w:sz w:val="40"/>
-          <w:szCs w:val="40"/>
-        </w:rPr>
-        <w:br w:type="page"/>
-      </w:r>
-      <w:r>
-        <w:rPr>
-          <w:rFonts w:ascii="Times New Roman" w:hAnsi="Times New Roman" w:cs="Times New Roman"/>
-          <w:b/>
-          <w:bCs/>
-          <w:sz w:val="40"/>
-          <w:szCs w:val="40"/>
-        </w:rPr>
-        <w:lastRenderedPageBreak/>
-        <w:t>Critical discussion of visualization design</w:t>
+          <w:sz w:val="24"/>
+          <w:szCs w:val="24"/>
+          <w:lang w:val="en-MY"/>
+        </w:rPr>
+        <w:t xml:space="preserve">RQ1: </w:t>
+      </w:r>
+      <w:r>
+        <w:rPr>
+          <w:rFonts w:ascii="Times New Roman" w:hAnsi="Times New Roman" w:cs="Times New Roman"/>
+          <w:sz w:val="24"/>
+          <w:szCs w:val="24"/>
+          <w:lang w:val="en-MY"/>
+        </w:rPr>
+        <w:t>Dataset Limitations: Begin by acknowledging the limitations of the dataset. Mention that while the dataset provides a vast amount of information, it does not capture every game released on Steam, especially seminal releases like "Half-Life 2" in November 2004.</w:t>
       </w:r>
     </w:p>
     <w:p>
       <w:pPr>
         <w:rPr>
           <w:rFonts w:ascii="Times New Roman" w:hAnsi="Times New Roman" w:cs="Times New Roman"/>
+          <w:sz w:val="24"/>
+          <w:szCs w:val="24"/>
+          <w:lang w:val="en-MY"/>
+        </w:rPr>
+      </w:pPr>
+      <w:r>
+        <w:rPr>
+          <w:rFonts w:ascii="Times New Roman" w:hAnsi="Times New Roman" w:cs="Times New Roman"/>
+          <w:sz w:val="24"/>
+          <w:szCs w:val="24"/>
+          <w:lang w:val="en-MY"/>
+        </w:rPr>
+        <w:t>Steam's Inception: Highlight that Steam was launched in 2003. This can explain the lack of data for the years before 2003. If your dataset doesn't show releases for 2003 and 2004, mention this as a data gap.</w:t>
+      </w:r>
+    </w:p>
+    <w:p>
+      <w:pPr>
+        <w:rPr>
+          <w:rFonts w:ascii="Times New Roman" w:hAnsi="Times New Roman" w:cs="Times New Roman"/>
+          <w:sz w:val="24"/>
+          <w:szCs w:val="24"/>
+          <w:lang w:val="en-MY"/>
+        </w:rPr>
+      </w:pPr>
+      <w:r>
+        <w:rPr>
+          <w:rFonts w:ascii="Times New Roman" w:hAnsi="Times New Roman" w:cs="Times New Roman"/>
+          <w:sz w:val="24"/>
+          <w:szCs w:val="24"/>
+          <w:lang w:val="en-MY"/>
+        </w:rPr>
+        <w:t>Significance of "Half-Life 2": Point out that "Half-Life 2" was not just another game release. It played a crucial role in the evolution of Steam. Valve, the developer of "Half-Life 2" and the owner of Steam, required players to install Steam to activate their copy of the game. This move was initially met with backlash but eventually helped establish Steam as a leading platform for digital game distribution.</w:t>
+      </w:r>
+    </w:p>
+    <w:p>
+      <w:pPr>
+        <w:rPr>
+          <w:rFonts w:ascii="Times New Roman" w:hAnsi="Times New Roman" w:cs="Times New Roman"/>
+          <w:sz w:val="24"/>
+          <w:szCs w:val="24"/>
+          <w:lang w:val="en-MY"/>
+        </w:rPr>
+      </w:pPr>
+      <w:r>
+        <w:rPr>
+          <w:rFonts w:ascii="Times New Roman" w:hAnsi="Times New Roman" w:cs="Times New Roman"/>
+          <w:sz w:val="24"/>
+          <w:szCs w:val="24"/>
+          <w:lang w:val="en-MY"/>
+        </w:rPr>
+        <w:t>Exponential Growth: The plot, as you've presented, shows an exponential growth in the number of games released on Steam over the years. Discuss potential reasons for this growth, such as the increasing popularity of indie games, Steam Greenlight (and its successor, Steam Direct), and the ease of digital distribution compared to physical copies.</w:t>
+      </w:r>
+    </w:p>
+    <w:p>
+      <w:pPr>
+        <w:rPr>
+          <w:rFonts w:ascii="Times New Roman" w:hAnsi="Times New Roman" w:cs="Times New Roman"/>
+          <w:sz w:val="24"/>
+          <w:szCs w:val="24"/>
+          <w:lang w:val="en-MY"/>
+        </w:rPr>
+      </w:pPr>
+      <w:r>
+        <w:rPr>
+          <w:rFonts w:ascii="Times New Roman" w:hAnsi="Times New Roman" w:cs="Times New Roman"/>
+          <w:sz w:val="24"/>
+          <w:szCs w:val="24"/>
+          <w:lang w:val="en-MY"/>
+        </w:rPr>
+        <w:t>Quality vs. Quantity: While the number of games released on Steam has increased, it's worth discussing that not all these games were hits or even of high quality. Steam's open platform approach has led to concerns about the quality of games, especially with the advent of Steam Direct.</w:t>
+      </w:r>
+    </w:p>
+    <w:p>
+      <w:pPr>
+        <w:rPr>
+          <w:rFonts w:ascii="Times New Roman" w:hAnsi="Times New Roman" w:cs="Times New Roman"/>
+          <w:sz w:val="24"/>
+          <w:szCs w:val="24"/>
+          <w:lang w:val="en-MY"/>
+        </w:rPr>
+      </w:pPr>
+      <w:r>
+        <w:rPr>
+          <w:rFonts w:ascii="Times New Roman" w:hAnsi="Times New Roman" w:cs="Times New Roman"/>
+          <w:sz w:val="24"/>
+          <w:szCs w:val="24"/>
+          <w:lang w:val="en-MY"/>
+        </w:rPr>
+        <w:t>Data Source: If possible, provide information on where the dataset was sourced from. Was it scraped from the Steam store? Is it from a third-party source? Being transparent about the origins of the dataset can help your audience understand potential biases or gaps.</w:t>
+      </w:r>
+    </w:p>
+    <w:p>
+      <w:pPr>
+        <w:rPr>
+          <w:rFonts w:ascii="Times New Roman" w:hAnsi="Times New Roman" w:cs="Times New Roman"/>
+          <w:sz w:val="24"/>
+          <w:szCs w:val="24"/>
+          <w:lang w:val="en-MY"/>
+        </w:rPr>
+      </w:pPr>
+      <w:r>
+        <w:rPr>
+          <w:rFonts w:ascii="Times New Roman" w:hAnsi="Times New Roman" w:cs="Times New Roman"/>
+          <w:sz w:val="24"/>
+          <w:szCs w:val="24"/>
+          <w:lang w:val="en-MY"/>
+        </w:rPr>
+        <w:t>Call for Feedback: End by encouraging your audience to share if they notice any other significant omissions or anomalies in the data. This invites collaborative analysis and can help improve the accuracy and completeness of future datasets and analyses.</w:t>
+      </w:r>
+    </w:p>
+    <w:p>
+      <w:pPr>
+        <w:rPr>
+          <w:rFonts w:ascii="Times New Roman" w:hAnsi="Times New Roman" w:cs="Times New Roman"/>
+          <w:sz w:val="24"/>
+          <w:szCs w:val="24"/>
+          <w:lang w:val="en-MY"/>
+        </w:rPr>
+      </w:pPr>
+      <w:r>
+        <w:rPr>
+          <w:rFonts w:ascii="Times New Roman" w:hAnsi="Times New Roman" w:cs="Times New Roman"/>
+          <w:sz w:val="24"/>
+          <w:szCs w:val="24"/>
+          <w:lang w:val="en-MY"/>
+        </w:rPr>
+        <w:t>Remember, every dataset will have limitations, and it's crucial to be transparent about these when presenting your findings. This not only enhances your credibility but also provides a more holistic view of the data's narrative.</w:t>
+      </w:r>
+    </w:p>
+    <w:p>
+      <w:pPr>
+        <w:rPr>
+          <w:rFonts w:ascii="Times New Roman" w:hAnsi="Times New Roman" w:cs="Times New Roman"/>
           <w:b/>
           <w:bCs/>
           <w:sz w:val="40"/>
           <w:szCs w:val="40"/>
+        </w:rPr>
+      </w:pPr>
+      <w:r>
+        <w:rPr>
+          <w:rFonts w:ascii="Times New Roman" w:hAnsi="Times New Roman" w:cs="Times New Roman"/>
+          <w:b/>
+          <w:bCs/>
+          <w:sz w:val="40"/>
+          <w:szCs w:val="40"/>
+        </w:rPr>
+        <w:br w:type="page"/>
+      </w:r>
+      <w:r>
+        <w:rPr>
+          <w:rFonts w:ascii="Times New Roman" w:hAnsi="Times New Roman" w:cs="Times New Roman"/>
+          <w:b/>
+          <w:bCs/>
+          <w:sz w:val="40"/>
+          <w:szCs w:val="40"/>
+        </w:rPr>
+        <w:lastRenderedPageBreak/>
+        <w:t>Critical discussion of visualization design</w:t>
+      </w:r>
+    </w:p>
+    <w:p>
+      <w:pPr>
+        <w:rPr>
+          <w:rFonts w:ascii="Times New Roman" w:hAnsi="Times New Roman" w:cs="Times New Roman"/>
+          <w:b/>
+          <w:bCs/>
+          <w:sz w:val="40"/>
+          <w:szCs w:val="40"/>
+          <w:lang w:val="en-MY"/>
         </w:rPr>
       </w:pPr>
       <w:r>

--- a/20297525_Soo_Min Hao_report.docx
+++ b/20297525_Soo_Min Hao_report.docx
@@ -1839,7 +1839,31 @@
           <w:sz w:val="24"/>
           <w:szCs w:val="24"/>
         </w:rPr>
-        <w:t xml:space="preserve">primary aim is to discern patterns and gain insights that can guide stakeholders in making informed decisions. The initial set of questions </w:t>
+        <w:t>primary aim is to discern patterns and gain insights that can guide stakeholders in making informed decisions.</w:t>
+      </w:r>
+      <w:r>
+        <w:rPr>
+          <w:rFonts w:ascii="Times New Roman" w:hAnsi="Times New Roman" w:cs="Times New Roman"/>
+          <w:sz w:val="24"/>
+          <w:szCs w:val="24"/>
+        </w:rPr>
+        <w:t xml:space="preserve"> </w:t>
+      </w:r>
+      <w:r>
+        <w:rPr>
+          <w:rFonts w:ascii="Times New Roman" w:hAnsi="Times New Roman" w:cs="Times New Roman"/>
+          <w:sz w:val="24"/>
+          <w:szCs w:val="24"/>
+        </w:rPr>
+        <w:t>Once these initial questions are explained, there are more refined questions that will be raised and answered with the same format of explanation.</w:t>
+      </w:r>
+      <w:r>
+        <w:rPr>
+          <w:rFonts w:ascii="Times New Roman" w:hAnsi="Times New Roman" w:cs="Times New Roman"/>
+          <w:sz w:val="24"/>
+          <w:szCs w:val="24"/>
+        </w:rPr>
+        <w:t xml:space="preserve"> The initial set of questions </w:t>
       </w:r>
       <w:r>
         <w:rPr>
@@ -2622,7 +2646,7 @@
           <w:sz w:val="20"/>
           <w:szCs w:val="20"/>
         </w:rPr>
-        <w:t>Disclaimer: The discounted prices</w:t>
+        <w:t xml:space="preserve">Disclaimer: </w:t>
       </w:r>
       <w:r>
         <w:rPr>
@@ -2632,7 +2656,8 @@
           <w:sz w:val="20"/>
           <w:szCs w:val="20"/>
         </w:rPr>
-        <w:t xml:space="preserve"> of games</w:t>
+        <w:br/>
+        <w:t xml:space="preserve">The dataset is not fully reflected on the exact numbers of games released on steam. It is worth noting that games who are released for example 1990s when steam wasn’t available could be added into the steam library. </w:t>
       </w:r>
       <w:r>
         <w:rPr>
@@ -2642,7 +2667,7 @@
           <w:sz w:val="20"/>
           <w:szCs w:val="20"/>
         </w:rPr>
-        <w:t xml:space="preserve"> in the dataset </w:t>
+        <w:t>The discounted prices</w:t>
       </w:r>
       <w:r>
         <w:rPr>
@@ -2652,7 +2677,7 @@
           <w:sz w:val="20"/>
           <w:szCs w:val="20"/>
         </w:rPr>
-        <w:t xml:space="preserve">reflect </w:t>
+        <w:t xml:space="preserve"> of games</w:t>
       </w:r>
       <w:r>
         <w:rPr>
@@ -2662,7 +2687,7 @@
           <w:sz w:val="20"/>
           <w:szCs w:val="20"/>
         </w:rPr>
-        <w:t xml:space="preserve">the discounts available as of 27th October 2023. It's worth noting that Steam frequently has sale events, and the </w:t>
+        <w:t xml:space="preserve"> in the dataset </w:t>
       </w:r>
       <w:r>
         <w:rPr>
@@ -2672,7 +2697,7 @@
           <w:sz w:val="20"/>
           <w:szCs w:val="20"/>
         </w:rPr>
-        <w:t>game prices</w:t>
+        <w:t xml:space="preserve">reflect </w:t>
       </w:r>
       <w:r>
         <w:rPr>
@@ -2682,7 +2707,7 @@
           <w:sz w:val="20"/>
           <w:szCs w:val="20"/>
         </w:rPr>
-        <w:t xml:space="preserve"> </w:t>
+        <w:t xml:space="preserve">the discounts available as of 27th October 2023. It's worth noting that Steam frequently has sale events, and the </w:t>
       </w:r>
       <w:r>
         <w:rPr>
@@ -2692,7 +2717,7 @@
           <w:sz w:val="20"/>
           <w:szCs w:val="20"/>
         </w:rPr>
-        <w:t xml:space="preserve">obtained </w:t>
+        <w:t>game prices</w:t>
       </w:r>
       <w:r>
         <w:rPr>
@@ -2702,7 +2727,7 @@
           <w:sz w:val="20"/>
           <w:szCs w:val="20"/>
         </w:rPr>
-        <w:t>might be influenced by any ongoing or recent sales. The specific sale events around this date are not detailed in the dataset</w:t>
+        <w:t xml:space="preserve"> </w:t>
       </w:r>
       <w:r>
         <w:rPr>
@@ -2712,7 +2737,7 @@
           <w:sz w:val="20"/>
           <w:szCs w:val="20"/>
         </w:rPr>
-        <w:t>,</w:t>
+        <w:t xml:space="preserve">obtained </w:t>
       </w:r>
       <w:r>
         <w:rPr>
@@ -2722,7 +2747,7 @@
           <w:sz w:val="20"/>
           <w:szCs w:val="20"/>
         </w:rPr>
-        <w:t xml:space="preserve"> </w:t>
+        <w:t>might be influenced by any ongoing or recent sales. The specific sale events around this date are not detailed in the dataset</w:t>
       </w:r>
       <w:r>
         <w:rPr>
@@ -2732,7 +2757,7 @@
           <w:sz w:val="20"/>
           <w:szCs w:val="20"/>
         </w:rPr>
-        <w:t>therefore</w:t>
+        <w:t>,</w:t>
       </w:r>
       <w:r>
         <w:rPr>
@@ -2742,7 +2767,7 @@
           <w:sz w:val="20"/>
           <w:szCs w:val="20"/>
         </w:rPr>
-        <w:t xml:space="preserve"> this context should be considered when interpreting any insights related to pricing. </w:t>
+        <w:t xml:space="preserve"> </w:t>
       </w:r>
       <w:r>
         <w:rPr>
@@ -2752,7 +2777,7 @@
           <w:sz w:val="20"/>
           <w:szCs w:val="20"/>
         </w:rPr>
-        <w:t>This applies to when answering RQ1 and RQ2</w:t>
+        <w:t>therefore</w:t>
       </w:r>
       <w:r>
         <w:rPr>
@@ -2762,6 +2787,26 @@
           <w:sz w:val="20"/>
           <w:szCs w:val="20"/>
         </w:rPr>
+        <w:t xml:space="preserve"> this context should be considered when interpreting any insights related to pricing. </w:t>
+      </w:r>
+      <w:r>
+        <w:rPr>
+          <w:rFonts w:ascii="Times New Roman" w:hAnsi="Times New Roman" w:cs="Times New Roman"/>
+          <w:b/>
+          <w:bCs/>
+          <w:sz w:val="20"/>
+          <w:szCs w:val="20"/>
+        </w:rPr>
+        <w:t>This applies to when answering RQ1 and RQ2</w:t>
+      </w:r>
+      <w:r>
+        <w:rPr>
+          <w:rFonts w:ascii="Times New Roman" w:hAnsi="Times New Roman" w:cs="Times New Roman"/>
+          <w:b/>
+          <w:bCs/>
+          <w:sz w:val="20"/>
+          <w:szCs w:val="20"/>
+        </w:rPr>
         <w:t>**</w:t>
       </w:r>
     </w:p>
@@ -2769,10 +2814,1290 @@
       <w:pPr>
         <w:rPr>
           <w:rFonts w:ascii="Times New Roman" w:hAnsi="Times New Roman" w:cs="Times New Roman"/>
+          <w:sz w:val="24"/>
+          <w:szCs w:val="24"/>
+        </w:rPr>
+      </w:pPr>
+      <w:r>
+        <w:rPr>
+          <w:rFonts w:ascii="Times New Roman" w:hAnsi="Times New Roman" w:cs="Times New Roman"/>
+          <w:sz w:val="40"/>
+          <w:szCs w:val="40"/>
+        </w:rPr>
+        <w:br w:type="page"/>
+      </w:r>
+    </w:p>
+    <w:p>
+      <w:pPr>
+        <w:rPr>
+          <w:rFonts w:ascii="Times New Roman" w:hAnsi="Times New Roman" w:cs="Times New Roman"/>
           <w:b/>
           <w:bCs/>
-          <w:sz w:val="24"/>
-          <w:szCs w:val="24"/>
+          <w:sz w:val="40"/>
+          <w:szCs w:val="40"/>
+        </w:rPr>
+      </w:pPr>
+      <w:r>
+        <w:rPr>
+          <w:rFonts w:ascii="Times New Roman" w:hAnsi="Times New Roman" w:cs="Times New Roman"/>
+          <w:b/>
+          <w:bCs/>
+          <w:sz w:val="40"/>
+          <w:szCs w:val="40"/>
+        </w:rPr>
+        <w:lastRenderedPageBreak/>
+        <w:t>-</w:t>
+      </w:r>
+      <w:r>
+        <w:rPr>
+          <w:rFonts w:ascii="Times New Roman" w:hAnsi="Times New Roman" w:cs="Times New Roman"/>
+          <w:b/>
+          <w:bCs/>
+          <w:sz w:val="40"/>
+          <w:szCs w:val="40"/>
+        </w:rPr>
+        <w:t>D</w:t>
+      </w:r>
+      <w:r>
+        <w:rPr>
+          <w:rFonts w:ascii="Times New Roman" w:hAnsi="Times New Roman" w:cs="Times New Roman"/>
+          <w:b/>
+          <w:bCs/>
+          <w:sz w:val="40"/>
+          <w:szCs w:val="40"/>
+        </w:rPr>
+        <w:t>escription of visualization strategies</w:t>
+      </w:r>
+      <w:r>
+        <w:rPr>
+          <w:rFonts w:ascii="Times New Roman" w:hAnsi="Times New Roman" w:cs="Times New Roman"/>
+          <w:b/>
+          <w:bCs/>
+          <w:sz w:val="40"/>
+          <w:szCs w:val="40"/>
+        </w:rPr>
+        <w:t xml:space="preserve"> used</w:t>
+      </w:r>
+      <w:r>
+        <w:rPr>
+          <w:rFonts w:ascii="Times New Roman" w:hAnsi="Times New Roman" w:cs="Times New Roman"/>
+          <w:b/>
+          <w:bCs/>
+          <w:sz w:val="40"/>
+          <w:szCs w:val="40"/>
+        </w:rPr>
+        <w:t xml:space="preserve"> </w:t>
+      </w:r>
+    </w:p>
+    <w:tbl>
+      <w:tblPr>
+        <w:tblStyle w:val="TableGrid"/>
+        <w:tblW w:w="9039" w:type="dxa"/>
+        <w:tblLook w:val="04A0" w:firstRow="1" w:lastRow="0" w:firstColumn="1" w:lastColumn="0" w:noHBand="0" w:noVBand="1"/>
+      </w:tblPr>
+      <w:tblGrid>
+        <w:gridCol w:w="705"/>
+        <w:gridCol w:w="8334"/>
+      </w:tblGrid>
+      <w:tr>
+        <w:trPr>
+          <w:trHeight w:val="750"/>
+        </w:trPr>
+        <w:tc>
+          <w:tcPr>
+            <w:tcW w:w="696" w:type="dxa"/>
+          </w:tcPr>
+          <w:p>
+            <w:pPr>
+              <w:rPr>
+                <w:rFonts w:ascii="Times New Roman" w:hAnsi="Times New Roman" w:cs="Times New Roman"/>
+                <w:sz w:val="40"/>
+                <w:szCs w:val="40"/>
+              </w:rPr>
+            </w:pPr>
+            <w:r>
+              <w:rPr>
+                <w:rFonts w:ascii="Times New Roman" w:hAnsi="Times New Roman" w:cs="Times New Roman"/>
+                <w:sz w:val="40"/>
+                <w:szCs w:val="40"/>
+              </w:rPr>
+              <w:t>No</w:t>
+            </w:r>
+          </w:p>
+        </w:tc>
+        <w:tc>
+          <w:tcPr>
+            <w:tcW w:w="8343" w:type="dxa"/>
+          </w:tcPr>
+          <w:p>
+            <w:pPr>
+              <w:rPr>
+                <w:rFonts w:ascii="Times New Roman" w:hAnsi="Times New Roman" w:cs="Times New Roman"/>
+                <w:b/>
+                <w:bCs/>
+                <w:sz w:val="40"/>
+                <w:szCs w:val="40"/>
+              </w:rPr>
+            </w:pPr>
+            <w:r>
+              <w:rPr>
+                <w:rFonts w:ascii="Times New Roman" w:hAnsi="Times New Roman" w:cs="Times New Roman"/>
+                <w:b/>
+                <w:bCs/>
+                <w:sz w:val="40"/>
+                <w:szCs w:val="40"/>
+              </w:rPr>
+              <w:t>Visualization Strategies Used</w:t>
+            </w:r>
+          </w:p>
+        </w:tc>
+      </w:tr>
+      <w:tr>
+        <w:trPr>
+          <w:trHeight w:val="1214"/>
+        </w:trPr>
+        <w:tc>
+          <w:tcPr>
+            <w:tcW w:w="696" w:type="dxa"/>
+          </w:tcPr>
+          <w:p>
+            <w:pPr>
+              <w:rPr>
+                <w:rFonts w:ascii="Times New Roman" w:hAnsi="Times New Roman" w:cs="Times New Roman"/>
+                <w:b/>
+                <w:bCs/>
+                <w:sz w:val="24"/>
+                <w:szCs w:val="24"/>
+              </w:rPr>
+            </w:pPr>
+            <w:r>
+              <w:rPr>
+                <w:rFonts w:ascii="Times New Roman" w:hAnsi="Times New Roman" w:cs="Times New Roman"/>
+                <w:b/>
+                <w:bCs/>
+                <w:sz w:val="24"/>
+                <w:szCs w:val="24"/>
+              </w:rPr>
+              <w:t>RQ1</w:t>
+            </w:r>
+          </w:p>
+        </w:tc>
+        <w:tc>
+          <w:tcPr>
+            <w:tcW w:w="8343" w:type="dxa"/>
+          </w:tcPr>
+          <w:p>
+            <w:pPr>
+              <w:rPr>
+                <w:rFonts w:ascii="Times New Roman" w:hAnsi="Times New Roman" w:cs="Times New Roman"/>
+                <w:b/>
+                <w:bCs/>
+                <w:sz w:val="24"/>
+                <w:szCs w:val="24"/>
+              </w:rPr>
+            </w:pPr>
+            <w:r>
+              <w:rPr>
+                <w:rFonts w:ascii="Times New Roman" w:hAnsi="Times New Roman" w:cs="Times New Roman"/>
+                <w:b/>
+                <w:bCs/>
+                <w:sz w:val="24"/>
+                <w:szCs w:val="24"/>
+              </w:rPr>
+              <w:t>Data Loading:</w:t>
+            </w:r>
+            <w:r>
+              <w:rPr>
+                <w:rFonts w:ascii="Times New Roman" w:hAnsi="Times New Roman" w:cs="Times New Roman"/>
+                <w:b/>
+                <w:bCs/>
+                <w:sz w:val="24"/>
+                <w:szCs w:val="24"/>
+              </w:rPr>
+              <w:t xml:space="preserve"> </w:t>
+            </w:r>
+          </w:p>
+          <w:p>
+            <w:pPr>
+              <w:spacing w:after="0" w:line="240" w:lineRule="auto"/>
+              <w:rPr>
+                <w:rFonts w:ascii="Times New Roman" w:hAnsi="Times New Roman" w:cs="Times New Roman"/>
+                <w:sz w:val="24"/>
+                <w:szCs w:val="24"/>
+              </w:rPr>
+            </w:pPr>
+            <w:r>
+              <w:rPr>
+                <w:rFonts w:ascii="Times New Roman" w:hAnsi="Times New Roman" w:cs="Times New Roman"/>
+                <w:sz w:val="24"/>
+                <w:szCs w:val="24"/>
+              </w:rPr>
+              <w:t xml:space="preserve">Used </w:t>
+            </w:r>
+            <w:proofErr w:type="spellStart"/>
+            <w:r>
+              <w:rPr>
+                <w:rFonts w:ascii="Times New Roman" w:hAnsi="Times New Roman" w:cs="Times New Roman"/>
+                <w:sz w:val="24"/>
+                <w:szCs w:val="24"/>
+              </w:rPr>
+              <w:t>readxl</w:t>
+            </w:r>
+            <w:proofErr w:type="spellEnd"/>
+            <w:r>
+              <w:rPr>
+                <w:rFonts w:ascii="Times New Roman" w:hAnsi="Times New Roman" w:cs="Times New Roman"/>
+                <w:sz w:val="24"/>
+                <w:szCs w:val="24"/>
+              </w:rPr>
+              <w:t xml:space="preserve"> library to load the </w:t>
+            </w:r>
+            <w:r>
+              <w:rPr>
+                <w:rFonts w:ascii="Times New Roman" w:hAnsi="Times New Roman" w:cs="Times New Roman"/>
+                <w:sz w:val="24"/>
+                <w:szCs w:val="24"/>
+              </w:rPr>
+              <w:t xml:space="preserve">steam game </w:t>
+            </w:r>
+            <w:r>
+              <w:rPr>
+                <w:rFonts w:ascii="Times New Roman" w:hAnsi="Times New Roman" w:cs="Times New Roman"/>
+                <w:sz w:val="24"/>
+                <w:szCs w:val="24"/>
+              </w:rPr>
+              <w:t xml:space="preserve">dataset from </w:t>
+            </w:r>
+            <w:r>
+              <w:rPr>
+                <w:rFonts w:ascii="Times New Roman" w:hAnsi="Times New Roman" w:cs="Times New Roman"/>
+                <w:sz w:val="24"/>
+                <w:szCs w:val="24"/>
+              </w:rPr>
+              <w:t xml:space="preserve">the </w:t>
+            </w:r>
+            <w:r>
+              <w:rPr>
+                <w:rFonts w:ascii="Times New Roman" w:hAnsi="Times New Roman" w:cs="Times New Roman"/>
+                <w:sz w:val="24"/>
+                <w:szCs w:val="24"/>
+              </w:rPr>
+              <w:t>Excel file.</w:t>
+            </w:r>
+          </w:p>
+          <w:p>
+            <w:pPr>
+              <w:rPr>
+                <w:rFonts w:ascii="Times New Roman" w:hAnsi="Times New Roman" w:cs="Times New Roman"/>
+                <w:sz w:val="24"/>
+                <w:szCs w:val="24"/>
+              </w:rPr>
+            </w:pPr>
+          </w:p>
+          <w:p>
+            <w:pPr>
+              <w:spacing w:after="0" w:line="240" w:lineRule="auto"/>
+              <w:rPr>
+                <w:rFonts w:ascii="Times New Roman" w:hAnsi="Times New Roman" w:cs="Times New Roman"/>
+                <w:b/>
+                <w:bCs/>
+                <w:sz w:val="24"/>
+                <w:szCs w:val="24"/>
+              </w:rPr>
+            </w:pPr>
+            <w:r>
+              <w:rPr>
+                <w:rFonts w:ascii="Times New Roman" w:hAnsi="Times New Roman" w:cs="Times New Roman"/>
+                <w:b/>
+                <w:bCs/>
+                <w:sz w:val="24"/>
+                <w:szCs w:val="24"/>
+              </w:rPr>
+              <w:t>Data Cleaning:</w:t>
+            </w:r>
+          </w:p>
+          <w:p>
+            <w:pPr>
+              <w:spacing w:after="0" w:line="240" w:lineRule="auto"/>
+              <w:rPr>
+                <w:rFonts w:ascii="Times New Roman" w:hAnsi="Times New Roman" w:cs="Times New Roman"/>
+                <w:sz w:val="24"/>
+                <w:szCs w:val="24"/>
+              </w:rPr>
+            </w:pPr>
+            <w:r>
+              <w:rPr>
+                <w:rFonts w:ascii="Times New Roman" w:hAnsi="Times New Roman" w:cs="Times New Roman"/>
+                <w:sz w:val="24"/>
+                <w:szCs w:val="24"/>
+              </w:rPr>
+              <w:t xml:space="preserve">Removed the "UTC" </w:t>
+            </w:r>
+            <w:r>
+              <w:rPr>
+                <w:rFonts w:ascii="Times New Roman" w:hAnsi="Times New Roman" w:cs="Times New Roman"/>
+                <w:sz w:val="24"/>
+                <w:szCs w:val="24"/>
+              </w:rPr>
+              <w:t xml:space="preserve">format </w:t>
+            </w:r>
+            <w:r>
+              <w:rPr>
+                <w:rFonts w:ascii="Times New Roman" w:hAnsi="Times New Roman" w:cs="Times New Roman"/>
+                <w:sz w:val="24"/>
+                <w:szCs w:val="24"/>
+              </w:rPr>
+              <w:t>from the "Release Date" column</w:t>
+            </w:r>
+            <w:r>
+              <w:rPr>
+                <w:rFonts w:ascii="Times New Roman" w:hAnsi="Times New Roman" w:cs="Times New Roman"/>
+                <w:sz w:val="24"/>
+                <w:szCs w:val="24"/>
+              </w:rPr>
+              <w:t xml:space="preserve"> due to having the months as string</w:t>
+            </w:r>
+            <w:r>
+              <w:rPr>
+                <w:rFonts w:ascii="Times New Roman" w:hAnsi="Times New Roman" w:cs="Times New Roman"/>
+                <w:sz w:val="24"/>
+                <w:szCs w:val="24"/>
+              </w:rPr>
+              <w:t xml:space="preserve"> </w:t>
+            </w:r>
+            <w:proofErr w:type="spellStart"/>
+            <w:proofErr w:type="gramStart"/>
+            <w:r>
+              <w:rPr>
+                <w:rFonts w:ascii="Times New Roman" w:hAnsi="Times New Roman" w:cs="Times New Roman"/>
+                <w:sz w:val="24"/>
+                <w:szCs w:val="24"/>
+              </w:rPr>
+              <w:t>eg</w:t>
+            </w:r>
+            <w:proofErr w:type="spellEnd"/>
+            <w:proofErr w:type="gramEnd"/>
+            <w:r>
+              <w:rPr>
+                <w:rFonts w:ascii="Times New Roman" w:hAnsi="Times New Roman" w:cs="Times New Roman"/>
+                <w:sz w:val="24"/>
+                <w:szCs w:val="24"/>
+              </w:rPr>
+              <w:t xml:space="preserve">:( 13-Jul-23) and converting </w:t>
+            </w:r>
+            <w:r>
+              <w:rPr>
+                <w:rFonts w:ascii="Times New Roman" w:hAnsi="Times New Roman" w:cs="Times New Roman"/>
+                <w:sz w:val="24"/>
+                <w:szCs w:val="24"/>
+              </w:rPr>
+              <w:t xml:space="preserve">the column to the date format using the </w:t>
+            </w:r>
+            <w:proofErr w:type="spellStart"/>
+            <w:r>
+              <w:rPr>
+                <w:rFonts w:ascii="Times New Roman" w:hAnsi="Times New Roman" w:cs="Times New Roman"/>
+                <w:sz w:val="24"/>
+                <w:szCs w:val="24"/>
+              </w:rPr>
+              <w:t>lubridate</w:t>
+            </w:r>
+            <w:proofErr w:type="spellEnd"/>
+            <w:r>
+              <w:rPr>
+                <w:rFonts w:ascii="Times New Roman" w:hAnsi="Times New Roman" w:cs="Times New Roman"/>
+                <w:sz w:val="24"/>
+                <w:szCs w:val="24"/>
+              </w:rPr>
+              <w:t xml:space="preserve"> and </w:t>
+            </w:r>
+            <w:proofErr w:type="spellStart"/>
+            <w:r>
+              <w:rPr>
+                <w:rFonts w:ascii="Times New Roman" w:hAnsi="Times New Roman" w:cs="Times New Roman"/>
+                <w:sz w:val="24"/>
+                <w:szCs w:val="24"/>
+              </w:rPr>
+              <w:t>gsub</w:t>
+            </w:r>
+            <w:proofErr w:type="spellEnd"/>
+            <w:r>
+              <w:rPr>
+                <w:rFonts w:ascii="Times New Roman" w:hAnsi="Times New Roman" w:cs="Times New Roman"/>
+                <w:sz w:val="24"/>
+                <w:szCs w:val="24"/>
+              </w:rPr>
+              <w:t xml:space="preserve"> functions.</w:t>
+            </w:r>
+          </w:p>
+          <w:p>
+            <w:pPr>
+              <w:rPr>
+                <w:rFonts w:ascii="Times New Roman" w:hAnsi="Times New Roman" w:cs="Times New Roman"/>
+                <w:sz w:val="24"/>
+                <w:szCs w:val="24"/>
+              </w:rPr>
+            </w:pPr>
+          </w:p>
+          <w:p>
+            <w:pPr>
+              <w:spacing w:after="0" w:line="240" w:lineRule="auto"/>
+              <w:rPr>
+                <w:rFonts w:ascii="Times New Roman" w:hAnsi="Times New Roman" w:cs="Times New Roman"/>
+                <w:b/>
+                <w:bCs/>
+                <w:sz w:val="24"/>
+                <w:szCs w:val="24"/>
+              </w:rPr>
+            </w:pPr>
+            <w:r>
+              <w:rPr>
+                <w:rFonts w:ascii="Times New Roman" w:hAnsi="Times New Roman" w:cs="Times New Roman"/>
+                <w:b/>
+                <w:bCs/>
+                <w:sz w:val="24"/>
+                <w:szCs w:val="24"/>
+              </w:rPr>
+              <w:t>Data Transformation:</w:t>
+            </w:r>
+          </w:p>
+          <w:p>
+            <w:pPr>
+              <w:spacing w:after="0" w:line="240" w:lineRule="auto"/>
+              <w:rPr>
+                <w:rFonts w:ascii="Times New Roman" w:hAnsi="Times New Roman" w:cs="Times New Roman"/>
+                <w:sz w:val="24"/>
+                <w:szCs w:val="24"/>
+              </w:rPr>
+            </w:pPr>
+            <w:r>
+              <w:rPr>
+                <w:rFonts w:ascii="Times New Roman" w:hAnsi="Times New Roman" w:cs="Times New Roman"/>
+                <w:sz w:val="24"/>
+                <w:szCs w:val="24"/>
+              </w:rPr>
+              <w:t xml:space="preserve">Filtered out games released before 2003 </w:t>
+            </w:r>
+            <w:r>
+              <w:rPr>
+                <w:rFonts w:ascii="Times New Roman" w:hAnsi="Times New Roman" w:cs="Times New Roman"/>
+                <w:sz w:val="24"/>
+                <w:szCs w:val="24"/>
+              </w:rPr>
+              <w:t>due to steam application is only rolled out on 12</w:t>
+            </w:r>
+            <w:r>
+              <w:rPr>
+                <w:rFonts w:ascii="Times New Roman" w:hAnsi="Times New Roman" w:cs="Times New Roman"/>
+                <w:sz w:val="24"/>
+                <w:szCs w:val="24"/>
+                <w:vertAlign w:val="superscript"/>
+              </w:rPr>
+              <w:t>th</w:t>
+            </w:r>
+            <w:r>
+              <w:rPr>
+                <w:rFonts w:ascii="Times New Roman" w:hAnsi="Times New Roman" w:cs="Times New Roman"/>
+                <w:sz w:val="24"/>
+                <w:szCs w:val="24"/>
+              </w:rPr>
+              <w:t xml:space="preserve"> September 2003</w:t>
+            </w:r>
+            <w:r>
+              <w:rPr>
+                <w:rFonts w:ascii="Times New Roman" w:hAnsi="Times New Roman" w:cs="Times New Roman"/>
+                <w:sz w:val="24"/>
+                <w:szCs w:val="24"/>
+              </w:rPr>
+              <w:t>.</w:t>
+            </w:r>
+          </w:p>
+          <w:p>
+            <w:pPr>
+              <w:rPr>
+                <w:rFonts w:ascii="Times New Roman" w:hAnsi="Times New Roman" w:cs="Times New Roman"/>
+                <w:sz w:val="24"/>
+                <w:szCs w:val="24"/>
+              </w:rPr>
+            </w:pPr>
+          </w:p>
+          <w:p>
+            <w:pPr>
+              <w:spacing w:after="0" w:line="240" w:lineRule="auto"/>
+              <w:rPr>
+                <w:rFonts w:ascii="Times New Roman" w:hAnsi="Times New Roman" w:cs="Times New Roman"/>
+                <w:b/>
+                <w:bCs/>
+                <w:sz w:val="24"/>
+                <w:szCs w:val="24"/>
+              </w:rPr>
+            </w:pPr>
+            <w:r>
+              <w:rPr>
+                <w:rFonts w:ascii="Times New Roman" w:hAnsi="Times New Roman" w:cs="Times New Roman"/>
+                <w:b/>
+                <w:bCs/>
+                <w:sz w:val="24"/>
+                <w:szCs w:val="24"/>
+              </w:rPr>
+              <w:t>Data Aggregation:</w:t>
+            </w:r>
+          </w:p>
+          <w:p>
+            <w:pPr>
+              <w:rPr>
+                <w:rFonts w:ascii="Times New Roman" w:hAnsi="Times New Roman" w:cs="Times New Roman"/>
+                <w:sz w:val="24"/>
+                <w:szCs w:val="24"/>
+              </w:rPr>
+            </w:pPr>
+            <w:r>
+              <w:rPr>
+                <w:rFonts w:ascii="Times New Roman" w:hAnsi="Times New Roman" w:cs="Times New Roman"/>
+                <w:sz w:val="24"/>
+                <w:szCs w:val="24"/>
+              </w:rPr>
+              <w:t>Grouped the dataset by year of releas</w:t>
+            </w:r>
+            <w:r>
+              <w:rPr>
+                <w:rFonts w:ascii="Times New Roman" w:hAnsi="Times New Roman" w:cs="Times New Roman"/>
+                <w:sz w:val="24"/>
+                <w:szCs w:val="24"/>
+              </w:rPr>
+              <w:t>e date to s</w:t>
+            </w:r>
+            <w:r>
+              <w:rPr>
+                <w:rFonts w:ascii="Times New Roman" w:hAnsi="Times New Roman" w:cs="Times New Roman"/>
+                <w:sz w:val="24"/>
+                <w:szCs w:val="24"/>
+              </w:rPr>
+              <w:t>ummarize the number of games released in each year.</w:t>
+            </w:r>
+            <w:r>
+              <w:rPr>
+                <w:rFonts w:ascii="Times New Roman" w:hAnsi="Times New Roman" w:cs="Times New Roman"/>
+                <w:sz w:val="24"/>
+                <w:szCs w:val="24"/>
+              </w:rPr>
+              <w:t xml:space="preserve"> The data is joined </w:t>
+            </w:r>
+            <w:r>
+              <w:rPr>
+                <w:rFonts w:ascii="Times New Roman" w:hAnsi="Times New Roman" w:cs="Times New Roman"/>
+                <w:sz w:val="24"/>
+                <w:szCs w:val="24"/>
+              </w:rPr>
+              <w:t>with a reference frame (</w:t>
+            </w:r>
+            <w:proofErr w:type="spellStart"/>
+            <w:r>
+              <w:rPr>
+                <w:rFonts w:ascii="Times New Roman" w:hAnsi="Times New Roman" w:cs="Times New Roman"/>
+                <w:sz w:val="24"/>
+                <w:szCs w:val="24"/>
+              </w:rPr>
+              <w:t>all_years</w:t>
+            </w:r>
+            <w:proofErr w:type="spellEnd"/>
+            <w:r>
+              <w:rPr>
+                <w:rFonts w:ascii="Times New Roman" w:hAnsi="Times New Roman" w:cs="Times New Roman"/>
+                <w:sz w:val="24"/>
+                <w:szCs w:val="24"/>
+              </w:rPr>
+              <w:t xml:space="preserve">) to ensure </w:t>
+            </w:r>
+            <w:r>
+              <w:rPr>
+                <w:rFonts w:ascii="Times New Roman" w:hAnsi="Times New Roman" w:cs="Times New Roman"/>
+                <w:sz w:val="24"/>
+                <w:szCs w:val="24"/>
+              </w:rPr>
+              <w:t xml:space="preserve">the years from </w:t>
+            </w:r>
+            <w:r>
+              <w:rPr>
+                <w:rFonts w:ascii="Times New Roman" w:hAnsi="Times New Roman" w:cs="Times New Roman"/>
+                <w:sz w:val="24"/>
+                <w:szCs w:val="24"/>
+              </w:rPr>
+              <w:t>2003 to 2023 are represented.</w:t>
+            </w:r>
+          </w:p>
+          <w:p>
+            <w:pPr>
+              <w:spacing w:after="0" w:line="240" w:lineRule="auto"/>
+              <w:rPr>
+                <w:rFonts w:ascii="Times New Roman" w:hAnsi="Times New Roman" w:cs="Times New Roman"/>
+                <w:sz w:val="24"/>
+                <w:szCs w:val="24"/>
+              </w:rPr>
+            </w:pPr>
+          </w:p>
+          <w:p>
+            <w:pPr>
+              <w:spacing w:after="0" w:line="240" w:lineRule="auto"/>
+              <w:rPr>
+                <w:rFonts w:ascii="Times New Roman" w:hAnsi="Times New Roman" w:cs="Times New Roman"/>
+                <w:b/>
+                <w:bCs/>
+                <w:sz w:val="24"/>
+                <w:szCs w:val="24"/>
+              </w:rPr>
+            </w:pPr>
+            <w:r>
+              <w:rPr>
+                <w:rFonts w:ascii="Times New Roman" w:hAnsi="Times New Roman" w:cs="Times New Roman"/>
+                <w:b/>
+                <w:bCs/>
+                <w:sz w:val="24"/>
+                <w:szCs w:val="24"/>
+              </w:rPr>
+              <w:t>Visual Encoding:</w:t>
+            </w:r>
+          </w:p>
+          <w:p>
+            <w:pPr>
+              <w:rPr>
+                <w:rFonts w:ascii="Times New Roman" w:hAnsi="Times New Roman" w:cs="Times New Roman"/>
+                <w:sz w:val="24"/>
+                <w:szCs w:val="24"/>
+              </w:rPr>
+            </w:pPr>
+            <w:r>
+              <w:rPr>
+                <w:rFonts w:ascii="Times New Roman" w:hAnsi="Times New Roman" w:cs="Times New Roman"/>
+                <w:sz w:val="24"/>
+                <w:szCs w:val="24"/>
+              </w:rPr>
+              <w:t xml:space="preserve">Created a bar chart with years </w:t>
+            </w:r>
+            <w:r>
+              <w:rPr>
+                <w:rFonts w:ascii="Times New Roman" w:hAnsi="Times New Roman" w:cs="Times New Roman"/>
+                <w:sz w:val="24"/>
+                <w:szCs w:val="24"/>
+              </w:rPr>
+              <w:t xml:space="preserve">as the </w:t>
+            </w:r>
+            <w:r>
+              <w:rPr>
+                <w:rFonts w:ascii="Times New Roman" w:hAnsi="Times New Roman" w:cs="Times New Roman"/>
+                <w:sz w:val="24"/>
+                <w:szCs w:val="24"/>
+              </w:rPr>
+              <w:t>x-axis and the number of games</w:t>
+            </w:r>
+            <w:r>
+              <w:rPr>
+                <w:rFonts w:ascii="Times New Roman" w:hAnsi="Times New Roman" w:cs="Times New Roman"/>
+                <w:sz w:val="24"/>
+                <w:szCs w:val="24"/>
+              </w:rPr>
+              <w:t xml:space="preserve"> released on that year</w:t>
+            </w:r>
+            <w:r>
+              <w:rPr>
+                <w:rFonts w:ascii="Times New Roman" w:hAnsi="Times New Roman" w:cs="Times New Roman"/>
+                <w:sz w:val="24"/>
+                <w:szCs w:val="24"/>
+              </w:rPr>
+              <w:t xml:space="preserve"> </w:t>
+            </w:r>
+            <w:r>
+              <w:rPr>
+                <w:rFonts w:ascii="Times New Roman" w:hAnsi="Times New Roman" w:cs="Times New Roman"/>
+                <w:sz w:val="24"/>
+                <w:szCs w:val="24"/>
+              </w:rPr>
+              <w:t>as</w:t>
+            </w:r>
+            <w:r>
+              <w:rPr>
+                <w:rFonts w:ascii="Times New Roman" w:hAnsi="Times New Roman" w:cs="Times New Roman"/>
+                <w:sz w:val="24"/>
+                <w:szCs w:val="24"/>
+              </w:rPr>
+              <w:t xml:space="preserve"> the y-axis</w:t>
+            </w:r>
+            <w:r>
+              <w:rPr>
+                <w:rFonts w:ascii="Times New Roman" w:hAnsi="Times New Roman" w:cs="Times New Roman"/>
+                <w:sz w:val="24"/>
+                <w:szCs w:val="24"/>
+              </w:rPr>
+              <w:t xml:space="preserve"> with e</w:t>
+            </w:r>
+            <w:r>
+              <w:rPr>
+                <w:rFonts w:ascii="Times New Roman" w:hAnsi="Times New Roman" w:cs="Times New Roman"/>
+                <w:sz w:val="24"/>
+                <w:szCs w:val="24"/>
+              </w:rPr>
+              <w:t>ach bar represents the number of games released in that year.</w:t>
+            </w:r>
+          </w:p>
+          <w:p>
+            <w:pPr>
+              <w:spacing w:after="0" w:line="240" w:lineRule="auto"/>
+              <w:rPr>
+                <w:rFonts w:ascii="Times New Roman" w:hAnsi="Times New Roman" w:cs="Times New Roman"/>
+                <w:sz w:val="24"/>
+                <w:szCs w:val="24"/>
+              </w:rPr>
+            </w:pPr>
+          </w:p>
+          <w:p>
+            <w:pPr>
+              <w:spacing w:after="0" w:line="240" w:lineRule="auto"/>
+              <w:rPr>
+                <w:rFonts w:ascii="Times New Roman" w:hAnsi="Times New Roman" w:cs="Times New Roman"/>
+                <w:b/>
+                <w:bCs/>
+                <w:sz w:val="24"/>
+                <w:szCs w:val="24"/>
+              </w:rPr>
+            </w:pPr>
+            <w:r>
+              <w:rPr>
+                <w:rFonts w:ascii="Times New Roman" w:hAnsi="Times New Roman" w:cs="Times New Roman"/>
+                <w:b/>
+                <w:bCs/>
+                <w:sz w:val="24"/>
+                <w:szCs w:val="24"/>
+              </w:rPr>
+              <w:t>Theme and Aesthetics:</w:t>
+            </w:r>
+          </w:p>
+          <w:p>
+            <w:pPr>
+              <w:spacing w:after="0" w:line="240" w:lineRule="auto"/>
+              <w:rPr>
+                <w:rFonts w:ascii="Times New Roman" w:hAnsi="Times New Roman" w:cs="Times New Roman"/>
+                <w:sz w:val="24"/>
+                <w:szCs w:val="24"/>
+              </w:rPr>
+            </w:pPr>
+            <w:r>
+              <w:rPr>
+                <w:rFonts w:ascii="Times New Roman" w:hAnsi="Times New Roman" w:cs="Times New Roman"/>
+                <w:sz w:val="24"/>
+                <w:szCs w:val="24"/>
+              </w:rPr>
+              <w:t>Added a minimal theme with f</w:t>
+            </w:r>
+            <w:r>
+              <w:rPr>
+                <w:rFonts w:ascii="Times New Roman" w:hAnsi="Times New Roman" w:cs="Times New Roman"/>
+                <w:sz w:val="24"/>
+                <w:szCs w:val="24"/>
+              </w:rPr>
+              <w:t xml:space="preserve">illed the bars </w:t>
+            </w:r>
+            <w:r>
+              <w:rPr>
+                <w:rFonts w:ascii="Times New Roman" w:hAnsi="Times New Roman" w:cs="Times New Roman"/>
+                <w:sz w:val="24"/>
+                <w:szCs w:val="24"/>
+              </w:rPr>
+              <w:t xml:space="preserve">represented in </w:t>
+            </w:r>
+            <w:r>
+              <w:rPr>
+                <w:rFonts w:ascii="Times New Roman" w:hAnsi="Times New Roman" w:cs="Times New Roman"/>
+                <w:sz w:val="24"/>
+                <w:szCs w:val="24"/>
+              </w:rPr>
+              <w:t>a "</w:t>
+            </w:r>
+            <w:proofErr w:type="spellStart"/>
+            <w:r>
+              <w:rPr>
+                <w:rFonts w:ascii="Times New Roman" w:hAnsi="Times New Roman" w:cs="Times New Roman"/>
+                <w:sz w:val="24"/>
+                <w:szCs w:val="24"/>
+              </w:rPr>
+              <w:t>steelblue</w:t>
+            </w:r>
+            <w:proofErr w:type="spellEnd"/>
+            <w:r>
+              <w:rPr>
+                <w:rFonts w:ascii="Times New Roman" w:hAnsi="Times New Roman" w:cs="Times New Roman"/>
+                <w:sz w:val="24"/>
+                <w:szCs w:val="24"/>
+              </w:rPr>
+              <w:t xml:space="preserve">" </w:t>
+            </w:r>
+            <w:r>
+              <w:rPr>
+                <w:rFonts w:ascii="Times New Roman" w:hAnsi="Times New Roman" w:cs="Times New Roman"/>
+                <w:sz w:val="24"/>
+                <w:szCs w:val="24"/>
+              </w:rPr>
+              <w:t>colour</w:t>
+            </w:r>
+            <w:r>
+              <w:rPr>
+                <w:rFonts w:ascii="Times New Roman" w:hAnsi="Times New Roman" w:cs="Times New Roman"/>
+                <w:sz w:val="24"/>
+                <w:szCs w:val="24"/>
+              </w:rPr>
+              <w:t xml:space="preserve"> for visual appeal.</w:t>
+            </w:r>
+          </w:p>
+          <w:p>
+            <w:pPr>
+              <w:rPr>
+                <w:rFonts w:ascii="Times New Roman" w:hAnsi="Times New Roman" w:cs="Times New Roman"/>
+                <w:sz w:val="24"/>
+                <w:szCs w:val="24"/>
+              </w:rPr>
+            </w:pPr>
+          </w:p>
+          <w:p>
+            <w:pPr>
+              <w:rPr>
+                <w:b/>
+                <w:bCs/>
+              </w:rPr>
+            </w:pPr>
+            <w:r>
+              <w:rPr>
+                <w:rFonts w:ascii="Times New Roman" w:hAnsi="Times New Roman" w:cs="Times New Roman"/>
+                <w:b/>
+                <w:bCs/>
+                <w:sz w:val="24"/>
+                <w:szCs w:val="24"/>
+              </w:rPr>
+              <w:t>Interactivity:</w:t>
+            </w:r>
+            <w:r>
+              <w:rPr>
+                <w:b/>
+                <w:bCs/>
+              </w:rPr>
+              <w:t xml:space="preserve"> </w:t>
+            </w:r>
+          </w:p>
+          <w:p>
+            <w:pPr>
+              <w:spacing w:after="0" w:line="240" w:lineRule="auto"/>
+              <w:rPr>
+                <w:rFonts w:ascii="Times New Roman" w:hAnsi="Times New Roman" w:cs="Times New Roman"/>
+                <w:sz w:val="24"/>
+                <w:szCs w:val="24"/>
+              </w:rPr>
+            </w:pPr>
+            <w:r>
+              <w:rPr>
+                <w:rFonts w:ascii="Times New Roman" w:hAnsi="Times New Roman" w:cs="Times New Roman"/>
+                <w:sz w:val="24"/>
+                <w:szCs w:val="24"/>
+              </w:rPr>
+              <w:t>T</w:t>
+            </w:r>
+            <w:r>
+              <w:rPr>
+                <w:rFonts w:ascii="Times New Roman" w:hAnsi="Times New Roman" w:cs="Times New Roman"/>
+                <w:sz w:val="24"/>
+                <w:szCs w:val="24"/>
+              </w:rPr>
+              <w:t xml:space="preserve">he static </w:t>
+            </w:r>
+            <w:proofErr w:type="spellStart"/>
+            <w:r>
+              <w:rPr>
+                <w:rFonts w:ascii="Times New Roman" w:hAnsi="Times New Roman" w:cs="Times New Roman"/>
+                <w:sz w:val="24"/>
+                <w:szCs w:val="24"/>
+              </w:rPr>
+              <w:t>ggplot</w:t>
+            </w:r>
+            <w:proofErr w:type="spellEnd"/>
+            <w:r>
+              <w:rPr>
+                <w:rFonts w:ascii="Times New Roman" w:hAnsi="Times New Roman" w:cs="Times New Roman"/>
+                <w:sz w:val="24"/>
+                <w:szCs w:val="24"/>
+              </w:rPr>
+              <w:t xml:space="preserve"> chart </w:t>
+            </w:r>
+            <w:r>
+              <w:rPr>
+                <w:rFonts w:ascii="Times New Roman" w:hAnsi="Times New Roman" w:cs="Times New Roman"/>
+                <w:sz w:val="24"/>
+                <w:szCs w:val="24"/>
+              </w:rPr>
+              <w:t xml:space="preserve">is converted </w:t>
+            </w:r>
+            <w:r>
+              <w:rPr>
+                <w:rFonts w:ascii="Times New Roman" w:hAnsi="Times New Roman" w:cs="Times New Roman"/>
+                <w:sz w:val="24"/>
+                <w:szCs w:val="24"/>
+              </w:rPr>
+              <w:t xml:space="preserve">into an interactive chart using the </w:t>
+            </w:r>
+            <w:proofErr w:type="spellStart"/>
+            <w:r>
+              <w:rPr>
+                <w:rFonts w:ascii="Times New Roman" w:hAnsi="Times New Roman" w:cs="Times New Roman"/>
+                <w:sz w:val="24"/>
+                <w:szCs w:val="24"/>
+              </w:rPr>
+              <w:t>plotly</w:t>
+            </w:r>
+            <w:proofErr w:type="spellEnd"/>
+            <w:r>
+              <w:rPr>
+                <w:rFonts w:ascii="Times New Roman" w:hAnsi="Times New Roman" w:cs="Times New Roman"/>
+                <w:sz w:val="24"/>
+                <w:szCs w:val="24"/>
+              </w:rPr>
+              <w:t xml:space="preserve"> library</w:t>
+            </w:r>
+            <w:r>
+              <w:rPr>
+                <w:rFonts w:ascii="Times New Roman" w:hAnsi="Times New Roman" w:cs="Times New Roman"/>
+                <w:sz w:val="24"/>
+                <w:szCs w:val="24"/>
+              </w:rPr>
+              <w:t xml:space="preserve"> for more interactivity</w:t>
+            </w:r>
+            <w:r>
+              <w:rPr>
+                <w:rFonts w:ascii="Times New Roman" w:hAnsi="Times New Roman" w:cs="Times New Roman"/>
+                <w:sz w:val="24"/>
+                <w:szCs w:val="24"/>
+              </w:rPr>
+              <w:t>.</w:t>
+            </w:r>
+          </w:p>
+          <w:p>
+            <w:pPr>
+              <w:rPr>
+                <w:rFonts w:ascii="Times New Roman" w:hAnsi="Times New Roman" w:cs="Times New Roman"/>
+                <w:sz w:val="24"/>
+                <w:szCs w:val="24"/>
+              </w:rPr>
+            </w:pPr>
+          </w:p>
+        </w:tc>
+      </w:tr>
+      <w:tr>
+        <w:trPr>
+          <w:trHeight w:val="1214"/>
+        </w:trPr>
+        <w:tc>
+          <w:tcPr>
+            <w:tcW w:w="696" w:type="dxa"/>
+          </w:tcPr>
+          <w:p>
+            <w:pPr>
+              <w:rPr>
+                <w:rFonts w:ascii="Times New Roman" w:hAnsi="Times New Roman" w:cs="Times New Roman"/>
+                <w:b/>
+                <w:bCs/>
+                <w:sz w:val="24"/>
+                <w:szCs w:val="24"/>
+              </w:rPr>
+            </w:pPr>
+            <w:r>
+              <w:rPr>
+                <w:rFonts w:ascii="Times New Roman" w:hAnsi="Times New Roman" w:cs="Times New Roman"/>
+                <w:b/>
+                <w:bCs/>
+                <w:sz w:val="24"/>
+                <w:szCs w:val="24"/>
+              </w:rPr>
+              <w:t>RQ2</w:t>
+            </w:r>
+          </w:p>
+        </w:tc>
+        <w:tc>
+          <w:tcPr>
+            <w:tcW w:w="8343" w:type="dxa"/>
+          </w:tcPr>
+          <w:p>
+            <w:pPr>
+              <w:rPr>
+                <w:rFonts w:ascii="Times New Roman" w:hAnsi="Times New Roman" w:cs="Times New Roman"/>
+                <w:sz w:val="24"/>
+                <w:szCs w:val="24"/>
+              </w:rPr>
+            </w:pPr>
+            <w:r>
+              <w:rPr>
+                <w:rFonts w:ascii="Times New Roman" w:hAnsi="Times New Roman" w:cs="Times New Roman"/>
+                <w:sz w:val="24"/>
+                <w:szCs w:val="24"/>
+              </w:rPr>
+              <w:t>How do user reviews correlate with game prices, both original and discounted</w:t>
+            </w:r>
+            <w:r>
+              <w:rPr>
+                <w:rFonts w:ascii="Times New Roman" w:hAnsi="Times New Roman" w:cs="Times New Roman"/>
+                <w:sz w:val="24"/>
+                <w:szCs w:val="24"/>
+              </w:rPr>
+              <w:t xml:space="preserve"> and that do</w:t>
+            </w:r>
+            <w:r>
+              <w:rPr>
+                <w:rFonts w:ascii="Times New Roman" w:hAnsi="Times New Roman" w:cs="Times New Roman"/>
+                <w:sz w:val="24"/>
+                <w:szCs w:val="24"/>
+              </w:rPr>
+              <w:t xml:space="preserve"> higher pricing lead to more critical reviews?</w:t>
+            </w:r>
+          </w:p>
+        </w:tc>
+      </w:tr>
+      <w:tr>
+        <w:trPr>
+          <w:trHeight w:val="1214"/>
+        </w:trPr>
+        <w:tc>
+          <w:tcPr>
+            <w:tcW w:w="696" w:type="dxa"/>
+          </w:tcPr>
+          <w:p>
+            <w:pPr>
+              <w:rPr>
+                <w:rFonts w:ascii="Times New Roman" w:hAnsi="Times New Roman" w:cs="Times New Roman"/>
+                <w:b/>
+                <w:bCs/>
+                <w:sz w:val="24"/>
+                <w:szCs w:val="24"/>
+              </w:rPr>
+            </w:pPr>
+            <w:r>
+              <w:rPr>
+                <w:rFonts w:ascii="Times New Roman" w:hAnsi="Times New Roman" w:cs="Times New Roman"/>
+                <w:b/>
+                <w:bCs/>
+                <w:sz w:val="24"/>
+                <w:szCs w:val="24"/>
+              </w:rPr>
+              <w:t>RQ3</w:t>
+            </w:r>
+          </w:p>
+        </w:tc>
+        <w:tc>
+          <w:tcPr>
+            <w:tcW w:w="8343" w:type="dxa"/>
+          </w:tcPr>
+          <w:p>
+            <w:pPr>
+              <w:rPr>
+                <w:rFonts w:ascii="Times New Roman" w:hAnsi="Times New Roman" w:cs="Times New Roman"/>
+                <w:sz w:val="24"/>
+                <w:szCs w:val="24"/>
+              </w:rPr>
+            </w:pPr>
+            <w:r>
+              <w:rPr>
+                <w:rFonts w:ascii="Times New Roman" w:hAnsi="Times New Roman" w:cs="Times New Roman"/>
+                <w:sz w:val="24"/>
+                <w:szCs w:val="24"/>
+              </w:rPr>
+              <w:t>Which game developers or publishers have the most titles on Steam</w:t>
+            </w:r>
+            <w:r>
+              <w:rPr>
+                <w:rFonts w:ascii="Times New Roman" w:hAnsi="Times New Roman" w:cs="Times New Roman"/>
+                <w:sz w:val="24"/>
+                <w:szCs w:val="24"/>
+              </w:rPr>
+              <w:t>? What games’ primary genre do they focus on</w:t>
+            </w:r>
+            <w:r>
+              <w:rPr>
+                <w:rFonts w:ascii="Times New Roman" w:hAnsi="Times New Roman" w:cs="Times New Roman"/>
+                <w:sz w:val="24"/>
+                <w:szCs w:val="24"/>
+              </w:rPr>
+              <w:t xml:space="preserve"> and how are their games generally received in terms of user reviews?</w:t>
+            </w:r>
+          </w:p>
+          <w:p>
+            <w:pPr>
+              <w:rPr>
+                <w:rFonts w:ascii="Times New Roman" w:hAnsi="Times New Roman" w:cs="Times New Roman"/>
+                <w:sz w:val="24"/>
+                <w:szCs w:val="24"/>
+              </w:rPr>
+            </w:pPr>
+          </w:p>
+        </w:tc>
+      </w:tr>
+      <w:tr>
+        <w:trPr>
+          <w:trHeight w:val="1214"/>
+        </w:trPr>
+        <w:tc>
+          <w:tcPr>
+            <w:tcW w:w="696" w:type="dxa"/>
+          </w:tcPr>
+          <w:p>
+            <w:pPr>
+              <w:rPr>
+                <w:rFonts w:ascii="Times New Roman" w:hAnsi="Times New Roman" w:cs="Times New Roman"/>
+                <w:b/>
+                <w:bCs/>
+                <w:sz w:val="24"/>
+                <w:szCs w:val="24"/>
+              </w:rPr>
+            </w:pPr>
+            <w:r>
+              <w:rPr>
+                <w:rFonts w:ascii="Times New Roman" w:hAnsi="Times New Roman" w:cs="Times New Roman"/>
+                <w:b/>
+                <w:bCs/>
+                <w:sz w:val="24"/>
+                <w:szCs w:val="24"/>
+              </w:rPr>
+              <w:t>RQ4</w:t>
+            </w:r>
+          </w:p>
+        </w:tc>
+        <w:tc>
+          <w:tcPr>
+            <w:tcW w:w="8343" w:type="dxa"/>
+          </w:tcPr>
+          <w:p>
+            <w:pPr>
+              <w:rPr>
+                <w:rFonts w:ascii="Times New Roman" w:hAnsi="Times New Roman" w:cs="Times New Roman"/>
+                <w:sz w:val="24"/>
+                <w:szCs w:val="24"/>
+              </w:rPr>
+            </w:pPr>
+            <w:r>
+              <w:rPr>
+                <w:rFonts w:ascii="Times New Roman" w:hAnsi="Times New Roman" w:cs="Times New Roman"/>
+                <w:sz w:val="24"/>
+                <w:szCs w:val="24"/>
+              </w:rPr>
+              <w:t>Do</w:t>
+            </w:r>
+            <w:r>
+              <w:rPr>
+                <w:rFonts w:ascii="Times New Roman" w:hAnsi="Times New Roman" w:cs="Times New Roman"/>
+                <w:sz w:val="24"/>
+                <w:szCs w:val="24"/>
+              </w:rPr>
+              <w:t xml:space="preserve"> game features and requirements relate to their popularity or rating? For instance, are games with specific features (e.g., multiplayer, VR support) more popular or better reviewed?</w:t>
+            </w:r>
+          </w:p>
+          <w:p>
+            <w:pPr>
+              <w:rPr>
+                <w:rFonts w:ascii="Times New Roman" w:hAnsi="Times New Roman" w:cs="Times New Roman"/>
+                <w:sz w:val="24"/>
+                <w:szCs w:val="24"/>
+              </w:rPr>
+            </w:pPr>
+          </w:p>
+        </w:tc>
+      </w:tr>
+      <w:tr>
+        <w:trPr>
+          <w:trHeight w:val="1214"/>
+        </w:trPr>
+        <w:tc>
+          <w:tcPr>
+            <w:tcW w:w="696" w:type="dxa"/>
+          </w:tcPr>
+          <w:p>
+            <w:pPr>
+              <w:rPr>
+                <w:rFonts w:ascii="Times New Roman" w:hAnsi="Times New Roman" w:cs="Times New Roman"/>
+                <w:b/>
+                <w:bCs/>
+                <w:sz w:val="24"/>
+                <w:szCs w:val="24"/>
+              </w:rPr>
+            </w:pPr>
+            <w:r>
+              <w:rPr>
+                <w:rFonts w:ascii="Times New Roman" w:hAnsi="Times New Roman" w:cs="Times New Roman"/>
+                <w:b/>
+                <w:bCs/>
+                <w:sz w:val="24"/>
+                <w:szCs w:val="24"/>
+              </w:rPr>
+              <w:lastRenderedPageBreak/>
+              <w:t>RQ5</w:t>
+            </w:r>
+          </w:p>
+        </w:tc>
+        <w:tc>
+          <w:tcPr>
+            <w:tcW w:w="8343" w:type="dxa"/>
+          </w:tcPr>
+          <w:p>
+            <w:pPr>
+              <w:rPr>
+                <w:rFonts w:ascii="Times New Roman" w:hAnsi="Times New Roman" w:cs="Times New Roman"/>
+                <w:sz w:val="24"/>
+                <w:szCs w:val="24"/>
+              </w:rPr>
+            </w:pPr>
+            <w:r>
+              <w:rPr>
+                <w:rFonts w:ascii="Times New Roman" w:hAnsi="Times New Roman" w:cs="Times New Roman"/>
+                <w:sz w:val="24"/>
+                <w:szCs w:val="24"/>
+              </w:rPr>
+              <w:t xml:space="preserve">Are there certain genres (derived from popular tags) that are more </w:t>
+            </w:r>
+            <w:r>
+              <w:rPr>
+                <w:rFonts w:ascii="Times New Roman" w:hAnsi="Times New Roman" w:cs="Times New Roman"/>
+                <w:sz w:val="24"/>
+                <w:szCs w:val="24"/>
+              </w:rPr>
+              <w:t>popular</w:t>
+            </w:r>
+            <w:r>
+              <w:rPr>
+                <w:rFonts w:ascii="Times New Roman" w:hAnsi="Times New Roman" w:cs="Times New Roman"/>
+                <w:sz w:val="24"/>
+                <w:szCs w:val="24"/>
+              </w:rPr>
+              <w:t xml:space="preserve"> or receive better reviews on Steam</w:t>
+            </w:r>
+            <w:r>
+              <w:rPr>
+                <w:rFonts w:ascii="Times New Roman" w:hAnsi="Times New Roman" w:cs="Times New Roman"/>
+                <w:sz w:val="24"/>
+                <w:szCs w:val="24"/>
+              </w:rPr>
+              <w:t xml:space="preserve"> platform</w:t>
+            </w:r>
+            <w:r>
+              <w:rPr>
+                <w:rFonts w:ascii="Times New Roman" w:hAnsi="Times New Roman" w:cs="Times New Roman"/>
+                <w:sz w:val="24"/>
+                <w:szCs w:val="24"/>
+              </w:rPr>
+              <w:t>?</w:t>
+            </w:r>
+          </w:p>
+        </w:tc>
+      </w:tr>
+    </w:tbl>
+    <w:p>
+      <w:pPr>
+        <w:rPr>
+          <w:rFonts w:ascii="Times New Roman" w:hAnsi="Times New Roman" w:cs="Times New Roman"/>
+          <w:b/>
+          <w:bCs/>
+          <w:sz w:val="40"/>
+          <w:szCs w:val="40"/>
         </w:rPr>
       </w:pPr>
     </w:p>
@@ -2780,101 +4105,174 @@
       <w:pPr>
         <w:rPr>
           <w:rFonts w:ascii="Times New Roman" w:hAnsi="Times New Roman" w:cs="Times New Roman"/>
-          <w:sz w:val="24"/>
-          <w:szCs w:val="24"/>
-        </w:rPr>
-      </w:pPr>
-      <w:r>
-        <w:rPr>
-          <w:rFonts w:ascii="Times New Roman" w:hAnsi="Times New Roman" w:cs="Times New Roman"/>
-          <w:sz w:val="24"/>
-          <w:szCs w:val="24"/>
-        </w:rPr>
-        <w:t>Each of these questions is designed to d</w:t>
-      </w:r>
-      <w:r>
-        <w:rPr>
-          <w:rFonts w:ascii="Times New Roman" w:hAnsi="Times New Roman" w:cs="Times New Roman"/>
-          <w:sz w:val="24"/>
-          <w:szCs w:val="24"/>
-        </w:rPr>
-        <w:t>ive</w:t>
-      </w:r>
-      <w:r>
-        <w:rPr>
-          <w:rFonts w:ascii="Times New Roman" w:hAnsi="Times New Roman" w:cs="Times New Roman"/>
-          <w:sz w:val="24"/>
-          <w:szCs w:val="24"/>
-        </w:rPr>
-        <w:t xml:space="preserve"> into a specific </w:t>
-      </w:r>
-      <w:r>
-        <w:rPr>
-          <w:rFonts w:ascii="Times New Roman" w:hAnsi="Times New Roman" w:cs="Times New Roman"/>
-          <w:sz w:val="24"/>
-          <w:szCs w:val="24"/>
-        </w:rPr>
-        <w:t>aspect</w:t>
-      </w:r>
-      <w:r>
-        <w:rPr>
-          <w:rFonts w:ascii="Times New Roman" w:hAnsi="Times New Roman" w:cs="Times New Roman"/>
-          <w:sz w:val="24"/>
-          <w:szCs w:val="24"/>
-        </w:rPr>
-        <w:t xml:space="preserve"> of the gaming industry, be it pricing strategies, the impact of reviews, or the importance of game features. These questions lay the groundwork </w:t>
-      </w:r>
-      <w:r>
-        <w:rPr>
-          <w:rFonts w:ascii="Times New Roman" w:hAnsi="Times New Roman" w:cs="Times New Roman"/>
-          <w:sz w:val="24"/>
-          <w:szCs w:val="24"/>
-        </w:rPr>
-        <w:t xml:space="preserve">for analysing and exploring </w:t>
-      </w:r>
-      <w:r>
-        <w:rPr>
-          <w:rFonts w:ascii="Times New Roman" w:hAnsi="Times New Roman" w:cs="Times New Roman"/>
-          <w:sz w:val="24"/>
-          <w:szCs w:val="24"/>
-        </w:rPr>
-        <w:t>this dataset.</w:t>
-      </w:r>
-      <w:r>
-        <w:rPr>
-          <w:rFonts w:ascii="Times New Roman" w:hAnsi="Times New Roman" w:cs="Times New Roman"/>
-          <w:sz w:val="24"/>
-          <w:szCs w:val="24"/>
-        </w:rPr>
-        <w:t xml:space="preserve"> Once these initial questions are explained, there are more refined questions that will be raised and answered with the same format of explanation.</w:t>
-      </w:r>
-      <w:r>
-        <w:rPr>
-          <w:rFonts w:ascii="Times New Roman" w:hAnsi="Times New Roman" w:cs="Times New Roman"/>
-          <w:sz w:val="40"/>
-          <w:szCs w:val="40"/>
-        </w:rPr>
-        <w:br w:type="page"/>
-      </w:r>
-    </w:p>
-    <w:p>
-      <w:pPr>
-        <w:rPr>
-          <w:rFonts w:ascii="Times New Roman" w:hAnsi="Times New Roman" w:cs="Times New Roman"/>
-          <w:sz w:val="24"/>
-          <w:szCs w:val="24"/>
-        </w:rPr>
-      </w:pPr>
-      <w:r>
-        <w:rPr>
-          <w:rFonts w:ascii="Times New Roman" w:hAnsi="Times New Roman" w:cs="Times New Roman"/>
           <w:b/>
           <w:bCs/>
           <w:sz w:val="40"/>
           <w:szCs w:val="40"/>
         </w:rPr>
-        <w:lastRenderedPageBreak/>
-        <w:t>-</w:t>
+      </w:pPr>
+      <w:r>
+        <w:rPr>
+          <w:rFonts w:ascii="Times New Roman" w:hAnsi="Times New Roman" w:cs="Times New Roman"/>
+          <w:sz w:val="24"/>
+          <w:szCs w:val="24"/>
+        </w:rPr>
+        <w:t xml:space="preserve"> </w:t>
+      </w:r>
+      <w:r>
+        <w:rPr>
+          <w:rFonts w:ascii="Times New Roman" w:hAnsi="Times New Roman" w:cs="Times New Roman"/>
+          <w:sz w:val="24"/>
+          <w:szCs w:val="24"/>
+        </w:rPr>
+        <w:t xml:space="preserve">(Before critical </w:t>
+      </w:r>
+      <w:r>
+        <w:rPr>
+          <w:rFonts w:ascii="Times New Roman" w:hAnsi="Times New Roman" w:cs="Times New Roman"/>
+          <w:sz w:val="24"/>
+          <w:szCs w:val="24"/>
+        </w:rPr>
+        <w:t>discussion)</w:t>
+      </w:r>
+      <w:r>
+        <w:rPr>
+          <w:rFonts w:ascii="Times New Roman" w:hAnsi="Times New Roman" w:cs="Times New Roman"/>
+          <w:sz w:val="24"/>
+          <w:szCs w:val="24"/>
+        </w:rPr>
+        <w:t xml:space="preserve"> *</w:t>
+      </w:r>
+      <w:r>
+        <w:rPr>
+          <w:rFonts w:ascii="Times New Roman" w:hAnsi="Times New Roman" w:cs="Times New Roman"/>
+          <w:sz w:val="24"/>
+          <w:szCs w:val="24"/>
+        </w:rPr>
+        <w:t xml:space="preserve">*5. Further refine/propose questions**: </w:t>
+      </w:r>
+      <w:r>
+        <w:rPr>
+          <w:rFonts w:ascii="Times New Roman" w:hAnsi="Times New Roman" w:cs="Times New Roman"/>
+          <w:sz w:val="24"/>
+          <w:szCs w:val="24"/>
+        </w:rPr>
+        <w:br/>
+      </w:r>
+    </w:p>
+    <w:p>
+      <w:pPr>
+        <w:rPr>
+          <w:rFonts w:ascii="Times New Roman" w:hAnsi="Times New Roman" w:cs="Times New Roman"/>
+          <w:sz w:val="24"/>
+          <w:szCs w:val="24"/>
+        </w:rPr>
+      </w:pPr>
+      <w:r>
+        <w:rPr>
+          <w:rFonts w:ascii="Times New Roman" w:hAnsi="Times New Roman" w:cs="Times New Roman"/>
+          <w:sz w:val="24"/>
+          <w:szCs w:val="24"/>
+        </w:rPr>
+        <w:t xml:space="preserve">- **RQ6**: </w:t>
+      </w:r>
+      <w:r>
+        <w:rPr>
+          <w:rFonts w:ascii="Times New Roman" w:hAnsi="Times New Roman" w:cs="Times New Roman"/>
+          <w:sz w:val="24"/>
+          <w:szCs w:val="24"/>
+        </w:rPr>
+        <w:t xml:space="preserve">Supported Languages and Global Reach: </w:t>
+      </w:r>
+      <w:r>
+        <w:rPr>
+          <w:rFonts w:ascii="Times New Roman" w:hAnsi="Times New Roman" w:cs="Times New Roman"/>
+          <w:sz w:val="24"/>
+          <w:szCs w:val="24"/>
+        </w:rPr>
+        <w:t>How do games' supported languages affect their popularity or global reach? Do games supporting more languages have broader appeal or better reviews?</w:t>
+      </w:r>
+    </w:p>
+    <w:p>
+      <w:pPr>
+        <w:rPr>
+          <w:rFonts w:ascii="Times New Roman" w:hAnsi="Times New Roman" w:cs="Times New Roman"/>
+          <w:sz w:val="24"/>
+          <w:szCs w:val="24"/>
+        </w:rPr>
+      </w:pPr>
+      <w:r>
+        <w:rPr>
+          <w:rFonts w:ascii="Times New Roman" w:hAnsi="Times New Roman" w:cs="Times New Roman"/>
+          <w:sz w:val="24"/>
+          <w:szCs w:val="24"/>
+        </w:rPr>
+        <w:t xml:space="preserve">- **RQ7**: </w:t>
+      </w:r>
+      <w:r>
+        <w:rPr>
+          <w:rFonts w:ascii="Times New Roman" w:hAnsi="Times New Roman" w:cs="Times New Roman"/>
+          <w:sz w:val="24"/>
+          <w:szCs w:val="24"/>
+        </w:rPr>
+        <w:t xml:space="preserve"> Indie vs. Major Developers:</w:t>
+      </w:r>
+      <w:r>
+        <w:rPr>
+          <w:rFonts w:ascii="Times New Roman" w:hAnsi="Times New Roman" w:cs="Times New Roman"/>
+          <w:sz w:val="24"/>
+          <w:szCs w:val="24"/>
+        </w:rPr>
+        <w:t xml:space="preserve"> </w:t>
+      </w:r>
+      <w:r>
+        <w:rPr>
+          <w:rFonts w:ascii="Times New Roman" w:hAnsi="Times New Roman" w:cs="Times New Roman"/>
+          <w:sz w:val="24"/>
+          <w:szCs w:val="24"/>
+        </w:rPr>
+        <w:t>Given the increasing importance of indie games, how do indie developers' games perform in comparison to major developers in terms of pricing and reviews?</w:t>
+      </w:r>
+      <w:r>
+        <w:rPr>
+          <w:rFonts w:ascii="Times New Roman" w:hAnsi="Times New Roman" w:cs="Times New Roman"/>
+          <w:sz w:val="24"/>
+          <w:szCs w:val="24"/>
+        </w:rPr>
+        <w:br/>
+      </w:r>
+      <w:r>
+        <w:rPr>
+          <w:rFonts w:ascii="Times New Roman" w:hAnsi="Times New Roman" w:cs="Times New Roman"/>
+          <w:sz w:val="24"/>
+          <w:szCs w:val="24"/>
+        </w:rPr>
+        <w:br/>
+        <w:t>-**</w:t>
+      </w:r>
+      <w:r>
+        <w:rPr>
+          <w:rFonts w:ascii="Times New Roman" w:hAnsi="Times New Roman" w:cs="Times New Roman"/>
+          <w:sz w:val="24"/>
+          <w:szCs w:val="24"/>
+        </w:rPr>
+        <w:t xml:space="preserve"> RQ8</w:t>
+      </w:r>
+      <w:r>
+        <w:rPr>
+          <w:rFonts w:ascii="Times New Roman" w:hAnsi="Times New Roman" w:cs="Times New Roman"/>
+          <w:sz w:val="24"/>
+          <w:szCs w:val="24"/>
+        </w:rPr>
+        <w:t>**</w:t>
+      </w:r>
+      <w:r>
+        <w:rPr>
+          <w:rFonts w:ascii="Times New Roman" w:hAnsi="Times New Roman" w:cs="Times New Roman"/>
+          <w:sz w:val="24"/>
+          <w:szCs w:val="24"/>
+        </w:rPr>
+        <w:t>: System Requirements and Audience Reach: How do games' minimum system requirements relate to their popularity and user reviews? Is there a correlation suggesting that games with lower system requirements garner a wider audience or better reviews?</w:t>
       </w:r>
       <w:r>
         <w:rPr>
@@ -2884,9 +4282,11 @@
           <w:sz w:val="40"/>
           <w:szCs w:val="40"/>
         </w:rPr>
-        <w:t>For each question, a description of visualization strategies</w:t>
-      </w:r>
-      <w:r>
+        <w:br w:type="page"/>
+      </w:r>
+    </w:p>
+    <w:p>
+      <w:pPr>
         <w:rPr>
           <w:rFonts w:ascii="Times New Roman" w:hAnsi="Times New Roman" w:cs="Times New Roman"/>
           <w:b/>
@@ -2894,8 +4294,7 @@
           <w:sz w:val="40"/>
           <w:szCs w:val="40"/>
         </w:rPr>
-        <w:t xml:space="preserve"> used</w:t>
-      </w:r>
+      </w:pPr>
       <w:r>
         <w:rPr>
           <w:rFonts w:ascii="Times New Roman" w:hAnsi="Times New Roman" w:cs="Times New Roman"/>
@@ -2904,9 +4303,720 @@
           <w:sz w:val="40"/>
           <w:szCs w:val="40"/>
         </w:rPr>
-        <w:t xml:space="preserve">, including data cleaning, transformation, visual encoding, etc. </w:t>
-      </w:r>
-      <w:r>
+        <w:lastRenderedPageBreak/>
+        <w:t xml:space="preserve">- An explanation of the exploratory process of generating new questions and visualizations. </w:t>
+      </w:r>
+    </w:p>
+    <w:tbl>
+      <w:tblPr>
+        <w:tblStyle w:val="TableGrid"/>
+        <w:tblW w:w="0" w:type="auto"/>
+        <w:tblLook w:val="04A0" w:firstRow="1" w:lastRow="0" w:firstColumn="1" w:lastColumn="0" w:noHBand="0" w:noVBand="1"/>
+      </w:tblPr>
+      <w:tblGrid>
+        <w:gridCol w:w="705"/>
+        <w:gridCol w:w="8537"/>
+      </w:tblGrid>
+      <w:tr>
+        <w:tc>
+          <w:tcPr>
+            <w:tcW w:w="675" w:type="dxa"/>
+          </w:tcPr>
+          <w:p>
+            <w:pPr>
+              <w:rPr>
+                <w:rFonts w:ascii="Times New Roman" w:hAnsi="Times New Roman" w:cs="Times New Roman"/>
+                <w:b/>
+                <w:bCs/>
+                <w:sz w:val="40"/>
+                <w:szCs w:val="40"/>
+              </w:rPr>
+            </w:pPr>
+            <w:r>
+              <w:rPr>
+                <w:rFonts w:ascii="Times New Roman" w:hAnsi="Times New Roman" w:cs="Times New Roman"/>
+                <w:b/>
+                <w:bCs/>
+                <w:sz w:val="40"/>
+                <w:szCs w:val="40"/>
+              </w:rPr>
+              <w:t>No</w:t>
+            </w:r>
+          </w:p>
+        </w:tc>
+        <w:tc>
+          <w:tcPr>
+            <w:tcW w:w="8567" w:type="dxa"/>
+          </w:tcPr>
+          <w:p>
+            <w:pPr>
+              <w:rPr>
+                <w:rFonts w:ascii="Times New Roman" w:hAnsi="Times New Roman" w:cs="Times New Roman"/>
+                <w:b/>
+                <w:bCs/>
+                <w:sz w:val="40"/>
+                <w:szCs w:val="40"/>
+              </w:rPr>
+            </w:pPr>
+            <w:r>
+              <w:rPr>
+                <w:rFonts w:ascii="Times New Roman" w:hAnsi="Times New Roman" w:cs="Times New Roman"/>
+                <w:b/>
+                <w:bCs/>
+                <w:sz w:val="40"/>
+                <w:szCs w:val="40"/>
+              </w:rPr>
+              <w:t>Exploratory Process</w:t>
+            </w:r>
+          </w:p>
+        </w:tc>
+      </w:tr>
+      <w:tr>
+        <w:tc>
+          <w:tcPr>
+            <w:tcW w:w="675" w:type="dxa"/>
+          </w:tcPr>
+          <w:p>
+            <w:pPr>
+              <w:rPr>
+                <w:rFonts w:ascii="Times New Roman" w:hAnsi="Times New Roman" w:cs="Times New Roman"/>
+                <w:b/>
+                <w:bCs/>
+                <w:sz w:val="24"/>
+                <w:szCs w:val="24"/>
+              </w:rPr>
+            </w:pPr>
+            <w:r>
+              <w:rPr>
+                <w:rFonts w:ascii="Times New Roman" w:hAnsi="Times New Roman" w:cs="Times New Roman"/>
+                <w:b/>
+                <w:bCs/>
+                <w:sz w:val="24"/>
+                <w:szCs w:val="24"/>
+              </w:rPr>
+              <w:t>RQ1</w:t>
+            </w:r>
+          </w:p>
+        </w:tc>
+        <w:tc>
+          <w:tcPr>
+            <w:tcW w:w="8567" w:type="dxa"/>
+          </w:tcPr>
+          <w:p>
+            <w:pPr>
+              <w:rPr>
+                <w:rFonts w:ascii="Times New Roman" w:hAnsi="Times New Roman" w:cs="Times New Roman"/>
+                <w:b/>
+                <w:bCs/>
+                <w:sz w:val="24"/>
+                <w:szCs w:val="24"/>
+                <w:lang w:val="en-MY"/>
+              </w:rPr>
+            </w:pPr>
+            <w:r>
+              <w:rPr>
+                <w:rFonts w:ascii="Times New Roman" w:hAnsi="Times New Roman" w:cs="Times New Roman"/>
+                <w:b/>
+                <w:bCs/>
+                <w:sz w:val="24"/>
+                <w:szCs w:val="24"/>
+                <w:lang w:val="en-MY"/>
+              </w:rPr>
+              <w:t xml:space="preserve">Initial Inspection: </w:t>
+            </w:r>
+          </w:p>
+          <w:p>
+            <w:pPr>
+              <w:spacing w:after="0" w:line="240" w:lineRule="auto"/>
+              <w:rPr>
+                <w:rFonts w:ascii="Times New Roman" w:hAnsi="Times New Roman" w:cs="Times New Roman"/>
+                <w:sz w:val="24"/>
+                <w:szCs w:val="24"/>
+                <w:lang w:val="en-MY"/>
+              </w:rPr>
+            </w:pPr>
+            <w:r>
+              <w:rPr>
+                <w:rFonts w:ascii="Times New Roman" w:hAnsi="Times New Roman" w:cs="Times New Roman"/>
+                <w:sz w:val="24"/>
+                <w:szCs w:val="24"/>
+                <w:lang w:val="en-MY"/>
+              </w:rPr>
+              <w:t>Upon initially</w:t>
+            </w:r>
+            <w:r>
+              <w:rPr>
+                <w:rFonts w:ascii="Times New Roman" w:hAnsi="Times New Roman" w:cs="Times New Roman"/>
+                <w:sz w:val="24"/>
+                <w:szCs w:val="24"/>
+                <w:lang w:val="en-MY"/>
+              </w:rPr>
+              <w:t xml:space="preserve"> inspection of </w:t>
+            </w:r>
+            <w:r>
+              <w:rPr>
+                <w:rFonts w:ascii="Times New Roman" w:hAnsi="Times New Roman" w:cs="Times New Roman"/>
+                <w:sz w:val="24"/>
+                <w:szCs w:val="24"/>
+                <w:lang w:val="en-MY"/>
+              </w:rPr>
+              <w:t>the dataset, it was observed that the "Release Date" column had "UTC" appended to the dates, which would prevent accurate date conversions and calculations.</w:t>
+            </w:r>
+          </w:p>
+          <w:p>
+            <w:pPr>
+              <w:spacing w:after="0" w:line="240" w:lineRule="auto"/>
+              <w:rPr>
+                <w:rFonts w:ascii="Times New Roman" w:hAnsi="Times New Roman" w:cs="Times New Roman"/>
+                <w:b/>
+                <w:bCs/>
+                <w:sz w:val="24"/>
+                <w:szCs w:val="24"/>
+                <w:lang w:val="en-MY"/>
+              </w:rPr>
+            </w:pPr>
+          </w:p>
+          <w:p>
+            <w:pPr>
+              <w:rPr>
+                <w:rFonts w:ascii="Times New Roman" w:hAnsi="Times New Roman" w:cs="Times New Roman"/>
+                <w:b/>
+                <w:bCs/>
+                <w:sz w:val="24"/>
+                <w:szCs w:val="24"/>
+                <w:lang w:val="en-MY"/>
+              </w:rPr>
+            </w:pPr>
+            <w:r>
+              <w:rPr>
+                <w:rFonts w:ascii="Times New Roman" w:hAnsi="Times New Roman" w:cs="Times New Roman"/>
+                <w:b/>
+                <w:bCs/>
+                <w:sz w:val="24"/>
+                <w:szCs w:val="24"/>
+                <w:lang w:val="en-MY"/>
+              </w:rPr>
+              <w:t xml:space="preserve">Defining the Scope: </w:t>
+            </w:r>
+          </w:p>
+          <w:p>
+            <w:pPr>
+              <w:spacing w:after="0" w:line="240" w:lineRule="auto"/>
+              <w:rPr>
+                <w:rFonts w:ascii="Times New Roman" w:hAnsi="Times New Roman" w:cs="Times New Roman"/>
+                <w:sz w:val="24"/>
+                <w:szCs w:val="24"/>
+                <w:lang w:val="en-MY"/>
+              </w:rPr>
+            </w:pPr>
+            <w:r>
+              <w:rPr>
+                <w:rFonts w:ascii="Times New Roman" w:hAnsi="Times New Roman" w:cs="Times New Roman"/>
+                <w:sz w:val="24"/>
+                <w:szCs w:val="24"/>
+                <w:lang w:val="en-MY"/>
+              </w:rPr>
+              <w:t>Given that</w:t>
+            </w:r>
+            <w:r>
+              <w:rPr>
+                <w:rFonts w:ascii="Times New Roman" w:hAnsi="Times New Roman" w:cs="Times New Roman"/>
+                <w:sz w:val="24"/>
+                <w:szCs w:val="24"/>
+                <w:lang w:val="en-MY"/>
+              </w:rPr>
+              <w:t xml:space="preserve"> steam was released in 2003 and </w:t>
+            </w:r>
+            <w:r>
+              <w:rPr>
+                <w:rFonts w:ascii="Times New Roman" w:hAnsi="Times New Roman" w:cs="Times New Roman"/>
+                <w:sz w:val="24"/>
+                <w:szCs w:val="24"/>
+                <w:lang w:val="en-MY"/>
+              </w:rPr>
+              <w:t>the dataset might contain games released before the year 2003</w:t>
+            </w:r>
+            <w:r>
+              <w:rPr>
+                <w:rFonts w:ascii="Times New Roman" w:hAnsi="Times New Roman" w:cs="Times New Roman"/>
+                <w:sz w:val="24"/>
+                <w:szCs w:val="24"/>
+                <w:lang w:val="en-MY"/>
+              </w:rPr>
+              <w:t xml:space="preserve"> and developers can add games into Steam library regardless of release date</w:t>
+            </w:r>
+            <w:r>
+              <w:rPr>
+                <w:rFonts w:ascii="Times New Roman" w:hAnsi="Times New Roman" w:cs="Times New Roman"/>
+                <w:sz w:val="24"/>
+                <w:szCs w:val="24"/>
+                <w:lang w:val="en-MY"/>
+              </w:rPr>
+              <w:t>, I</w:t>
+            </w:r>
+            <w:r>
+              <w:rPr>
+                <w:rFonts w:ascii="Times New Roman" w:hAnsi="Times New Roman" w:cs="Times New Roman"/>
+                <w:sz w:val="24"/>
+                <w:szCs w:val="24"/>
+                <w:lang w:val="en-MY"/>
+              </w:rPr>
+              <w:t xml:space="preserve"> decided to narrow down the scope and focus on games released </w:t>
+            </w:r>
+            <w:r>
+              <w:rPr>
+                <w:rFonts w:ascii="Times New Roman" w:hAnsi="Times New Roman" w:cs="Times New Roman"/>
+                <w:sz w:val="24"/>
+                <w:szCs w:val="24"/>
+                <w:lang w:val="en-MY"/>
+              </w:rPr>
+              <w:t xml:space="preserve">on Steam after </w:t>
+            </w:r>
+            <w:r>
+              <w:rPr>
+                <w:rFonts w:ascii="Times New Roman" w:hAnsi="Times New Roman" w:cs="Times New Roman"/>
+                <w:sz w:val="24"/>
+                <w:szCs w:val="24"/>
+                <w:lang w:val="en-MY"/>
+              </w:rPr>
+              <w:t>2003</w:t>
+            </w:r>
+            <w:r>
+              <w:rPr>
+                <w:rFonts w:ascii="Times New Roman" w:hAnsi="Times New Roman" w:cs="Times New Roman"/>
+                <w:sz w:val="24"/>
+                <w:szCs w:val="24"/>
+                <w:lang w:val="en-MY"/>
+              </w:rPr>
+              <w:t>.</w:t>
+            </w:r>
+          </w:p>
+          <w:p>
+            <w:pPr>
+              <w:spacing w:after="0" w:line="240" w:lineRule="auto"/>
+              <w:rPr>
+                <w:rFonts w:ascii="Times New Roman" w:hAnsi="Times New Roman" w:cs="Times New Roman"/>
+                <w:b/>
+                <w:bCs/>
+                <w:sz w:val="24"/>
+                <w:szCs w:val="24"/>
+                <w:lang w:val="en-MY"/>
+              </w:rPr>
+            </w:pPr>
+          </w:p>
+          <w:p>
+            <w:pPr>
+              <w:rPr>
+                <w:rFonts w:ascii="Times New Roman" w:hAnsi="Times New Roman" w:cs="Times New Roman"/>
+                <w:b/>
+                <w:bCs/>
+                <w:sz w:val="24"/>
+                <w:szCs w:val="24"/>
+                <w:lang w:val="en-MY"/>
+              </w:rPr>
+            </w:pPr>
+            <w:r>
+              <w:rPr>
+                <w:rFonts w:ascii="Times New Roman" w:hAnsi="Times New Roman" w:cs="Times New Roman"/>
+                <w:b/>
+                <w:bCs/>
+                <w:sz w:val="24"/>
+                <w:szCs w:val="24"/>
+                <w:lang w:val="en-MY"/>
+              </w:rPr>
+              <w:t xml:space="preserve">Visualization Choices: </w:t>
+            </w:r>
+          </w:p>
+          <w:p>
+            <w:pPr>
+              <w:spacing w:after="0" w:line="240" w:lineRule="auto"/>
+              <w:rPr>
+                <w:rFonts w:ascii="Times New Roman" w:hAnsi="Times New Roman" w:cs="Times New Roman"/>
+                <w:sz w:val="24"/>
+                <w:szCs w:val="24"/>
+                <w:lang w:val="en-MY"/>
+              </w:rPr>
+            </w:pPr>
+            <w:r>
+              <w:rPr>
+                <w:rFonts w:ascii="Times New Roman" w:hAnsi="Times New Roman" w:cs="Times New Roman"/>
+                <w:sz w:val="24"/>
+                <w:szCs w:val="24"/>
+                <w:lang w:val="en-MY"/>
+              </w:rPr>
+              <w:t>I chose a</w:t>
+            </w:r>
+            <w:r>
+              <w:rPr>
+                <w:rFonts w:ascii="Times New Roman" w:hAnsi="Times New Roman" w:cs="Times New Roman"/>
+                <w:sz w:val="24"/>
+                <w:szCs w:val="24"/>
+                <w:lang w:val="en-MY"/>
+              </w:rPr>
+              <w:t xml:space="preserve"> bar chart </w:t>
+            </w:r>
+            <w:r>
+              <w:rPr>
+                <w:rFonts w:ascii="Times New Roman" w:hAnsi="Times New Roman" w:cs="Times New Roman"/>
+                <w:sz w:val="24"/>
+                <w:szCs w:val="24"/>
+                <w:lang w:val="en-MY"/>
+              </w:rPr>
+              <w:t xml:space="preserve">as </w:t>
+            </w:r>
+            <w:r>
+              <w:rPr>
+                <w:rFonts w:ascii="Times New Roman" w:hAnsi="Times New Roman" w:cs="Times New Roman"/>
+                <w:sz w:val="24"/>
+                <w:szCs w:val="24"/>
+                <w:lang w:val="en-MY"/>
+              </w:rPr>
+              <w:t>it</w:t>
+            </w:r>
+            <w:r>
+              <w:rPr>
+                <w:rFonts w:ascii="Times New Roman" w:hAnsi="Times New Roman" w:cs="Times New Roman"/>
+                <w:sz w:val="24"/>
+                <w:szCs w:val="24"/>
+                <w:lang w:val="en-MY"/>
+              </w:rPr>
+              <w:t>’s</w:t>
+            </w:r>
+            <w:r>
+              <w:rPr>
+                <w:rFonts w:ascii="Times New Roman" w:hAnsi="Times New Roman" w:cs="Times New Roman"/>
+                <w:sz w:val="24"/>
+                <w:szCs w:val="24"/>
+                <w:lang w:val="en-MY"/>
+              </w:rPr>
+              <w:t xml:space="preserve"> effective</w:t>
+            </w:r>
+            <w:r>
+              <w:rPr>
+                <w:rFonts w:ascii="Times New Roman" w:hAnsi="Times New Roman" w:cs="Times New Roman"/>
+                <w:sz w:val="24"/>
+                <w:szCs w:val="24"/>
+                <w:lang w:val="en-MY"/>
+              </w:rPr>
+              <w:t xml:space="preserve"> in</w:t>
+            </w:r>
+            <w:r>
+              <w:rPr>
+                <w:rFonts w:ascii="Times New Roman" w:hAnsi="Times New Roman" w:cs="Times New Roman"/>
+                <w:sz w:val="24"/>
+                <w:szCs w:val="24"/>
+                <w:lang w:val="en-MY"/>
+              </w:rPr>
+              <w:t xml:space="preserve"> represent</w:t>
+            </w:r>
+            <w:r>
+              <w:rPr>
+                <w:rFonts w:ascii="Times New Roman" w:hAnsi="Times New Roman" w:cs="Times New Roman"/>
+                <w:sz w:val="24"/>
+                <w:szCs w:val="24"/>
+                <w:lang w:val="en-MY"/>
+              </w:rPr>
+              <w:t>ing</w:t>
+            </w:r>
+            <w:r>
+              <w:rPr>
+                <w:rFonts w:ascii="Times New Roman" w:hAnsi="Times New Roman" w:cs="Times New Roman"/>
+                <w:sz w:val="24"/>
+                <w:szCs w:val="24"/>
+                <w:lang w:val="en-MY"/>
+              </w:rPr>
+              <w:t xml:space="preserve"> the </w:t>
+            </w:r>
+            <w:r>
+              <w:rPr>
+                <w:rFonts w:ascii="Times New Roman" w:hAnsi="Times New Roman" w:cs="Times New Roman"/>
+                <w:sz w:val="24"/>
+                <w:szCs w:val="24"/>
+                <w:lang w:val="en-MY"/>
+              </w:rPr>
+              <w:t xml:space="preserve">frequency of </w:t>
+            </w:r>
+            <w:r>
+              <w:rPr>
+                <w:rFonts w:ascii="Times New Roman" w:hAnsi="Times New Roman" w:cs="Times New Roman"/>
+                <w:sz w:val="24"/>
+                <w:szCs w:val="24"/>
+                <w:lang w:val="en-MY"/>
+              </w:rPr>
+              <w:t>the number of games released per year</w:t>
+            </w:r>
+            <w:r>
+              <w:rPr>
+                <w:rFonts w:ascii="Times New Roman" w:hAnsi="Times New Roman" w:cs="Times New Roman"/>
+                <w:sz w:val="24"/>
+                <w:szCs w:val="24"/>
+                <w:lang w:val="en-MY"/>
+              </w:rPr>
+              <w:t xml:space="preserve"> as bar chart is clear in visualising </w:t>
+            </w:r>
+            <w:r>
+              <w:rPr>
+                <w:rFonts w:ascii="Times New Roman" w:hAnsi="Times New Roman" w:cs="Times New Roman"/>
+                <w:sz w:val="24"/>
+                <w:szCs w:val="24"/>
+                <w:lang w:val="en-MY"/>
+              </w:rPr>
+              <w:t>trend over the years and allows for easy comparison between years.</w:t>
+            </w:r>
+          </w:p>
+          <w:p>
+            <w:pPr>
+              <w:spacing w:after="0" w:line="240" w:lineRule="auto"/>
+              <w:rPr>
+                <w:rFonts w:ascii="Times New Roman" w:hAnsi="Times New Roman" w:cs="Times New Roman"/>
+                <w:b/>
+                <w:bCs/>
+                <w:sz w:val="24"/>
+                <w:szCs w:val="24"/>
+                <w:lang w:val="en-MY"/>
+              </w:rPr>
+            </w:pPr>
+          </w:p>
+          <w:p>
+            <w:pPr>
+              <w:rPr>
+                <w:rFonts w:ascii="Times New Roman" w:hAnsi="Times New Roman" w:cs="Times New Roman"/>
+                <w:sz w:val="24"/>
+                <w:szCs w:val="24"/>
+                <w:lang w:val="en-MY"/>
+              </w:rPr>
+            </w:pPr>
+            <w:r>
+              <w:rPr>
+                <w:rFonts w:ascii="Times New Roman" w:hAnsi="Times New Roman" w:cs="Times New Roman"/>
+                <w:b/>
+                <w:bCs/>
+                <w:sz w:val="24"/>
+                <w:szCs w:val="24"/>
+                <w:lang w:val="en-MY"/>
+              </w:rPr>
+              <w:t xml:space="preserve">Iterative Process: </w:t>
+            </w:r>
+            <w:r>
+              <w:rPr>
+                <w:rFonts w:ascii="Times New Roman" w:hAnsi="Times New Roman" w:cs="Times New Roman"/>
+                <w:b/>
+                <w:bCs/>
+                <w:sz w:val="24"/>
+                <w:szCs w:val="24"/>
+                <w:lang w:val="en-MY"/>
+              </w:rPr>
+              <w:br/>
+            </w:r>
+            <w:r>
+              <w:rPr>
+                <w:rFonts w:ascii="Times New Roman" w:hAnsi="Times New Roman" w:cs="Times New Roman"/>
+                <w:sz w:val="24"/>
+                <w:szCs w:val="24"/>
+                <w:lang w:val="en-MY"/>
+              </w:rPr>
+              <w:t xml:space="preserve">Initially I wanted to add the average price of each game and comparing the prices however this question is straighter to point and hence I chose number of games released per year. </w:t>
+            </w:r>
+            <w:r>
+              <w:rPr>
+                <w:rFonts w:ascii="Times New Roman" w:hAnsi="Times New Roman" w:cs="Times New Roman"/>
+                <w:sz w:val="24"/>
+                <w:szCs w:val="24"/>
+                <w:lang w:val="en-MY"/>
+              </w:rPr>
+              <w:t xml:space="preserve">After the initial visualization was created, </w:t>
+            </w:r>
+            <w:r>
+              <w:rPr>
+                <w:rFonts w:ascii="Times New Roman" w:hAnsi="Times New Roman" w:cs="Times New Roman"/>
+                <w:sz w:val="24"/>
+                <w:szCs w:val="24"/>
+                <w:lang w:val="en-MY"/>
+              </w:rPr>
+              <w:t>I made it more interactive for easier usability.</w:t>
+            </w:r>
+          </w:p>
+        </w:tc>
+      </w:tr>
+      <w:tr>
+        <w:tc>
+          <w:tcPr>
+            <w:tcW w:w="675" w:type="dxa"/>
+          </w:tcPr>
+          <w:p>
+            <w:pPr>
+              <w:rPr>
+                <w:rFonts w:ascii="Times New Roman" w:hAnsi="Times New Roman" w:cs="Times New Roman"/>
+                <w:b/>
+                <w:bCs/>
+                <w:sz w:val="24"/>
+                <w:szCs w:val="24"/>
+              </w:rPr>
+            </w:pPr>
+            <w:r>
+              <w:rPr>
+                <w:rFonts w:ascii="Times New Roman" w:hAnsi="Times New Roman" w:cs="Times New Roman"/>
+                <w:b/>
+                <w:bCs/>
+                <w:sz w:val="24"/>
+                <w:szCs w:val="24"/>
+              </w:rPr>
+              <w:t>RQ2</w:t>
+            </w:r>
+          </w:p>
+        </w:tc>
+        <w:tc>
+          <w:tcPr>
+            <w:tcW w:w="8567" w:type="dxa"/>
+          </w:tcPr>
+          <w:p>
+            <w:pPr>
+              <w:rPr>
+                <w:rFonts w:ascii="Times New Roman" w:hAnsi="Times New Roman" w:cs="Times New Roman"/>
+                <w:b/>
+                <w:bCs/>
+                <w:sz w:val="24"/>
+                <w:szCs w:val="24"/>
+              </w:rPr>
+            </w:pPr>
+          </w:p>
+        </w:tc>
+      </w:tr>
+      <w:tr>
+        <w:tc>
+          <w:tcPr>
+            <w:tcW w:w="675" w:type="dxa"/>
+          </w:tcPr>
+          <w:p>
+            <w:pPr>
+              <w:rPr>
+                <w:rFonts w:ascii="Times New Roman" w:hAnsi="Times New Roman" w:cs="Times New Roman"/>
+                <w:b/>
+                <w:bCs/>
+                <w:sz w:val="24"/>
+                <w:szCs w:val="24"/>
+              </w:rPr>
+            </w:pPr>
+            <w:r>
+              <w:rPr>
+                <w:rFonts w:ascii="Times New Roman" w:hAnsi="Times New Roman" w:cs="Times New Roman"/>
+                <w:b/>
+                <w:bCs/>
+                <w:sz w:val="24"/>
+                <w:szCs w:val="24"/>
+              </w:rPr>
+              <w:t>RQ3</w:t>
+            </w:r>
+          </w:p>
+        </w:tc>
+        <w:tc>
+          <w:tcPr>
+            <w:tcW w:w="8567" w:type="dxa"/>
+          </w:tcPr>
+          <w:p>
+            <w:pPr>
+              <w:rPr>
+                <w:rFonts w:ascii="Times New Roman" w:hAnsi="Times New Roman" w:cs="Times New Roman"/>
+                <w:b/>
+                <w:bCs/>
+                <w:sz w:val="24"/>
+                <w:szCs w:val="24"/>
+              </w:rPr>
+            </w:pPr>
+          </w:p>
+        </w:tc>
+      </w:tr>
+      <w:tr>
+        <w:tc>
+          <w:tcPr>
+            <w:tcW w:w="675" w:type="dxa"/>
+          </w:tcPr>
+          <w:p>
+            <w:pPr>
+              <w:rPr>
+                <w:rFonts w:ascii="Times New Roman" w:hAnsi="Times New Roman" w:cs="Times New Roman"/>
+                <w:b/>
+                <w:bCs/>
+                <w:sz w:val="24"/>
+                <w:szCs w:val="24"/>
+              </w:rPr>
+            </w:pPr>
+            <w:r>
+              <w:rPr>
+                <w:rFonts w:ascii="Times New Roman" w:hAnsi="Times New Roman" w:cs="Times New Roman"/>
+                <w:b/>
+                <w:bCs/>
+                <w:sz w:val="24"/>
+                <w:szCs w:val="24"/>
+              </w:rPr>
+              <w:t>RQ4</w:t>
+            </w:r>
+          </w:p>
+        </w:tc>
+        <w:tc>
+          <w:tcPr>
+            <w:tcW w:w="8567" w:type="dxa"/>
+          </w:tcPr>
+          <w:p>
+            <w:pPr>
+              <w:rPr>
+                <w:rFonts w:ascii="Times New Roman" w:hAnsi="Times New Roman" w:cs="Times New Roman"/>
+                <w:b/>
+                <w:bCs/>
+                <w:sz w:val="24"/>
+                <w:szCs w:val="24"/>
+              </w:rPr>
+            </w:pPr>
+          </w:p>
+        </w:tc>
+      </w:tr>
+      <w:tr>
+        <w:tc>
+          <w:tcPr>
+            <w:tcW w:w="675" w:type="dxa"/>
+          </w:tcPr>
+          <w:p>
+            <w:pPr>
+              <w:rPr>
+                <w:rFonts w:ascii="Times New Roman" w:hAnsi="Times New Roman" w:cs="Times New Roman"/>
+                <w:b/>
+                <w:bCs/>
+                <w:sz w:val="24"/>
+                <w:szCs w:val="24"/>
+              </w:rPr>
+            </w:pPr>
+            <w:r>
+              <w:rPr>
+                <w:rFonts w:ascii="Times New Roman" w:hAnsi="Times New Roman" w:cs="Times New Roman"/>
+                <w:b/>
+                <w:bCs/>
+                <w:sz w:val="24"/>
+                <w:szCs w:val="24"/>
+              </w:rPr>
+              <w:t>RQ5</w:t>
+            </w:r>
+          </w:p>
+        </w:tc>
+        <w:tc>
+          <w:tcPr>
+            <w:tcW w:w="8567" w:type="dxa"/>
+          </w:tcPr>
+          <w:p>
+            <w:pPr>
+              <w:rPr>
+                <w:rFonts w:ascii="Times New Roman" w:hAnsi="Times New Roman" w:cs="Times New Roman"/>
+                <w:b/>
+                <w:bCs/>
+                <w:sz w:val="24"/>
+                <w:szCs w:val="24"/>
+              </w:rPr>
+            </w:pPr>
+          </w:p>
+        </w:tc>
+      </w:tr>
+    </w:tbl>
+    <w:p>
+      <w:pPr>
         <w:rPr>
           <w:rFonts w:ascii="Times New Roman" w:hAnsi="Times New Roman" w:cs="Times New Roman"/>
           <w:b/>
@@ -2914,9 +5024,10 @@
           <w:sz w:val="40"/>
           <w:szCs w:val="40"/>
         </w:rPr>
-        <w:br/>
-      </w:r>
-      <w:r>
+      </w:pPr>
+    </w:p>
+    <w:p>
+      <w:pPr>
         <w:rPr>
           <w:rFonts w:ascii="Times New Roman" w:hAnsi="Times New Roman" w:cs="Times New Roman"/>
           <w:b/>
@@ -2924,166 +5035,8 @@
           <w:sz w:val="40"/>
           <w:szCs w:val="40"/>
         </w:rPr>
-        <w:br/>
-      </w:r>
-      <w:r>
-        <w:rPr>
-          <w:rFonts w:ascii="Times New Roman" w:hAnsi="Times New Roman" w:cs="Times New Roman"/>
-          <w:sz w:val="24"/>
-          <w:szCs w:val="24"/>
-        </w:rPr>
-        <w:t xml:space="preserve">(Before critical </w:t>
-      </w:r>
-      <w:r>
-        <w:rPr>
-          <w:rFonts w:ascii="Times New Roman" w:hAnsi="Times New Roman" w:cs="Times New Roman"/>
-          <w:sz w:val="24"/>
-          <w:szCs w:val="24"/>
-        </w:rPr>
-        <w:t>discussion)</w:t>
-      </w:r>
-      <w:r>
-        <w:rPr>
-          <w:rFonts w:ascii="Times New Roman" w:hAnsi="Times New Roman" w:cs="Times New Roman"/>
-          <w:sz w:val="24"/>
-          <w:szCs w:val="24"/>
-        </w:rPr>
-        <w:t xml:space="preserve"> *</w:t>
-      </w:r>
-      <w:r>
-        <w:rPr>
-          <w:rFonts w:ascii="Times New Roman" w:hAnsi="Times New Roman" w:cs="Times New Roman"/>
-          <w:sz w:val="24"/>
-          <w:szCs w:val="24"/>
-        </w:rPr>
-        <w:t xml:space="preserve">*5. Further refine/propose questions**: </w:t>
-      </w:r>
-      <w:r>
-        <w:rPr>
-          <w:rFonts w:ascii="Times New Roman" w:hAnsi="Times New Roman" w:cs="Times New Roman"/>
-          <w:sz w:val="24"/>
-          <w:szCs w:val="24"/>
-        </w:rPr>
-        <w:br/>
-      </w:r>
-    </w:p>
-    <w:p>
-      <w:pPr>
-        <w:rPr>
-          <w:rFonts w:ascii="Times New Roman" w:hAnsi="Times New Roman" w:cs="Times New Roman"/>
-          <w:sz w:val="24"/>
-          <w:szCs w:val="24"/>
-        </w:rPr>
       </w:pPr>
       <w:r>
-        <w:rPr>
-          <w:rFonts w:ascii="Times New Roman" w:hAnsi="Times New Roman" w:cs="Times New Roman"/>
-          <w:sz w:val="24"/>
-          <w:szCs w:val="24"/>
-        </w:rPr>
-        <w:t xml:space="preserve">- **RQ6**: </w:t>
-      </w:r>
-      <w:r>
-        <w:rPr>
-          <w:rFonts w:ascii="Times New Roman" w:hAnsi="Times New Roman" w:cs="Times New Roman"/>
-          <w:sz w:val="24"/>
-          <w:szCs w:val="24"/>
-        </w:rPr>
-        <w:t xml:space="preserve">Supported Languages and Global Reach: </w:t>
-      </w:r>
-      <w:r>
-        <w:rPr>
-          <w:rFonts w:ascii="Times New Roman" w:hAnsi="Times New Roman" w:cs="Times New Roman"/>
-          <w:sz w:val="24"/>
-          <w:szCs w:val="24"/>
-        </w:rPr>
-        <w:t>How do games' supported languages affect their popularity or global reach? Do games supporting more languages have broader appeal or better reviews?</w:t>
-      </w:r>
-    </w:p>
-    <w:p>
-      <w:pPr>
-        <w:rPr>
-          <w:rFonts w:ascii="Times New Roman" w:hAnsi="Times New Roman" w:cs="Times New Roman"/>
-          <w:sz w:val="24"/>
-          <w:szCs w:val="24"/>
-        </w:rPr>
-      </w:pPr>
-      <w:r>
-        <w:rPr>
-          <w:rFonts w:ascii="Times New Roman" w:hAnsi="Times New Roman" w:cs="Times New Roman"/>
-          <w:sz w:val="24"/>
-          <w:szCs w:val="24"/>
-        </w:rPr>
-        <w:t xml:space="preserve">- **RQ7**: </w:t>
-      </w:r>
-      <w:r>
-        <w:rPr>
-          <w:rFonts w:ascii="Times New Roman" w:hAnsi="Times New Roman" w:cs="Times New Roman"/>
-          <w:sz w:val="24"/>
-          <w:szCs w:val="24"/>
-        </w:rPr>
-        <w:t xml:space="preserve"> Indie vs. Major Developers:</w:t>
-      </w:r>
-      <w:r>
-        <w:rPr>
-          <w:rFonts w:ascii="Times New Roman" w:hAnsi="Times New Roman" w:cs="Times New Roman"/>
-          <w:sz w:val="24"/>
-          <w:szCs w:val="24"/>
-        </w:rPr>
-        <w:t xml:space="preserve"> </w:t>
-      </w:r>
-      <w:r>
-        <w:rPr>
-          <w:rFonts w:ascii="Times New Roman" w:hAnsi="Times New Roman" w:cs="Times New Roman"/>
-          <w:sz w:val="24"/>
-          <w:szCs w:val="24"/>
-        </w:rPr>
-        <w:t>Given the increasing importance of indie games, how do indie developers' games perform in comparison to major developers in terms of pricing and reviews?</w:t>
-      </w:r>
-      <w:r>
-        <w:rPr>
-          <w:rFonts w:ascii="Times New Roman" w:hAnsi="Times New Roman" w:cs="Times New Roman"/>
-          <w:sz w:val="24"/>
-          <w:szCs w:val="24"/>
-        </w:rPr>
-        <w:br/>
-      </w:r>
-      <w:r>
-        <w:rPr>
-          <w:rFonts w:ascii="Times New Roman" w:hAnsi="Times New Roman" w:cs="Times New Roman"/>
-          <w:sz w:val="24"/>
-          <w:szCs w:val="24"/>
-        </w:rPr>
-        <w:br/>
-        <w:t>-**</w:t>
-      </w:r>
-      <w:r>
-        <w:rPr>
-          <w:rFonts w:ascii="Times New Roman" w:hAnsi="Times New Roman" w:cs="Times New Roman"/>
-          <w:sz w:val="24"/>
-          <w:szCs w:val="24"/>
-        </w:rPr>
-        <w:t xml:space="preserve"> RQ8</w:t>
-      </w:r>
-      <w:r>
-        <w:rPr>
-          <w:rFonts w:ascii="Times New Roman" w:hAnsi="Times New Roman" w:cs="Times New Roman"/>
-          <w:sz w:val="24"/>
-          <w:szCs w:val="24"/>
-        </w:rPr>
-        <w:t>**</w:t>
-      </w:r>
-      <w:r>
-        <w:rPr>
-          <w:rFonts w:ascii="Times New Roman" w:hAnsi="Times New Roman" w:cs="Times New Roman"/>
-          <w:sz w:val="24"/>
-          <w:szCs w:val="24"/>
-        </w:rPr>
-        <w:t>: System Requirements and Audience Reach: How do games' minimum system requirements relate to their popularity and user reviews? Is there a correlation suggesting that games with lower system requirements garner a wider audience or better reviews?</w:t>
-      </w:r>
-    </w:p>
-    <w:p>
-      <w:pPr>
         <w:rPr>
           <w:rFonts w:ascii="Times New Roman" w:hAnsi="Times New Roman" w:cs="Times New Roman"/>
           <w:b/>
@@ -3091,230 +5044,6 @@
           <w:sz w:val="40"/>
           <w:szCs w:val="40"/>
         </w:rPr>
-      </w:pPr>
-      <w:r>
-        <w:rPr>
-          <w:rFonts w:ascii="Times New Roman" w:hAnsi="Times New Roman" w:cs="Times New Roman"/>
-          <w:b/>
-          <w:bCs/>
-          <w:sz w:val="40"/>
-          <w:szCs w:val="40"/>
-        </w:rPr>
-        <w:br w:type="page"/>
-      </w:r>
-    </w:p>
-    <w:p>
-      <w:pPr>
-        <w:rPr>
-          <w:rFonts w:ascii="Times New Roman" w:hAnsi="Times New Roman" w:cs="Times New Roman"/>
-          <w:b/>
-          <w:bCs/>
-          <w:sz w:val="40"/>
-          <w:szCs w:val="40"/>
-        </w:rPr>
-      </w:pPr>
-      <w:r>
-        <w:rPr>
-          <w:rFonts w:ascii="Times New Roman" w:hAnsi="Times New Roman" w:cs="Times New Roman"/>
-          <w:b/>
-          <w:bCs/>
-          <w:sz w:val="40"/>
-          <w:szCs w:val="40"/>
-        </w:rPr>
-        <w:lastRenderedPageBreak/>
-        <w:t xml:space="preserve">- An explanation of the exploratory process of generating new questions and visualizations. </w:t>
-      </w:r>
-    </w:p>
-    <w:p>
-      <w:pPr>
-        <w:rPr>
-          <w:rFonts w:ascii="Times New Roman" w:hAnsi="Times New Roman" w:cs="Times New Roman"/>
-          <w:sz w:val="24"/>
-          <w:szCs w:val="24"/>
-          <w:lang w:val="en-MY"/>
-        </w:rPr>
-      </w:pPr>
-      <w:r>
-        <w:rPr>
-          <w:rFonts w:ascii="Times New Roman" w:hAnsi="Times New Roman" w:cs="Times New Roman"/>
-          <w:sz w:val="24"/>
-          <w:szCs w:val="24"/>
-          <w:lang w:val="en-MY"/>
-        </w:rPr>
-        <w:t xml:space="preserve">RQ1: </w:t>
-      </w:r>
-      <w:r>
-        <w:rPr>
-          <w:rFonts w:ascii="Times New Roman" w:hAnsi="Times New Roman" w:cs="Times New Roman"/>
-          <w:sz w:val="24"/>
-          <w:szCs w:val="24"/>
-          <w:lang w:val="en-MY"/>
-        </w:rPr>
-        <w:t>Dataset Limitations: Begin by acknowledging the limitations of the dataset. Mention that while the dataset provides a vast amount of information, it does not capture every game released on Steam, especially seminal releases like "Half-Life 2" in November 2004.</w:t>
-      </w:r>
-    </w:p>
-    <w:p>
-      <w:pPr>
-        <w:rPr>
-          <w:rFonts w:ascii="Times New Roman" w:hAnsi="Times New Roman" w:cs="Times New Roman"/>
-          <w:sz w:val="24"/>
-          <w:szCs w:val="24"/>
-          <w:lang w:val="en-MY"/>
-        </w:rPr>
-      </w:pPr>
-      <w:r>
-        <w:rPr>
-          <w:rFonts w:ascii="Times New Roman" w:hAnsi="Times New Roman" w:cs="Times New Roman"/>
-          <w:sz w:val="24"/>
-          <w:szCs w:val="24"/>
-          <w:lang w:val="en-MY"/>
-        </w:rPr>
-        <w:t>Steam's Inception: Highlight that Steam was launched in 2003. This can explain the lack of data for the years before 2003. If your dataset doesn't show releases for 2003 and 2004, mention this as a data gap.</w:t>
-      </w:r>
-    </w:p>
-    <w:p>
-      <w:pPr>
-        <w:rPr>
-          <w:rFonts w:ascii="Times New Roman" w:hAnsi="Times New Roman" w:cs="Times New Roman"/>
-          <w:sz w:val="24"/>
-          <w:szCs w:val="24"/>
-          <w:lang w:val="en-MY"/>
-        </w:rPr>
-      </w:pPr>
-      <w:r>
-        <w:rPr>
-          <w:rFonts w:ascii="Times New Roman" w:hAnsi="Times New Roman" w:cs="Times New Roman"/>
-          <w:sz w:val="24"/>
-          <w:szCs w:val="24"/>
-          <w:lang w:val="en-MY"/>
-        </w:rPr>
-        <w:t>Significance of "Half-Life 2": Point out that "Half-Life 2" was not just another game release. It played a crucial role in the evolution of Steam. Valve, the developer of "Half-Life 2" and the owner of Steam, required players to install Steam to activate their copy of the game. This move was initially met with backlash but eventually helped establish Steam as a leading platform for digital game distribution.</w:t>
-      </w:r>
-    </w:p>
-    <w:p>
-      <w:pPr>
-        <w:rPr>
-          <w:rFonts w:ascii="Times New Roman" w:hAnsi="Times New Roman" w:cs="Times New Roman"/>
-          <w:sz w:val="24"/>
-          <w:szCs w:val="24"/>
-          <w:lang w:val="en-MY"/>
-        </w:rPr>
-      </w:pPr>
-      <w:r>
-        <w:rPr>
-          <w:rFonts w:ascii="Times New Roman" w:hAnsi="Times New Roman" w:cs="Times New Roman"/>
-          <w:sz w:val="24"/>
-          <w:szCs w:val="24"/>
-          <w:lang w:val="en-MY"/>
-        </w:rPr>
-        <w:t>Exponential Growth: The plot, as you've presented, shows an exponential growth in the number of games released on Steam over the years. Discuss potential reasons for this growth, such as the increasing popularity of indie games, Steam Greenlight (and its successor, Steam Direct), and the ease of digital distribution compared to physical copies.</w:t>
-      </w:r>
-    </w:p>
-    <w:p>
-      <w:pPr>
-        <w:rPr>
-          <w:rFonts w:ascii="Times New Roman" w:hAnsi="Times New Roman" w:cs="Times New Roman"/>
-          <w:sz w:val="24"/>
-          <w:szCs w:val="24"/>
-          <w:lang w:val="en-MY"/>
-        </w:rPr>
-      </w:pPr>
-      <w:r>
-        <w:rPr>
-          <w:rFonts w:ascii="Times New Roman" w:hAnsi="Times New Roman" w:cs="Times New Roman"/>
-          <w:sz w:val="24"/>
-          <w:szCs w:val="24"/>
-          <w:lang w:val="en-MY"/>
-        </w:rPr>
-        <w:t>Quality vs. Quantity: While the number of games released on Steam has increased, it's worth discussing that not all these games were hits or even of high quality. Steam's open platform approach has led to concerns about the quality of games, especially with the advent of Steam Direct.</w:t>
-      </w:r>
-    </w:p>
-    <w:p>
-      <w:pPr>
-        <w:rPr>
-          <w:rFonts w:ascii="Times New Roman" w:hAnsi="Times New Roman" w:cs="Times New Roman"/>
-          <w:sz w:val="24"/>
-          <w:szCs w:val="24"/>
-          <w:lang w:val="en-MY"/>
-        </w:rPr>
-      </w:pPr>
-      <w:r>
-        <w:rPr>
-          <w:rFonts w:ascii="Times New Roman" w:hAnsi="Times New Roman" w:cs="Times New Roman"/>
-          <w:sz w:val="24"/>
-          <w:szCs w:val="24"/>
-          <w:lang w:val="en-MY"/>
-        </w:rPr>
-        <w:t>Data Source: If possible, provide information on where the dataset was sourced from. Was it scraped from the Steam store? Is it from a third-party source? Being transparent about the origins of the dataset can help your audience understand potential biases or gaps.</w:t>
-      </w:r>
-    </w:p>
-    <w:p>
-      <w:pPr>
-        <w:rPr>
-          <w:rFonts w:ascii="Times New Roman" w:hAnsi="Times New Roman" w:cs="Times New Roman"/>
-          <w:sz w:val="24"/>
-          <w:szCs w:val="24"/>
-          <w:lang w:val="en-MY"/>
-        </w:rPr>
-      </w:pPr>
-      <w:r>
-        <w:rPr>
-          <w:rFonts w:ascii="Times New Roman" w:hAnsi="Times New Roman" w:cs="Times New Roman"/>
-          <w:sz w:val="24"/>
-          <w:szCs w:val="24"/>
-          <w:lang w:val="en-MY"/>
-        </w:rPr>
-        <w:t>Call for Feedback: End by encouraging your audience to share if they notice any other significant omissions or anomalies in the data. This invites collaborative analysis and can help improve the accuracy and completeness of future datasets and analyses.</w:t>
-      </w:r>
-    </w:p>
-    <w:p>
-      <w:pPr>
-        <w:rPr>
-          <w:rFonts w:ascii="Times New Roman" w:hAnsi="Times New Roman" w:cs="Times New Roman"/>
-          <w:sz w:val="24"/>
-          <w:szCs w:val="24"/>
-          <w:lang w:val="en-MY"/>
-        </w:rPr>
-      </w:pPr>
-      <w:r>
-        <w:rPr>
-          <w:rFonts w:ascii="Times New Roman" w:hAnsi="Times New Roman" w:cs="Times New Roman"/>
-          <w:sz w:val="24"/>
-          <w:szCs w:val="24"/>
-          <w:lang w:val="en-MY"/>
-        </w:rPr>
-        <w:t>Remember, every dataset will have limitations, and it's crucial to be transparent about these when presenting your findings. This not only enhances your credibility but also provides a more holistic view of the data's narrative.</w:t>
-      </w:r>
-    </w:p>
-    <w:p>
-      <w:pPr>
-        <w:rPr>
-          <w:rFonts w:ascii="Times New Roman" w:hAnsi="Times New Roman" w:cs="Times New Roman"/>
-          <w:b/>
-          <w:bCs/>
-          <w:sz w:val="40"/>
-          <w:szCs w:val="40"/>
-        </w:rPr>
-      </w:pPr>
-      <w:r>
-        <w:rPr>
-          <w:rFonts w:ascii="Times New Roman" w:hAnsi="Times New Roman" w:cs="Times New Roman"/>
-          <w:b/>
-          <w:bCs/>
-          <w:sz w:val="40"/>
-          <w:szCs w:val="40"/>
-        </w:rPr>
-        <w:br w:type="page"/>
-      </w:r>
-      <w:r>
-        <w:rPr>
-          <w:rFonts w:ascii="Times New Roman" w:hAnsi="Times New Roman" w:cs="Times New Roman"/>
-          <w:b/>
-          <w:bCs/>
-          <w:sz w:val="40"/>
-          <w:szCs w:val="40"/>
-        </w:rPr>
-        <w:lastRenderedPageBreak/>
         <w:t>Critical discussion of visualization design</w:t>
       </w:r>
     </w:p>
@@ -3782,6 +5511,7 @@
   <w:style w:type="paragraph" w:default="1" w:styleId="Normal">
     <w:name w:val="Normal"/>
     <w:qFormat/>
+    <w:rsid w:val="002F7943"/>
     <w:rPr>
       <w:lang w:val="en-GB"/>
     </w:rPr>

--- a/20297525_Soo_Min Hao_report.docx
+++ b/20297525_Soo_Min Hao_report.docx
@@ -8,8 +8,8 @@
           <w:rFonts w:ascii="Times New Roman" w:hAnsi="Times New Roman" w:cs="Times New Roman"/>
           <w:b/>
           <w:bCs/>
-          <w:sz w:val="40"/>
-          <w:szCs w:val="40"/>
+          <w:sz w:val="28"/>
+          <w:szCs w:val="28"/>
           <w:u w:val="single"/>
         </w:rPr>
       </w:pPr>
@@ -18,19 +18,17 @@
           <w:rFonts w:ascii="Times New Roman" w:hAnsi="Times New Roman" w:cs="Times New Roman"/>
           <w:b/>
           <w:bCs/>
-          <w:sz w:val="40"/>
-          <w:szCs w:val="40"/>
+          <w:sz w:val="28"/>
+          <w:szCs w:val="28"/>
           <w:u w:val="single"/>
         </w:rPr>
-        <w:t>Description of the Dataset Used</w:t>
+        <w:t xml:space="preserve">SUMMARY </w:t>
       </w:r>
     </w:p>
     <w:p>
       <w:pPr>
         <w:rPr>
           <w:rFonts w:ascii="Times New Roman" w:hAnsi="Times New Roman" w:cs="Times New Roman"/>
-          <w:b/>
-          <w:bCs/>
           <w:sz w:val="24"/>
           <w:szCs w:val="24"/>
         </w:rPr>
@@ -38,229 +36,16 @@
       <w:r>
         <w:rPr>
           <w:rFonts w:ascii="Times New Roman" w:hAnsi="Times New Roman" w:cs="Times New Roman"/>
-          <w:b/>
-          <w:bCs/>
-          <w:sz w:val="24"/>
-          <w:szCs w:val="24"/>
-        </w:rPr>
-        <w:t>Introduction:</w:t>
+          <w:sz w:val="24"/>
+          <w:szCs w:val="24"/>
+        </w:rPr>
+        <w:t xml:space="preserve">Steam is a global application with massive user base that serves as the biggest platform for digital distribution of video games. </w:t>
       </w:r>
     </w:p>
     <w:p>
       <w:pPr>
         <w:rPr>
           <w:rFonts w:ascii="Times New Roman" w:hAnsi="Times New Roman" w:cs="Times New Roman"/>
-          <w:sz w:val="24"/>
-          <w:szCs w:val="24"/>
-        </w:rPr>
-      </w:pPr>
-      <w:r>
-        <w:rPr>
-          <w:rFonts w:ascii="Times New Roman" w:hAnsi="Times New Roman" w:cs="Times New Roman"/>
-          <w:sz w:val="24"/>
-          <w:szCs w:val="24"/>
-        </w:rPr>
-        <w:t>Steam is a</w:t>
-      </w:r>
-      <w:r>
-        <w:rPr>
-          <w:rFonts w:ascii="Times New Roman" w:hAnsi="Times New Roman" w:cs="Times New Roman"/>
-          <w:sz w:val="24"/>
-          <w:szCs w:val="24"/>
-        </w:rPr>
-        <w:t xml:space="preserve"> global </w:t>
-      </w:r>
-      <w:r>
-        <w:rPr>
-          <w:rFonts w:ascii="Times New Roman" w:hAnsi="Times New Roman" w:cs="Times New Roman"/>
-          <w:sz w:val="24"/>
-          <w:szCs w:val="24"/>
-        </w:rPr>
-        <w:t>application</w:t>
-      </w:r>
-      <w:r>
-        <w:rPr>
-          <w:rFonts w:ascii="Times New Roman" w:hAnsi="Times New Roman" w:cs="Times New Roman"/>
-          <w:sz w:val="24"/>
-          <w:szCs w:val="24"/>
-        </w:rPr>
-        <w:t xml:space="preserve"> with massive user base</w:t>
-      </w:r>
-      <w:r>
-        <w:rPr>
-          <w:rFonts w:ascii="Times New Roman" w:hAnsi="Times New Roman" w:cs="Times New Roman"/>
-          <w:sz w:val="24"/>
-          <w:szCs w:val="24"/>
-        </w:rPr>
-        <w:t xml:space="preserve"> that serves as </w:t>
-      </w:r>
-      <w:r>
-        <w:rPr>
-          <w:rFonts w:ascii="Times New Roman" w:hAnsi="Times New Roman" w:cs="Times New Roman"/>
-          <w:sz w:val="24"/>
-          <w:szCs w:val="24"/>
-        </w:rPr>
-        <w:t>the biggest</w:t>
-      </w:r>
-      <w:r>
-        <w:rPr>
-          <w:rFonts w:ascii="Times New Roman" w:hAnsi="Times New Roman" w:cs="Times New Roman"/>
-          <w:sz w:val="24"/>
-          <w:szCs w:val="24"/>
-        </w:rPr>
-        <w:t xml:space="preserve"> platform</w:t>
-      </w:r>
-      <w:r>
-        <w:rPr>
-          <w:rFonts w:ascii="Times New Roman" w:hAnsi="Times New Roman" w:cs="Times New Roman"/>
-          <w:sz w:val="24"/>
-          <w:szCs w:val="24"/>
-        </w:rPr>
-        <w:t xml:space="preserve"> </w:t>
-      </w:r>
-      <w:r>
-        <w:rPr>
-          <w:rFonts w:ascii="Times New Roman" w:hAnsi="Times New Roman" w:cs="Times New Roman"/>
-          <w:sz w:val="24"/>
-          <w:szCs w:val="24"/>
-        </w:rPr>
-        <w:t xml:space="preserve">for </w:t>
-      </w:r>
-      <w:r>
-        <w:rPr>
-          <w:rFonts w:ascii="Times New Roman" w:hAnsi="Times New Roman" w:cs="Times New Roman"/>
-          <w:sz w:val="24"/>
-          <w:szCs w:val="24"/>
-        </w:rPr>
-        <w:t>digital distribution of video games</w:t>
-      </w:r>
-      <w:r>
-        <w:rPr>
-          <w:rFonts w:ascii="Times New Roman" w:hAnsi="Times New Roman" w:cs="Times New Roman"/>
-          <w:sz w:val="24"/>
-          <w:szCs w:val="24"/>
-        </w:rPr>
-        <w:t>. U</w:t>
-      </w:r>
-      <w:r>
-        <w:rPr>
-          <w:rFonts w:ascii="Times New Roman" w:hAnsi="Times New Roman" w:cs="Times New Roman"/>
-          <w:sz w:val="24"/>
-          <w:szCs w:val="24"/>
-        </w:rPr>
-        <w:t xml:space="preserve">sers </w:t>
-      </w:r>
-      <w:r>
-        <w:rPr>
-          <w:rFonts w:ascii="Times New Roman" w:hAnsi="Times New Roman" w:cs="Times New Roman"/>
-          <w:sz w:val="24"/>
-          <w:szCs w:val="24"/>
-        </w:rPr>
-        <w:t>can</w:t>
-      </w:r>
-      <w:r>
-        <w:rPr>
-          <w:rFonts w:ascii="Times New Roman" w:hAnsi="Times New Roman" w:cs="Times New Roman"/>
-          <w:sz w:val="24"/>
-          <w:szCs w:val="24"/>
-        </w:rPr>
-        <w:t xml:space="preserve"> purchase</w:t>
-      </w:r>
-      <w:r>
-        <w:rPr>
-          <w:rFonts w:ascii="Times New Roman" w:hAnsi="Times New Roman" w:cs="Times New Roman"/>
-          <w:sz w:val="24"/>
-          <w:szCs w:val="24"/>
-        </w:rPr>
-        <w:t xml:space="preserve"> games</w:t>
-      </w:r>
-      <w:r>
-        <w:rPr>
-          <w:rFonts w:ascii="Times New Roman" w:hAnsi="Times New Roman" w:cs="Times New Roman"/>
-          <w:sz w:val="24"/>
-          <w:szCs w:val="24"/>
-        </w:rPr>
-        <w:t xml:space="preserve"> online and install on their </w:t>
-      </w:r>
-      <w:r>
-        <w:rPr>
-          <w:rFonts w:ascii="Times New Roman" w:hAnsi="Times New Roman" w:cs="Times New Roman"/>
-          <w:sz w:val="24"/>
-          <w:szCs w:val="24"/>
-        </w:rPr>
-        <w:t xml:space="preserve">machines </w:t>
-      </w:r>
-      <w:r>
-        <w:rPr>
-          <w:rFonts w:ascii="Times New Roman" w:hAnsi="Times New Roman" w:cs="Times New Roman"/>
-          <w:sz w:val="24"/>
-          <w:szCs w:val="24"/>
-        </w:rPr>
-        <w:t xml:space="preserve">seamlessly. This </w:t>
-      </w:r>
-      <w:r>
-        <w:rPr>
-          <w:rFonts w:ascii="Times New Roman" w:hAnsi="Times New Roman" w:cs="Times New Roman"/>
-          <w:sz w:val="24"/>
-          <w:szCs w:val="24"/>
-        </w:rPr>
-        <w:t xml:space="preserve">dataset </w:t>
-      </w:r>
-      <w:r>
-        <w:rPr>
-          <w:rFonts w:ascii="Times New Roman" w:hAnsi="Times New Roman" w:cs="Times New Roman"/>
-          <w:sz w:val="24"/>
-          <w:szCs w:val="24"/>
-        </w:rPr>
-        <w:t>contains</w:t>
-      </w:r>
-      <w:r>
-        <w:rPr>
-          <w:rFonts w:ascii="Times New Roman" w:hAnsi="Times New Roman" w:cs="Times New Roman"/>
-          <w:sz w:val="24"/>
-          <w:szCs w:val="24"/>
-        </w:rPr>
-        <w:t xml:space="preserve"> an extensive collection of data points associated with games available on the platform</w:t>
-      </w:r>
-      <w:r>
-        <w:rPr>
-          <w:rFonts w:ascii="Times New Roman" w:hAnsi="Times New Roman" w:cs="Times New Roman"/>
-          <w:sz w:val="24"/>
-          <w:szCs w:val="24"/>
-        </w:rPr>
-        <w:t xml:space="preserve"> and is</w:t>
-      </w:r>
-      <w:r>
-        <w:rPr>
-          <w:rFonts w:ascii="Times New Roman" w:hAnsi="Times New Roman" w:cs="Times New Roman"/>
-          <w:sz w:val="24"/>
-          <w:szCs w:val="24"/>
-        </w:rPr>
-        <w:t xml:space="preserve"> chosen</w:t>
-      </w:r>
-      <w:r>
-        <w:rPr>
-          <w:rFonts w:ascii="Times New Roman" w:hAnsi="Times New Roman" w:cs="Times New Roman"/>
-          <w:sz w:val="24"/>
-          <w:szCs w:val="24"/>
-        </w:rPr>
-        <w:t xml:space="preserve"> as the</w:t>
-      </w:r>
-      <w:r>
-        <w:rPr>
-          <w:rFonts w:ascii="Times New Roman" w:hAnsi="Times New Roman" w:cs="Times New Roman"/>
-          <w:sz w:val="24"/>
-          <w:szCs w:val="24"/>
-        </w:rPr>
-        <w:t xml:space="preserve"> dataset provides both game-specific details and metadata, including aspects related to pricing, features, developer/publisher details, and user reviews.</w:t>
-      </w:r>
-    </w:p>
-    <w:p>
-      <w:pPr>
-        <w:rPr>
-          <w:rFonts w:ascii="Times New Roman" w:hAnsi="Times New Roman" w:cs="Times New Roman"/>
-          <w:b/>
-          <w:bCs/>
           <w:sz w:val="24"/>
           <w:szCs w:val="24"/>
         </w:rPr>
@@ -270,12 +55,21 @@
       <w:pPr>
         <w:rPr>
           <w:rFonts w:ascii="Times New Roman" w:hAnsi="Times New Roman" w:cs="Times New Roman"/>
+          <w:sz w:val="24"/>
+          <w:szCs w:val="24"/>
+        </w:rPr>
+      </w:pPr>
+      <w:r>
+        <w:rPr>
+          <w:rFonts w:ascii="Times New Roman" w:hAnsi="Times New Roman" w:cs="Times New Roman"/>
           <w:b/>
           <w:bCs/>
           <w:sz w:val="24"/>
           <w:szCs w:val="24"/>
-        </w:rPr>
-      </w:pPr>
+          <w:u w:val="single"/>
+        </w:rPr>
+        <w:t>Goal:</w:t>
+      </w:r>
       <w:r>
         <w:rPr>
           <w:rFonts w:ascii="Times New Roman" w:hAnsi="Times New Roman" w:cs="Times New Roman"/>
@@ -284,7 +78,63 @@
           <w:sz w:val="24"/>
           <w:szCs w:val="24"/>
         </w:rPr>
-        <w:t>Dataset Details:</w:t>
+        <w:br/>
+      </w:r>
+      <w:r>
+        <w:rPr>
+          <w:rFonts w:ascii="Times New Roman" w:hAnsi="Times New Roman" w:cs="Times New Roman"/>
+          <w:sz w:val="24"/>
+          <w:szCs w:val="24"/>
+        </w:rPr>
+        <w:t>T</w:t>
+      </w:r>
+      <w:r>
+        <w:rPr>
+          <w:rFonts w:ascii="Times New Roman" w:hAnsi="Times New Roman" w:cs="Times New Roman"/>
+          <w:sz w:val="24"/>
+          <w:szCs w:val="24"/>
+        </w:rPr>
+        <w:t>he goal of this project is t</w:t>
+      </w:r>
+      <w:r>
+        <w:rPr>
+          <w:rFonts w:ascii="Times New Roman" w:hAnsi="Times New Roman" w:cs="Times New Roman"/>
+          <w:sz w:val="24"/>
+          <w:szCs w:val="24"/>
+        </w:rPr>
+        <w:t xml:space="preserve">o </w:t>
+      </w:r>
+      <w:r>
+        <w:rPr>
+          <w:rFonts w:ascii="Times New Roman" w:hAnsi="Times New Roman" w:cs="Times New Roman"/>
+          <w:sz w:val="24"/>
+          <w:szCs w:val="24"/>
+        </w:rPr>
+        <w:t>analyse</w:t>
+      </w:r>
+      <w:r>
+        <w:rPr>
+          <w:rFonts w:ascii="Times New Roman" w:hAnsi="Times New Roman" w:cs="Times New Roman"/>
+          <w:sz w:val="24"/>
+          <w:szCs w:val="24"/>
+        </w:rPr>
+        <w:t xml:space="preserve"> and visualize the Steam Games Dataset to </w:t>
+      </w:r>
+      <w:r>
+        <w:rPr>
+          <w:rFonts w:ascii="Times New Roman" w:hAnsi="Times New Roman" w:cs="Times New Roman"/>
+          <w:sz w:val="24"/>
+          <w:szCs w:val="24"/>
+        </w:rPr>
+        <w:t xml:space="preserve">form </w:t>
+      </w:r>
+      <w:r>
+        <w:rPr>
+          <w:rFonts w:ascii="Times New Roman" w:hAnsi="Times New Roman" w:cs="Times New Roman"/>
+          <w:sz w:val="24"/>
+          <w:szCs w:val="24"/>
+        </w:rPr>
+        <w:t>insights about game pricing, popularity, user reviews, and other metadata, ultimately aiming to understand the trends and factors influencing the success or failure of a game on Steam.</w:t>
       </w:r>
     </w:p>
     <w:p>
@@ -298,59 +148,391 @@
       <w:r>
         <w:rPr>
           <w:rFonts w:ascii="Times New Roman" w:hAnsi="Times New Roman" w:cs="Times New Roman"/>
-          <w:sz w:val="24"/>
-          <w:szCs w:val="24"/>
-        </w:rPr>
-        <w:t>Th</w:t>
-      </w:r>
-      <w:r>
-        <w:rPr>
-          <w:rFonts w:ascii="Times New Roman" w:hAnsi="Times New Roman" w:cs="Times New Roman"/>
-          <w:sz w:val="24"/>
-          <w:szCs w:val="24"/>
-        </w:rPr>
-        <w:t>is</w:t>
-      </w:r>
-      <w:r>
-        <w:rPr>
-          <w:rFonts w:ascii="Times New Roman" w:hAnsi="Times New Roman" w:cs="Times New Roman"/>
-          <w:sz w:val="24"/>
-          <w:szCs w:val="24"/>
-        </w:rPr>
-        <w:t xml:space="preserve"> dataset </w:t>
-      </w:r>
-      <w:r>
-        <w:rPr>
-          <w:rFonts w:ascii="Times New Roman" w:hAnsi="Times New Roman" w:cs="Times New Roman"/>
-          <w:sz w:val="24"/>
-          <w:szCs w:val="24"/>
-        </w:rPr>
-        <w:t>titled</w:t>
-      </w:r>
-      <w:r>
-        <w:rPr>
-          <w:rFonts w:ascii="Times New Roman" w:hAnsi="Times New Roman" w:cs="Times New Roman"/>
-          <w:sz w:val="24"/>
-          <w:szCs w:val="24"/>
-        </w:rPr>
-        <w:t xml:space="preserve"> </w:t>
-      </w:r>
-      <w:r>
-        <w:rPr>
-          <w:rFonts w:ascii="Times New Roman" w:hAnsi="Times New Roman" w:cs="Times New Roman"/>
-          <w:sz w:val="24"/>
-          <w:szCs w:val="24"/>
-        </w:rPr>
-        <w:t>“</w:t>
-      </w:r>
-      <w:r>
-        <w:rPr>
-          <w:rFonts w:ascii="Times New Roman" w:hAnsi="Times New Roman" w:cs="Times New Roman"/>
           <w:b/>
           <w:bCs/>
           <w:sz w:val="24"/>
           <w:szCs w:val="24"/>
         </w:rPr>
+        <w:br/>
+      </w:r>
+      <w:r>
+        <w:rPr>
+          <w:rFonts w:ascii="Times New Roman" w:hAnsi="Times New Roman" w:cs="Times New Roman"/>
+          <w:b/>
+          <w:bCs/>
+          <w:sz w:val="24"/>
+          <w:szCs w:val="24"/>
+          <w:u w:val="single"/>
+        </w:rPr>
+        <w:t>Objective:</w:t>
+      </w:r>
+    </w:p>
+    <w:p>
+      <w:pPr>
+        <w:rPr>
+          <w:rFonts w:ascii="Times New Roman" w:hAnsi="Times New Roman" w:cs="Times New Roman"/>
+          <w:sz w:val="24"/>
+          <w:szCs w:val="24"/>
+        </w:rPr>
+      </w:pPr>
+      <w:r>
+        <w:rPr>
+          <w:rFonts w:ascii="Times New Roman" w:hAnsi="Times New Roman" w:cs="Times New Roman"/>
+          <w:sz w:val="24"/>
+          <w:szCs w:val="24"/>
+        </w:rPr>
+        <w:t xml:space="preserve">1. </w:t>
+      </w:r>
+      <w:r>
+        <w:rPr>
+          <w:rFonts w:ascii="Times New Roman" w:hAnsi="Times New Roman" w:cs="Times New Roman"/>
+          <w:sz w:val="24"/>
+          <w:szCs w:val="24"/>
+        </w:rPr>
+        <w:t>Examine the relationship between game pricing (both original and discounted) and user reviews.</w:t>
+      </w:r>
+    </w:p>
+    <w:p>
+      <w:pPr>
+        <w:rPr>
+          <w:rFonts w:ascii="Times New Roman" w:hAnsi="Times New Roman" w:cs="Times New Roman"/>
+          <w:sz w:val="24"/>
+          <w:szCs w:val="24"/>
+        </w:rPr>
+      </w:pPr>
+      <w:r>
+        <w:rPr>
+          <w:rFonts w:ascii="Times New Roman" w:hAnsi="Times New Roman" w:cs="Times New Roman"/>
+          <w:sz w:val="24"/>
+          <w:szCs w:val="24"/>
+        </w:rPr>
+        <w:t xml:space="preserve">2. </w:t>
+      </w:r>
+      <w:r>
+        <w:rPr>
+          <w:rFonts w:ascii="Times New Roman" w:hAnsi="Times New Roman" w:cs="Times New Roman"/>
+          <w:sz w:val="24"/>
+          <w:szCs w:val="24"/>
+        </w:rPr>
+        <w:t>Identify trends based on the release date of games.</w:t>
+      </w:r>
+    </w:p>
+    <w:p>
+      <w:pPr>
+        <w:rPr>
+          <w:rFonts w:ascii="Times New Roman" w:hAnsi="Times New Roman" w:cs="Times New Roman"/>
+          <w:sz w:val="24"/>
+          <w:szCs w:val="24"/>
+        </w:rPr>
+      </w:pPr>
+      <w:r>
+        <w:rPr>
+          <w:rFonts w:ascii="Times New Roman" w:hAnsi="Times New Roman" w:cs="Times New Roman"/>
+          <w:sz w:val="24"/>
+          <w:szCs w:val="24"/>
+        </w:rPr>
+        <w:t xml:space="preserve">3. </w:t>
+      </w:r>
+      <w:r>
+        <w:rPr>
+          <w:rFonts w:ascii="Times New Roman" w:hAnsi="Times New Roman" w:cs="Times New Roman"/>
+          <w:sz w:val="24"/>
+          <w:szCs w:val="24"/>
+        </w:rPr>
+        <w:t>Understand the correlation between game features, popular tags, and game success.</w:t>
+      </w:r>
+    </w:p>
+    <w:p>
+      <w:pPr>
+        <w:rPr>
+          <w:rFonts w:ascii="Times New Roman" w:hAnsi="Times New Roman" w:cs="Times New Roman"/>
+          <w:b/>
+          <w:bCs/>
+          <w:sz w:val="24"/>
+          <w:szCs w:val="24"/>
+          <w:u w:val="single"/>
+        </w:rPr>
+      </w:pPr>
+      <w:r>
+        <w:rPr>
+          <w:rFonts w:ascii="Times New Roman" w:hAnsi="Times New Roman" w:cs="Times New Roman"/>
+          <w:b/>
+          <w:bCs/>
+          <w:sz w:val="24"/>
+          <w:szCs w:val="24"/>
+        </w:rPr>
+        <w:br/>
+      </w:r>
+      <w:r>
+        <w:rPr>
+          <w:rFonts w:ascii="Times New Roman" w:hAnsi="Times New Roman" w:cs="Times New Roman"/>
+          <w:b/>
+          <w:bCs/>
+          <w:sz w:val="24"/>
+          <w:szCs w:val="24"/>
+          <w:u w:val="single"/>
+        </w:rPr>
+        <w:t>Target Audience:</w:t>
+      </w:r>
+    </w:p>
+    <w:p>
+      <w:pPr>
+        <w:rPr>
+          <w:rFonts w:ascii="Times New Roman" w:hAnsi="Times New Roman" w:cs="Times New Roman"/>
+          <w:sz w:val="24"/>
+          <w:szCs w:val="24"/>
+        </w:rPr>
+      </w:pPr>
+      <w:r>
+        <w:rPr>
+          <w:rFonts w:ascii="Times New Roman" w:hAnsi="Times New Roman" w:cs="Times New Roman"/>
+          <w:sz w:val="24"/>
+          <w:szCs w:val="24"/>
+        </w:rPr>
+        <w:t>Gamers and Gaming Enthusiasts: To discover trends and patterns in the gaming world.</w:t>
+      </w:r>
+      <w:r>
+        <w:rPr>
+          <w:rFonts w:ascii="Times New Roman" w:hAnsi="Times New Roman" w:cs="Times New Roman"/>
+          <w:b/>
+          <w:bCs/>
+          <w:sz w:val="24"/>
+          <w:szCs w:val="24"/>
+        </w:rPr>
+        <w:br/>
+      </w:r>
+      <w:r>
+        <w:rPr>
+          <w:rFonts w:ascii="Times New Roman" w:hAnsi="Times New Roman" w:cs="Times New Roman"/>
+          <w:sz w:val="24"/>
+          <w:szCs w:val="24"/>
+        </w:rPr>
+        <w:t>Game Developers and Publishers: To understand what drives success and user interaction.</w:t>
+      </w:r>
+      <w:r>
+        <w:rPr>
+          <w:rFonts w:ascii="Times New Roman" w:hAnsi="Times New Roman" w:cs="Times New Roman"/>
+          <w:sz w:val="24"/>
+          <w:szCs w:val="24"/>
+        </w:rPr>
+        <w:br/>
+      </w:r>
+      <w:r>
+        <w:rPr>
+          <w:rFonts w:ascii="Times New Roman" w:hAnsi="Times New Roman" w:cs="Times New Roman"/>
+          <w:sz w:val="24"/>
+          <w:szCs w:val="24"/>
+        </w:rPr>
+        <w:t>Market Analysts and Researchers: To study the digital game distribution landscape.</w:t>
+      </w:r>
+      <w:r>
+        <w:rPr>
+          <w:rFonts w:ascii="Times New Roman" w:hAnsi="Times New Roman" w:cs="Times New Roman"/>
+          <w:sz w:val="24"/>
+          <w:szCs w:val="24"/>
+        </w:rPr>
+        <w:t xml:space="preserve"> </w:t>
+      </w:r>
+    </w:p>
+    <w:p>
+      <w:pPr>
+        <w:rPr>
+          <w:rFonts w:ascii="Times New Roman" w:hAnsi="Times New Roman" w:cs="Times New Roman"/>
+          <w:sz w:val="24"/>
+          <w:szCs w:val="24"/>
+        </w:rPr>
+      </w:pPr>
+    </w:p>
+    <w:p>
+      <w:pPr>
+        <w:rPr>
+          <w:rFonts w:ascii="Times New Roman" w:hAnsi="Times New Roman" w:cs="Times New Roman"/>
+          <w:sz w:val="24"/>
+          <w:szCs w:val="24"/>
+        </w:rPr>
+      </w:pPr>
+      <w:r>
+        <w:rPr>
+          <w:rFonts w:ascii="Times New Roman" w:hAnsi="Times New Roman" w:cs="Times New Roman"/>
+          <w:b/>
+          <w:bCs/>
+          <w:sz w:val="24"/>
+          <w:szCs w:val="24"/>
+        </w:rPr>
+        <w:br/>
+      </w:r>
+      <w:r>
+        <w:rPr>
+          <w:rFonts w:ascii="Times New Roman" w:hAnsi="Times New Roman" w:cs="Times New Roman"/>
+          <w:b/>
+          <w:bCs/>
+          <w:sz w:val="24"/>
+          <w:szCs w:val="24"/>
+          <w:u w:val="single"/>
+        </w:rPr>
+        <w:t>Problem Statement:</w:t>
+      </w:r>
+    </w:p>
+    <w:p>
+      <w:pPr>
+        <w:rPr>
+          <w:rFonts w:ascii="Times New Roman" w:hAnsi="Times New Roman" w:cs="Times New Roman"/>
+          <w:sz w:val="24"/>
+          <w:szCs w:val="24"/>
+        </w:rPr>
+      </w:pPr>
+      <w:r>
+        <w:rPr>
+          <w:rFonts w:ascii="Times New Roman" w:hAnsi="Times New Roman" w:cs="Times New Roman"/>
+          <w:sz w:val="24"/>
+          <w:szCs w:val="24"/>
+        </w:rPr>
+        <w:t xml:space="preserve">Despite the vast number of games available on Steam, not all achieve the same level of success or </w:t>
+      </w:r>
+      <w:r>
+        <w:rPr>
+          <w:rFonts w:ascii="Times New Roman" w:hAnsi="Times New Roman" w:cs="Times New Roman"/>
+          <w:sz w:val="24"/>
+          <w:szCs w:val="24"/>
+        </w:rPr>
+        <w:t xml:space="preserve">wider users reach. </w:t>
+      </w:r>
+      <w:r>
+        <w:rPr>
+          <w:rFonts w:ascii="Times New Roman" w:hAnsi="Times New Roman" w:cs="Times New Roman"/>
+          <w:sz w:val="24"/>
+          <w:szCs w:val="24"/>
+        </w:rPr>
+        <w:t xml:space="preserve">What factors influence a game's popularity and user reception on Steam? How do pricing strategies, release dates, game features, and other attributes play into this? This study aims to answer these questions by </w:t>
+      </w:r>
+      <w:r>
+        <w:rPr>
+          <w:rFonts w:ascii="Times New Roman" w:hAnsi="Times New Roman" w:cs="Times New Roman"/>
+          <w:sz w:val="24"/>
+          <w:szCs w:val="24"/>
+        </w:rPr>
+        <w:t>analysing</w:t>
+      </w:r>
+      <w:r>
+        <w:rPr>
+          <w:rFonts w:ascii="Times New Roman" w:hAnsi="Times New Roman" w:cs="Times New Roman"/>
+          <w:sz w:val="24"/>
+          <w:szCs w:val="24"/>
+        </w:rPr>
+        <w:t xml:space="preserve"> and visualizing the Steam Games Dataset.</w:t>
+      </w:r>
+    </w:p>
+    <w:p>
+      <w:pPr>
+        <w:rPr>
+          <w:rFonts w:ascii="Times New Roman" w:hAnsi="Times New Roman" w:cs="Times New Roman"/>
+          <w:b/>
+          <w:bCs/>
+          <w:sz w:val="24"/>
+          <w:szCs w:val="24"/>
+          <w:u w:val="single"/>
+        </w:rPr>
+      </w:pPr>
+      <w:r>
+        <w:rPr>
+          <w:rFonts w:ascii="Times New Roman" w:hAnsi="Times New Roman" w:cs="Times New Roman"/>
+          <w:b/>
+          <w:bCs/>
+          <w:sz w:val="24"/>
+          <w:szCs w:val="24"/>
+          <w:u w:val="single"/>
+        </w:rPr>
+        <w:br w:type="page"/>
+      </w:r>
+    </w:p>
+    <w:p>
+      <w:pPr>
+        <w:rPr>
+          <w:rFonts w:ascii="Times New Roman" w:hAnsi="Times New Roman" w:cs="Times New Roman"/>
+          <w:b/>
+          <w:bCs/>
+          <w:sz w:val="24"/>
+          <w:szCs w:val="24"/>
+          <w:u w:val="single"/>
+        </w:rPr>
+      </w:pPr>
+      <w:r>
+        <w:rPr>
+          <w:rFonts w:ascii="Times New Roman" w:hAnsi="Times New Roman" w:cs="Times New Roman"/>
+          <w:b/>
+          <w:bCs/>
+          <w:sz w:val="24"/>
+          <w:szCs w:val="24"/>
+          <w:u w:val="single"/>
+        </w:rPr>
+        <w:lastRenderedPageBreak/>
+        <w:t>Dataset Details:</w:t>
+      </w:r>
+    </w:p>
+    <w:p>
+      <w:pPr>
+        <w:rPr>
+          <w:rFonts w:ascii="Times New Roman" w:hAnsi="Times New Roman" w:cs="Times New Roman"/>
+          <w:sz w:val="24"/>
+          <w:szCs w:val="24"/>
+        </w:rPr>
+      </w:pPr>
+      <w:r>
+        <w:rPr>
+          <w:rFonts w:ascii="Times New Roman" w:hAnsi="Times New Roman" w:cs="Times New Roman"/>
+          <w:sz w:val="24"/>
+          <w:szCs w:val="24"/>
+        </w:rPr>
+        <w:t>Th</w:t>
+      </w:r>
+      <w:r>
+        <w:rPr>
+          <w:rFonts w:ascii="Times New Roman" w:hAnsi="Times New Roman" w:cs="Times New Roman"/>
+          <w:sz w:val="24"/>
+          <w:szCs w:val="24"/>
+        </w:rPr>
+        <w:t>is</w:t>
+      </w:r>
+      <w:r>
+        <w:rPr>
+          <w:rFonts w:ascii="Times New Roman" w:hAnsi="Times New Roman" w:cs="Times New Roman"/>
+          <w:sz w:val="24"/>
+          <w:szCs w:val="24"/>
+        </w:rPr>
+        <w:t xml:space="preserve"> dataset </w:t>
+      </w:r>
+      <w:r>
+        <w:rPr>
+          <w:rFonts w:ascii="Times New Roman" w:hAnsi="Times New Roman" w:cs="Times New Roman"/>
+          <w:sz w:val="24"/>
+          <w:szCs w:val="24"/>
+        </w:rPr>
+        <w:t>titled</w:t>
+      </w:r>
+      <w:r>
+        <w:rPr>
+          <w:rFonts w:ascii="Times New Roman" w:hAnsi="Times New Roman" w:cs="Times New Roman"/>
+          <w:sz w:val="24"/>
+          <w:szCs w:val="24"/>
+        </w:rPr>
+        <w:t xml:space="preserve"> </w:t>
+      </w:r>
+      <w:r>
+        <w:rPr>
+          <w:rFonts w:ascii="Times New Roman" w:hAnsi="Times New Roman" w:cs="Times New Roman"/>
+          <w:sz w:val="24"/>
+          <w:szCs w:val="24"/>
+        </w:rPr>
+        <w:t>“</w:t>
+      </w:r>
+      <w:r>
+        <w:rPr>
+          <w:rFonts w:ascii="Times New Roman" w:hAnsi="Times New Roman" w:cs="Times New Roman"/>
+          <w:b/>
+          <w:bCs/>
+          <w:sz w:val="24"/>
+          <w:szCs w:val="24"/>
+        </w:rPr>
         <w:t>Steam Games Dataset.xlsx</w:t>
       </w:r>
       <w:r>
@@ -384,16 +566,7 @@
           <w:sz w:val="24"/>
           <w:szCs w:val="24"/>
         </w:rPr>
-        <w:t xml:space="preserve"> of October 2023 and the latest update to the dataset was on the </w:t>
-      </w:r>
-      <w:proofErr w:type="gramStart"/>
-      <w:r>
-        <w:rPr>
-          <w:rFonts w:ascii="Times New Roman" w:hAnsi="Times New Roman" w:cs="Times New Roman"/>
-          <w:sz w:val="24"/>
-          <w:szCs w:val="24"/>
-        </w:rPr>
-        <w:t>20</w:t>
+        <w:t xml:space="preserve"> of October 2023 and the latest update to the dataset was on the 20</w:t>
       </w:r>
       <w:r>
         <w:rPr>
@@ -404,7 +577,6 @@
         </w:rPr>
         <w:t>th</w:t>
       </w:r>
-      <w:proofErr w:type="gramEnd"/>
       <w:r>
         <w:rPr>
           <w:rFonts w:ascii="Times New Roman" w:hAnsi="Times New Roman" w:cs="Times New Roman"/>
@@ -427,7 +599,15 @@
           <w:sz w:val="24"/>
           <w:szCs w:val="24"/>
         </w:rPr>
-        <w:t>encompasses the following attributes</w:t>
+        <w:t xml:space="preserve">encompasses the following </w:t>
+      </w:r>
+      <w:r>
+        <w:rPr>
+          <w:rFonts w:ascii="Times New Roman" w:hAnsi="Times New Roman" w:cs="Times New Roman"/>
+          <w:sz w:val="24"/>
+          <w:szCs w:val="24"/>
+        </w:rPr>
+        <w:t>format and its attributes</w:t>
       </w:r>
       <w:r>
         <w:rPr>
@@ -1470,400 +1650,177 @@
       <w:pPr>
         <w:rPr>
           <w:rFonts w:ascii="Times New Roman" w:hAnsi="Times New Roman" w:cs="Times New Roman"/>
-          <w:b/>
-          <w:bCs/>
           <w:sz w:val="24"/>
           <w:szCs w:val="24"/>
         </w:rPr>
       </w:pPr>
+      <w:r>
+        <w:rPr>
+          <w:rFonts w:ascii="Times New Roman" w:hAnsi="Times New Roman" w:cs="Times New Roman"/>
+          <w:sz w:val="24"/>
+          <w:szCs w:val="24"/>
+        </w:rPr>
+        <w:br/>
+      </w:r>
+      <w:r>
+        <w:rPr>
+          <w:rFonts w:ascii="Times New Roman" w:hAnsi="Times New Roman" w:cs="Times New Roman"/>
+          <w:sz w:val="24"/>
+          <w:szCs w:val="24"/>
+        </w:rPr>
+        <w:br/>
+      </w:r>
+      <w:r>
+        <w:rPr>
+          <w:rFonts w:ascii="Times New Roman" w:hAnsi="Times New Roman" w:cs="Times New Roman"/>
+          <w:sz w:val="24"/>
+          <w:szCs w:val="24"/>
+        </w:rPr>
+        <w:br w:type="page"/>
+      </w:r>
     </w:p>
     <w:p>
       <w:pPr>
         <w:rPr>
           <w:rFonts w:ascii="Times New Roman" w:hAnsi="Times New Roman" w:cs="Times New Roman"/>
-          <w:sz w:val="24"/>
-          <w:szCs w:val="24"/>
-        </w:rPr>
-      </w:pPr>
-      <w:r>
-        <w:rPr>
-          <w:rFonts w:ascii="Times New Roman" w:hAnsi="Times New Roman" w:cs="Times New Roman"/>
           <w:b/>
           <w:bCs/>
-          <w:sz w:val="24"/>
-          <w:szCs w:val="24"/>
-        </w:rPr>
-        <w:t>Purpose and Relevance:</w:t>
-      </w:r>
+          <w:sz w:val="28"/>
+          <w:szCs w:val="28"/>
+          <w:u w:val="single"/>
+        </w:rPr>
+      </w:pPr>
       <w:r>
         <w:rPr>
           <w:rFonts w:ascii="Times New Roman" w:hAnsi="Times New Roman" w:cs="Times New Roman"/>
           <w:b/>
           <w:bCs/>
-          <w:sz w:val="24"/>
-          <w:szCs w:val="24"/>
-        </w:rPr>
-        <w:br/>
-      </w:r>
-      <w:r>
-        <w:rPr>
-          <w:rFonts w:ascii="Times New Roman" w:hAnsi="Times New Roman" w:cs="Times New Roman"/>
-          <w:sz w:val="24"/>
-          <w:szCs w:val="24"/>
-        </w:rPr>
-        <w:t xml:space="preserve">This dataset </w:t>
-      </w:r>
-      <w:r>
-        <w:rPr>
-          <w:rFonts w:ascii="Times New Roman" w:hAnsi="Times New Roman" w:cs="Times New Roman"/>
-          <w:sz w:val="24"/>
-          <w:szCs w:val="24"/>
-        </w:rPr>
-        <w:t>provides</w:t>
-      </w:r>
-      <w:r>
-        <w:rPr>
-          <w:rFonts w:ascii="Times New Roman" w:hAnsi="Times New Roman" w:cs="Times New Roman"/>
-          <w:sz w:val="24"/>
-          <w:szCs w:val="24"/>
-        </w:rPr>
-        <w:t xml:space="preserve"> rich </w:t>
-      </w:r>
-      <w:r>
-        <w:rPr>
-          <w:rFonts w:ascii="Times New Roman" w:hAnsi="Times New Roman" w:cs="Times New Roman"/>
-          <w:sz w:val="24"/>
-          <w:szCs w:val="24"/>
-        </w:rPr>
-        <w:t xml:space="preserve">and </w:t>
-      </w:r>
-      <w:r>
-        <w:rPr>
-          <w:rFonts w:ascii="Times New Roman" w:hAnsi="Times New Roman" w:cs="Times New Roman"/>
-          <w:sz w:val="24"/>
-          <w:szCs w:val="24"/>
-        </w:rPr>
-        <w:t>valuable</w:t>
-      </w:r>
-      <w:r>
-        <w:rPr>
-          <w:rFonts w:ascii="Times New Roman" w:hAnsi="Times New Roman" w:cs="Times New Roman"/>
-          <w:sz w:val="24"/>
-          <w:szCs w:val="24"/>
+          <w:sz w:val="28"/>
+          <w:szCs w:val="28"/>
+          <w:u w:val="single"/>
+        </w:rPr>
+        <w:lastRenderedPageBreak/>
+        <w:t>I</w:t>
+      </w:r>
+      <w:r>
+        <w:rPr>
+          <w:rFonts w:ascii="Times New Roman" w:hAnsi="Times New Roman" w:cs="Times New Roman"/>
+          <w:b/>
+          <w:bCs/>
+          <w:sz w:val="28"/>
+          <w:szCs w:val="28"/>
+          <w:u w:val="single"/>
+        </w:rPr>
+        <w:t xml:space="preserve">nitial </w:t>
+      </w:r>
+      <w:r>
+        <w:rPr>
+          <w:rFonts w:ascii="Times New Roman" w:hAnsi="Times New Roman" w:cs="Times New Roman"/>
+          <w:b/>
+          <w:bCs/>
+          <w:sz w:val="28"/>
+          <w:szCs w:val="28"/>
+          <w:u w:val="single"/>
+        </w:rPr>
+        <w:t>Q</w:t>
+      </w:r>
+      <w:r>
+        <w:rPr>
+          <w:rFonts w:ascii="Times New Roman" w:hAnsi="Times New Roman" w:cs="Times New Roman"/>
+          <w:b/>
+          <w:bCs/>
+          <w:sz w:val="28"/>
+          <w:szCs w:val="28"/>
+          <w:u w:val="single"/>
+        </w:rPr>
+        <w:t>uestions</w:t>
+      </w:r>
+      <w:r>
+        <w:rPr>
+          <w:rFonts w:ascii="Times New Roman" w:hAnsi="Times New Roman" w:cs="Times New Roman"/>
+          <w:b/>
+          <w:bCs/>
+          <w:sz w:val="28"/>
+          <w:szCs w:val="28"/>
+          <w:u w:val="single"/>
+        </w:rPr>
+        <w:t xml:space="preserve"> Description</w:t>
+      </w:r>
+      <w:r>
+        <w:rPr>
+          <w:rFonts w:ascii="Times New Roman" w:hAnsi="Times New Roman" w:cs="Times New Roman"/>
+          <w:b/>
+          <w:bCs/>
+          <w:sz w:val="28"/>
+          <w:szCs w:val="28"/>
+          <w:u w:val="single"/>
         </w:rPr>
         <w:t xml:space="preserve"> </w:t>
-      </w:r>
-      <w:r>
-        <w:rPr>
-          <w:rFonts w:ascii="Times New Roman" w:hAnsi="Times New Roman" w:cs="Times New Roman"/>
-          <w:sz w:val="24"/>
-          <w:szCs w:val="24"/>
-        </w:rPr>
-        <w:t xml:space="preserve">insights into the gaming market on Steam. </w:t>
-      </w:r>
-      <w:r>
-        <w:rPr>
-          <w:rFonts w:ascii="Times New Roman" w:hAnsi="Times New Roman" w:cs="Times New Roman"/>
-          <w:sz w:val="24"/>
-          <w:szCs w:val="24"/>
-        </w:rPr>
-        <w:t xml:space="preserve">As </w:t>
-      </w:r>
-      <w:r>
-        <w:rPr>
-          <w:rFonts w:ascii="Times New Roman" w:hAnsi="Times New Roman" w:cs="Times New Roman"/>
-          <w:sz w:val="24"/>
-          <w:szCs w:val="24"/>
-        </w:rPr>
-        <w:t>the platform</w:t>
-      </w:r>
-      <w:r>
-        <w:rPr>
-          <w:rFonts w:ascii="Times New Roman" w:hAnsi="Times New Roman" w:cs="Times New Roman"/>
-          <w:sz w:val="24"/>
-          <w:szCs w:val="24"/>
-        </w:rPr>
-        <w:t xml:space="preserve"> is the largest digital distribution of games </w:t>
-      </w:r>
-      <w:r>
-        <w:rPr>
-          <w:rFonts w:ascii="Times New Roman" w:hAnsi="Times New Roman" w:cs="Times New Roman"/>
-          <w:sz w:val="24"/>
-          <w:szCs w:val="24"/>
-        </w:rPr>
-        <w:t xml:space="preserve">with a huge </w:t>
-      </w:r>
-      <w:r>
-        <w:rPr>
-          <w:rFonts w:ascii="Times New Roman" w:hAnsi="Times New Roman" w:cs="Times New Roman"/>
-          <w:sz w:val="24"/>
-          <w:szCs w:val="24"/>
-        </w:rPr>
-        <w:t xml:space="preserve">significance in the PC gaming world, the dataset offers insights </w:t>
-      </w:r>
-      <w:r>
-        <w:rPr>
-          <w:rFonts w:ascii="Times New Roman" w:hAnsi="Times New Roman" w:cs="Times New Roman"/>
-          <w:sz w:val="24"/>
-          <w:szCs w:val="24"/>
-        </w:rPr>
-        <w:t xml:space="preserve">on </w:t>
-      </w:r>
-      <w:r>
-        <w:rPr>
-          <w:rFonts w:ascii="Times New Roman" w:hAnsi="Times New Roman" w:cs="Times New Roman"/>
-          <w:sz w:val="24"/>
-          <w:szCs w:val="24"/>
-        </w:rPr>
-        <w:t xml:space="preserve">trends, preferences, and patterns </w:t>
-      </w:r>
-      <w:r>
-        <w:rPr>
-          <w:rFonts w:ascii="Times New Roman" w:hAnsi="Times New Roman" w:cs="Times New Roman"/>
-          <w:sz w:val="24"/>
-          <w:szCs w:val="24"/>
-        </w:rPr>
-        <w:t>on</w:t>
-      </w:r>
-      <w:r>
-        <w:rPr>
-          <w:rFonts w:ascii="Times New Roman" w:hAnsi="Times New Roman" w:cs="Times New Roman"/>
-          <w:sz w:val="24"/>
-          <w:szCs w:val="24"/>
-        </w:rPr>
-        <w:t xml:space="preserve"> both game developers and the gaming community. </w:t>
-      </w:r>
-      <w:r>
-        <w:rPr>
-          <w:rFonts w:ascii="Times New Roman" w:hAnsi="Times New Roman" w:cs="Times New Roman"/>
-          <w:sz w:val="24"/>
-          <w:szCs w:val="24"/>
-        </w:rPr>
-        <w:t xml:space="preserve">User </w:t>
-      </w:r>
-      <w:r>
-        <w:rPr>
-          <w:rFonts w:ascii="Times New Roman" w:hAnsi="Times New Roman" w:cs="Times New Roman"/>
-          <w:sz w:val="24"/>
-          <w:szCs w:val="24"/>
-        </w:rPr>
-        <w:t>reviews on</w:t>
-      </w:r>
-      <w:r>
-        <w:rPr>
-          <w:rFonts w:ascii="Times New Roman" w:hAnsi="Times New Roman" w:cs="Times New Roman"/>
-          <w:sz w:val="24"/>
-          <w:szCs w:val="24"/>
-        </w:rPr>
-        <w:t xml:space="preserve"> Steam plays a big role on</w:t>
-      </w:r>
-      <w:r>
-        <w:rPr>
-          <w:rFonts w:ascii="Times New Roman" w:hAnsi="Times New Roman" w:cs="Times New Roman"/>
-          <w:sz w:val="24"/>
-          <w:szCs w:val="24"/>
-        </w:rPr>
-        <w:t xml:space="preserve"> game sales and developers' reputations</w:t>
-      </w:r>
-      <w:r>
-        <w:rPr>
-          <w:rFonts w:ascii="Times New Roman" w:hAnsi="Times New Roman" w:cs="Times New Roman"/>
-          <w:sz w:val="24"/>
-          <w:szCs w:val="24"/>
-        </w:rPr>
-        <w:t>. Therefore,</w:t>
-      </w:r>
-      <w:r>
-        <w:rPr>
-          <w:rFonts w:ascii="Times New Roman" w:hAnsi="Times New Roman" w:cs="Times New Roman"/>
-          <w:sz w:val="24"/>
-          <w:szCs w:val="24"/>
-        </w:rPr>
-        <w:t xml:space="preserve"> understanding these dynamics is vital for industry stakeholders like developers, marketers, and analysts.</w:t>
-      </w:r>
-      <w:r>
-        <w:rPr>
-          <w:rFonts w:ascii="Times New Roman" w:hAnsi="Times New Roman" w:cs="Times New Roman"/>
-          <w:sz w:val="24"/>
-          <w:szCs w:val="24"/>
-        </w:rPr>
-        <w:t xml:space="preserve"> </w:t>
-      </w:r>
-      <w:r>
-        <w:rPr>
-          <w:rFonts w:ascii="Times New Roman" w:hAnsi="Times New Roman" w:cs="Times New Roman"/>
-          <w:sz w:val="24"/>
-          <w:szCs w:val="24"/>
-        </w:rPr>
-        <w:br/>
-      </w:r>
-      <w:r>
-        <w:rPr>
-          <w:rFonts w:ascii="Times New Roman" w:hAnsi="Times New Roman" w:cs="Times New Roman"/>
-          <w:sz w:val="24"/>
-          <w:szCs w:val="24"/>
-        </w:rPr>
-        <w:br/>
-      </w:r>
-      <w:r>
-        <w:rPr>
-          <w:rFonts w:ascii="Times New Roman" w:hAnsi="Times New Roman" w:cs="Times New Roman"/>
-          <w:sz w:val="24"/>
-          <w:szCs w:val="24"/>
-        </w:rPr>
-        <w:br w:type="page"/>
       </w:r>
     </w:p>
     <w:p>
       <w:pPr>
         <w:rPr>
           <w:rFonts w:ascii="Times New Roman" w:hAnsi="Times New Roman" w:cs="Times New Roman"/>
-          <w:b/>
-          <w:bCs/>
-          <w:sz w:val="40"/>
-          <w:szCs w:val="40"/>
-          <w:u w:val="single"/>
+          <w:sz w:val="24"/>
+          <w:szCs w:val="24"/>
         </w:rPr>
       </w:pPr>
       <w:r>
         <w:rPr>
           <w:rFonts w:ascii="Times New Roman" w:hAnsi="Times New Roman" w:cs="Times New Roman"/>
-          <w:b/>
-          <w:bCs/>
-          <w:sz w:val="40"/>
-          <w:szCs w:val="40"/>
-          <w:u w:val="single"/>
-        </w:rPr>
-        <w:lastRenderedPageBreak/>
-        <w:t>I</w:t>
-      </w:r>
-      <w:r>
-        <w:rPr>
-          <w:rFonts w:ascii="Times New Roman" w:hAnsi="Times New Roman" w:cs="Times New Roman"/>
-          <w:b/>
-          <w:bCs/>
-          <w:sz w:val="40"/>
-          <w:szCs w:val="40"/>
-          <w:u w:val="single"/>
-        </w:rPr>
-        <w:t xml:space="preserve">nitial </w:t>
-      </w:r>
-      <w:r>
-        <w:rPr>
-          <w:rFonts w:ascii="Times New Roman" w:hAnsi="Times New Roman" w:cs="Times New Roman"/>
-          <w:b/>
-          <w:bCs/>
-          <w:sz w:val="40"/>
-          <w:szCs w:val="40"/>
-          <w:u w:val="single"/>
-        </w:rPr>
-        <w:t>Q</w:t>
-      </w:r>
-      <w:r>
-        <w:rPr>
-          <w:rFonts w:ascii="Times New Roman" w:hAnsi="Times New Roman" w:cs="Times New Roman"/>
-          <w:b/>
-          <w:bCs/>
-          <w:sz w:val="40"/>
-          <w:szCs w:val="40"/>
-          <w:u w:val="single"/>
-        </w:rPr>
-        <w:t>uestions</w:t>
-      </w:r>
-      <w:r>
-        <w:rPr>
-          <w:rFonts w:ascii="Times New Roman" w:hAnsi="Times New Roman" w:cs="Times New Roman"/>
-          <w:b/>
-          <w:bCs/>
-          <w:sz w:val="40"/>
-          <w:szCs w:val="40"/>
-          <w:u w:val="single"/>
-        </w:rPr>
-        <w:t xml:space="preserve"> Description</w:t>
-      </w:r>
-      <w:r>
-        <w:rPr>
-          <w:rFonts w:ascii="Times New Roman" w:hAnsi="Times New Roman" w:cs="Times New Roman"/>
-          <w:b/>
-          <w:bCs/>
-          <w:sz w:val="40"/>
-          <w:szCs w:val="40"/>
-          <w:u w:val="single"/>
+          <w:sz w:val="24"/>
+          <w:szCs w:val="24"/>
+        </w:rPr>
+        <w:t xml:space="preserve">Given the dynamic nature </w:t>
+      </w:r>
+      <w:r>
+        <w:rPr>
+          <w:rFonts w:ascii="Times New Roman" w:hAnsi="Times New Roman" w:cs="Times New Roman"/>
+          <w:sz w:val="24"/>
+          <w:szCs w:val="24"/>
+        </w:rPr>
+        <w:t xml:space="preserve">and the ever evolving and revolutionising </w:t>
+      </w:r>
+      <w:r>
+        <w:rPr>
+          <w:rFonts w:ascii="Times New Roman" w:hAnsi="Times New Roman" w:cs="Times New Roman"/>
+          <w:sz w:val="24"/>
+          <w:szCs w:val="24"/>
+        </w:rPr>
+        <w:t xml:space="preserve">gaming industry, </w:t>
+      </w:r>
+      <w:r>
+        <w:rPr>
+          <w:rFonts w:ascii="Times New Roman" w:hAnsi="Times New Roman" w:cs="Times New Roman"/>
+          <w:sz w:val="24"/>
+          <w:szCs w:val="24"/>
+        </w:rPr>
+        <w:t xml:space="preserve">my </w:t>
+      </w:r>
+      <w:r>
+        <w:rPr>
+          <w:rFonts w:ascii="Times New Roman" w:hAnsi="Times New Roman" w:cs="Times New Roman"/>
+          <w:sz w:val="24"/>
+          <w:szCs w:val="24"/>
+        </w:rPr>
+        <w:t>primary aim is to discern patterns and gain insights that can guide stakeholders in making informed decisions.</w:t>
+      </w:r>
+      <w:r>
+        <w:rPr>
+          <w:rFonts w:ascii="Times New Roman" w:hAnsi="Times New Roman" w:cs="Times New Roman"/>
+          <w:sz w:val="24"/>
+          <w:szCs w:val="24"/>
         </w:rPr>
         <w:t xml:space="preserve"> </w:t>
       </w:r>
-    </w:p>
-    <w:p>
-      <w:pPr>
-        <w:rPr>
-          <w:rFonts w:ascii="Times New Roman" w:hAnsi="Times New Roman" w:cs="Times New Roman"/>
-          <w:sz w:val="24"/>
-          <w:szCs w:val="24"/>
-        </w:rPr>
-      </w:pPr>
-      <w:r>
-        <w:rPr>
-          <w:rFonts w:ascii="Times New Roman" w:hAnsi="Times New Roman" w:cs="Times New Roman"/>
-          <w:sz w:val="24"/>
-          <w:szCs w:val="24"/>
-        </w:rPr>
-        <w:t xml:space="preserve">Given the dynamic nature </w:t>
-      </w:r>
-      <w:r>
-        <w:rPr>
-          <w:rFonts w:ascii="Times New Roman" w:hAnsi="Times New Roman" w:cs="Times New Roman"/>
-          <w:sz w:val="24"/>
-          <w:szCs w:val="24"/>
-        </w:rPr>
-        <w:t xml:space="preserve">and the ever evolving and revolutionising </w:t>
-      </w:r>
-      <w:r>
-        <w:rPr>
-          <w:rFonts w:ascii="Times New Roman" w:hAnsi="Times New Roman" w:cs="Times New Roman"/>
-          <w:sz w:val="24"/>
-          <w:szCs w:val="24"/>
-        </w:rPr>
-        <w:t xml:space="preserve">gaming industry, </w:t>
-      </w:r>
-      <w:r>
-        <w:rPr>
-          <w:rFonts w:ascii="Times New Roman" w:hAnsi="Times New Roman" w:cs="Times New Roman"/>
-          <w:sz w:val="24"/>
-          <w:szCs w:val="24"/>
-        </w:rPr>
-        <w:t xml:space="preserve">my </w:t>
-      </w:r>
-      <w:r>
-        <w:rPr>
-          <w:rFonts w:ascii="Times New Roman" w:hAnsi="Times New Roman" w:cs="Times New Roman"/>
-          <w:sz w:val="24"/>
-          <w:szCs w:val="24"/>
-        </w:rPr>
-        <w:t>primary aim is to discern patterns and gain insights that can guide stakeholders in making informed decisions.</w:t>
-      </w:r>
-      <w:r>
-        <w:rPr>
-          <w:rFonts w:ascii="Times New Roman" w:hAnsi="Times New Roman" w:cs="Times New Roman"/>
-          <w:sz w:val="24"/>
-          <w:szCs w:val="24"/>
-        </w:rPr>
-        <w:t xml:space="preserve"> </w:t>
-      </w:r>
-      <w:r>
-        <w:rPr>
-          <w:rFonts w:ascii="Times New Roman" w:hAnsi="Times New Roman" w:cs="Times New Roman"/>
-          <w:sz w:val="24"/>
-          <w:szCs w:val="24"/>
-        </w:rPr>
-        <w:t>Once these initial questions are explained, there are more refined questions that will be raised and answered with the same format of explanation.</w:t>
-      </w:r>
-      <w:r>
-        <w:rPr>
-          <w:rFonts w:ascii="Times New Roman" w:hAnsi="Times New Roman" w:cs="Times New Roman"/>
-          <w:sz w:val="24"/>
-          <w:szCs w:val="24"/>
-        </w:rPr>
-        <w:t xml:space="preserve"> The initial set of questions </w:t>
+      <w:r>
+        <w:rPr>
+          <w:rFonts w:ascii="Times New Roman" w:hAnsi="Times New Roman" w:cs="Times New Roman"/>
+          <w:sz w:val="24"/>
+          <w:szCs w:val="24"/>
+        </w:rPr>
+        <w:t xml:space="preserve">The initial set of questions </w:t>
       </w:r>
       <w:r>
         <w:rPr>
@@ -2613,228 +2570,28 @@
       <w:pPr>
         <w:rPr>
           <w:rFonts w:ascii="Times New Roman" w:hAnsi="Times New Roman" w:cs="Times New Roman"/>
-          <w:b/>
-          <w:bCs/>
-          <w:sz w:val="20"/>
-          <w:szCs w:val="20"/>
+          <w:sz w:val="24"/>
+          <w:szCs w:val="24"/>
         </w:rPr>
       </w:pPr>
       <w:r>
         <w:rPr>
           <w:rFonts w:ascii="Times New Roman" w:hAnsi="Times New Roman" w:cs="Times New Roman"/>
-          <w:b/>
-          <w:bCs/>
-          <w:sz w:val="20"/>
-          <w:szCs w:val="20"/>
-        </w:rPr>
-        <w:t>**</w:t>
-      </w:r>
-      <w:r>
-        <w:rPr>
-          <w:b/>
-          <w:bCs/>
-          <w:sz w:val="20"/>
-          <w:szCs w:val="20"/>
-        </w:rPr>
-        <w:t xml:space="preserve"> </w:t>
-      </w:r>
-      <w:r>
-        <w:rPr>
-          <w:rFonts w:ascii="Times New Roman" w:hAnsi="Times New Roman" w:cs="Times New Roman"/>
-          <w:b/>
-          <w:bCs/>
-          <w:sz w:val="20"/>
-          <w:szCs w:val="20"/>
-        </w:rPr>
-        <w:t xml:space="preserve">Disclaimer: </w:t>
-      </w:r>
-      <w:r>
-        <w:rPr>
-          <w:rFonts w:ascii="Times New Roman" w:hAnsi="Times New Roman" w:cs="Times New Roman"/>
-          <w:b/>
-          <w:bCs/>
-          <w:sz w:val="20"/>
-          <w:szCs w:val="20"/>
-        </w:rPr>
-        <w:br/>
-        <w:t xml:space="preserve">The dataset is not fully reflected on the exact numbers of games released on steam. It is worth noting that games who are released for example 1990s when steam wasn’t available could be added into the steam library. </w:t>
-      </w:r>
-      <w:r>
-        <w:rPr>
-          <w:rFonts w:ascii="Times New Roman" w:hAnsi="Times New Roman" w:cs="Times New Roman"/>
-          <w:b/>
-          <w:bCs/>
-          <w:sz w:val="20"/>
-          <w:szCs w:val="20"/>
-        </w:rPr>
-        <w:t>The discounted prices</w:t>
-      </w:r>
-      <w:r>
-        <w:rPr>
-          <w:rFonts w:ascii="Times New Roman" w:hAnsi="Times New Roman" w:cs="Times New Roman"/>
-          <w:b/>
-          <w:bCs/>
-          <w:sz w:val="20"/>
-          <w:szCs w:val="20"/>
-        </w:rPr>
-        <w:t xml:space="preserve"> of games</w:t>
-      </w:r>
-      <w:r>
-        <w:rPr>
-          <w:rFonts w:ascii="Times New Roman" w:hAnsi="Times New Roman" w:cs="Times New Roman"/>
-          <w:b/>
-          <w:bCs/>
-          <w:sz w:val="20"/>
-          <w:szCs w:val="20"/>
-        </w:rPr>
-        <w:t xml:space="preserve"> in the dataset </w:t>
-      </w:r>
-      <w:r>
-        <w:rPr>
-          <w:rFonts w:ascii="Times New Roman" w:hAnsi="Times New Roman" w:cs="Times New Roman"/>
-          <w:b/>
-          <w:bCs/>
-          <w:sz w:val="20"/>
-          <w:szCs w:val="20"/>
-        </w:rPr>
-        <w:t xml:space="preserve">reflect </w:t>
-      </w:r>
-      <w:r>
-        <w:rPr>
-          <w:rFonts w:ascii="Times New Roman" w:hAnsi="Times New Roman" w:cs="Times New Roman"/>
-          <w:b/>
-          <w:bCs/>
-          <w:sz w:val="20"/>
-          <w:szCs w:val="20"/>
-        </w:rPr>
-        <w:t xml:space="preserve">the discounts available as of 27th October 2023. It's worth noting that Steam frequently has sale events, and the </w:t>
-      </w:r>
-      <w:r>
-        <w:rPr>
-          <w:rFonts w:ascii="Times New Roman" w:hAnsi="Times New Roman" w:cs="Times New Roman"/>
-          <w:b/>
-          <w:bCs/>
-          <w:sz w:val="20"/>
-          <w:szCs w:val="20"/>
-        </w:rPr>
-        <w:t>game prices</w:t>
-      </w:r>
-      <w:r>
-        <w:rPr>
-          <w:rFonts w:ascii="Times New Roman" w:hAnsi="Times New Roman" w:cs="Times New Roman"/>
-          <w:b/>
-          <w:bCs/>
-          <w:sz w:val="20"/>
-          <w:szCs w:val="20"/>
-        </w:rPr>
-        <w:t xml:space="preserve"> </w:t>
-      </w:r>
-      <w:r>
-        <w:rPr>
-          <w:rFonts w:ascii="Times New Roman" w:hAnsi="Times New Roman" w:cs="Times New Roman"/>
-          <w:b/>
-          <w:bCs/>
-          <w:sz w:val="20"/>
-          <w:szCs w:val="20"/>
-        </w:rPr>
-        <w:t xml:space="preserve">obtained </w:t>
-      </w:r>
-      <w:r>
-        <w:rPr>
-          <w:rFonts w:ascii="Times New Roman" w:hAnsi="Times New Roman" w:cs="Times New Roman"/>
-          <w:b/>
-          <w:bCs/>
-          <w:sz w:val="20"/>
-          <w:szCs w:val="20"/>
-        </w:rPr>
-        <w:t>might be influenced by any ongoing or recent sales. The specific sale events around this date are not detailed in the dataset</w:t>
-      </w:r>
-      <w:r>
-        <w:rPr>
-          <w:rFonts w:ascii="Times New Roman" w:hAnsi="Times New Roman" w:cs="Times New Roman"/>
-          <w:b/>
-          <w:bCs/>
-          <w:sz w:val="20"/>
-          <w:szCs w:val="20"/>
-        </w:rPr>
-        <w:t>,</w:t>
-      </w:r>
-      <w:r>
-        <w:rPr>
-          <w:rFonts w:ascii="Times New Roman" w:hAnsi="Times New Roman" w:cs="Times New Roman"/>
-          <w:b/>
-          <w:bCs/>
-          <w:sz w:val="20"/>
-          <w:szCs w:val="20"/>
-        </w:rPr>
-        <w:t xml:space="preserve"> </w:t>
-      </w:r>
-      <w:r>
-        <w:rPr>
-          <w:rFonts w:ascii="Times New Roman" w:hAnsi="Times New Roman" w:cs="Times New Roman"/>
-          <w:b/>
-          <w:bCs/>
-          <w:sz w:val="20"/>
-          <w:szCs w:val="20"/>
-        </w:rPr>
-        <w:t>therefore</w:t>
-      </w:r>
-      <w:r>
-        <w:rPr>
-          <w:rFonts w:ascii="Times New Roman" w:hAnsi="Times New Roman" w:cs="Times New Roman"/>
-          <w:b/>
-          <w:bCs/>
-          <w:sz w:val="20"/>
-          <w:szCs w:val="20"/>
-        </w:rPr>
-        <w:t xml:space="preserve"> this context should be considered when interpreting any insights related to pricing. </w:t>
-      </w:r>
-      <w:r>
-        <w:rPr>
-          <w:rFonts w:ascii="Times New Roman" w:hAnsi="Times New Roman" w:cs="Times New Roman"/>
-          <w:b/>
-          <w:bCs/>
-          <w:sz w:val="20"/>
-          <w:szCs w:val="20"/>
-        </w:rPr>
-        <w:t>This applies to when answering RQ1 and RQ2</w:t>
-      </w:r>
-      <w:r>
-        <w:rPr>
-          <w:rFonts w:ascii="Times New Roman" w:hAnsi="Times New Roman" w:cs="Times New Roman"/>
-          <w:b/>
-          <w:bCs/>
-          <w:sz w:val="20"/>
-          <w:szCs w:val="20"/>
-        </w:rPr>
-        <w:t>**</w:t>
+          <w:sz w:val="40"/>
+          <w:szCs w:val="40"/>
+        </w:rPr>
+        <w:br w:type="page"/>
       </w:r>
     </w:p>
     <w:p>
       <w:pPr>
         <w:rPr>
           <w:rFonts w:ascii="Times New Roman" w:hAnsi="Times New Roman" w:cs="Times New Roman"/>
-          <w:sz w:val="24"/>
-          <w:szCs w:val="24"/>
-        </w:rPr>
-      </w:pPr>
-      <w:r>
-        <w:rPr>
-          <w:rFonts w:ascii="Times New Roman" w:hAnsi="Times New Roman" w:cs="Times New Roman"/>
-          <w:sz w:val="40"/>
-          <w:szCs w:val="40"/>
-        </w:rPr>
-        <w:br w:type="page"/>
-      </w:r>
-    </w:p>
-    <w:p>
-      <w:pPr>
-        <w:rPr>
-          <w:rFonts w:ascii="Times New Roman" w:hAnsi="Times New Roman" w:cs="Times New Roman"/>
           <w:b/>
           <w:bCs/>
-          <w:sz w:val="40"/>
-          <w:szCs w:val="40"/>
+          <w:sz w:val="28"/>
+          <w:szCs w:val="28"/>
+          <w:u w:val="single"/>
         </w:rPr>
       </w:pPr>
       <w:r>
@@ -2842,70 +2599,109 @@
           <w:rFonts w:ascii="Times New Roman" w:hAnsi="Times New Roman" w:cs="Times New Roman"/>
           <w:b/>
           <w:bCs/>
-          <w:sz w:val="40"/>
-          <w:szCs w:val="40"/>
+          <w:sz w:val="28"/>
+          <w:szCs w:val="28"/>
+          <w:u w:val="single"/>
         </w:rPr>
         <w:lastRenderedPageBreak/>
-        <w:t>-</w:t>
+        <w:t>D</w:t>
       </w:r>
       <w:r>
         <w:rPr>
           <w:rFonts w:ascii="Times New Roman" w:hAnsi="Times New Roman" w:cs="Times New Roman"/>
           <w:b/>
           <w:bCs/>
-          <w:sz w:val="40"/>
-          <w:szCs w:val="40"/>
-        </w:rPr>
-        <w:t>D</w:t>
+          <w:sz w:val="28"/>
+          <w:szCs w:val="28"/>
+          <w:u w:val="single"/>
+        </w:rPr>
+        <w:t xml:space="preserve">escription of </w:t>
       </w:r>
       <w:r>
         <w:rPr>
           <w:rFonts w:ascii="Times New Roman" w:hAnsi="Times New Roman" w:cs="Times New Roman"/>
           <w:b/>
           <w:bCs/>
-          <w:sz w:val="40"/>
-          <w:szCs w:val="40"/>
-        </w:rPr>
-        <w:t>escription of visualization strategies</w:t>
+          <w:sz w:val="28"/>
+          <w:szCs w:val="28"/>
+          <w:u w:val="single"/>
+        </w:rPr>
+        <w:t>V</w:t>
       </w:r>
       <w:r>
         <w:rPr>
           <w:rFonts w:ascii="Times New Roman" w:hAnsi="Times New Roman" w:cs="Times New Roman"/>
           <w:b/>
           <w:bCs/>
-          <w:sz w:val="40"/>
-          <w:szCs w:val="40"/>
-        </w:rPr>
-        <w:t xml:space="preserve"> used</w:t>
+          <w:sz w:val="28"/>
+          <w:szCs w:val="28"/>
+          <w:u w:val="single"/>
+        </w:rPr>
+        <w:t xml:space="preserve">isualization </w:t>
       </w:r>
       <w:r>
         <w:rPr>
           <w:rFonts w:ascii="Times New Roman" w:hAnsi="Times New Roman" w:cs="Times New Roman"/>
           <w:b/>
           <w:bCs/>
-          <w:sz w:val="40"/>
-          <w:szCs w:val="40"/>
-        </w:rPr>
-        <w:t xml:space="preserve"> </w:t>
+          <w:sz w:val="28"/>
+          <w:szCs w:val="28"/>
+          <w:u w:val="single"/>
+        </w:rPr>
+        <w:t>S</w:t>
+      </w:r>
+      <w:r>
+        <w:rPr>
+          <w:rFonts w:ascii="Times New Roman" w:hAnsi="Times New Roman" w:cs="Times New Roman"/>
+          <w:b/>
+          <w:bCs/>
+          <w:sz w:val="28"/>
+          <w:szCs w:val="28"/>
+          <w:u w:val="single"/>
+        </w:rPr>
+        <w:t xml:space="preserve">trategies </w:t>
+      </w:r>
+      <w:r>
+        <w:rPr>
+          <w:rFonts w:ascii="Times New Roman" w:hAnsi="Times New Roman" w:cs="Times New Roman"/>
+          <w:b/>
+          <w:bCs/>
+          <w:sz w:val="28"/>
+          <w:szCs w:val="28"/>
+          <w:u w:val="single"/>
+        </w:rPr>
+        <w:t>U</w:t>
+      </w:r>
+      <w:r>
+        <w:rPr>
+          <w:rFonts w:ascii="Times New Roman" w:hAnsi="Times New Roman" w:cs="Times New Roman"/>
+          <w:b/>
+          <w:bCs/>
+          <w:sz w:val="28"/>
+          <w:szCs w:val="28"/>
+          <w:u w:val="single"/>
+        </w:rPr>
+        <w:t>sed</w:t>
       </w:r>
     </w:p>
     <w:tbl>
       <w:tblPr>
         <w:tblStyle w:val="TableGrid"/>
-        <w:tblW w:w="9039" w:type="dxa"/>
+        <w:tblW w:w="9242" w:type="dxa"/>
         <w:tblLook w:val="04A0" w:firstRow="1" w:lastRow="0" w:firstColumn="1" w:lastColumn="0" w:noHBand="0" w:noVBand="1"/>
       </w:tblPr>
       <w:tblGrid>
-        <w:gridCol w:w="705"/>
-        <w:gridCol w:w="8334"/>
+        <w:gridCol w:w="1839"/>
+        <w:gridCol w:w="5342"/>
+        <w:gridCol w:w="2061"/>
       </w:tblGrid>
       <w:tr>
         <w:trPr>
-          <w:trHeight w:val="750"/>
+          <w:trHeight w:val="893"/>
         </w:trPr>
         <w:tc>
           <w:tcPr>
-            <w:tcW w:w="696" w:type="dxa"/>
+            <w:tcW w:w="1839" w:type="dxa"/>
           </w:tcPr>
           <w:p>
             <w:pPr>
@@ -2921,13 +2717,13 @@
                 <w:sz w:val="40"/>
                 <w:szCs w:val="40"/>
               </w:rPr>
-              <w:t>No</w:t>
-            </w:r>
-          </w:p>
-        </w:tc>
-        <w:tc>
-          <w:tcPr>
-            <w:tcW w:w="8343" w:type="dxa"/>
+              <w:t>Strategies</w:t>
+            </w:r>
+          </w:p>
+        </w:tc>
+        <w:tc>
+          <w:tcPr>
+            <w:tcW w:w="5342" w:type="dxa"/>
           </w:tcPr>
           <w:p>
             <w:pPr>
@@ -2947,7 +2743,203 @@
                 <w:sz w:val="40"/>
                 <w:szCs w:val="40"/>
               </w:rPr>
+              <w:t xml:space="preserve">Description of </w:t>
+            </w:r>
+            <w:r>
+              <w:rPr>
+                <w:rFonts w:ascii="Times New Roman" w:hAnsi="Times New Roman" w:cs="Times New Roman"/>
+                <w:b/>
+                <w:bCs/>
+                <w:sz w:val="40"/>
+                <w:szCs w:val="40"/>
+              </w:rPr>
               <w:t>Visualization Strategies Used</w:t>
+            </w:r>
+          </w:p>
+        </w:tc>
+        <w:tc>
+          <w:tcPr>
+            <w:tcW w:w="2061" w:type="dxa"/>
+          </w:tcPr>
+          <w:p>
+            <w:pPr>
+              <w:rPr>
+                <w:rFonts w:ascii="Times New Roman" w:hAnsi="Times New Roman" w:cs="Times New Roman"/>
+                <w:b/>
+                <w:bCs/>
+                <w:sz w:val="40"/>
+                <w:szCs w:val="40"/>
+              </w:rPr>
+            </w:pPr>
+            <w:r>
+              <w:rPr>
+                <w:rFonts w:ascii="Times New Roman" w:hAnsi="Times New Roman" w:cs="Times New Roman"/>
+                <w:b/>
+                <w:bCs/>
+                <w:sz w:val="40"/>
+                <w:szCs w:val="40"/>
+              </w:rPr>
+              <w:t>Applicable RQs</w:t>
+            </w:r>
+          </w:p>
+        </w:tc>
+      </w:tr>
+      <w:tr>
+        <w:trPr>
+          <w:trHeight w:val="784"/>
+        </w:trPr>
+        <w:tc>
+          <w:tcPr>
+            <w:tcW w:w="1839" w:type="dxa"/>
+          </w:tcPr>
+          <w:p>
+            <w:pPr>
+              <w:rPr>
+                <w:rFonts w:ascii="Times New Roman" w:hAnsi="Times New Roman" w:cs="Times New Roman"/>
+                <w:b/>
+                <w:bCs/>
+                <w:sz w:val="24"/>
+                <w:szCs w:val="24"/>
+              </w:rPr>
+            </w:pPr>
+            <w:r>
+              <w:rPr>
+                <w:rFonts w:ascii="Times New Roman" w:hAnsi="Times New Roman" w:cs="Times New Roman"/>
+                <w:b/>
+                <w:bCs/>
+                <w:sz w:val="24"/>
+                <w:szCs w:val="24"/>
+              </w:rPr>
+              <w:t>Data Loading:</w:t>
+            </w:r>
+          </w:p>
+        </w:tc>
+        <w:tc>
+          <w:tcPr>
+            <w:tcW w:w="5342" w:type="dxa"/>
+          </w:tcPr>
+          <w:p>
+            <w:pPr>
+              <w:rPr>
+                <w:rFonts w:ascii="Times New Roman" w:hAnsi="Times New Roman" w:cs="Times New Roman"/>
+                <w:sz w:val="24"/>
+                <w:szCs w:val="24"/>
+              </w:rPr>
+            </w:pPr>
+            <w:r>
+              <w:rPr>
+                <w:rFonts w:ascii="Times New Roman" w:hAnsi="Times New Roman" w:cs="Times New Roman"/>
+                <w:sz w:val="24"/>
+                <w:szCs w:val="24"/>
+              </w:rPr>
+              <w:t>-</w:t>
+            </w:r>
+            <w:r>
+              <w:rPr>
+                <w:rFonts w:ascii="Times New Roman" w:hAnsi="Times New Roman" w:cs="Times New Roman"/>
+                <w:sz w:val="24"/>
+                <w:szCs w:val="24"/>
+              </w:rPr>
+              <w:t xml:space="preserve">Used </w:t>
+            </w:r>
+            <w:r>
+              <w:rPr>
+                <w:rFonts w:ascii="Times New Roman" w:hAnsi="Times New Roman" w:cs="Times New Roman"/>
+                <w:sz w:val="24"/>
+                <w:szCs w:val="24"/>
+              </w:rPr>
+              <w:t>‘</w:t>
+            </w:r>
+            <w:proofErr w:type="spellStart"/>
+            <w:r>
+              <w:rPr>
+                <w:rFonts w:ascii="Times New Roman" w:hAnsi="Times New Roman" w:cs="Times New Roman"/>
+                <w:sz w:val="24"/>
+                <w:szCs w:val="24"/>
+              </w:rPr>
+              <w:t>readxl</w:t>
+            </w:r>
+            <w:proofErr w:type="spellEnd"/>
+            <w:r>
+              <w:rPr>
+                <w:rFonts w:ascii="Times New Roman" w:hAnsi="Times New Roman" w:cs="Times New Roman"/>
+                <w:sz w:val="24"/>
+                <w:szCs w:val="24"/>
+              </w:rPr>
+              <w:t>’</w:t>
+            </w:r>
+            <w:r>
+              <w:rPr>
+                <w:rFonts w:ascii="Times New Roman" w:hAnsi="Times New Roman" w:cs="Times New Roman"/>
+                <w:sz w:val="24"/>
+                <w:szCs w:val="24"/>
+              </w:rPr>
+              <w:t xml:space="preserve"> library to load the </w:t>
+            </w:r>
+            <w:r>
+              <w:rPr>
+                <w:rFonts w:ascii="Times New Roman" w:hAnsi="Times New Roman" w:cs="Times New Roman"/>
+                <w:sz w:val="24"/>
+                <w:szCs w:val="24"/>
+              </w:rPr>
+              <w:t xml:space="preserve">steam game </w:t>
+            </w:r>
+            <w:r>
+              <w:rPr>
+                <w:rFonts w:ascii="Times New Roman" w:hAnsi="Times New Roman" w:cs="Times New Roman"/>
+                <w:sz w:val="24"/>
+                <w:szCs w:val="24"/>
+              </w:rPr>
+              <w:t xml:space="preserve">dataset from </w:t>
+            </w:r>
+            <w:r>
+              <w:rPr>
+                <w:rFonts w:ascii="Times New Roman" w:hAnsi="Times New Roman" w:cs="Times New Roman"/>
+                <w:sz w:val="24"/>
+                <w:szCs w:val="24"/>
+              </w:rPr>
+              <w:t xml:space="preserve">the </w:t>
+            </w:r>
+            <w:r>
+              <w:rPr>
+                <w:rFonts w:ascii="Times New Roman" w:hAnsi="Times New Roman" w:cs="Times New Roman"/>
+                <w:sz w:val="24"/>
+                <w:szCs w:val="24"/>
+              </w:rPr>
+              <w:t>Excel file.</w:t>
+            </w:r>
+          </w:p>
+          <w:p>
+            <w:pPr>
+              <w:rPr>
+                <w:rFonts w:ascii="Times New Roman" w:hAnsi="Times New Roman" w:cs="Times New Roman"/>
+                <w:sz w:val="24"/>
+                <w:szCs w:val="24"/>
+              </w:rPr>
+            </w:pPr>
+          </w:p>
+        </w:tc>
+        <w:tc>
+          <w:tcPr>
+            <w:tcW w:w="2061" w:type="dxa"/>
+          </w:tcPr>
+          <w:p>
+            <w:pPr>
+              <w:rPr>
+                <w:rFonts w:ascii="Times New Roman" w:hAnsi="Times New Roman" w:cs="Times New Roman"/>
+                <w:sz w:val="24"/>
+                <w:szCs w:val="24"/>
+                <w:lang w:val="en-MY"/>
+              </w:rPr>
+            </w:pPr>
+            <w:r>
+              <w:rPr>
+                <w:rFonts w:ascii="Times New Roman" w:hAnsi="Times New Roman" w:cs="Times New Roman"/>
+                <w:sz w:val="24"/>
+                <w:szCs w:val="24"/>
+                <w:lang w:val="en-MY"/>
+              </w:rPr>
+              <w:t>All RQs</w:t>
             </w:r>
           </w:p>
         </w:tc>
@@ -2958,831 +2950,197 @@
         </w:trPr>
         <w:tc>
           <w:tcPr>
-            <w:tcW w:w="696" w:type="dxa"/>
-          </w:tcPr>
-          <w:p>
-            <w:pPr>
-              <w:rPr>
-                <w:rFonts w:ascii="Times New Roman" w:hAnsi="Times New Roman" w:cs="Times New Roman"/>
-                <w:b/>
-                <w:bCs/>
-                <w:sz w:val="24"/>
-                <w:szCs w:val="24"/>
-              </w:rPr>
-            </w:pPr>
-            <w:r>
-              <w:rPr>
-                <w:rFonts w:ascii="Times New Roman" w:hAnsi="Times New Roman" w:cs="Times New Roman"/>
-                <w:b/>
-                <w:bCs/>
-                <w:sz w:val="24"/>
-                <w:szCs w:val="24"/>
+            <w:tcW w:w="1839" w:type="dxa"/>
+          </w:tcPr>
+          <w:p>
+            <w:pPr>
+              <w:spacing w:after="0" w:line="240" w:lineRule="auto"/>
+              <w:rPr>
+                <w:rFonts w:ascii="Times New Roman" w:hAnsi="Times New Roman" w:cs="Times New Roman"/>
+                <w:b/>
+                <w:bCs/>
+                <w:sz w:val="24"/>
+                <w:szCs w:val="24"/>
+              </w:rPr>
+            </w:pPr>
+            <w:r>
+              <w:rPr>
+                <w:rFonts w:ascii="Times New Roman" w:hAnsi="Times New Roman" w:cs="Times New Roman"/>
+                <w:b/>
+                <w:bCs/>
+                <w:sz w:val="24"/>
+                <w:szCs w:val="24"/>
+              </w:rPr>
+              <w:t>Data Cleaning</w:t>
+            </w:r>
+          </w:p>
+          <w:p>
+            <w:pPr>
+              <w:rPr>
+                <w:rFonts w:ascii="Times New Roman" w:hAnsi="Times New Roman" w:cs="Times New Roman"/>
+                <w:b/>
+                <w:bCs/>
+                <w:sz w:val="24"/>
+                <w:szCs w:val="24"/>
+              </w:rPr>
+            </w:pPr>
+          </w:p>
+        </w:tc>
+        <w:tc>
+          <w:tcPr>
+            <w:tcW w:w="5342" w:type="dxa"/>
+          </w:tcPr>
+          <w:p>
+            <w:pPr>
+              <w:rPr>
+                <w:rFonts w:ascii="Times New Roman" w:hAnsi="Times New Roman" w:cs="Times New Roman"/>
+                <w:sz w:val="24"/>
+                <w:szCs w:val="24"/>
+              </w:rPr>
+            </w:pPr>
+            <w:r>
+              <w:rPr>
+                <w:rFonts w:ascii="Times New Roman" w:hAnsi="Times New Roman" w:cs="Times New Roman"/>
+                <w:sz w:val="24"/>
+                <w:szCs w:val="24"/>
+              </w:rPr>
+              <w:t>-</w:t>
+            </w:r>
+            <w:r>
+              <w:rPr>
+                <w:rFonts w:ascii="Times New Roman" w:hAnsi="Times New Roman" w:cs="Times New Roman"/>
+                <w:sz w:val="24"/>
+                <w:szCs w:val="24"/>
+              </w:rPr>
+              <w:t xml:space="preserve">Removed the "UTC" </w:t>
+            </w:r>
+            <w:r>
+              <w:rPr>
+                <w:rFonts w:ascii="Times New Roman" w:hAnsi="Times New Roman" w:cs="Times New Roman"/>
+                <w:sz w:val="24"/>
+                <w:szCs w:val="24"/>
+              </w:rPr>
+              <w:t xml:space="preserve">format </w:t>
+            </w:r>
+            <w:r>
+              <w:rPr>
+                <w:rFonts w:ascii="Times New Roman" w:hAnsi="Times New Roman" w:cs="Times New Roman"/>
+                <w:sz w:val="24"/>
+                <w:szCs w:val="24"/>
+              </w:rPr>
+              <w:t xml:space="preserve">from the "Release Date" </w:t>
+            </w:r>
+            <w:r>
+              <w:rPr>
+                <w:rFonts w:ascii="Times New Roman" w:hAnsi="Times New Roman" w:cs="Times New Roman"/>
+                <w:sz w:val="24"/>
+                <w:szCs w:val="24"/>
+              </w:rPr>
+              <w:t>column</w:t>
+            </w:r>
+            <w:r>
+              <w:rPr>
+                <w:rFonts w:ascii="Times New Roman" w:hAnsi="Times New Roman" w:cs="Times New Roman"/>
+                <w:sz w:val="24"/>
+                <w:szCs w:val="24"/>
+              </w:rPr>
+              <w:t>.</w:t>
+            </w:r>
+          </w:p>
+          <w:p>
+            <w:pPr>
+              <w:rPr>
+                <w:rFonts w:ascii="Times New Roman" w:hAnsi="Times New Roman" w:cs="Times New Roman"/>
+                <w:sz w:val="24"/>
+                <w:szCs w:val="24"/>
+              </w:rPr>
+            </w:pPr>
+            <w:r>
+              <w:rPr>
+                <w:rFonts w:ascii="Times New Roman" w:hAnsi="Times New Roman" w:cs="Times New Roman"/>
+                <w:sz w:val="24"/>
+                <w:szCs w:val="24"/>
+              </w:rPr>
+              <w:br/>
+              <w:t xml:space="preserve">-Convert </w:t>
+            </w:r>
+            <w:r>
+              <w:rPr>
+                <w:rFonts w:ascii="Times New Roman" w:hAnsi="Times New Roman" w:cs="Times New Roman"/>
+                <w:sz w:val="24"/>
+                <w:szCs w:val="24"/>
+              </w:rPr>
+              <w:t xml:space="preserve">the column to the date format using the </w:t>
+            </w:r>
+            <w:proofErr w:type="spellStart"/>
+            <w:r>
+              <w:rPr>
+                <w:rFonts w:ascii="Times New Roman" w:hAnsi="Times New Roman" w:cs="Times New Roman"/>
+                <w:sz w:val="24"/>
+                <w:szCs w:val="24"/>
+              </w:rPr>
+              <w:t>lubridate</w:t>
+            </w:r>
+            <w:proofErr w:type="spellEnd"/>
+            <w:r>
+              <w:rPr>
+                <w:rFonts w:ascii="Times New Roman" w:hAnsi="Times New Roman" w:cs="Times New Roman"/>
+                <w:sz w:val="24"/>
+                <w:szCs w:val="24"/>
+              </w:rPr>
+              <w:t xml:space="preserve"> and </w:t>
+            </w:r>
+            <w:proofErr w:type="spellStart"/>
+            <w:r>
+              <w:rPr>
+                <w:rFonts w:ascii="Times New Roman" w:hAnsi="Times New Roman" w:cs="Times New Roman"/>
+                <w:sz w:val="24"/>
+                <w:szCs w:val="24"/>
+              </w:rPr>
+              <w:t>gsub</w:t>
+            </w:r>
+            <w:proofErr w:type="spellEnd"/>
+            <w:r>
+              <w:rPr>
+                <w:rFonts w:ascii="Times New Roman" w:hAnsi="Times New Roman" w:cs="Times New Roman"/>
+                <w:sz w:val="24"/>
+                <w:szCs w:val="24"/>
+              </w:rPr>
+              <w:t xml:space="preserve"> functions.</w:t>
+            </w:r>
+          </w:p>
+          <w:p>
+            <w:pPr>
+              <w:rPr>
+                <w:rFonts w:ascii="Times New Roman" w:hAnsi="Times New Roman" w:cs="Times New Roman"/>
+                <w:sz w:val="24"/>
+                <w:szCs w:val="24"/>
+              </w:rPr>
+            </w:pPr>
+          </w:p>
+        </w:tc>
+        <w:tc>
+          <w:tcPr>
+            <w:tcW w:w="2061" w:type="dxa"/>
+          </w:tcPr>
+          <w:p>
+            <w:pPr>
+              <w:rPr>
+                <w:rFonts w:ascii="Times New Roman" w:hAnsi="Times New Roman" w:cs="Times New Roman"/>
+                <w:sz w:val="24"/>
+                <w:szCs w:val="24"/>
+                <w:lang w:val="en-MY"/>
+              </w:rPr>
+            </w:pPr>
+            <w:r>
+              <w:rPr>
+                <w:rFonts w:ascii="Times New Roman" w:hAnsi="Times New Roman" w:cs="Times New Roman"/>
+                <w:sz w:val="24"/>
+                <w:szCs w:val="24"/>
+                <w:lang w:val="en-MY"/>
               </w:rPr>
               <w:t>RQ1</w:t>
             </w:r>
-          </w:p>
-        </w:tc>
-        <w:tc>
-          <w:tcPr>
-            <w:tcW w:w="8343" w:type="dxa"/>
-          </w:tcPr>
-          <w:p>
-            <w:pPr>
-              <w:rPr>
-                <w:rFonts w:ascii="Times New Roman" w:hAnsi="Times New Roman" w:cs="Times New Roman"/>
-                <w:b/>
-                <w:bCs/>
-                <w:sz w:val="24"/>
-                <w:szCs w:val="24"/>
-              </w:rPr>
-            </w:pPr>
-            <w:r>
-              <w:rPr>
-                <w:rFonts w:ascii="Times New Roman" w:hAnsi="Times New Roman" w:cs="Times New Roman"/>
-                <w:b/>
-                <w:bCs/>
-                <w:sz w:val="24"/>
-                <w:szCs w:val="24"/>
-              </w:rPr>
-              <w:t>Data Loading:</w:t>
-            </w:r>
-            <w:r>
-              <w:rPr>
-                <w:rFonts w:ascii="Times New Roman" w:hAnsi="Times New Roman" w:cs="Times New Roman"/>
-                <w:b/>
-                <w:bCs/>
-                <w:sz w:val="24"/>
-                <w:szCs w:val="24"/>
-              </w:rPr>
-              <w:t xml:space="preserve"> </w:t>
-            </w:r>
-          </w:p>
-          <w:p>
-            <w:pPr>
-              <w:spacing w:after="0" w:line="240" w:lineRule="auto"/>
-              <w:rPr>
-                <w:rFonts w:ascii="Times New Roman" w:hAnsi="Times New Roman" w:cs="Times New Roman"/>
-                <w:sz w:val="24"/>
-                <w:szCs w:val="24"/>
-              </w:rPr>
-            </w:pPr>
-            <w:r>
-              <w:rPr>
-                <w:rFonts w:ascii="Times New Roman" w:hAnsi="Times New Roman" w:cs="Times New Roman"/>
-                <w:sz w:val="24"/>
-                <w:szCs w:val="24"/>
-              </w:rPr>
-              <w:t xml:space="preserve">Used </w:t>
-            </w:r>
-            <w:proofErr w:type="spellStart"/>
-            <w:r>
-              <w:rPr>
-                <w:rFonts w:ascii="Times New Roman" w:hAnsi="Times New Roman" w:cs="Times New Roman"/>
-                <w:sz w:val="24"/>
-                <w:szCs w:val="24"/>
-              </w:rPr>
-              <w:t>readxl</w:t>
-            </w:r>
-            <w:proofErr w:type="spellEnd"/>
-            <w:r>
-              <w:rPr>
-                <w:rFonts w:ascii="Times New Roman" w:hAnsi="Times New Roman" w:cs="Times New Roman"/>
-                <w:sz w:val="24"/>
-                <w:szCs w:val="24"/>
-              </w:rPr>
-              <w:t xml:space="preserve"> library to load the </w:t>
-            </w:r>
-            <w:r>
-              <w:rPr>
-                <w:rFonts w:ascii="Times New Roman" w:hAnsi="Times New Roman" w:cs="Times New Roman"/>
-                <w:sz w:val="24"/>
-                <w:szCs w:val="24"/>
-              </w:rPr>
-              <w:t xml:space="preserve">steam game </w:t>
-            </w:r>
-            <w:r>
-              <w:rPr>
-                <w:rFonts w:ascii="Times New Roman" w:hAnsi="Times New Roman" w:cs="Times New Roman"/>
-                <w:sz w:val="24"/>
-                <w:szCs w:val="24"/>
-              </w:rPr>
-              <w:t xml:space="preserve">dataset from </w:t>
-            </w:r>
-            <w:r>
-              <w:rPr>
-                <w:rFonts w:ascii="Times New Roman" w:hAnsi="Times New Roman" w:cs="Times New Roman"/>
-                <w:sz w:val="24"/>
-                <w:szCs w:val="24"/>
-              </w:rPr>
-              <w:t xml:space="preserve">the </w:t>
-            </w:r>
-            <w:r>
-              <w:rPr>
-                <w:rFonts w:ascii="Times New Roman" w:hAnsi="Times New Roman" w:cs="Times New Roman"/>
-                <w:sz w:val="24"/>
-                <w:szCs w:val="24"/>
-              </w:rPr>
-              <w:t>Excel file.</w:t>
-            </w:r>
-          </w:p>
-          <w:p>
-            <w:pPr>
-              <w:rPr>
-                <w:rFonts w:ascii="Times New Roman" w:hAnsi="Times New Roman" w:cs="Times New Roman"/>
-                <w:sz w:val="24"/>
-                <w:szCs w:val="24"/>
-              </w:rPr>
-            </w:pPr>
-          </w:p>
-          <w:p>
-            <w:pPr>
-              <w:spacing w:after="0" w:line="240" w:lineRule="auto"/>
-              <w:rPr>
-                <w:rFonts w:ascii="Times New Roman" w:hAnsi="Times New Roman" w:cs="Times New Roman"/>
-                <w:b/>
-                <w:bCs/>
-                <w:sz w:val="24"/>
-                <w:szCs w:val="24"/>
-              </w:rPr>
-            </w:pPr>
-            <w:r>
-              <w:rPr>
-                <w:rFonts w:ascii="Times New Roman" w:hAnsi="Times New Roman" w:cs="Times New Roman"/>
-                <w:b/>
-                <w:bCs/>
-                <w:sz w:val="24"/>
-                <w:szCs w:val="24"/>
-              </w:rPr>
-              <w:t>Data Cleaning:</w:t>
-            </w:r>
-          </w:p>
-          <w:p>
-            <w:pPr>
-              <w:spacing w:after="0" w:line="240" w:lineRule="auto"/>
-              <w:rPr>
-                <w:rFonts w:ascii="Times New Roman" w:hAnsi="Times New Roman" w:cs="Times New Roman"/>
-                <w:sz w:val="24"/>
-                <w:szCs w:val="24"/>
-              </w:rPr>
-            </w:pPr>
-            <w:r>
-              <w:rPr>
-                <w:rFonts w:ascii="Times New Roman" w:hAnsi="Times New Roman" w:cs="Times New Roman"/>
-                <w:sz w:val="24"/>
-                <w:szCs w:val="24"/>
-              </w:rPr>
-              <w:t xml:space="preserve">Removed the "UTC" </w:t>
-            </w:r>
-            <w:r>
-              <w:rPr>
-                <w:rFonts w:ascii="Times New Roman" w:hAnsi="Times New Roman" w:cs="Times New Roman"/>
-                <w:sz w:val="24"/>
-                <w:szCs w:val="24"/>
-              </w:rPr>
-              <w:t xml:space="preserve">format </w:t>
-            </w:r>
-            <w:r>
-              <w:rPr>
-                <w:rFonts w:ascii="Times New Roman" w:hAnsi="Times New Roman" w:cs="Times New Roman"/>
-                <w:sz w:val="24"/>
-                <w:szCs w:val="24"/>
-              </w:rPr>
-              <w:t>from the "Release Date" column</w:t>
-            </w:r>
-            <w:r>
-              <w:rPr>
-                <w:rFonts w:ascii="Times New Roman" w:hAnsi="Times New Roman" w:cs="Times New Roman"/>
-                <w:sz w:val="24"/>
-                <w:szCs w:val="24"/>
-              </w:rPr>
-              <w:t xml:space="preserve"> due to having the months as string</w:t>
-            </w:r>
-            <w:r>
-              <w:rPr>
-                <w:rFonts w:ascii="Times New Roman" w:hAnsi="Times New Roman" w:cs="Times New Roman"/>
-                <w:sz w:val="24"/>
-                <w:szCs w:val="24"/>
-              </w:rPr>
-              <w:t xml:space="preserve"> </w:t>
-            </w:r>
-            <w:proofErr w:type="spellStart"/>
-            <w:proofErr w:type="gramStart"/>
-            <w:r>
-              <w:rPr>
-                <w:rFonts w:ascii="Times New Roman" w:hAnsi="Times New Roman" w:cs="Times New Roman"/>
-                <w:sz w:val="24"/>
-                <w:szCs w:val="24"/>
-              </w:rPr>
-              <w:t>eg</w:t>
-            </w:r>
-            <w:proofErr w:type="spellEnd"/>
-            <w:proofErr w:type="gramEnd"/>
-            <w:r>
-              <w:rPr>
-                <w:rFonts w:ascii="Times New Roman" w:hAnsi="Times New Roman" w:cs="Times New Roman"/>
-                <w:sz w:val="24"/>
-                <w:szCs w:val="24"/>
-              </w:rPr>
-              <w:t xml:space="preserve">:( 13-Jul-23) and converting </w:t>
-            </w:r>
-            <w:r>
-              <w:rPr>
-                <w:rFonts w:ascii="Times New Roman" w:hAnsi="Times New Roman" w:cs="Times New Roman"/>
-                <w:sz w:val="24"/>
-                <w:szCs w:val="24"/>
-              </w:rPr>
-              <w:t xml:space="preserve">the column to the date format using the </w:t>
-            </w:r>
-            <w:proofErr w:type="spellStart"/>
-            <w:r>
-              <w:rPr>
-                <w:rFonts w:ascii="Times New Roman" w:hAnsi="Times New Roman" w:cs="Times New Roman"/>
-                <w:sz w:val="24"/>
-                <w:szCs w:val="24"/>
-              </w:rPr>
-              <w:t>lubridate</w:t>
-            </w:r>
-            <w:proofErr w:type="spellEnd"/>
-            <w:r>
-              <w:rPr>
-                <w:rFonts w:ascii="Times New Roman" w:hAnsi="Times New Roman" w:cs="Times New Roman"/>
-                <w:sz w:val="24"/>
-                <w:szCs w:val="24"/>
-              </w:rPr>
-              <w:t xml:space="preserve"> and </w:t>
-            </w:r>
-            <w:proofErr w:type="spellStart"/>
-            <w:r>
-              <w:rPr>
-                <w:rFonts w:ascii="Times New Roman" w:hAnsi="Times New Roman" w:cs="Times New Roman"/>
-                <w:sz w:val="24"/>
-                <w:szCs w:val="24"/>
-              </w:rPr>
-              <w:t>gsub</w:t>
-            </w:r>
-            <w:proofErr w:type="spellEnd"/>
-            <w:r>
-              <w:rPr>
-                <w:rFonts w:ascii="Times New Roman" w:hAnsi="Times New Roman" w:cs="Times New Roman"/>
-                <w:sz w:val="24"/>
-                <w:szCs w:val="24"/>
-              </w:rPr>
-              <w:t xml:space="preserve"> functions.</w:t>
-            </w:r>
-          </w:p>
-          <w:p>
-            <w:pPr>
-              <w:rPr>
-                <w:rFonts w:ascii="Times New Roman" w:hAnsi="Times New Roman" w:cs="Times New Roman"/>
-                <w:sz w:val="24"/>
-                <w:szCs w:val="24"/>
-              </w:rPr>
-            </w:pPr>
-          </w:p>
-          <w:p>
-            <w:pPr>
-              <w:spacing w:after="0" w:line="240" w:lineRule="auto"/>
-              <w:rPr>
-                <w:rFonts w:ascii="Times New Roman" w:hAnsi="Times New Roman" w:cs="Times New Roman"/>
-                <w:b/>
-                <w:bCs/>
-                <w:sz w:val="24"/>
-                <w:szCs w:val="24"/>
-              </w:rPr>
-            </w:pPr>
-            <w:r>
-              <w:rPr>
-                <w:rFonts w:ascii="Times New Roman" w:hAnsi="Times New Roman" w:cs="Times New Roman"/>
-                <w:b/>
-                <w:bCs/>
-                <w:sz w:val="24"/>
-                <w:szCs w:val="24"/>
-              </w:rPr>
-              <w:t>Data Transformation:</w:t>
-            </w:r>
-          </w:p>
-          <w:p>
-            <w:pPr>
-              <w:spacing w:after="0" w:line="240" w:lineRule="auto"/>
-              <w:rPr>
-                <w:rFonts w:ascii="Times New Roman" w:hAnsi="Times New Roman" w:cs="Times New Roman"/>
-                <w:sz w:val="24"/>
-                <w:szCs w:val="24"/>
-              </w:rPr>
-            </w:pPr>
-            <w:r>
-              <w:rPr>
-                <w:rFonts w:ascii="Times New Roman" w:hAnsi="Times New Roman" w:cs="Times New Roman"/>
-                <w:sz w:val="24"/>
-                <w:szCs w:val="24"/>
-              </w:rPr>
-              <w:t xml:space="preserve">Filtered out games released before 2003 </w:t>
-            </w:r>
-            <w:r>
-              <w:rPr>
-                <w:rFonts w:ascii="Times New Roman" w:hAnsi="Times New Roman" w:cs="Times New Roman"/>
-                <w:sz w:val="24"/>
-                <w:szCs w:val="24"/>
-              </w:rPr>
-              <w:t>due to steam application is only rolled out on 12</w:t>
-            </w:r>
-            <w:r>
-              <w:rPr>
-                <w:rFonts w:ascii="Times New Roman" w:hAnsi="Times New Roman" w:cs="Times New Roman"/>
-                <w:sz w:val="24"/>
-                <w:szCs w:val="24"/>
-                <w:vertAlign w:val="superscript"/>
-              </w:rPr>
-              <w:t>th</w:t>
-            </w:r>
-            <w:r>
-              <w:rPr>
-                <w:rFonts w:ascii="Times New Roman" w:hAnsi="Times New Roman" w:cs="Times New Roman"/>
-                <w:sz w:val="24"/>
-                <w:szCs w:val="24"/>
-              </w:rPr>
-              <w:t xml:space="preserve"> September 2003</w:t>
-            </w:r>
-            <w:r>
-              <w:rPr>
-                <w:rFonts w:ascii="Times New Roman" w:hAnsi="Times New Roman" w:cs="Times New Roman"/>
-                <w:sz w:val="24"/>
-                <w:szCs w:val="24"/>
-              </w:rPr>
-              <w:t>.</w:t>
-            </w:r>
-          </w:p>
-          <w:p>
-            <w:pPr>
-              <w:rPr>
-                <w:rFonts w:ascii="Times New Roman" w:hAnsi="Times New Roman" w:cs="Times New Roman"/>
-                <w:sz w:val="24"/>
-                <w:szCs w:val="24"/>
-              </w:rPr>
-            </w:pPr>
-          </w:p>
-          <w:p>
-            <w:pPr>
-              <w:spacing w:after="0" w:line="240" w:lineRule="auto"/>
-              <w:rPr>
-                <w:rFonts w:ascii="Times New Roman" w:hAnsi="Times New Roman" w:cs="Times New Roman"/>
-                <w:b/>
-                <w:bCs/>
-                <w:sz w:val="24"/>
-                <w:szCs w:val="24"/>
-              </w:rPr>
-            </w:pPr>
-            <w:r>
-              <w:rPr>
-                <w:rFonts w:ascii="Times New Roman" w:hAnsi="Times New Roman" w:cs="Times New Roman"/>
-                <w:b/>
-                <w:bCs/>
-                <w:sz w:val="24"/>
-                <w:szCs w:val="24"/>
-              </w:rPr>
-              <w:t>Data Aggregation:</w:t>
-            </w:r>
-          </w:p>
-          <w:p>
-            <w:pPr>
-              <w:rPr>
-                <w:rFonts w:ascii="Times New Roman" w:hAnsi="Times New Roman" w:cs="Times New Roman"/>
-                <w:sz w:val="24"/>
-                <w:szCs w:val="24"/>
-              </w:rPr>
-            </w:pPr>
-            <w:r>
-              <w:rPr>
-                <w:rFonts w:ascii="Times New Roman" w:hAnsi="Times New Roman" w:cs="Times New Roman"/>
-                <w:sz w:val="24"/>
-                <w:szCs w:val="24"/>
-              </w:rPr>
-              <w:t>Grouped the dataset by year of releas</w:t>
-            </w:r>
-            <w:r>
-              <w:rPr>
-                <w:rFonts w:ascii="Times New Roman" w:hAnsi="Times New Roman" w:cs="Times New Roman"/>
-                <w:sz w:val="24"/>
-                <w:szCs w:val="24"/>
-              </w:rPr>
-              <w:t>e date to s</w:t>
-            </w:r>
-            <w:r>
-              <w:rPr>
-                <w:rFonts w:ascii="Times New Roman" w:hAnsi="Times New Roman" w:cs="Times New Roman"/>
-                <w:sz w:val="24"/>
-                <w:szCs w:val="24"/>
-              </w:rPr>
-              <w:t>ummarize the number of games released in each year.</w:t>
-            </w:r>
-            <w:r>
-              <w:rPr>
-                <w:rFonts w:ascii="Times New Roman" w:hAnsi="Times New Roman" w:cs="Times New Roman"/>
-                <w:sz w:val="24"/>
-                <w:szCs w:val="24"/>
-              </w:rPr>
-              <w:t xml:space="preserve"> The data is joined </w:t>
-            </w:r>
-            <w:r>
-              <w:rPr>
-                <w:rFonts w:ascii="Times New Roman" w:hAnsi="Times New Roman" w:cs="Times New Roman"/>
-                <w:sz w:val="24"/>
-                <w:szCs w:val="24"/>
-              </w:rPr>
-              <w:t>with a reference frame (</w:t>
-            </w:r>
-            <w:proofErr w:type="spellStart"/>
-            <w:r>
-              <w:rPr>
-                <w:rFonts w:ascii="Times New Roman" w:hAnsi="Times New Roman" w:cs="Times New Roman"/>
-                <w:sz w:val="24"/>
-                <w:szCs w:val="24"/>
-              </w:rPr>
-              <w:t>all_years</w:t>
-            </w:r>
-            <w:proofErr w:type="spellEnd"/>
-            <w:r>
-              <w:rPr>
-                <w:rFonts w:ascii="Times New Roman" w:hAnsi="Times New Roman" w:cs="Times New Roman"/>
-                <w:sz w:val="24"/>
-                <w:szCs w:val="24"/>
-              </w:rPr>
-              <w:t xml:space="preserve">) to ensure </w:t>
-            </w:r>
-            <w:r>
-              <w:rPr>
-                <w:rFonts w:ascii="Times New Roman" w:hAnsi="Times New Roman" w:cs="Times New Roman"/>
-                <w:sz w:val="24"/>
-                <w:szCs w:val="24"/>
-              </w:rPr>
-              <w:t xml:space="preserve">the years from </w:t>
-            </w:r>
-            <w:r>
-              <w:rPr>
-                <w:rFonts w:ascii="Times New Roman" w:hAnsi="Times New Roman" w:cs="Times New Roman"/>
-                <w:sz w:val="24"/>
-                <w:szCs w:val="24"/>
-              </w:rPr>
-              <w:t>2003 to 2023 are represented.</w:t>
-            </w:r>
-          </w:p>
-          <w:p>
-            <w:pPr>
-              <w:spacing w:after="0" w:line="240" w:lineRule="auto"/>
-              <w:rPr>
-                <w:rFonts w:ascii="Times New Roman" w:hAnsi="Times New Roman" w:cs="Times New Roman"/>
-                <w:sz w:val="24"/>
-                <w:szCs w:val="24"/>
-              </w:rPr>
-            </w:pPr>
-          </w:p>
-          <w:p>
-            <w:pPr>
-              <w:spacing w:after="0" w:line="240" w:lineRule="auto"/>
-              <w:rPr>
-                <w:rFonts w:ascii="Times New Roman" w:hAnsi="Times New Roman" w:cs="Times New Roman"/>
-                <w:b/>
-                <w:bCs/>
-                <w:sz w:val="24"/>
-                <w:szCs w:val="24"/>
-              </w:rPr>
-            </w:pPr>
-            <w:r>
-              <w:rPr>
-                <w:rFonts w:ascii="Times New Roman" w:hAnsi="Times New Roman" w:cs="Times New Roman"/>
-                <w:b/>
-                <w:bCs/>
-                <w:sz w:val="24"/>
-                <w:szCs w:val="24"/>
-              </w:rPr>
-              <w:t>Visual Encoding:</w:t>
-            </w:r>
-          </w:p>
-          <w:p>
-            <w:pPr>
-              <w:rPr>
-                <w:rFonts w:ascii="Times New Roman" w:hAnsi="Times New Roman" w:cs="Times New Roman"/>
-                <w:sz w:val="24"/>
-                <w:szCs w:val="24"/>
-              </w:rPr>
-            </w:pPr>
-            <w:r>
-              <w:rPr>
-                <w:rFonts w:ascii="Times New Roman" w:hAnsi="Times New Roman" w:cs="Times New Roman"/>
-                <w:sz w:val="24"/>
-                <w:szCs w:val="24"/>
-              </w:rPr>
-              <w:t xml:space="preserve">Created a bar chart with years </w:t>
-            </w:r>
-            <w:r>
-              <w:rPr>
-                <w:rFonts w:ascii="Times New Roman" w:hAnsi="Times New Roman" w:cs="Times New Roman"/>
-                <w:sz w:val="24"/>
-                <w:szCs w:val="24"/>
-              </w:rPr>
-              <w:t xml:space="preserve">as the </w:t>
-            </w:r>
-            <w:r>
-              <w:rPr>
-                <w:rFonts w:ascii="Times New Roman" w:hAnsi="Times New Roman" w:cs="Times New Roman"/>
-                <w:sz w:val="24"/>
-                <w:szCs w:val="24"/>
-              </w:rPr>
-              <w:t>x-axis and the number of games</w:t>
-            </w:r>
-            <w:r>
-              <w:rPr>
-                <w:rFonts w:ascii="Times New Roman" w:hAnsi="Times New Roman" w:cs="Times New Roman"/>
-                <w:sz w:val="24"/>
-                <w:szCs w:val="24"/>
-              </w:rPr>
-              <w:t xml:space="preserve"> released on that year</w:t>
-            </w:r>
-            <w:r>
-              <w:rPr>
-                <w:rFonts w:ascii="Times New Roman" w:hAnsi="Times New Roman" w:cs="Times New Roman"/>
-                <w:sz w:val="24"/>
-                <w:szCs w:val="24"/>
-              </w:rPr>
-              <w:t xml:space="preserve"> </w:t>
-            </w:r>
-            <w:r>
-              <w:rPr>
-                <w:rFonts w:ascii="Times New Roman" w:hAnsi="Times New Roman" w:cs="Times New Roman"/>
-                <w:sz w:val="24"/>
-                <w:szCs w:val="24"/>
-              </w:rPr>
-              <w:t>as</w:t>
-            </w:r>
-            <w:r>
-              <w:rPr>
-                <w:rFonts w:ascii="Times New Roman" w:hAnsi="Times New Roman" w:cs="Times New Roman"/>
-                <w:sz w:val="24"/>
-                <w:szCs w:val="24"/>
-              </w:rPr>
-              <w:t xml:space="preserve"> the y-axis</w:t>
-            </w:r>
-            <w:r>
-              <w:rPr>
-                <w:rFonts w:ascii="Times New Roman" w:hAnsi="Times New Roman" w:cs="Times New Roman"/>
-                <w:sz w:val="24"/>
-                <w:szCs w:val="24"/>
-              </w:rPr>
-              <w:t xml:space="preserve"> with e</w:t>
-            </w:r>
-            <w:r>
-              <w:rPr>
-                <w:rFonts w:ascii="Times New Roman" w:hAnsi="Times New Roman" w:cs="Times New Roman"/>
-                <w:sz w:val="24"/>
-                <w:szCs w:val="24"/>
-              </w:rPr>
-              <w:t>ach bar represents the number of games released in that year.</w:t>
-            </w:r>
-          </w:p>
-          <w:p>
-            <w:pPr>
-              <w:spacing w:after="0" w:line="240" w:lineRule="auto"/>
-              <w:rPr>
-                <w:rFonts w:ascii="Times New Roman" w:hAnsi="Times New Roman" w:cs="Times New Roman"/>
-                <w:sz w:val="24"/>
-                <w:szCs w:val="24"/>
-              </w:rPr>
-            </w:pPr>
-          </w:p>
-          <w:p>
-            <w:pPr>
-              <w:spacing w:after="0" w:line="240" w:lineRule="auto"/>
-              <w:rPr>
-                <w:rFonts w:ascii="Times New Roman" w:hAnsi="Times New Roman" w:cs="Times New Roman"/>
-                <w:b/>
-                <w:bCs/>
-                <w:sz w:val="24"/>
-                <w:szCs w:val="24"/>
-              </w:rPr>
-            </w:pPr>
-            <w:r>
-              <w:rPr>
-                <w:rFonts w:ascii="Times New Roman" w:hAnsi="Times New Roman" w:cs="Times New Roman"/>
-                <w:b/>
-                <w:bCs/>
-                <w:sz w:val="24"/>
-                <w:szCs w:val="24"/>
-              </w:rPr>
-              <w:t>Theme and Aesthetics:</w:t>
-            </w:r>
-          </w:p>
-          <w:p>
-            <w:pPr>
-              <w:spacing w:after="0" w:line="240" w:lineRule="auto"/>
-              <w:rPr>
-                <w:rFonts w:ascii="Times New Roman" w:hAnsi="Times New Roman" w:cs="Times New Roman"/>
-                <w:sz w:val="24"/>
-                <w:szCs w:val="24"/>
-              </w:rPr>
-            </w:pPr>
-            <w:r>
-              <w:rPr>
-                <w:rFonts w:ascii="Times New Roman" w:hAnsi="Times New Roman" w:cs="Times New Roman"/>
-                <w:sz w:val="24"/>
-                <w:szCs w:val="24"/>
-              </w:rPr>
-              <w:t>Added a minimal theme with f</w:t>
-            </w:r>
-            <w:r>
-              <w:rPr>
-                <w:rFonts w:ascii="Times New Roman" w:hAnsi="Times New Roman" w:cs="Times New Roman"/>
-                <w:sz w:val="24"/>
-                <w:szCs w:val="24"/>
-              </w:rPr>
-              <w:t xml:space="preserve">illed the bars </w:t>
-            </w:r>
-            <w:r>
-              <w:rPr>
-                <w:rFonts w:ascii="Times New Roman" w:hAnsi="Times New Roman" w:cs="Times New Roman"/>
-                <w:sz w:val="24"/>
-                <w:szCs w:val="24"/>
-              </w:rPr>
-              <w:t xml:space="preserve">represented in </w:t>
-            </w:r>
-            <w:r>
-              <w:rPr>
-                <w:rFonts w:ascii="Times New Roman" w:hAnsi="Times New Roman" w:cs="Times New Roman"/>
-                <w:sz w:val="24"/>
-                <w:szCs w:val="24"/>
-              </w:rPr>
-              <w:t>a "</w:t>
-            </w:r>
-            <w:proofErr w:type="spellStart"/>
-            <w:r>
-              <w:rPr>
-                <w:rFonts w:ascii="Times New Roman" w:hAnsi="Times New Roman" w:cs="Times New Roman"/>
-                <w:sz w:val="24"/>
-                <w:szCs w:val="24"/>
-              </w:rPr>
-              <w:t>steelblue</w:t>
-            </w:r>
-            <w:proofErr w:type="spellEnd"/>
-            <w:r>
-              <w:rPr>
-                <w:rFonts w:ascii="Times New Roman" w:hAnsi="Times New Roman" w:cs="Times New Roman"/>
-                <w:sz w:val="24"/>
-                <w:szCs w:val="24"/>
-              </w:rPr>
-              <w:t xml:space="preserve">" </w:t>
-            </w:r>
-            <w:r>
-              <w:rPr>
-                <w:rFonts w:ascii="Times New Roman" w:hAnsi="Times New Roman" w:cs="Times New Roman"/>
-                <w:sz w:val="24"/>
-                <w:szCs w:val="24"/>
-              </w:rPr>
-              <w:t>colour</w:t>
-            </w:r>
-            <w:r>
-              <w:rPr>
-                <w:rFonts w:ascii="Times New Roman" w:hAnsi="Times New Roman" w:cs="Times New Roman"/>
-                <w:sz w:val="24"/>
-                <w:szCs w:val="24"/>
-              </w:rPr>
-              <w:t xml:space="preserve"> for visual appeal.</w:t>
-            </w:r>
-          </w:p>
-          <w:p>
-            <w:pPr>
-              <w:rPr>
-                <w:rFonts w:ascii="Times New Roman" w:hAnsi="Times New Roman" w:cs="Times New Roman"/>
-                <w:sz w:val="24"/>
-                <w:szCs w:val="24"/>
-              </w:rPr>
-            </w:pPr>
-          </w:p>
-          <w:p>
-            <w:pPr>
-              <w:rPr>
-                <w:b/>
-                <w:bCs/>
-              </w:rPr>
-            </w:pPr>
-            <w:r>
-              <w:rPr>
-                <w:rFonts w:ascii="Times New Roman" w:hAnsi="Times New Roman" w:cs="Times New Roman"/>
-                <w:b/>
-                <w:bCs/>
-                <w:sz w:val="24"/>
-                <w:szCs w:val="24"/>
-              </w:rPr>
-              <w:t>Interactivity:</w:t>
-            </w:r>
-            <w:r>
-              <w:rPr>
-                <w:b/>
-                <w:bCs/>
-              </w:rPr>
-              <w:t xml:space="preserve"> </w:t>
-            </w:r>
-          </w:p>
-          <w:p>
-            <w:pPr>
-              <w:spacing w:after="0" w:line="240" w:lineRule="auto"/>
-              <w:rPr>
-                <w:rFonts w:ascii="Times New Roman" w:hAnsi="Times New Roman" w:cs="Times New Roman"/>
-                <w:sz w:val="24"/>
-                <w:szCs w:val="24"/>
-              </w:rPr>
-            </w:pPr>
-            <w:r>
-              <w:rPr>
-                <w:rFonts w:ascii="Times New Roman" w:hAnsi="Times New Roman" w:cs="Times New Roman"/>
-                <w:sz w:val="24"/>
-                <w:szCs w:val="24"/>
-              </w:rPr>
-              <w:t>T</w:t>
-            </w:r>
-            <w:r>
-              <w:rPr>
-                <w:rFonts w:ascii="Times New Roman" w:hAnsi="Times New Roman" w:cs="Times New Roman"/>
-                <w:sz w:val="24"/>
-                <w:szCs w:val="24"/>
-              </w:rPr>
-              <w:t xml:space="preserve">he static </w:t>
-            </w:r>
-            <w:proofErr w:type="spellStart"/>
-            <w:r>
-              <w:rPr>
-                <w:rFonts w:ascii="Times New Roman" w:hAnsi="Times New Roman" w:cs="Times New Roman"/>
-                <w:sz w:val="24"/>
-                <w:szCs w:val="24"/>
-              </w:rPr>
-              <w:t>ggplot</w:t>
-            </w:r>
-            <w:proofErr w:type="spellEnd"/>
-            <w:r>
-              <w:rPr>
-                <w:rFonts w:ascii="Times New Roman" w:hAnsi="Times New Roman" w:cs="Times New Roman"/>
-                <w:sz w:val="24"/>
-                <w:szCs w:val="24"/>
-              </w:rPr>
-              <w:t xml:space="preserve"> chart </w:t>
-            </w:r>
-            <w:r>
-              <w:rPr>
-                <w:rFonts w:ascii="Times New Roman" w:hAnsi="Times New Roman" w:cs="Times New Roman"/>
-                <w:sz w:val="24"/>
-                <w:szCs w:val="24"/>
-              </w:rPr>
-              <w:t xml:space="preserve">is converted </w:t>
-            </w:r>
-            <w:r>
-              <w:rPr>
-                <w:rFonts w:ascii="Times New Roman" w:hAnsi="Times New Roman" w:cs="Times New Roman"/>
-                <w:sz w:val="24"/>
-                <w:szCs w:val="24"/>
-              </w:rPr>
-              <w:t xml:space="preserve">into an interactive chart using the </w:t>
-            </w:r>
-            <w:proofErr w:type="spellStart"/>
-            <w:r>
-              <w:rPr>
-                <w:rFonts w:ascii="Times New Roman" w:hAnsi="Times New Roman" w:cs="Times New Roman"/>
-                <w:sz w:val="24"/>
-                <w:szCs w:val="24"/>
-              </w:rPr>
-              <w:t>plotly</w:t>
-            </w:r>
-            <w:proofErr w:type="spellEnd"/>
-            <w:r>
-              <w:rPr>
-                <w:rFonts w:ascii="Times New Roman" w:hAnsi="Times New Roman" w:cs="Times New Roman"/>
-                <w:sz w:val="24"/>
-                <w:szCs w:val="24"/>
-              </w:rPr>
-              <w:t xml:space="preserve"> library</w:t>
-            </w:r>
-            <w:r>
-              <w:rPr>
-                <w:rFonts w:ascii="Times New Roman" w:hAnsi="Times New Roman" w:cs="Times New Roman"/>
-                <w:sz w:val="24"/>
-                <w:szCs w:val="24"/>
-              </w:rPr>
-              <w:t xml:space="preserve"> for more interactivity</w:t>
-            </w:r>
-            <w:r>
-              <w:rPr>
-                <w:rFonts w:ascii="Times New Roman" w:hAnsi="Times New Roman" w:cs="Times New Roman"/>
-                <w:sz w:val="24"/>
-                <w:szCs w:val="24"/>
-              </w:rPr>
-              <w:t>.</w:t>
-            </w:r>
-          </w:p>
-          <w:p>
-            <w:pPr>
-              <w:rPr>
-                <w:rFonts w:ascii="Times New Roman" w:hAnsi="Times New Roman" w:cs="Times New Roman"/>
-                <w:sz w:val="24"/>
-                <w:szCs w:val="24"/>
-              </w:rPr>
-            </w:pPr>
           </w:p>
         </w:tc>
       </w:tr>
@@ -3792,65 +3150,483 @@
         </w:trPr>
         <w:tc>
           <w:tcPr>
-            <w:tcW w:w="696" w:type="dxa"/>
-          </w:tcPr>
-          <w:p>
-            <w:pPr>
-              <w:rPr>
-                <w:rFonts w:ascii="Times New Roman" w:hAnsi="Times New Roman" w:cs="Times New Roman"/>
-                <w:b/>
-                <w:bCs/>
-                <w:sz w:val="24"/>
-                <w:szCs w:val="24"/>
-              </w:rPr>
-            </w:pPr>
-            <w:r>
-              <w:rPr>
-                <w:rFonts w:ascii="Times New Roman" w:hAnsi="Times New Roman" w:cs="Times New Roman"/>
-                <w:b/>
-                <w:bCs/>
-                <w:sz w:val="24"/>
-                <w:szCs w:val="24"/>
+            <w:tcW w:w="1839" w:type="dxa"/>
+          </w:tcPr>
+          <w:p>
+            <w:pPr>
+              <w:rPr>
+                <w:rFonts w:ascii="Times New Roman" w:hAnsi="Times New Roman" w:cs="Times New Roman"/>
+                <w:b/>
+                <w:bCs/>
+                <w:sz w:val="24"/>
+                <w:szCs w:val="24"/>
+              </w:rPr>
+            </w:pPr>
+          </w:p>
+        </w:tc>
+        <w:tc>
+          <w:tcPr>
+            <w:tcW w:w="5342" w:type="dxa"/>
+          </w:tcPr>
+          <w:p>
+            <w:pPr>
+              <w:rPr>
+                <w:rFonts w:ascii="Times New Roman" w:hAnsi="Times New Roman" w:cs="Times New Roman"/>
+                <w:sz w:val="24"/>
+                <w:szCs w:val="24"/>
+                <w:lang w:val="en-MY"/>
+              </w:rPr>
+            </w:pPr>
+            <w:r>
+              <w:rPr>
+                <w:rFonts w:ascii="Times New Roman" w:hAnsi="Times New Roman" w:cs="Times New Roman"/>
+                <w:sz w:val="24"/>
+                <w:szCs w:val="24"/>
+                <w:lang w:val="en-MY"/>
+              </w:rPr>
+              <w:t>-</w:t>
+            </w:r>
+            <w:r>
+              <w:rPr>
+                <w:rFonts w:ascii="Times New Roman" w:hAnsi="Times New Roman" w:cs="Times New Roman"/>
+                <w:sz w:val="24"/>
+                <w:szCs w:val="24"/>
+                <w:lang w:val="en-MY"/>
+              </w:rPr>
+              <w:t xml:space="preserve">Handled missing 'All Reviews </w:t>
+            </w:r>
+            <w:r>
+              <w:rPr>
+                <w:rFonts w:ascii="Times New Roman" w:hAnsi="Times New Roman" w:cs="Times New Roman"/>
+                <w:sz w:val="24"/>
+                <w:szCs w:val="24"/>
+                <w:lang w:val="en-MY"/>
+              </w:rPr>
+              <w:t>Summary’.</w:t>
+            </w:r>
+          </w:p>
+          <w:p>
+            <w:pPr>
+              <w:spacing w:after="0" w:line="240" w:lineRule="auto"/>
+              <w:rPr>
+                <w:rFonts w:ascii="Times New Roman" w:hAnsi="Times New Roman" w:cs="Times New Roman"/>
+                <w:sz w:val="24"/>
+                <w:szCs w:val="24"/>
+                <w:lang w:val="en-MY"/>
+              </w:rPr>
+            </w:pPr>
+          </w:p>
+          <w:p>
+            <w:pPr>
+              <w:rPr>
+                <w:rFonts w:ascii="Times New Roman" w:hAnsi="Times New Roman" w:cs="Times New Roman"/>
+                <w:sz w:val="24"/>
+                <w:szCs w:val="24"/>
+                <w:lang w:val="en-MY"/>
+              </w:rPr>
+            </w:pPr>
+            <w:r>
+              <w:rPr>
+                <w:rFonts w:ascii="Times New Roman" w:hAnsi="Times New Roman" w:cs="Times New Roman"/>
+                <w:sz w:val="24"/>
+                <w:szCs w:val="24"/>
+                <w:lang w:val="en-MY"/>
+              </w:rPr>
+              <w:t>-</w:t>
+            </w:r>
+            <w:r>
+              <w:rPr>
+                <w:rFonts w:ascii="Times New Roman" w:hAnsi="Times New Roman" w:cs="Times New Roman"/>
+                <w:sz w:val="24"/>
+                <w:szCs w:val="24"/>
+                <w:lang w:val="en-MY"/>
+              </w:rPr>
+              <w:t>Converted 'FREE' in 'Original Price' and 'Discounted Price' to numerical zero.</w:t>
+            </w:r>
+            <w:r>
+              <w:rPr>
+                <w:rFonts w:ascii="Times New Roman" w:hAnsi="Times New Roman" w:cs="Times New Roman"/>
+                <w:sz w:val="24"/>
+                <w:szCs w:val="24"/>
+                <w:lang w:val="en-MY"/>
+              </w:rPr>
+              <w:t xml:space="preserve"> </w:t>
+            </w:r>
+            <w:r>
+              <w:rPr>
+                <w:rFonts w:ascii="Times New Roman" w:hAnsi="Times New Roman" w:cs="Times New Roman"/>
+                <w:sz w:val="24"/>
+                <w:szCs w:val="24"/>
+                <w:lang w:val="en-MY"/>
+              </w:rPr>
+              <w:br/>
+            </w:r>
+          </w:p>
+        </w:tc>
+        <w:tc>
+          <w:tcPr>
+            <w:tcW w:w="2061" w:type="dxa"/>
+          </w:tcPr>
+          <w:p>
+            <w:pPr>
+              <w:rPr>
+                <w:rFonts w:ascii="Times New Roman" w:hAnsi="Times New Roman" w:cs="Times New Roman"/>
+                <w:sz w:val="24"/>
+                <w:szCs w:val="24"/>
+                <w:lang w:val="en-MY"/>
+              </w:rPr>
+            </w:pPr>
+            <w:r>
+              <w:rPr>
+                <w:rFonts w:ascii="Times New Roman" w:hAnsi="Times New Roman" w:cs="Times New Roman"/>
+                <w:sz w:val="24"/>
+                <w:szCs w:val="24"/>
+                <w:lang w:val="en-MY"/>
               </w:rPr>
               <w:t>RQ2</w:t>
             </w:r>
           </w:p>
         </w:tc>
-        <w:tc>
-          <w:tcPr>
-            <w:tcW w:w="8343" w:type="dxa"/>
-          </w:tcPr>
-          <w:p>
-            <w:pPr>
-              <w:rPr>
-                <w:rFonts w:ascii="Times New Roman" w:hAnsi="Times New Roman" w:cs="Times New Roman"/>
-                <w:sz w:val="24"/>
-                <w:szCs w:val="24"/>
-              </w:rPr>
-            </w:pPr>
-            <w:r>
-              <w:rPr>
-                <w:rFonts w:ascii="Times New Roman" w:hAnsi="Times New Roman" w:cs="Times New Roman"/>
-                <w:sz w:val="24"/>
-                <w:szCs w:val="24"/>
-              </w:rPr>
-              <w:t>How do user reviews correlate with game prices, both original and discounted</w:t>
-            </w:r>
-            <w:r>
-              <w:rPr>
-                <w:rFonts w:ascii="Times New Roman" w:hAnsi="Times New Roman" w:cs="Times New Roman"/>
-                <w:sz w:val="24"/>
-                <w:szCs w:val="24"/>
-              </w:rPr>
-              <w:t xml:space="preserve"> and that do</w:t>
-            </w:r>
-            <w:r>
-              <w:rPr>
-                <w:rFonts w:ascii="Times New Roman" w:hAnsi="Times New Roman" w:cs="Times New Roman"/>
-                <w:sz w:val="24"/>
-                <w:szCs w:val="24"/>
-              </w:rPr>
-              <w:t xml:space="preserve"> higher pricing lead to more critical reviews?</w:t>
+      </w:tr>
+      <w:tr>
+        <w:trPr>
+          <w:trHeight w:val="604"/>
+        </w:trPr>
+        <w:tc>
+          <w:tcPr>
+            <w:tcW w:w="1839" w:type="dxa"/>
+          </w:tcPr>
+          <w:p>
+            <w:pPr>
+              <w:rPr>
+                <w:rFonts w:ascii="Times New Roman" w:hAnsi="Times New Roman" w:cs="Times New Roman"/>
+                <w:b/>
+                <w:bCs/>
+                <w:sz w:val="24"/>
+                <w:szCs w:val="24"/>
+              </w:rPr>
+            </w:pPr>
+            <w:r>
+              <w:rPr>
+                <w:rFonts w:ascii="Times New Roman" w:hAnsi="Times New Roman" w:cs="Times New Roman"/>
+                <w:b/>
+                <w:bCs/>
+                <w:sz w:val="24"/>
+                <w:szCs w:val="24"/>
+              </w:rPr>
+              <w:t>Data Transformation</w:t>
+            </w:r>
+          </w:p>
+        </w:tc>
+        <w:tc>
+          <w:tcPr>
+            <w:tcW w:w="5342" w:type="dxa"/>
+          </w:tcPr>
+          <w:p>
+            <w:pPr>
+              <w:spacing w:after="0" w:line="240" w:lineRule="auto"/>
+              <w:rPr>
+                <w:rFonts w:ascii="Times New Roman" w:hAnsi="Times New Roman" w:cs="Times New Roman"/>
+                <w:sz w:val="24"/>
+                <w:szCs w:val="24"/>
+              </w:rPr>
+            </w:pPr>
+            <w:r>
+              <w:rPr>
+                <w:rFonts w:ascii="Times New Roman" w:hAnsi="Times New Roman" w:cs="Times New Roman"/>
+                <w:sz w:val="24"/>
+                <w:szCs w:val="24"/>
+              </w:rPr>
+              <w:t>-</w:t>
+            </w:r>
+            <w:r>
+              <w:rPr>
+                <w:rFonts w:ascii="Times New Roman" w:hAnsi="Times New Roman" w:cs="Times New Roman"/>
+                <w:sz w:val="24"/>
+                <w:szCs w:val="24"/>
+              </w:rPr>
+              <w:t>Filtered out games released before 2003</w:t>
+            </w:r>
+            <w:r>
+              <w:rPr>
+                <w:rFonts w:ascii="Times New Roman" w:hAnsi="Times New Roman" w:cs="Times New Roman"/>
+                <w:sz w:val="24"/>
+                <w:szCs w:val="24"/>
+              </w:rPr>
+              <w:t>.</w:t>
+            </w:r>
+          </w:p>
+          <w:p>
+            <w:pPr>
+              <w:rPr>
+                <w:rFonts w:ascii="Times New Roman" w:hAnsi="Times New Roman" w:cs="Times New Roman"/>
+                <w:sz w:val="24"/>
+                <w:szCs w:val="24"/>
+              </w:rPr>
+            </w:pPr>
+          </w:p>
+        </w:tc>
+        <w:tc>
+          <w:tcPr>
+            <w:tcW w:w="2061" w:type="dxa"/>
+          </w:tcPr>
+          <w:p>
+            <w:pPr>
+              <w:rPr>
+                <w:rFonts w:ascii="Times New Roman" w:hAnsi="Times New Roman" w:cs="Times New Roman"/>
+                <w:sz w:val="24"/>
+                <w:szCs w:val="24"/>
+              </w:rPr>
+            </w:pPr>
+            <w:r>
+              <w:rPr>
+                <w:rFonts w:ascii="Times New Roman" w:hAnsi="Times New Roman" w:cs="Times New Roman"/>
+                <w:sz w:val="24"/>
+                <w:szCs w:val="24"/>
+              </w:rPr>
+              <w:t>RQ1</w:t>
+            </w:r>
+          </w:p>
+        </w:tc>
+      </w:tr>
+      <w:tr>
+        <w:trPr>
+          <w:trHeight w:val="630"/>
+        </w:trPr>
+        <w:tc>
+          <w:tcPr>
+            <w:tcW w:w="1839" w:type="dxa"/>
+          </w:tcPr>
+          <w:p>
+            <w:pPr>
+              <w:rPr>
+                <w:rFonts w:ascii="Times New Roman" w:hAnsi="Times New Roman" w:cs="Times New Roman"/>
+                <w:b/>
+                <w:bCs/>
+                <w:sz w:val="24"/>
+                <w:szCs w:val="24"/>
+              </w:rPr>
+            </w:pPr>
+          </w:p>
+        </w:tc>
+        <w:tc>
+          <w:tcPr>
+            <w:tcW w:w="5342" w:type="dxa"/>
+          </w:tcPr>
+          <w:p>
+            <w:pPr>
+              <w:rPr>
+                <w:rFonts w:ascii="Times New Roman" w:hAnsi="Times New Roman" w:cs="Times New Roman"/>
+                <w:b/>
+                <w:bCs/>
+                <w:sz w:val="24"/>
+                <w:szCs w:val="24"/>
+              </w:rPr>
+            </w:pPr>
+          </w:p>
+        </w:tc>
+        <w:tc>
+          <w:tcPr>
+            <w:tcW w:w="2061" w:type="dxa"/>
+          </w:tcPr>
+          <w:p>
+            <w:pPr>
+              <w:rPr>
+                <w:rFonts w:ascii="Times New Roman" w:hAnsi="Times New Roman" w:cs="Times New Roman"/>
+                <w:sz w:val="24"/>
+                <w:szCs w:val="24"/>
+              </w:rPr>
+            </w:pPr>
+          </w:p>
+        </w:tc>
+      </w:tr>
+      <w:tr>
+        <w:trPr>
+          <w:trHeight w:val="766"/>
+        </w:trPr>
+        <w:tc>
+          <w:tcPr>
+            <w:tcW w:w="1839" w:type="dxa"/>
+          </w:tcPr>
+          <w:p>
+            <w:pPr>
+              <w:rPr>
+                <w:rFonts w:ascii="Times New Roman" w:hAnsi="Times New Roman" w:cs="Times New Roman"/>
+                <w:b/>
+                <w:bCs/>
+                <w:sz w:val="24"/>
+                <w:szCs w:val="24"/>
+              </w:rPr>
+            </w:pPr>
+            <w:r>
+              <w:rPr>
+                <w:rFonts w:ascii="Times New Roman" w:hAnsi="Times New Roman" w:cs="Times New Roman"/>
+                <w:b/>
+                <w:bCs/>
+                <w:sz w:val="24"/>
+                <w:szCs w:val="24"/>
+              </w:rPr>
+              <w:t>Data Aggregation</w:t>
+            </w:r>
+          </w:p>
+        </w:tc>
+        <w:tc>
+          <w:tcPr>
+            <w:tcW w:w="5342" w:type="dxa"/>
+          </w:tcPr>
+          <w:p>
+            <w:pPr>
+              <w:rPr>
+                <w:rFonts w:ascii="Times New Roman" w:hAnsi="Times New Roman" w:cs="Times New Roman"/>
+                <w:sz w:val="24"/>
+                <w:szCs w:val="24"/>
+              </w:rPr>
+            </w:pPr>
+            <w:r>
+              <w:rPr>
+                <w:rFonts w:ascii="Times New Roman" w:hAnsi="Times New Roman" w:cs="Times New Roman"/>
+                <w:sz w:val="24"/>
+                <w:szCs w:val="24"/>
+              </w:rPr>
+              <w:t>-</w:t>
+            </w:r>
+            <w:r>
+              <w:t xml:space="preserve"> </w:t>
+            </w:r>
+            <w:r>
+              <w:rPr>
+                <w:rFonts w:ascii="Times New Roman" w:hAnsi="Times New Roman" w:cs="Times New Roman"/>
+                <w:sz w:val="24"/>
+                <w:szCs w:val="24"/>
+              </w:rPr>
+              <w:t>Grouped by year of release; joined with reference frame for complete year data.</w:t>
+            </w:r>
+          </w:p>
+          <w:p>
+            <w:pPr>
+              <w:rPr>
+                <w:rFonts w:ascii="Times New Roman" w:hAnsi="Times New Roman" w:cs="Times New Roman"/>
+                <w:sz w:val="24"/>
+                <w:szCs w:val="24"/>
+              </w:rPr>
+            </w:pPr>
+          </w:p>
+        </w:tc>
+        <w:tc>
+          <w:tcPr>
+            <w:tcW w:w="2061" w:type="dxa"/>
+          </w:tcPr>
+          <w:p>
+            <w:pPr>
+              <w:rPr>
+                <w:rFonts w:ascii="Times New Roman" w:hAnsi="Times New Roman" w:cs="Times New Roman"/>
+                <w:sz w:val="24"/>
+                <w:szCs w:val="24"/>
+              </w:rPr>
+            </w:pPr>
+            <w:r>
+              <w:rPr>
+                <w:rFonts w:ascii="Times New Roman" w:hAnsi="Times New Roman" w:cs="Times New Roman"/>
+                <w:sz w:val="24"/>
+                <w:szCs w:val="24"/>
+              </w:rPr>
+              <w:t>RQ1</w:t>
+            </w:r>
+          </w:p>
+        </w:tc>
+      </w:tr>
+      <w:tr>
+        <w:trPr>
+          <w:trHeight w:val="508"/>
+        </w:trPr>
+        <w:tc>
+          <w:tcPr>
+            <w:tcW w:w="1839" w:type="dxa"/>
+          </w:tcPr>
+          <w:p>
+            <w:pPr>
+              <w:rPr>
+                <w:rFonts w:ascii="Times New Roman" w:hAnsi="Times New Roman" w:cs="Times New Roman"/>
+                <w:b/>
+                <w:bCs/>
+                <w:sz w:val="24"/>
+                <w:szCs w:val="24"/>
+              </w:rPr>
+            </w:pPr>
+          </w:p>
+        </w:tc>
+        <w:tc>
+          <w:tcPr>
+            <w:tcW w:w="5342" w:type="dxa"/>
+          </w:tcPr>
+          <w:p>
+            <w:pPr>
+              <w:rPr>
+                <w:rFonts w:ascii="Times New Roman" w:hAnsi="Times New Roman" w:cs="Times New Roman"/>
+                <w:sz w:val="24"/>
+                <w:szCs w:val="24"/>
+                <w:lang w:val="en-MY"/>
+              </w:rPr>
+            </w:pPr>
+            <w:r>
+              <w:rPr>
+                <w:rFonts w:ascii="Times New Roman" w:hAnsi="Times New Roman" w:cs="Times New Roman"/>
+                <w:sz w:val="24"/>
+                <w:szCs w:val="24"/>
+                <w:lang w:val="en-MY"/>
+              </w:rPr>
+              <w:t>-</w:t>
+            </w:r>
+            <w:r>
+              <w:rPr>
+                <w:rFonts w:ascii="Times New Roman" w:hAnsi="Times New Roman" w:cs="Times New Roman"/>
+                <w:sz w:val="24"/>
+                <w:szCs w:val="24"/>
+                <w:lang w:val="en-MY"/>
+              </w:rPr>
+              <w:t>Grouped reviews by category to understand the distribution of prices</w:t>
+            </w:r>
+            <w:r>
+              <w:rPr>
+                <w:rFonts w:ascii="Times New Roman" w:hAnsi="Times New Roman" w:cs="Times New Roman"/>
+                <w:sz w:val="24"/>
+                <w:szCs w:val="24"/>
+                <w:lang w:val="en-MY"/>
+              </w:rPr>
+              <w:t>.</w:t>
+            </w:r>
+          </w:p>
+          <w:p>
+            <w:pPr>
+              <w:rPr>
+                <w:rFonts w:ascii="Times New Roman" w:hAnsi="Times New Roman" w:cs="Times New Roman"/>
+                <w:b/>
+                <w:bCs/>
+                <w:sz w:val="24"/>
+                <w:szCs w:val="24"/>
+              </w:rPr>
+            </w:pPr>
+          </w:p>
+        </w:tc>
+        <w:tc>
+          <w:tcPr>
+            <w:tcW w:w="2061" w:type="dxa"/>
+          </w:tcPr>
+          <w:p>
+            <w:pPr>
+              <w:rPr>
+                <w:rFonts w:ascii="Times New Roman" w:hAnsi="Times New Roman" w:cs="Times New Roman"/>
+                <w:sz w:val="24"/>
+                <w:szCs w:val="24"/>
+              </w:rPr>
+            </w:pPr>
+            <w:r>
+              <w:rPr>
+                <w:rFonts w:ascii="Times New Roman" w:hAnsi="Times New Roman" w:cs="Times New Roman"/>
+                <w:sz w:val="24"/>
+                <w:szCs w:val="24"/>
+              </w:rPr>
+              <w:t>RQ2</w:t>
             </w:r>
           </w:p>
         </w:tc>
@@ -3861,75 +3637,262 @@
         </w:trPr>
         <w:tc>
           <w:tcPr>
-            <w:tcW w:w="696" w:type="dxa"/>
-          </w:tcPr>
-          <w:p>
-            <w:pPr>
-              <w:rPr>
-                <w:rFonts w:ascii="Times New Roman" w:hAnsi="Times New Roman" w:cs="Times New Roman"/>
-                <w:b/>
-                <w:bCs/>
-                <w:sz w:val="24"/>
-                <w:szCs w:val="24"/>
-              </w:rPr>
-            </w:pPr>
-            <w:r>
-              <w:rPr>
-                <w:rFonts w:ascii="Times New Roman" w:hAnsi="Times New Roman" w:cs="Times New Roman"/>
-                <w:b/>
-                <w:bCs/>
-                <w:sz w:val="24"/>
-                <w:szCs w:val="24"/>
-              </w:rPr>
-              <w:t>RQ3</w:t>
-            </w:r>
-          </w:p>
-        </w:tc>
-        <w:tc>
-          <w:tcPr>
-            <w:tcW w:w="8343" w:type="dxa"/>
-          </w:tcPr>
-          <w:p>
-            <w:pPr>
-              <w:rPr>
-                <w:rFonts w:ascii="Times New Roman" w:hAnsi="Times New Roman" w:cs="Times New Roman"/>
-                <w:sz w:val="24"/>
-                <w:szCs w:val="24"/>
-              </w:rPr>
-            </w:pPr>
-            <w:r>
-              <w:rPr>
-                <w:rFonts w:ascii="Times New Roman" w:hAnsi="Times New Roman" w:cs="Times New Roman"/>
-                <w:sz w:val="24"/>
-                <w:szCs w:val="24"/>
-              </w:rPr>
-              <w:t>Which game developers or publishers have the most titles on Steam</w:t>
-            </w:r>
-            <w:r>
-              <w:rPr>
-                <w:rFonts w:ascii="Times New Roman" w:hAnsi="Times New Roman" w:cs="Times New Roman"/>
-                <w:sz w:val="24"/>
-                <w:szCs w:val="24"/>
-              </w:rPr>
-              <w:t>? What games’ primary genre do they focus on</w:t>
-            </w:r>
-            <w:r>
-              <w:rPr>
-                <w:rFonts w:ascii="Times New Roman" w:hAnsi="Times New Roman" w:cs="Times New Roman"/>
-                <w:sz w:val="24"/>
-                <w:szCs w:val="24"/>
-              </w:rPr>
-              <w:t xml:space="preserve"> and how are their games generally received in terms of user reviews?</w:t>
-            </w:r>
-          </w:p>
-          <w:p>
-            <w:pPr>
-              <w:rPr>
-                <w:rFonts w:ascii="Times New Roman" w:hAnsi="Times New Roman" w:cs="Times New Roman"/>
-                <w:sz w:val="24"/>
-                <w:szCs w:val="24"/>
-              </w:rPr>
-            </w:pPr>
+            <w:tcW w:w="1839" w:type="dxa"/>
+          </w:tcPr>
+          <w:p>
+            <w:pPr>
+              <w:rPr>
+                <w:rFonts w:ascii="Times New Roman" w:hAnsi="Times New Roman" w:cs="Times New Roman"/>
+                <w:b/>
+                <w:bCs/>
+                <w:sz w:val="24"/>
+                <w:szCs w:val="24"/>
+              </w:rPr>
+            </w:pPr>
+            <w:r>
+              <w:rPr>
+                <w:rFonts w:ascii="Times New Roman" w:hAnsi="Times New Roman" w:cs="Times New Roman"/>
+                <w:b/>
+                <w:bCs/>
+                <w:sz w:val="24"/>
+                <w:szCs w:val="24"/>
+              </w:rPr>
+              <w:t>Visual Encoding</w:t>
+            </w:r>
+          </w:p>
+        </w:tc>
+        <w:tc>
+          <w:tcPr>
+            <w:tcW w:w="5342" w:type="dxa"/>
+          </w:tcPr>
+          <w:p>
+            <w:pPr>
+              <w:rPr>
+                <w:rFonts w:ascii="Times New Roman" w:hAnsi="Times New Roman" w:cs="Times New Roman"/>
+                <w:sz w:val="24"/>
+                <w:szCs w:val="24"/>
+              </w:rPr>
+            </w:pPr>
+            <w:r>
+              <w:rPr>
+                <w:rFonts w:ascii="Times New Roman" w:hAnsi="Times New Roman" w:cs="Times New Roman"/>
+                <w:sz w:val="24"/>
+                <w:szCs w:val="24"/>
+              </w:rPr>
+              <w:t>-</w:t>
+            </w:r>
+            <w:r>
+              <w:rPr>
+                <w:rFonts w:ascii="Times New Roman" w:hAnsi="Times New Roman" w:cs="Times New Roman"/>
+                <w:sz w:val="24"/>
+                <w:szCs w:val="24"/>
+              </w:rPr>
+              <w:t>Bar chart:</w:t>
+            </w:r>
+            <w:r>
+              <w:rPr>
+                <w:rFonts w:ascii="Times New Roman" w:hAnsi="Times New Roman" w:cs="Times New Roman"/>
+                <w:sz w:val="24"/>
+                <w:szCs w:val="24"/>
+              </w:rPr>
+              <w:br/>
+            </w:r>
+            <w:r>
+              <w:rPr>
+                <w:rFonts w:ascii="Times New Roman" w:hAnsi="Times New Roman" w:cs="Times New Roman"/>
+                <w:sz w:val="24"/>
+                <w:szCs w:val="24"/>
+              </w:rPr>
+              <w:t>x-axis: years</w:t>
+            </w:r>
+          </w:p>
+          <w:p>
+            <w:pPr>
+              <w:rPr>
+                <w:rFonts w:ascii="Times New Roman" w:hAnsi="Times New Roman" w:cs="Times New Roman"/>
+                <w:sz w:val="24"/>
+                <w:szCs w:val="24"/>
+              </w:rPr>
+            </w:pPr>
+            <w:r>
+              <w:rPr>
+                <w:rFonts w:ascii="Times New Roman" w:hAnsi="Times New Roman" w:cs="Times New Roman"/>
+                <w:sz w:val="24"/>
+                <w:szCs w:val="24"/>
+              </w:rPr>
+              <w:t>y-axis:</w:t>
+            </w:r>
+            <w:r>
+              <w:rPr>
+                <w:rFonts w:ascii="Times New Roman" w:hAnsi="Times New Roman" w:cs="Times New Roman"/>
+                <w:sz w:val="24"/>
+                <w:szCs w:val="24"/>
+              </w:rPr>
+              <w:t xml:space="preserve"> number of games</w:t>
+            </w:r>
+            <w:r>
+              <w:rPr>
+                <w:rFonts w:ascii="Times New Roman" w:hAnsi="Times New Roman" w:cs="Times New Roman"/>
+                <w:sz w:val="24"/>
+                <w:szCs w:val="24"/>
+              </w:rPr>
+              <w:t xml:space="preserve"> released on that year</w:t>
+            </w:r>
+            <w:r>
+              <w:rPr>
+                <w:rFonts w:ascii="Times New Roman" w:hAnsi="Times New Roman" w:cs="Times New Roman"/>
+                <w:sz w:val="24"/>
+                <w:szCs w:val="24"/>
+              </w:rPr>
+              <w:t>.</w:t>
+            </w:r>
+          </w:p>
+          <w:p>
+            <w:pPr>
+              <w:rPr>
+                <w:rFonts w:ascii="Times New Roman" w:hAnsi="Times New Roman" w:cs="Times New Roman"/>
+                <w:b/>
+                <w:bCs/>
+                <w:sz w:val="24"/>
+                <w:szCs w:val="24"/>
+              </w:rPr>
+            </w:pPr>
+          </w:p>
+        </w:tc>
+        <w:tc>
+          <w:tcPr>
+            <w:tcW w:w="2061" w:type="dxa"/>
+          </w:tcPr>
+          <w:p>
+            <w:pPr>
+              <w:rPr>
+                <w:rFonts w:ascii="Times New Roman" w:hAnsi="Times New Roman" w:cs="Times New Roman"/>
+                <w:sz w:val="24"/>
+                <w:szCs w:val="24"/>
+              </w:rPr>
+            </w:pPr>
+            <w:r>
+              <w:rPr>
+                <w:rFonts w:ascii="Times New Roman" w:hAnsi="Times New Roman" w:cs="Times New Roman"/>
+                <w:sz w:val="24"/>
+                <w:szCs w:val="24"/>
+              </w:rPr>
+              <w:t>RQ1</w:t>
+            </w:r>
+          </w:p>
+        </w:tc>
+      </w:tr>
+      <w:tr>
+        <w:trPr>
+          <w:trHeight w:val="190"/>
+        </w:trPr>
+        <w:tc>
+          <w:tcPr>
+            <w:tcW w:w="1839" w:type="dxa"/>
+          </w:tcPr>
+          <w:p>
+            <w:pPr>
+              <w:rPr>
+                <w:rFonts w:ascii="Times New Roman" w:hAnsi="Times New Roman" w:cs="Times New Roman"/>
+                <w:b/>
+                <w:bCs/>
+                <w:sz w:val="24"/>
+                <w:szCs w:val="24"/>
+              </w:rPr>
+            </w:pPr>
+          </w:p>
+        </w:tc>
+        <w:tc>
+          <w:tcPr>
+            <w:tcW w:w="5342" w:type="dxa"/>
+          </w:tcPr>
+          <w:p>
+            <w:pPr>
+              <w:rPr>
+                <w:rFonts w:ascii="Times New Roman" w:hAnsi="Times New Roman" w:cs="Times New Roman"/>
+                <w:sz w:val="24"/>
+                <w:szCs w:val="24"/>
+                <w:lang w:val="en-MY"/>
+              </w:rPr>
+            </w:pPr>
+            <w:r>
+              <w:rPr>
+                <w:rFonts w:ascii="Times New Roman" w:hAnsi="Times New Roman" w:cs="Times New Roman"/>
+                <w:sz w:val="24"/>
+                <w:szCs w:val="24"/>
+                <w:lang w:val="en-MY"/>
+              </w:rPr>
+              <w:t>-</w:t>
+            </w:r>
+            <w:r>
+              <w:rPr>
+                <w:rFonts w:ascii="Times New Roman" w:hAnsi="Times New Roman" w:cs="Times New Roman"/>
+                <w:sz w:val="24"/>
+                <w:szCs w:val="24"/>
+                <w:lang w:val="en-MY"/>
+              </w:rPr>
+              <w:t xml:space="preserve">Box plots: </w:t>
+            </w:r>
+            <w:r>
+              <w:rPr>
+                <w:rFonts w:ascii="Times New Roman" w:hAnsi="Times New Roman" w:cs="Times New Roman"/>
+                <w:sz w:val="24"/>
+                <w:szCs w:val="24"/>
+                <w:lang w:val="en-MY"/>
+              </w:rPr>
+              <w:br/>
+              <w:t>1. Original Price vs All Reviews Summary</w:t>
+            </w:r>
+          </w:p>
+          <w:p>
+            <w:pPr>
+              <w:rPr>
+                <w:rFonts w:ascii="Times New Roman" w:hAnsi="Times New Roman" w:cs="Times New Roman"/>
+                <w:sz w:val="24"/>
+                <w:szCs w:val="24"/>
+                <w:lang w:val="en-MY"/>
+              </w:rPr>
+            </w:pPr>
+            <w:r>
+              <w:rPr>
+                <w:rFonts w:ascii="Times New Roman" w:hAnsi="Times New Roman" w:cs="Times New Roman"/>
+                <w:sz w:val="24"/>
+                <w:szCs w:val="24"/>
+                <w:lang w:val="en-MY"/>
+              </w:rPr>
+              <w:t>2. Discounted Price vs All Review Summary</w:t>
+            </w:r>
+            <w:r>
+              <w:rPr>
+                <w:rFonts w:ascii="Times New Roman" w:hAnsi="Times New Roman" w:cs="Times New Roman"/>
+                <w:sz w:val="24"/>
+                <w:szCs w:val="24"/>
+                <w:lang w:val="en-MY"/>
+              </w:rPr>
+              <w:br/>
+            </w:r>
+          </w:p>
+        </w:tc>
+        <w:tc>
+          <w:tcPr>
+            <w:tcW w:w="2061" w:type="dxa"/>
+          </w:tcPr>
+          <w:p>
+            <w:pPr>
+              <w:rPr>
+                <w:rFonts w:ascii="Times New Roman" w:hAnsi="Times New Roman" w:cs="Times New Roman"/>
+                <w:sz w:val="24"/>
+                <w:szCs w:val="24"/>
+              </w:rPr>
+            </w:pPr>
+            <w:r>
+              <w:rPr>
+                <w:rFonts w:ascii="Times New Roman" w:hAnsi="Times New Roman" w:cs="Times New Roman"/>
+                <w:sz w:val="24"/>
+                <w:szCs w:val="24"/>
+              </w:rPr>
+              <w:t>RQ2</w:t>
+            </w:r>
           </w:p>
         </w:tc>
       </w:tr>
@@ -3939,152 +3902,353 @@
         </w:trPr>
         <w:tc>
           <w:tcPr>
-            <w:tcW w:w="696" w:type="dxa"/>
-          </w:tcPr>
-          <w:p>
-            <w:pPr>
-              <w:rPr>
-                <w:rFonts w:ascii="Times New Roman" w:hAnsi="Times New Roman" w:cs="Times New Roman"/>
-                <w:b/>
-                <w:bCs/>
-                <w:sz w:val="24"/>
-                <w:szCs w:val="24"/>
-              </w:rPr>
-            </w:pPr>
-            <w:r>
-              <w:rPr>
-                <w:rFonts w:ascii="Times New Roman" w:hAnsi="Times New Roman" w:cs="Times New Roman"/>
-                <w:b/>
-                <w:bCs/>
-                <w:sz w:val="24"/>
-                <w:szCs w:val="24"/>
-              </w:rPr>
-              <w:t>RQ4</w:t>
-            </w:r>
-          </w:p>
-        </w:tc>
-        <w:tc>
-          <w:tcPr>
-            <w:tcW w:w="8343" w:type="dxa"/>
-          </w:tcPr>
-          <w:p>
-            <w:pPr>
-              <w:rPr>
-                <w:rFonts w:ascii="Times New Roman" w:hAnsi="Times New Roman" w:cs="Times New Roman"/>
-                <w:sz w:val="24"/>
-                <w:szCs w:val="24"/>
-              </w:rPr>
-            </w:pPr>
-            <w:r>
-              <w:rPr>
-                <w:rFonts w:ascii="Times New Roman" w:hAnsi="Times New Roman" w:cs="Times New Roman"/>
-                <w:sz w:val="24"/>
-                <w:szCs w:val="24"/>
-              </w:rPr>
-              <w:t>Do</w:t>
-            </w:r>
-            <w:r>
-              <w:rPr>
-                <w:rFonts w:ascii="Times New Roman" w:hAnsi="Times New Roman" w:cs="Times New Roman"/>
-                <w:sz w:val="24"/>
-                <w:szCs w:val="24"/>
-              </w:rPr>
-              <w:t xml:space="preserve"> game features and requirements relate to their popularity or rating? For instance, are games with specific features (e.g., multiplayer, VR support) more popular or better reviewed?</w:t>
-            </w:r>
-          </w:p>
-          <w:p>
-            <w:pPr>
-              <w:rPr>
-                <w:rFonts w:ascii="Times New Roman" w:hAnsi="Times New Roman" w:cs="Times New Roman"/>
-                <w:sz w:val="24"/>
-                <w:szCs w:val="24"/>
-              </w:rPr>
-            </w:pPr>
+            <w:tcW w:w="1839" w:type="dxa"/>
+          </w:tcPr>
+          <w:p>
+            <w:pPr>
+              <w:rPr>
+                <w:rFonts w:ascii="Times New Roman" w:hAnsi="Times New Roman" w:cs="Times New Roman"/>
+                <w:b/>
+                <w:bCs/>
+                <w:sz w:val="24"/>
+                <w:szCs w:val="24"/>
+              </w:rPr>
+            </w:pPr>
+            <w:r>
+              <w:rPr>
+                <w:rFonts w:ascii="Times New Roman" w:hAnsi="Times New Roman" w:cs="Times New Roman"/>
+                <w:b/>
+                <w:bCs/>
+                <w:sz w:val="24"/>
+                <w:szCs w:val="24"/>
+              </w:rPr>
+              <w:t>Theme &amp; Aesthetics</w:t>
+            </w:r>
+          </w:p>
+        </w:tc>
+        <w:tc>
+          <w:tcPr>
+            <w:tcW w:w="5342" w:type="dxa"/>
+          </w:tcPr>
+          <w:p>
+            <w:pPr>
+              <w:rPr>
+                <w:rFonts w:ascii="Times New Roman" w:hAnsi="Times New Roman" w:cs="Times New Roman"/>
+                <w:sz w:val="24"/>
+                <w:szCs w:val="24"/>
+              </w:rPr>
+            </w:pPr>
+            <w:r>
+              <w:rPr>
+                <w:rFonts w:ascii="Times New Roman" w:hAnsi="Times New Roman" w:cs="Times New Roman"/>
+                <w:sz w:val="24"/>
+                <w:szCs w:val="24"/>
+              </w:rPr>
+              <w:t>B</w:t>
+            </w:r>
+            <w:r>
+              <w:rPr>
+                <w:rFonts w:ascii="Times New Roman" w:hAnsi="Times New Roman" w:cs="Times New Roman"/>
+                <w:sz w:val="24"/>
+                <w:szCs w:val="24"/>
+              </w:rPr>
+              <w:t xml:space="preserve">ars </w:t>
+            </w:r>
+            <w:r>
+              <w:rPr>
+                <w:rFonts w:ascii="Times New Roman" w:hAnsi="Times New Roman" w:cs="Times New Roman"/>
+                <w:sz w:val="24"/>
+                <w:szCs w:val="24"/>
+              </w:rPr>
+              <w:t xml:space="preserve">represented in </w:t>
+            </w:r>
+            <w:r>
+              <w:rPr>
+                <w:rFonts w:ascii="Times New Roman" w:hAnsi="Times New Roman" w:cs="Times New Roman"/>
+                <w:sz w:val="24"/>
+                <w:szCs w:val="24"/>
+              </w:rPr>
+              <w:t>a "</w:t>
+            </w:r>
+            <w:proofErr w:type="spellStart"/>
+            <w:r>
+              <w:rPr>
+                <w:rFonts w:ascii="Times New Roman" w:hAnsi="Times New Roman" w:cs="Times New Roman"/>
+                <w:sz w:val="24"/>
+                <w:szCs w:val="24"/>
+              </w:rPr>
+              <w:t>steelblue</w:t>
+            </w:r>
+            <w:proofErr w:type="spellEnd"/>
+            <w:r>
+              <w:rPr>
+                <w:rFonts w:ascii="Times New Roman" w:hAnsi="Times New Roman" w:cs="Times New Roman"/>
+                <w:sz w:val="24"/>
+                <w:szCs w:val="24"/>
+              </w:rPr>
+              <w:t>" colour for</w:t>
+            </w:r>
+            <w:r>
+              <w:rPr>
+                <w:rFonts w:ascii="Times New Roman" w:hAnsi="Times New Roman" w:cs="Times New Roman"/>
+                <w:sz w:val="24"/>
+                <w:szCs w:val="24"/>
+              </w:rPr>
+              <w:t xml:space="preserve"> number of games released.</w:t>
+            </w:r>
+          </w:p>
+        </w:tc>
+        <w:tc>
+          <w:tcPr>
+            <w:tcW w:w="2061" w:type="dxa"/>
+          </w:tcPr>
+          <w:p>
+            <w:pPr>
+              <w:rPr>
+                <w:rFonts w:ascii="Times New Roman" w:hAnsi="Times New Roman" w:cs="Times New Roman"/>
+                <w:sz w:val="24"/>
+                <w:szCs w:val="24"/>
+              </w:rPr>
+            </w:pPr>
+            <w:r>
+              <w:rPr>
+                <w:rFonts w:ascii="Times New Roman" w:hAnsi="Times New Roman" w:cs="Times New Roman"/>
+                <w:sz w:val="24"/>
+                <w:szCs w:val="24"/>
+              </w:rPr>
+              <w:t>RQ1</w:t>
+            </w:r>
           </w:p>
         </w:tc>
       </w:tr>
       <w:tr>
         <w:trPr>
-          <w:trHeight w:val="1214"/>
+          <w:trHeight w:val="345"/>
         </w:trPr>
         <w:tc>
           <w:tcPr>
-            <w:tcW w:w="696" w:type="dxa"/>
-          </w:tcPr>
-          <w:p>
-            <w:pPr>
-              <w:rPr>
-                <w:rFonts w:ascii="Times New Roman" w:hAnsi="Times New Roman" w:cs="Times New Roman"/>
-                <w:b/>
-                <w:bCs/>
-                <w:sz w:val="24"/>
-                <w:szCs w:val="24"/>
-              </w:rPr>
-            </w:pPr>
-            <w:r>
-              <w:rPr>
-                <w:rFonts w:ascii="Times New Roman" w:hAnsi="Times New Roman" w:cs="Times New Roman"/>
-                <w:b/>
-                <w:bCs/>
-                <w:sz w:val="24"/>
-                <w:szCs w:val="24"/>
-              </w:rPr>
-              <w:lastRenderedPageBreak/>
-              <w:t>RQ5</w:t>
-            </w:r>
-          </w:p>
-        </w:tc>
-        <w:tc>
-          <w:tcPr>
-            <w:tcW w:w="8343" w:type="dxa"/>
-          </w:tcPr>
-          <w:p>
-            <w:pPr>
-              <w:rPr>
-                <w:rFonts w:ascii="Times New Roman" w:hAnsi="Times New Roman" w:cs="Times New Roman"/>
-                <w:sz w:val="24"/>
-                <w:szCs w:val="24"/>
-              </w:rPr>
-            </w:pPr>
-            <w:r>
-              <w:rPr>
-                <w:rFonts w:ascii="Times New Roman" w:hAnsi="Times New Roman" w:cs="Times New Roman"/>
-                <w:sz w:val="24"/>
-                <w:szCs w:val="24"/>
-              </w:rPr>
-              <w:t xml:space="preserve">Are there certain genres (derived from popular tags) that are more </w:t>
-            </w:r>
-            <w:r>
-              <w:rPr>
-                <w:rFonts w:ascii="Times New Roman" w:hAnsi="Times New Roman" w:cs="Times New Roman"/>
-                <w:sz w:val="24"/>
-                <w:szCs w:val="24"/>
-              </w:rPr>
-              <w:t>popular</w:t>
-            </w:r>
-            <w:r>
-              <w:rPr>
-                <w:rFonts w:ascii="Times New Roman" w:hAnsi="Times New Roman" w:cs="Times New Roman"/>
-                <w:sz w:val="24"/>
-                <w:szCs w:val="24"/>
-              </w:rPr>
-              <w:t xml:space="preserve"> or receive better reviews on Steam</w:t>
-            </w:r>
-            <w:r>
-              <w:rPr>
-                <w:rFonts w:ascii="Times New Roman" w:hAnsi="Times New Roman" w:cs="Times New Roman"/>
-                <w:sz w:val="24"/>
-                <w:szCs w:val="24"/>
-              </w:rPr>
-              <w:t xml:space="preserve"> platform</w:t>
-            </w:r>
-            <w:r>
-              <w:rPr>
-                <w:rFonts w:ascii="Times New Roman" w:hAnsi="Times New Roman" w:cs="Times New Roman"/>
-                <w:sz w:val="24"/>
-                <w:szCs w:val="24"/>
-              </w:rPr>
-              <w:t>?</w:t>
+            <w:tcW w:w="1839" w:type="dxa"/>
+          </w:tcPr>
+          <w:p>
+            <w:pPr>
+              <w:rPr>
+                <w:rFonts w:ascii="Times New Roman" w:hAnsi="Times New Roman" w:cs="Times New Roman"/>
+                <w:b/>
+                <w:bCs/>
+                <w:sz w:val="24"/>
+                <w:szCs w:val="24"/>
+              </w:rPr>
+            </w:pPr>
+          </w:p>
+        </w:tc>
+        <w:tc>
+          <w:tcPr>
+            <w:tcW w:w="5342" w:type="dxa"/>
+          </w:tcPr>
+          <w:p>
+            <w:pPr>
+              <w:rPr>
+                <w:rFonts w:ascii="Times New Roman" w:hAnsi="Times New Roman" w:cs="Times New Roman"/>
+                <w:sz w:val="24"/>
+                <w:szCs w:val="24"/>
+                <w:lang w:val="en-MY"/>
+              </w:rPr>
+            </w:pPr>
+            <w:r>
+              <w:rPr>
+                <w:rFonts w:ascii="Times New Roman" w:hAnsi="Times New Roman" w:cs="Times New Roman"/>
+                <w:sz w:val="24"/>
+                <w:szCs w:val="24"/>
+                <w:lang w:val="en-MY"/>
+              </w:rPr>
+              <w:t>Highlighted outliers</w:t>
+            </w:r>
+            <w:r>
+              <w:rPr>
+                <w:rFonts w:ascii="Times New Roman" w:hAnsi="Times New Roman" w:cs="Times New Roman"/>
+                <w:sz w:val="24"/>
+                <w:szCs w:val="24"/>
+                <w:lang w:val="en-MY"/>
+              </w:rPr>
+              <w:t xml:space="preserve"> within the boxplot</w:t>
+            </w:r>
+            <w:r>
+              <w:rPr>
+                <w:rFonts w:ascii="Times New Roman" w:hAnsi="Times New Roman" w:cs="Times New Roman"/>
+                <w:sz w:val="24"/>
+                <w:szCs w:val="24"/>
+                <w:lang w:val="en-MY"/>
+              </w:rPr>
+              <w:t xml:space="preserve"> with black dots.</w:t>
+            </w:r>
+          </w:p>
+          <w:p>
+            <w:pPr>
+              <w:rPr>
+                <w:rFonts w:ascii="Times New Roman" w:hAnsi="Times New Roman" w:cs="Times New Roman"/>
+                <w:sz w:val="24"/>
+                <w:szCs w:val="24"/>
+                <w:lang w:val="en-MY"/>
+              </w:rPr>
+            </w:pPr>
+          </w:p>
+        </w:tc>
+        <w:tc>
+          <w:tcPr>
+            <w:tcW w:w="2061" w:type="dxa"/>
+          </w:tcPr>
+          <w:p>
+            <w:pPr>
+              <w:rPr>
+                <w:rFonts w:ascii="Times New Roman" w:hAnsi="Times New Roman" w:cs="Times New Roman"/>
+                <w:sz w:val="24"/>
+                <w:szCs w:val="24"/>
+              </w:rPr>
+            </w:pPr>
+            <w:r>
+              <w:rPr>
+                <w:rFonts w:ascii="Times New Roman" w:hAnsi="Times New Roman" w:cs="Times New Roman"/>
+                <w:sz w:val="24"/>
+                <w:szCs w:val="24"/>
+                <w:lang w:val="en-MY"/>
+              </w:rPr>
+              <w:t>RQ2</w:t>
+            </w:r>
+          </w:p>
+        </w:tc>
+      </w:tr>
+      <w:tr>
+        <w:trPr>
+          <w:trHeight w:val="77"/>
+        </w:trPr>
+        <w:tc>
+          <w:tcPr>
+            <w:tcW w:w="1839" w:type="dxa"/>
+          </w:tcPr>
+          <w:p>
+            <w:pPr>
+              <w:rPr>
+                <w:rFonts w:ascii="Times New Roman" w:hAnsi="Times New Roman" w:cs="Times New Roman"/>
+                <w:b/>
+                <w:bCs/>
+                <w:sz w:val="24"/>
+                <w:szCs w:val="24"/>
+              </w:rPr>
+            </w:pPr>
+            <w:r>
+              <w:rPr>
+                <w:rFonts w:ascii="Times New Roman" w:hAnsi="Times New Roman" w:cs="Times New Roman"/>
+                <w:b/>
+                <w:bCs/>
+                <w:sz w:val="24"/>
+                <w:szCs w:val="24"/>
+              </w:rPr>
+              <w:t>Interactivity</w:t>
+            </w:r>
+          </w:p>
+        </w:tc>
+        <w:tc>
+          <w:tcPr>
+            <w:tcW w:w="5342" w:type="dxa"/>
+          </w:tcPr>
+          <w:p>
+            <w:pPr>
+              <w:rPr>
+                <w:rFonts w:ascii="Times New Roman" w:hAnsi="Times New Roman" w:cs="Times New Roman"/>
+                <w:sz w:val="24"/>
+                <w:szCs w:val="24"/>
+                <w:lang w:val="en-MY"/>
+              </w:rPr>
+            </w:pPr>
+            <w:r>
+              <w:rPr>
+                <w:rFonts w:ascii="Times New Roman" w:hAnsi="Times New Roman" w:cs="Times New Roman"/>
+                <w:sz w:val="24"/>
+                <w:szCs w:val="24"/>
+                <w:lang w:val="en-MY"/>
+              </w:rPr>
+              <w:t xml:space="preserve">Converted </w:t>
+            </w:r>
+            <w:proofErr w:type="spellStart"/>
+            <w:r>
+              <w:rPr>
+                <w:rFonts w:ascii="Times New Roman" w:hAnsi="Times New Roman" w:cs="Times New Roman"/>
+                <w:sz w:val="24"/>
+                <w:szCs w:val="24"/>
+                <w:lang w:val="en-MY"/>
+              </w:rPr>
+              <w:t>ggplot</w:t>
+            </w:r>
+            <w:proofErr w:type="spellEnd"/>
+            <w:r>
+              <w:rPr>
+                <w:rFonts w:ascii="Times New Roman" w:hAnsi="Times New Roman" w:cs="Times New Roman"/>
+                <w:sz w:val="24"/>
+                <w:szCs w:val="24"/>
+                <w:lang w:val="en-MY"/>
+              </w:rPr>
+              <w:t xml:space="preserve"> chart to interactive using </w:t>
+            </w:r>
+            <w:proofErr w:type="spellStart"/>
+            <w:r>
+              <w:rPr>
+                <w:rFonts w:ascii="Times New Roman" w:hAnsi="Times New Roman" w:cs="Times New Roman"/>
+                <w:sz w:val="24"/>
+                <w:szCs w:val="24"/>
+                <w:lang w:val="en-MY"/>
+              </w:rPr>
+              <w:t>plotly</w:t>
+            </w:r>
+            <w:proofErr w:type="spellEnd"/>
+            <w:r>
+              <w:rPr>
+                <w:rFonts w:ascii="Times New Roman" w:hAnsi="Times New Roman" w:cs="Times New Roman"/>
+                <w:sz w:val="24"/>
+                <w:szCs w:val="24"/>
+                <w:lang w:val="en-MY"/>
+              </w:rPr>
+              <w:t>.</w:t>
+            </w:r>
+            <w:r>
+              <w:rPr>
+                <w:rFonts w:ascii="Times New Roman" w:hAnsi="Times New Roman" w:cs="Times New Roman"/>
+                <w:sz w:val="24"/>
+                <w:szCs w:val="24"/>
+                <w:lang w:val="en-MY"/>
+              </w:rPr>
+              <w:tab/>
+            </w:r>
+          </w:p>
+          <w:p>
+            <w:pPr>
+              <w:rPr>
+                <w:rFonts w:ascii="Times New Roman" w:hAnsi="Times New Roman" w:cs="Times New Roman"/>
+                <w:sz w:val="24"/>
+                <w:szCs w:val="24"/>
+                <w:lang w:val="en-MY"/>
+              </w:rPr>
+            </w:pPr>
+          </w:p>
+        </w:tc>
+        <w:tc>
+          <w:tcPr>
+            <w:tcW w:w="2061" w:type="dxa"/>
+          </w:tcPr>
+          <w:p>
+            <w:pPr>
+              <w:rPr>
+                <w:rFonts w:ascii="Times New Roman" w:hAnsi="Times New Roman" w:cs="Times New Roman"/>
+                <w:sz w:val="24"/>
+                <w:szCs w:val="24"/>
+              </w:rPr>
+            </w:pPr>
+            <w:r>
+              <w:rPr>
+                <w:rFonts w:ascii="Times New Roman" w:hAnsi="Times New Roman" w:cs="Times New Roman"/>
+                <w:sz w:val="24"/>
+                <w:szCs w:val="24"/>
+              </w:rPr>
+              <w:t>All RQs</w:t>
             </w:r>
           </w:p>
         </w:tc>
@@ -4117,6 +4281,7 @@
           <w:sz w:val="24"/>
           <w:szCs w:val="24"/>
         </w:rPr>
+        <w:lastRenderedPageBreak/>
         <w:t xml:space="preserve"> </w:t>
       </w:r>
       <w:r>
@@ -4273,6 +4438,22 @@
           <w:szCs w:val="24"/>
         </w:rPr>
         <w:t>: System Requirements and Audience Reach: How do games' minimum system requirements relate to their popularity and user reviews? Is there a correlation suggesting that games with lower system requirements garner a wider audience or better reviews?</w:t>
+      </w:r>
+      <w:r>
+        <w:rPr>
+          <w:rFonts w:ascii="Times New Roman" w:hAnsi="Times New Roman" w:cs="Times New Roman"/>
+          <w:sz w:val="24"/>
+          <w:szCs w:val="24"/>
+        </w:rPr>
+        <w:br/>
+      </w:r>
+      <w:r>
+        <w:rPr>
+          <w:rFonts w:ascii="Times New Roman" w:hAnsi="Times New Roman" w:cs="Times New Roman"/>
+          <w:sz w:val="24"/>
+          <w:szCs w:val="24"/>
+        </w:rPr>
+        <w:br/>
       </w:r>
       <w:r>
         <w:rPr>
@@ -4300,723 +4481,14 @@
           <w:rFonts w:ascii="Times New Roman" w:hAnsi="Times New Roman" w:cs="Times New Roman"/>
           <w:b/>
           <w:bCs/>
-          <w:sz w:val="40"/>
-          <w:szCs w:val="40"/>
+          <w:sz w:val="32"/>
+          <w:szCs w:val="32"/>
+          <w:u w:val="single"/>
         </w:rPr>
         <w:lastRenderedPageBreak/>
-        <w:t xml:space="preserve">- An explanation of the exploratory process of generating new questions and visualizations. </w:t>
-      </w:r>
-    </w:p>
-    <w:tbl>
-      <w:tblPr>
-        <w:tblStyle w:val="TableGrid"/>
-        <w:tblW w:w="0" w:type="auto"/>
-        <w:tblLook w:val="04A0" w:firstRow="1" w:lastRow="0" w:firstColumn="1" w:lastColumn="0" w:noHBand="0" w:noVBand="1"/>
-      </w:tblPr>
-      <w:tblGrid>
-        <w:gridCol w:w="705"/>
-        <w:gridCol w:w="8537"/>
-      </w:tblGrid>
-      <w:tr>
-        <w:tc>
-          <w:tcPr>
-            <w:tcW w:w="675" w:type="dxa"/>
-          </w:tcPr>
-          <w:p>
-            <w:pPr>
-              <w:rPr>
-                <w:rFonts w:ascii="Times New Roman" w:hAnsi="Times New Roman" w:cs="Times New Roman"/>
-                <w:b/>
-                <w:bCs/>
-                <w:sz w:val="40"/>
-                <w:szCs w:val="40"/>
-              </w:rPr>
-            </w:pPr>
-            <w:r>
-              <w:rPr>
-                <w:rFonts w:ascii="Times New Roman" w:hAnsi="Times New Roman" w:cs="Times New Roman"/>
-                <w:b/>
-                <w:bCs/>
-                <w:sz w:val="40"/>
-                <w:szCs w:val="40"/>
-              </w:rPr>
-              <w:t>No</w:t>
-            </w:r>
-          </w:p>
-        </w:tc>
-        <w:tc>
-          <w:tcPr>
-            <w:tcW w:w="8567" w:type="dxa"/>
-          </w:tcPr>
-          <w:p>
-            <w:pPr>
-              <w:rPr>
-                <w:rFonts w:ascii="Times New Roman" w:hAnsi="Times New Roman" w:cs="Times New Roman"/>
-                <w:b/>
-                <w:bCs/>
-                <w:sz w:val="40"/>
-                <w:szCs w:val="40"/>
-              </w:rPr>
-            </w:pPr>
-            <w:r>
-              <w:rPr>
-                <w:rFonts w:ascii="Times New Roman" w:hAnsi="Times New Roman" w:cs="Times New Roman"/>
-                <w:b/>
-                <w:bCs/>
-                <w:sz w:val="40"/>
-                <w:szCs w:val="40"/>
-              </w:rPr>
-              <w:t>Exploratory Process</w:t>
-            </w:r>
-          </w:p>
-        </w:tc>
-      </w:tr>
-      <w:tr>
-        <w:tc>
-          <w:tcPr>
-            <w:tcW w:w="675" w:type="dxa"/>
-          </w:tcPr>
-          <w:p>
-            <w:pPr>
-              <w:rPr>
-                <w:rFonts w:ascii="Times New Roman" w:hAnsi="Times New Roman" w:cs="Times New Roman"/>
-                <w:b/>
-                <w:bCs/>
-                <w:sz w:val="24"/>
-                <w:szCs w:val="24"/>
-              </w:rPr>
-            </w:pPr>
-            <w:r>
-              <w:rPr>
-                <w:rFonts w:ascii="Times New Roman" w:hAnsi="Times New Roman" w:cs="Times New Roman"/>
-                <w:b/>
-                <w:bCs/>
-                <w:sz w:val="24"/>
-                <w:szCs w:val="24"/>
-              </w:rPr>
-              <w:t>RQ1</w:t>
-            </w:r>
-          </w:p>
-        </w:tc>
-        <w:tc>
-          <w:tcPr>
-            <w:tcW w:w="8567" w:type="dxa"/>
-          </w:tcPr>
-          <w:p>
-            <w:pPr>
-              <w:rPr>
-                <w:rFonts w:ascii="Times New Roman" w:hAnsi="Times New Roman" w:cs="Times New Roman"/>
-                <w:b/>
-                <w:bCs/>
-                <w:sz w:val="24"/>
-                <w:szCs w:val="24"/>
-                <w:lang w:val="en-MY"/>
-              </w:rPr>
-            </w:pPr>
-            <w:r>
-              <w:rPr>
-                <w:rFonts w:ascii="Times New Roman" w:hAnsi="Times New Roman" w:cs="Times New Roman"/>
-                <w:b/>
-                <w:bCs/>
-                <w:sz w:val="24"/>
-                <w:szCs w:val="24"/>
-                <w:lang w:val="en-MY"/>
-              </w:rPr>
-              <w:t xml:space="preserve">Initial Inspection: </w:t>
-            </w:r>
-          </w:p>
-          <w:p>
-            <w:pPr>
-              <w:spacing w:after="0" w:line="240" w:lineRule="auto"/>
-              <w:rPr>
-                <w:rFonts w:ascii="Times New Roman" w:hAnsi="Times New Roman" w:cs="Times New Roman"/>
-                <w:sz w:val="24"/>
-                <w:szCs w:val="24"/>
-                <w:lang w:val="en-MY"/>
-              </w:rPr>
-            </w:pPr>
-            <w:r>
-              <w:rPr>
-                <w:rFonts w:ascii="Times New Roman" w:hAnsi="Times New Roman" w:cs="Times New Roman"/>
-                <w:sz w:val="24"/>
-                <w:szCs w:val="24"/>
-                <w:lang w:val="en-MY"/>
-              </w:rPr>
-              <w:t>Upon initially</w:t>
-            </w:r>
-            <w:r>
-              <w:rPr>
-                <w:rFonts w:ascii="Times New Roman" w:hAnsi="Times New Roman" w:cs="Times New Roman"/>
-                <w:sz w:val="24"/>
-                <w:szCs w:val="24"/>
-                <w:lang w:val="en-MY"/>
-              </w:rPr>
-              <w:t xml:space="preserve"> inspection of </w:t>
-            </w:r>
-            <w:r>
-              <w:rPr>
-                <w:rFonts w:ascii="Times New Roman" w:hAnsi="Times New Roman" w:cs="Times New Roman"/>
-                <w:sz w:val="24"/>
-                <w:szCs w:val="24"/>
-                <w:lang w:val="en-MY"/>
-              </w:rPr>
-              <w:t>the dataset, it was observed that the "Release Date" column had "UTC" appended to the dates, which would prevent accurate date conversions and calculations.</w:t>
-            </w:r>
-          </w:p>
-          <w:p>
-            <w:pPr>
-              <w:spacing w:after="0" w:line="240" w:lineRule="auto"/>
-              <w:rPr>
-                <w:rFonts w:ascii="Times New Roman" w:hAnsi="Times New Roman" w:cs="Times New Roman"/>
-                <w:b/>
-                <w:bCs/>
-                <w:sz w:val="24"/>
-                <w:szCs w:val="24"/>
-                <w:lang w:val="en-MY"/>
-              </w:rPr>
-            </w:pPr>
-          </w:p>
-          <w:p>
-            <w:pPr>
-              <w:rPr>
-                <w:rFonts w:ascii="Times New Roman" w:hAnsi="Times New Roman" w:cs="Times New Roman"/>
-                <w:b/>
-                <w:bCs/>
-                <w:sz w:val="24"/>
-                <w:szCs w:val="24"/>
-                <w:lang w:val="en-MY"/>
-              </w:rPr>
-            </w:pPr>
-            <w:r>
-              <w:rPr>
-                <w:rFonts w:ascii="Times New Roman" w:hAnsi="Times New Roman" w:cs="Times New Roman"/>
-                <w:b/>
-                <w:bCs/>
-                <w:sz w:val="24"/>
-                <w:szCs w:val="24"/>
-                <w:lang w:val="en-MY"/>
-              </w:rPr>
-              <w:t xml:space="preserve">Defining the Scope: </w:t>
-            </w:r>
-          </w:p>
-          <w:p>
-            <w:pPr>
-              <w:spacing w:after="0" w:line="240" w:lineRule="auto"/>
-              <w:rPr>
-                <w:rFonts w:ascii="Times New Roman" w:hAnsi="Times New Roman" w:cs="Times New Roman"/>
-                <w:sz w:val="24"/>
-                <w:szCs w:val="24"/>
-                <w:lang w:val="en-MY"/>
-              </w:rPr>
-            </w:pPr>
-            <w:r>
-              <w:rPr>
-                <w:rFonts w:ascii="Times New Roman" w:hAnsi="Times New Roman" w:cs="Times New Roman"/>
-                <w:sz w:val="24"/>
-                <w:szCs w:val="24"/>
-                <w:lang w:val="en-MY"/>
-              </w:rPr>
-              <w:t>Given that</w:t>
-            </w:r>
-            <w:r>
-              <w:rPr>
-                <w:rFonts w:ascii="Times New Roman" w:hAnsi="Times New Roman" w:cs="Times New Roman"/>
-                <w:sz w:val="24"/>
-                <w:szCs w:val="24"/>
-                <w:lang w:val="en-MY"/>
-              </w:rPr>
-              <w:t xml:space="preserve"> steam was released in 2003 and </w:t>
-            </w:r>
-            <w:r>
-              <w:rPr>
-                <w:rFonts w:ascii="Times New Roman" w:hAnsi="Times New Roman" w:cs="Times New Roman"/>
-                <w:sz w:val="24"/>
-                <w:szCs w:val="24"/>
-                <w:lang w:val="en-MY"/>
-              </w:rPr>
-              <w:t>the dataset might contain games released before the year 2003</w:t>
-            </w:r>
-            <w:r>
-              <w:rPr>
-                <w:rFonts w:ascii="Times New Roman" w:hAnsi="Times New Roman" w:cs="Times New Roman"/>
-                <w:sz w:val="24"/>
-                <w:szCs w:val="24"/>
-                <w:lang w:val="en-MY"/>
-              </w:rPr>
-              <w:t xml:space="preserve"> and developers can add games into Steam library regardless of release date</w:t>
-            </w:r>
-            <w:r>
-              <w:rPr>
-                <w:rFonts w:ascii="Times New Roman" w:hAnsi="Times New Roman" w:cs="Times New Roman"/>
-                <w:sz w:val="24"/>
-                <w:szCs w:val="24"/>
-                <w:lang w:val="en-MY"/>
-              </w:rPr>
-              <w:t>, I</w:t>
-            </w:r>
-            <w:r>
-              <w:rPr>
-                <w:rFonts w:ascii="Times New Roman" w:hAnsi="Times New Roman" w:cs="Times New Roman"/>
-                <w:sz w:val="24"/>
-                <w:szCs w:val="24"/>
-                <w:lang w:val="en-MY"/>
-              </w:rPr>
-              <w:t xml:space="preserve"> decided to narrow down the scope and focus on games released </w:t>
-            </w:r>
-            <w:r>
-              <w:rPr>
-                <w:rFonts w:ascii="Times New Roman" w:hAnsi="Times New Roman" w:cs="Times New Roman"/>
-                <w:sz w:val="24"/>
-                <w:szCs w:val="24"/>
-                <w:lang w:val="en-MY"/>
-              </w:rPr>
-              <w:t xml:space="preserve">on Steam after </w:t>
-            </w:r>
-            <w:r>
-              <w:rPr>
-                <w:rFonts w:ascii="Times New Roman" w:hAnsi="Times New Roman" w:cs="Times New Roman"/>
-                <w:sz w:val="24"/>
-                <w:szCs w:val="24"/>
-                <w:lang w:val="en-MY"/>
-              </w:rPr>
-              <w:t>2003</w:t>
-            </w:r>
-            <w:r>
-              <w:rPr>
-                <w:rFonts w:ascii="Times New Roman" w:hAnsi="Times New Roman" w:cs="Times New Roman"/>
-                <w:sz w:val="24"/>
-                <w:szCs w:val="24"/>
-                <w:lang w:val="en-MY"/>
-              </w:rPr>
-              <w:t>.</w:t>
-            </w:r>
-          </w:p>
-          <w:p>
-            <w:pPr>
-              <w:spacing w:after="0" w:line="240" w:lineRule="auto"/>
-              <w:rPr>
-                <w:rFonts w:ascii="Times New Roman" w:hAnsi="Times New Roman" w:cs="Times New Roman"/>
-                <w:b/>
-                <w:bCs/>
-                <w:sz w:val="24"/>
-                <w:szCs w:val="24"/>
-                <w:lang w:val="en-MY"/>
-              </w:rPr>
-            </w:pPr>
-          </w:p>
-          <w:p>
-            <w:pPr>
-              <w:rPr>
-                <w:rFonts w:ascii="Times New Roman" w:hAnsi="Times New Roman" w:cs="Times New Roman"/>
-                <w:b/>
-                <w:bCs/>
-                <w:sz w:val="24"/>
-                <w:szCs w:val="24"/>
-                <w:lang w:val="en-MY"/>
-              </w:rPr>
-            </w:pPr>
-            <w:r>
-              <w:rPr>
-                <w:rFonts w:ascii="Times New Roman" w:hAnsi="Times New Roman" w:cs="Times New Roman"/>
-                <w:b/>
-                <w:bCs/>
-                <w:sz w:val="24"/>
-                <w:szCs w:val="24"/>
-                <w:lang w:val="en-MY"/>
-              </w:rPr>
-              <w:t xml:space="preserve">Visualization Choices: </w:t>
-            </w:r>
-          </w:p>
-          <w:p>
-            <w:pPr>
-              <w:spacing w:after="0" w:line="240" w:lineRule="auto"/>
-              <w:rPr>
-                <w:rFonts w:ascii="Times New Roman" w:hAnsi="Times New Roman" w:cs="Times New Roman"/>
-                <w:sz w:val="24"/>
-                <w:szCs w:val="24"/>
-                <w:lang w:val="en-MY"/>
-              </w:rPr>
-            </w:pPr>
-            <w:r>
-              <w:rPr>
-                <w:rFonts w:ascii="Times New Roman" w:hAnsi="Times New Roman" w:cs="Times New Roman"/>
-                <w:sz w:val="24"/>
-                <w:szCs w:val="24"/>
-                <w:lang w:val="en-MY"/>
-              </w:rPr>
-              <w:t>I chose a</w:t>
-            </w:r>
-            <w:r>
-              <w:rPr>
-                <w:rFonts w:ascii="Times New Roman" w:hAnsi="Times New Roman" w:cs="Times New Roman"/>
-                <w:sz w:val="24"/>
-                <w:szCs w:val="24"/>
-                <w:lang w:val="en-MY"/>
-              </w:rPr>
-              <w:t xml:space="preserve"> bar chart </w:t>
-            </w:r>
-            <w:r>
-              <w:rPr>
-                <w:rFonts w:ascii="Times New Roman" w:hAnsi="Times New Roman" w:cs="Times New Roman"/>
-                <w:sz w:val="24"/>
-                <w:szCs w:val="24"/>
-                <w:lang w:val="en-MY"/>
-              </w:rPr>
-              <w:t xml:space="preserve">as </w:t>
-            </w:r>
-            <w:r>
-              <w:rPr>
-                <w:rFonts w:ascii="Times New Roman" w:hAnsi="Times New Roman" w:cs="Times New Roman"/>
-                <w:sz w:val="24"/>
-                <w:szCs w:val="24"/>
-                <w:lang w:val="en-MY"/>
-              </w:rPr>
-              <w:t>it</w:t>
-            </w:r>
-            <w:r>
-              <w:rPr>
-                <w:rFonts w:ascii="Times New Roman" w:hAnsi="Times New Roman" w:cs="Times New Roman"/>
-                <w:sz w:val="24"/>
-                <w:szCs w:val="24"/>
-                <w:lang w:val="en-MY"/>
-              </w:rPr>
-              <w:t>’s</w:t>
-            </w:r>
-            <w:r>
-              <w:rPr>
-                <w:rFonts w:ascii="Times New Roman" w:hAnsi="Times New Roman" w:cs="Times New Roman"/>
-                <w:sz w:val="24"/>
-                <w:szCs w:val="24"/>
-                <w:lang w:val="en-MY"/>
-              </w:rPr>
-              <w:t xml:space="preserve"> effective</w:t>
-            </w:r>
-            <w:r>
-              <w:rPr>
-                <w:rFonts w:ascii="Times New Roman" w:hAnsi="Times New Roman" w:cs="Times New Roman"/>
-                <w:sz w:val="24"/>
-                <w:szCs w:val="24"/>
-                <w:lang w:val="en-MY"/>
-              </w:rPr>
-              <w:t xml:space="preserve"> in</w:t>
-            </w:r>
-            <w:r>
-              <w:rPr>
-                <w:rFonts w:ascii="Times New Roman" w:hAnsi="Times New Roman" w:cs="Times New Roman"/>
-                <w:sz w:val="24"/>
-                <w:szCs w:val="24"/>
-                <w:lang w:val="en-MY"/>
-              </w:rPr>
-              <w:t xml:space="preserve"> represent</w:t>
-            </w:r>
-            <w:r>
-              <w:rPr>
-                <w:rFonts w:ascii="Times New Roman" w:hAnsi="Times New Roman" w:cs="Times New Roman"/>
-                <w:sz w:val="24"/>
-                <w:szCs w:val="24"/>
-                <w:lang w:val="en-MY"/>
-              </w:rPr>
-              <w:t>ing</w:t>
-            </w:r>
-            <w:r>
-              <w:rPr>
-                <w:rFonts w:ascii="Times New Roman" w:hAnsi="Times New Roman" w:cs="Times New Roman"/>
-                <w:sz w:val="24"/>
-                <w:szCs w:val="24"/>
-                <w:lang w:val="en-MY"/>
-              </w:rPr>
-              <w:t xml:space="preserve"> the </w:t>
-            </w:r>
-            <w:r>
-              <w:rPr>
-                <w:rFonts w:ascii="Times New Roman" w:hAnsi="Times New Roman" w:cs="Times New Roman"/>
-                <w:sz w:val="24"/>
-                <w:szCs w:val="24"/>
-                <w:lang w:val="en-MY"/>
-              </w:rPr>
-              <w:t xml:space="preserve">frequency of </w:t>
-            </w:r>
-            <w:r>
-              <w:rPr>
-                <w:rFonts w:ascii="Times New Roman" w:hAnsi="Times New Roman" w:cs="Times New Roman"/>
-                <w:sz w:val="24"/>
-                <w:szCs w:val="24"/>
-                <w:lang w:val="en-MY"/>
-              </w:rPr>
-              <w:t>the number of games released per year</w:t>
-            </w:r>
-            <w:r>
-              <w:rPr>
-                <w:rFonts w:ascii="Times New Roman" w:hAnsi="Times New Roman" w:cs="Times New Roman"/>
-                <w:sz w:val="24"/>
-                <w:szCs w:val="24"/>
-                <w:lang w:val="en-MY"/>
-              </w:rPr>
-              <w:t xml:space="preserve"> as bar chart is clear in visualising </w:t>
-            </w:r>
-            <w:r>
-              <w:rPr>
-                <w:rFonts w:ascii="Times New Roman" w:hAnsi="Times New Roman" w:cs="Times New Roman"/>
-                <w:sz w:val="24"/>
-                <w:szCs w:val="24"/>
-                <w:lang w:val="en-MY"/>
-              </w:rPr>
-              <w:t>trend over the years and allows for easy comparison between years.</w:t>
-            </w:r>
-          </w:p>
-          <w:p>
-            <w:pPr>
-              <w:spacing w:after="0" w:line="240" w:lineRule="auto"/>
-              <w:rPr>
-                <w:rFonts w:ascii="Times New Roman" w:hAnsi="Times New Roman" w:cs="Times New Roman"/>
-                <w:b/>
-                <w:bCs/>
-                <w:sz w:val="24"/>
-                <w:szCs w:val="24"/>
-                <w:lang w:val="en-MY"/>
-              </w:rPr>
-            </w:pPr>
-          </w:p>
-          <w:p>
-            <w:pPr>
-              <w:rPr>
-                <w:rFonts w:ascii="Times New Roman" w:hAnsi="Times New Roman" w:cs="Times New Roman"/>
-                <w:sz w:val="24"/>
-                <w:szCs w:val="24"/>
-                <w:lang w:val="en-MY"/>
-              </w:rPr>
-            </w:pPr>
-            <w:r>
-              <w:rPr>
-                <w:rFonts w:ascii="Times New Roman" w:hAnsi="Times New Roman" w:cs="Times New Roman"/>
-                <w:b/>
-                <w:bCs/>
-                <w:sz w:val="24"/>
-                <w:szCs w:val="24"/>
-                <w:lang w:val="en-MY"/>
-              </w:rPr>
-              <w:t xml:space="preserve">Iterative Process: </w:t>
-            </w:r>
-            <w:r>
-              <w:rPr>
-                <w:rFonts w:ascii="Times New Roman" w:hAnsi="Times New Roman" w:cs="Times New Roman"/>
-                <w:b/>
-                <w:bCs/>
-                <w:sz w:val="24"/>
-                <w:szCs w:val="24"/>
-                <w:lang w:val="en-MY"/>
-              </w:rPr>
-              <w:br/>
-            </w:r>
-            <w:r>
-              <w:rPr>
-                <w:rFonts w:ascii="Times New Roman" w:hAnsi="Times New Roman" w:cs="Times New Roman"/>
-                <w:sz w:val="24"/>
-                <w:szCs w:val="24"/>
-                <w:lang w:val="en-MY"/>
-              </w:rPr>
-              <w:t xml:space="preserve">Initially I wanted to add the average price of each game and comparing the prices however this question is straighter to point and hence I chose number of games released per year. </w:t>
-            </w:r>
-            <w:r>
-              <w:rPr>
-                <w:rFonts w:ascii="Times New Roman" w:hAnsi="Times New Roman" w:cs="Times New Roman"/>
-                <w:sz w:val="24"/>
-                <w:szCs w:val="24"/>
-                <w:lang w:val="en-MY"/>
-              </w:rPr>
-              <w:t xml:space="preserve">After the initial visualization was created, </w:t>
-            </w:r>
-            <w:r>
-              <w:rPr>
-                <w:rFonts w:ascii="Times New Roman" w:hAnsi="Times New Roman" w:cs="Times New Roman"/>
-                <w:sz w:val="24"/>
-                <w:szCs w:val="24"/>
-                <w:lang w:val="en-MY"/>
-              </w:rPr>
-              <w:t>I made it more interactive for easier usability.</w:t>
-            </w:r>
-          </w:p>
-        </w:tc>
-      </w:tr>
-      <w:tr>
-        <w:tc>
-          <w:tcPr>
-            <w:tcW w:w="675" w:type="dxa"/>
-          </w:tcPr>
-          <w:p>
-            <w:pPr>
-              <w:rPr>
-                <w:rFonts w:ascii="Times New Roman" w:hAnsi="Times New Roman" w:cs="Times New Roman"/>
-                <w:b/>
-                <w:bCs/>
-                <w:sz w:val="24"/>
-                <w:szCs w:val="24"/>
-              </w:rPr>
-            </w:pPr>
-            <w:r>
-              <w:rPr>
-                <w:rFonts w:ascii="Times New Roman" w:hAnsi="Times New Roman" w:cs="Times New Roman"/>
-                <w:b/>
-                <w:bCs/>
-                <w:sz w:val="24"/>
-                <w:szCs w:val="24"/>
-              </w:rPr>
-              <w:t>RQ2</w:t>
-            </w:r>
-          </w:p>
-        </w:tc>
-        <w:tc>
-          <w:tcPr>
-            <w:tcW w:w="8567" w:type="dxa"/>
-          </w:tcPr>
-          <w:p>
-            <w:pPr>
-              <w:rPr>
-                <w:rFonts w:ascii="Times New Roman" w:hAnsi="Times New Roman" w:cs="Times New Roman"/>
-                <w:b/>
-                <w:bCs/>
-                <w:sz w:val="24"/>
-                <w:szCs w:val="24"/>
-              </w:rPr>
-            </w:pPr>
-          </w:p>
-        </w:tc>
-      </w:tr>
-      <w:tr>
-        <w:tc>
-          <w:tcPr>
-            <w:tcW w:w="675" w:type="dxa"/>
-          </w:tcPr>
-          <w:p>
-            <w:pPr>
-              <w:rPr>
-                <w:rFonts w:ascii="Times New Roman" w:hAnsi="Times New Roman" w:cs="Times New Roman"/>
-                <w:b/>
-                <w:bCs/>
-                <w:sz w:val="24"/>
-                <w:szCs w:val="24"/>
-              </w:rPr>
-            </w:pPr>
-            <w:r>
-              <w:rPr>
-                <w:rFonts w:ascii="Times New Roman" w:hAnsi="Times New Roman" w:cs="Times New Roman"/>
-                <w:b/>
-                <w:bCs/>
-                <w:sz w:val="24"/>
-                <w:szCs w:val="24"/>
-              </w:rPr>
-              <w:t>RQ3</w:t>
-            </w:r>
-          </w:p>
-        </w:tc>
-        <w:tc>
-          <w:tcPr>
-            <w:tcW w:w="8567" w:type="dxa"/>
-          </w:tcPr>
-          <w:p>
-            <w:pPr>
-              <w:rPr>
-                <w:rFonts w:ascii="Times New Roman" w:hAnsi="Times New Roman" w:cs="Times New Roman"/>
-                <w:b/>
-                <w:bCs/>
-                <w:sz w:val="24"/>
-                <w:szCs w:val="24"/>
-              </w:rPr>
-            </w:pPr>
-          </w:p>
-        </w:tc>
-      </w:tr>
-      <w:tr>
-        <w:tc>
-          <w:tcPr>
-            <w:tcW w:w="675" w:type="dxa"/>
-          </w:tcPr>
-          <w:p>
-            <w:pPr>
-              <w:rPr>
-                <w:rFonts w:ascii="Times New Roman" w:hAnsi="Times New Roman" w:cs="Times New Roman"/>
-                <w:b/>
-                <w:bCs/>
-                <w:sz w:val="24"/>
-                <w:szCs w:val="24"/>
-              </w:rPr>
-            </w:pPr>
-            <w:r>
-              <w:rPr>
-                <w:rFonts w:ascii="Times New Roman" w:hAnsi="Times New Roman" w:cs="Times New Roman"/>
-                <w:b/>
-                <w:bCs/>
-                <w:sz w:val="24"/>
-                <w:szCs w:val="24"/>
-              </w:rPr>
-              <w:t>RQ4</w:t>
-            </w:r>
-          </w:p>
-        </w:tc>
-        <w:tc>
-          <w:tcPr>
-            <w:tcW w:w="8567" w:type="dxa"/>
-          </w:tcPr>
-          <w:p>
-            <w:pPr>
-              <w:rPr>
-                <w:rFonts w:ascii="Times New Roman" w:hAnsi="Times New Roman" w:cs="Times New Roman"/>
-                <w:b/>
-                <w:bCs/>
-                <w:sz w:val="24"/>
-                <w:szCs w:val="24"/>
-              </w:rPr>
-            </w:pPr>
-          </w:p>
-        </w:tc>
-      </w:tr>
-      <w:tr>
-        <w:tc>
-          <w:tcPr>
-            <w:tcW w:w="675" w:type="dxa"/>
-          </w:tcPr>
-          <w:p>
-            <w:pPr>
-              <w:rPr>
-                <w:rFonts w:ascii="Times New Roman" w:hAnsi="Times New Roman" w:cs="Times New Roman"/>
-                <w:b/>
-                <w:bCs/>
-                <w:sz w:val="24"/>
-                <w:szCs w:val="24"/>
-              </w:rPr>
-            </w:pPr>
-            <w:r>
-              <w:rPr>
-                <w:rFonts w:ascii="Times New Roman" w:hAnsi="Times New Roman" w:cs="Times New Roman"/>
-                <w:b/>
-                <w:bCs/>
-                <w:sz w:val="24"/>
-                <w:szCs w:val="24"/>
-              </w:rPr>
-              <w:t>RQ5</w:t>
-            </w:r>
-          </w:p>
-        </w:tc>
-        <w:tc>
-          <w:tcPr>
-            <w:tcW w:w="8567" w:type="dxa"/>
-          </w:tcPr>
-          <w:p>
-            <w:pPr>
-              <w:rPr>
-                <w:rFonts w:ascii="Times New Roman" w:hAnsi="Times New Roman" w:cs="Times New Roman"/>
-                <w:b/>
-                <w:bCs/>
-                <w:sz w:val="24"/>
-                <w:szCs w:val="24"/>
-              </w:rPr>
-            </w:pPr>
-          </w:p>
-        </w:tc>
-      </w:tr>
-    </w:tbl>
-    <w:p>
-      <w:pPr>
+        <w:t>Exploratory Process</w:t>
+      </w:r>
+      <w:r>
         <w:rPr>
           <w:rFonts w:ascii="Times New Roman" w:hAnsi="Times New Roman" w:cs="Times New Roman"/>
           <w:b/>
@@ -5024,6 +4496,89 @@
           <w:sz w:val="40"/>
           <w:szCs w:val="40"/>
         </w:rPr>
+        <w:br/>
+      </w:r>
+      <w:r>
+        <w:rPr>
+          <w:rFonts w:ascii="Times New Roman" w:hAnsi="Times New Roman" w:cs="Times New Roman"/>
+          <w:b/>
+          <w:bCs/>
+          <w:sz w:val="24"/>
+          <w:szCs w:val="24"/>
+        </w:rPr>
+        <w:t>RQ1</w:t>
+      </w:r>
+      <w:r>
+        <w:rPr>
+          <w:rFonts w:ascii="Times New Roman" w:hAnsi="Times New Roman" w:cs="Times New Roman"/>
+          <w:b/>
+          <w:bCs/>
+          <w:sz w:val="40"/>
+          <w:szCs w:val="40"/>
+        </w:rPr>
+        <w:br/>
+      </w:r>
+      <w:r>
+        <w:rPr>
+          <w:rFonts w:ascii="Times New Roman" w:hAnsi="Times New Roman" w:cs="Times New Roman"/>
+          <w:b/>
+          <w:bCs/>
+          <w:sz w:val="24"/>
+          <w:szCs w:val="24"/>
+          <w:lang w:val="en-MY"/>
+        </w:rPr>
+        <w:t xml:space="preserve">Initial Inspection: </w:t>
+      </w:r>
+    </w:p>
+    <w:p>
+      <w:pPr>
+        <w:spacing w:after="0" w:line="240" w:lineRule="auto"/>
+        <w:rPr>
+          <w:rFonts w:ascii="Times New Roman" w:hAnsi="Times New Roman" w:cs="Times New Roman"/>
+          <w:sz w:val="24"/>
+          <w:szCs w:val="24"/>
+          <w:lang w:val="en-MY"/>
+        </w:rPr>
+      </w:pPr>
+      <w:r>
+        <w:rPr>
+          <w:rFonts w:ascii="Times New Roman" w:hAnsi="Times New Roman" w:cs="Times New Roman"/>
+          <w:sz w:val="24"/>
+          <w:szCs w:val="24"/>
+          <w:lang w:val="en-MY"/>
+        </w:rPr>
+        <w:t>Upon initially</w:t>
+      </w:r>
+      <w:r>
+        <w:rPr>
+          <w:rFonts w:ascii="Times New Roman" w:hAnsi="Times New Roman" w:cs="Times New Roman"/>
+          <w:sz w:val="24"/>
+          <w:szCs w:val="24"/>
+          <w:lang w:val="en-MY"/>
+        </w:rPr>
+        <w:t xml:space="preserve"> inspection of </w:t>
+      </w:r>
+      <w:r>
+        <w:rPr>
+          <w:rFonts w:ascii="Times New Roman" w:hAnsi="Times New Roman" w:cs="Times New Roman"/>
+          <w:sz w:val="24"/>
+          <w:szCs w:val="24"/>
+          <w:lang w:val="en-MY"/>
+        </w:rPr>
+        <w:t>the dataset, it was observed that the "Release Date" column had "UTC" appended to the dates, which would prevent accurate date conversions and calculations.</w:t>
+      </w:r>
+    </w:p>
+    <w:p>
+      <w:pPr>
+        <w:spacing w:after="0" w:line="240" w:lineRule="auto"/>
+        <w:rPr>
+          <w:rFonts w:ascii="Times New Roman" w:hAnsi="Times New Roman" w:cs="Times New Roman"/>
+          <w:b/>
+          <w:bCs/>
+          <w:sz w:val="24"/>
+          <w:szCs w:val="24"/>
+          <w:lang w:val="en-MY"/>
+        </w:rPr>
       </w:pPr>
     </w:p>
     <w:p>
@@ -5032,11 +4587,326 @@
           <w:rFonts w:ascii="Times New Roman" w:hAnsi="Times New Roman" w:cs="Times New Roman"/>
           <w:b/>
           <w:bCs/>
-          <w:sz w:val="40"/>
-          <w:szCs w:val="40"/>
+          <w:sz w:val="24"/>
+          <w:szCs w:val="24"/>
+          <w:lang w:val="en-MY"/>
         </w:rPr>
       </w:pPr>
       <w:r>
+        <w:rPr>
+          <w:rFonts w:ascii="Times New Roman" w:hAnsi="Times New Roman" w:cs="Times New Roman"/>
+          <w:b/>
+          <w:bCs/>
+          <w:sz w:val="24"/>
+          <w:szCs w:val="24"/>
+          <w:lang w:val="en-MY"/>
+        </w:rPr>
+        <w:t xml:space="preserve">Defining the Scope: </w:t>
+      </w:r>
+    </w:p>
+    <w:p>
+      <w:pPr>
+        <w:spacing w:after="0" w:line="240" w:lineRule="auto"/>
+        <w:rPr>
+          <w:rFonts w:ascii="Times New Roman" w:hAnsi="Times New Roman" w:cs="Times New Roman"/>
+          <w:sz w:val="24"/>
+          <w:szCs w:val="24"/>
+          <w:lang w:val="en-MY"/>
+        </w:rPr>
+      </w:pPr>
+      <w:r>
+        <w:rPr>
+          <w:rFonts w:ascii="Times New Roman" w:hAnsi="Times New Roman" w:cs="Times New Roman"/>
+          <w:sz w:val="24"/>
+          <w:szCs w:val="24"/>
+          <w:lang w:val="en-MY"/>
+        </w:rPr>
+        <w:t>Given that steam was released in 2003 and the dataset might contain games released before the year 2003</w:t>
+      </w:r>
+      <w:r>
+        <w:rPr>
+          <w:rFonts w:ascii="Times New Roman" w:hAnsi="Times New Roman" w:cs="Times New Roman"/>
+          <w:sz w:val="24"/>
+          <w:szCs w:val="24"/>
+          <w:lang w:val="en-MY"/>
+        </w:rPr>
+        <w:t xml:space="preserve"> and developers can add games into Steam library regardless of release date, I</w:t>
+      </w:r>
+      <w:r>
+        <w:rPr>
+          <w:rFonts w:ascii="Times New Roman" w:hAnsi="Times New Roman" w:cs="Times New Roman"/>
+          <w:sz w:val="24"/>
+          <w:szCs w:val="24"/>
+          <w:lang w:val="en-MY"/>
+        </w:rPr>
+        <w:t xml:space="preserve"> decided to narrow down the scope and focus on games released </w:t>
+      </w:r>
+      <w:r>
+        <w:rPr>
+          <w:rFonts w:ascii="Times New Roman" w:hAnsi="Times New Roman" w:cs="Times New Roman"/>
+          <w:sz w:val="24"/>
+          <w:szCs w:val="24"/>
+          <w:lang w:val="en-MY"/>
+        </w:rPr>
+        <w:t>on Steam after 2003</w:t>
+      </w:r>
+      <w:r>
+        <w:rPr>
+          <w:rFonts w:ascii="Times New Roman" w:hAnsi="Times New Roman" w:cs="Times New Roman"/>
+          <w:sz w:val="24"/>
+          <w:szCs w:val="24"/>
+          <w:lang w:val="en-MY"/>
+        </w:rPr>
+        <w:t>.</w:t>
+      </w:r>
+    </w:p>
+    <w:p>
+      <w:pPr>
+        <w:spacing w:after="0" w:line="240" w:lineRule="auto"/>
+        <w:rPr>
+          <w:rFonts w:ascii="Times New Roman" w:hAnsi="Times New Roman" w:cs="Times New Roman"/>
+          <w:b/>
+          <w:bCs/>
+          <w:sz w:val="24"/>
+          <w:szCs w:val="24"/>
+          <w:lang w:val="en-MY"/>
+        </w:rPr>
+      </w:pPr>
+    </w:p>
+    <w:p>
+      <w:pPr>
+        <w:rPr>
+          <w:rFonts w:ascii="Times New Roman" w:hAnsi="Times New Roman" w:cs="Times New Roman"/>
+          <w:b/>
+          <w:bCs/>
+          <w:sz w:val="24"/>
+          <w:szCs w:val="24"/>
+          <w:lang w:val="en-MY"/>
+        </w:rPr>
+      </w:pPr>
+      <w:r>
+        <w:rPr>
+          <w:rFonts w:ascii="Times New Roman" w:hAnsi="Times New Roman" w:cs="Times New Roman"/>
+          <w:b/>
+          <w:bCs/>
+          <w:sz w:val="24"/>
+          <w:szCs w:val="24"/>
+          <w:lang w:val="en-MY"/>
+        </w:rPr>
+        <w:t xml:space="preserve">Visualization Choices: </w:t>
+      </w:r>
+    </w:p>
+    <w:p>
+      <w:pPr>
+        <w:spacing w:after="0" w:line="240" w:lineRule="auto"/>
+        <w:rPr>
+          <w:rFonts w:ascii="Times New Roman" w:hAnsi="Times New Roman" w:cs="Times New Roman"/>
+          <w:sz w:val="24"/>
+          <w:szCs w:val="24"/>
+          <w:lang w:val="en-MY"/>
+        </w:rPr>
+      </w:pPr>
+      <w:r>
+        <w:rPr>
+          <w:rFonts w:ascii="Times New Roman" w:hAnsi="Times New Roman" w:cs="Times New Roman"/>
+          <w:sz w:val="24"/>
+          <w:szCs w:val="24"/>
+          <w:lang w:val="en-MY"/>
+        </w:rPr>
+        <w:t>I chose a</w:t>
+      </w:r>
+      <w:r>
+        <w:rPr>
+          <w:rFonts w:ascii="Times New Roman" w:hAnsi="Times New Roman" w:cs="Times New Roman"/>
+          <w:sz w:val="24"/>
+          <w:szCs w:val="24"/>
+          <w:lang w:val="en-MY"/>
+        </w:rPr>
+        <w:t xml:space="preserve"> bar chart </w:t>
+      </w:r>
+      <w:r>
+        <w:rPr>
+          <w:rFonts w:ascii="Times New Roman" w:hAnsi="Times New Roman" w:cs="Times New Roman"/>
+          <w:sz w:val="24"/>
+          <w:szCs w:val="24"/>
+          <w:lang w:val="en-MY"/>
+        </w:rPr>
+        <w:t xml:space="preserve">as </w:t>
+      </w:r>
+      <w:r>
+        <w:rPr>
+          <w:rFonts w:ascii="Times New Roman" w:hAnsi="Times New Roman" w:cs="Times New Roman"/>
+          <w:sz w:val="24"/>
+          <w:szCs w:val="24"/>
+          <w:lang w:val="en-MY"/>
+        </w:rPr>
+        <w:t>it</w:t>
+      </w:r>
+      <w:r>
+        <w:rPr>
+          <w:rFonts w:ascii="Times New Roman" w:hAnsi="Times New Roman" w:cs="Times New Roman"/>
+          <w:sz w:val="24"/>
+          <w:szCs w:val="24"/>
+          <w:lang w:val="en-MY"/>
+        </w:rPr>
+        <w:t>’s</w:t>
+      </w:r>
+      <w:r>
+        <w:rPr>
+          <w:rFonts w:ascii="Times New Roman" w:hAnsi="Times New Roman" w:cs="Times New Roman"/>
+          <w:sz w:val="24"/>
+          <w:szCs w:val="24"/>
+          <w:lang w:val="en-MY"/>
+        </w:rPr>
+        <w:t xml:space="preserve"> effective</w:t>
+      </w:r>
+      <w:r>
+        <w:rPr>
+          <w:rFonts w:ascii="Times New Roman" w:hAnsi="Times New Roman" w:cs="Times New Roman"/>
+          <w:sz w:val="24"/>
+          <w:szCs w:val="24"/>
+          <w:lang w:val="en-MY"/>
+        </w:rPr>
+        <w:t xml:space="preserve"> in</w:t>
+      </w:r>
+      <w:r>
+        <w:rPr>
+          <w:rFonts w:ascii="Times New Roman" w:hAnsi="Times New Roman" w:cs="Times New Roman"/>
+          <w:sz w:val="24"/>
+          <w:szCs w:val="24"/>
+          <w:lang w:val="en-MY"/>
+        </w:rPr>
+        <w:t xml:space="preserve"> represent</w:t>
+      </w:r>
+      <w:r>
+        <w:rPr>
+          <w:rFonts w:ascii="Times New Roman" w:hAnsi="Times New Roman" w:cs="Times New Roman"/>
+          <w:sz w:val="24"/>
+          <w:szCs w:val="24"/>
+          <w:lang w:val="en-MY"/>
+        </w:rPr>
+        <w:t>ing</w:t>
+      </w:r>
+      <w:r>
+        <w:rPr>
+          <w:rFonts w:ascii="Times New Roman" w:hAnsi="Times New Roman" w:cs="Times New Roman"/>
+          <w:sz w:val="24"/>
+          <w:szCs w:val="24"/>
+          <w:lang w:val="en-MY"/>
+        </w:rPr>
+        <w:t xml:space="preserve"> the </w:t>
+      </w:r>
+      <w:r>
+        <w:rPr>
+          <w:rFonts w:ascii="Times New Roman" w:hAnsi="Times New Roman" w:cs="Times New Roman"/>
+          <w:sz w:val="24"/>
+          <w:szCs w:val="24"/>
+          <w:lang w:val="en-MY"/>
+        </w:rPr>
+        <w:t xml:space="preserve">frequency of </w:t>
+      </w:r>
+      <w:r>
+        <w:rPr>
+          <w:rFonts w:ascii="Times New Roman" w:hAnsi="Times New Roman" w:cs="Times New Roman"/>
+          <w:sz w:val="24"/>
+          <w:szCs w:val="24"/>
+          <w:lang w:val="en-MY"/>
+        </w:rPr>
+        <w:t>the number of games released per year</w:t>
+      </w:r>
+      <w:r>
+        <w:rPr>
+          <w:rFonts w:ascii="Times New Roman" w:hAnsi="Times New Roman" w:cs="Times New Roman"/>
+          <w:sz w:val="24"/>
+          <w:szCs w:val="24"/>
+          <w:lang w:val="en-MY"/>
+        </w:rPr>
+        <w:t xml:space="preserve"> as bar chart is clear in visualising </w:t>
+      </w:r>
+      <w:r>
+        <w:rPr>
+          <w:rFonts w:ascii="Times New Roman" w:hAnsi="Times New Roman" w:cs="Times New Roman"/>
+          <w:sz w:val="24"/>
+          <w:szCs w:val="24"/>
+          <w:lang w:val="en-MY"/>
+        </w:rPr>
+        <w:t>trend over the years and allows for easy comparison between years.</w:t>
+      </w:r>
+    </w:p>
+    <w:p>
+      <w:pPr>
+        <w:spacing w:after="0" w:line="240" w:lineRule="auto"/>
+        <w:rPr>
+          <w:rFonts w:ascii="Times New Roman" w:hAnsi="Times New Roman" w:cs="Times New Roman"/>
+          <w:b/>
+          <w:bCs/>
+          <w:sz w:val="24"/>
+          <w:szCs w:val="24"/>
+          <w:lang w:val="en-MY"/>
+        </w:rPr>
+      </w:pPr>
+    </w:p>
+    <w:p>
+      <w:pPr>
+        <w:rPr>
+          <w:rFonts w:ascii="Times New Roman" w:hAnsi="Times New Roman" w:cs="Times New Roman"/>
+          <w:sz w:val="24"/>
+          <w:szCs w:val="24"/>
+          <w:lang w:val="en-MY"/>
+        </w:rPr>
+      </w:pPr>
+      <w:r>
+        <w:rPr>
+          <w:rFonts w:ascii="Times New Roman" w:hAnsi="Times New Roman" w:cs="Times New Roman"/>
+          <w:b/>
+          <w:bCs/>
+          <w:sz w:val="24"/>
+          <w:szCs w:val="24"/>
+          <w:lang w:val="en-MY"/>
+        </w:rPr>
+        <w:t xml:space="preserve">Iterative Process: </w:t>
+      </w:r>
+      <w:r>
+        <w:rPr>
+          <w:rFonts w:ascii="Times New Roman" w:hAnsi="Times New Roman" w:cs="Times New Roman"/>
+          <w:b/>
+          <w:bCs/>
+          <w:sz w:val="24"/>
+          <w:szCs w:val="24"/>
+          <w:lang w:val="en-MY"/>
+        </w:rPr>
+        <w:br/>
+      </w:r>
+      <w:r>
+        <w:rPr>
+          <w:rFonts w:ascii="Times New Roman" w:hAnsi="Times New Roman" w:cs="Times New Roman"/>
+          <w:sz w:val="24"/>
+          <w:szCs w:val="24"/>
+          <w:lang w:val="en-MY"/>
+        </w:rPr>
+        <w:t xml:space="preserve">Initially I wanted to add the average price of each game and comparing the prices however this question is straighter to point and hence I chose number of games released per year. </w:t>
+      </w:r>
+      <w:r>
+        <w:rPr>
+          <w:rFonts w:ascii="Times New Roman" w:hAnsi="Times New Roman" w:cs="Times New Roman"/>
+          <w:sz w:val="24"/>
+          <w:szCs w:val="24"/>
+          <w:lang w:val="en-MY"/>
+        </w:rPr>
+        <w:t xml:space="preserve">After the initial visualization was created, </w:t>
+      </w:r>
+      <w:r>
+        <w:rPr>
+          <w:rFonts w:ascii="Times New Roman" w:hAnsi="Times New Roman" w:cs="Times New Roman"/>
+          <w:sz w:val="24"/>
+          <w:szCs w:val="24"/>
+          <w:lang w:val="en-MY"/>
+        </w:rPr>
+        <w:t>I made it more interactive for easier usability.</w:t>
+      </w:r>
+    </w:p>
+    <w:p>
+      <w:pPr>
         <w:rPr>
           <w:rFonts w:ascii="Times New Roman" w:hAnsi="Times New Roman" w:cs="Times New Roman"/>
           <w:b/>
@@ -5044,7 +4914,190 @@
           <w:sz w:val="40"/>
           <w:szCs w:val="40"/>
         </w:rPr>
-        <w:t>Critical discussion of visualization design</w:t>
+      </w:pPr>
+      <w:r>
+        <w:rPr>
+          <w:rFonts w:ascii="Times New Roman" w:hAnsi="Times New Roman" w:cs="Times New Roman"/>
+          <w:b/>
+          <w:bCs/>
+          <w:sz w:val="24"/>
+          <w:szCs w:val="24"/>
+          <w:lang w:val="en-MY"/>
+        </w:rPr>
+        <w:t>RQ2</w:t>
+      </w:r>
+    </w:p>
+    <w:p>
+      <w:pPr>
+        <w:spacing w:after="0" w:line="240" w:lineRule="auto"/>
+        <w:rPr>
+          <w:rFonts w:ascii="Times New Roman" w:hAnsi="Times New Roman" w:cs="Times New Roman"/>
+          <w:sz w:val="24"/>
+          <w:szCs w:val="24"/>
+          <w:lang w:val="en-MY"/>
+        </w:rPr>
+      </w:pPr>
+      <w:r>
+        <w:rPr>
+          <w:rFonts w:ascii="Times New Roman" w:hAnsi="Times New Roman" w:cs="Times New Roman"/>
+          <w:sz w:val="24"/>
+          <w:szCs w:val="24"/>
+          <w:lang w:val="en-MY"/>
+        </w:rPr>
+        <w:t>Initial Inspection:</w:t>
+      </w:r>
+    </w:p>
+    <w:p>
+      <w:pPr>
+        <w:spacing w:after="0" w:line="240" w:lineRule="auto"/>
+        <w:rPr>
+          <w:rFonts w:ascii="Times New Roman" w:hAnsi="Times New Roman" w:cs="Times New Roman"/>
+          <w:sz w:val="24"/>
+          <w:szCs w:val="24"/>
+          <w:lang w:val="en-MY"/>
+        </w:rPr>
+      </w:pPr>
+      <w:r>
+        <w:rPr>
+          <w:rFonts w:ascii="Times New Roman" w:hAnsi="Times New Roman" w:cs="Times New Roman"/>
+          <w:sz w:val="24"/>
+          <w:szCs w:val="24"/>
+          <w:lang w:val="en-MY"/>
+        </w:rPr>
+        <w:t>Upon initially inspecting the dataset, I noticed there were multiple columns related to pricing and user reviews. The presence of both original and discounted prices, as well as an array of review categorizations, opened the avenue for an in-depth exploration of the correlation between game pricing and user feedback.</w:t>
+      </w:r>
+    </w:p>
+    <w:p>
+      <w:pPr>
+        <w:spacing w:after="0" w:line="240" w:lineRule="auto"/>
+        <w:rPr>
+          <w:rFonts w:ascii="Times New Roman" w:hAnsi="Times New Roman" w:cs="Times New Roman"/>
+          <w:sz w:val="24"/>
+          <w:szCs w:val="24"/>
+          <w:lang w:val="en-MY"/>
+        </w:rPr>
+      </w:pPr>
+    </w:p>
+    <w:p>
+      <w:pPr>
+        <w:spacing w:after="0" w:line="240" w:lineRule="auto"/>
+        <w:rPr>
+          <w:rFonts w:ascii="Times New Roman" w:hAnsi="Times New Roman" w:cs="Times New Roman"/>
+          <w:sz w:val="24"/>
+          <w:szCs w:val="24"/>
+          <w:lang w:val="en-MY"/>
+        </w:rPr>
+      </w:pPr>
+      <w:r>
+        <w:rPr>
+          <w:rFonts w:ascii="Times New Roman" w:hAnsi="Times New Roman" w:cs="Times New Roman"/>
+          <w:sz w:val="24"/>
+          <w:szCs w:val="24"/>
+          <w:lang w:val="en-MY"/>
+        </w:rPr>
+        <w:t>Defining the Scope:</w:t>
+      </w:r>
+    </w:p>
+    <w:p>
+      <w:pPr>
+        <w:spacing w:after="0" w:line="240" w:lineRule="auto"/>
+        <w:rPr>
+          <w:rFonts w:ascii="Times New Roman" w:hAnsi="Times New Roman" w:cs="Times New Roman"/>
+          <w:sz w:val="24"/>
+          <w:szCs w:val="24"/>
+          <w:lang w:val="en-MY"/>
+        </w:rPr>
+      </w:pPr>
+      <w:r>
+        <w:rPr>
+          <w:rFonts w:ascii="Times New Roman" w:hAnsi="Times New Roman" w:cs="Times New Roman"/>
+          <w:sz w:val="24"/>
+          <w:szCs w:val="24"/>
+          <w:lang w:val="en-MY"/>
+        </w:rPr>
+        <w:t>Recognizing that game prices vary widely based on multiple factors like popularity, game developer reputation, game type, and more, I decided to understand if there was any discernible relationship between how the game was priced and the user reviews it received, especially in cases of discounts.</w:t>
+      </w:r>
+    </w:p>
+    <w:p>
+      <w:pPr>
+        <w:spacing w:after="0" w:line="240" w:lineRule="auto"/>
+        <w:rPr>
+          <w:rFonts w:ascii="Times New Roman" w:hAnsi="Times New Roman" w:cs="Times New Roman"/>
+          <w:sz w:val="24"/>
+          <w:szCs w:val="24"/>
+          <w:lang w:val="en-MY"/>
+        </w:rPr>
+      </w:pPr>
+    </w:p>
+    <w:p>
+      <w:pPr>
+        <w:spacing w:after="0" w:line="240" w:lineRule="auto"/>
+        <w:rPr>
+          <w:rFonts w:ascii="Times New Roman" w:hAnsi="Times New Roman" w:cs="Times New Roman"/>
+          <w:sz w:val="24"/>
+          <w:szCs w:val="24"/>
+          <w:lang w:val="en-MY"/>
+        </w:rPr>
+      </w:pPr>
+      <w:r>
+        <w:rPr>
+          <w:rFonts w:ascii="Times New Roman" w:hAnsi="Times New Roman" w:cs="Times New Roman"/>
+          <w:sz w:val="24"/>
+          <w:szCs w:val="24"/>
+          <w:lang w:val="en-MY"/>
+        </w:rPr>
+        <w:t>Visualization Choices:</w:t>
+      </w:r>
+    </w:p>
+    <w:p>
+      <w:pPr>
+        <w:spacing w:after="0" w:line="240" w:lineRule="auto"/>
+        <w:rPr>
+          <w:rFonts w:ascii="Times New Roman" w:hAnsi="Times New Roman" w:cs="Times New Roman"/>
+          <w:sz w:val="24"/>
+          <w:szCs w:val="24"/>
+          <w:lang w:val="en-MY"/>
+        </w:rPr>
+      </w:pPr>
+      <w:r>
+        <w:rPr>
+          <w:rFonts w:ascii="Times New Roman" w:hAnsi="Times New Roman" w:cs="Times New Roman"/>
+          <w:sz w:val="24"/>
+          <w:szCs w:val="24"/>
+          <w:lang w:val="en-MY"/>
+        </w:rPr>
+        <w:t>I decided on a combination of box plots and scatter plots. Box plots are effective in presenting distributions of prices across different review categories, allowing for easy identification of median values, spread, and outliers. Scatter plots added granularity by plotting individual game prices versus their review categorizations.</w:t>
+      </w:r>
+    </w:p>
+    <w:p>
+      <w:pPr>
+        <w:spacing w:after="0" w:line="240" w:lineRule="auto"/>
+        <w:rPr>
+          <w:rFonts w:ascii="Times New Roman" w:hAnsi="Times New Roman" w:cs="Times New Roman"/>
+          <w:sz w:val="24"/>
+          <w:szCs w:val="24"/>
+          <w:lang w:val="en-MY"/>
+        </w:rPr>
+      </w:pPr>
+    </w:p>
+    <w:p>
+      <w:pPr>
+        <w:spacing w:after="0" w:line="240" w:lineRule="auto"/>
+        <w:rPr>
+          <w:rFonts w:ascii="Times New Roman" w:hAnsi="Times New Roman" w:cs="Times New Roman"/>
+          <w:sz w:val="24"/>
+          <w:szCs w:val="24"/>
+          <w:lang w:val="en-MY"/>
+        </w:rPr>
+      </w:pPr>
+      <w:r>
+        <w:rPr>
+          <w:rFonts w:ascii="Times New Roman" w:hAnsi="Times New Roman" w:cs="Times New Roman"/>
+          <w:sz w:val="24"/>
+          <w:szCs w:val="24"/>
+          <w:lang w:val="en-MY"/>
+        </w:rPr>
+        <w:t>Iterative Process:</w:t>
       </w:r>
     </w:p>
     <w:p>
@@ -5055,9 +5108,17 @@
           <w:bCs/>
           <w:sz w:val="40"/>
           <w:szCs w:val="40"/>
+        </w:rPr>
+      </w:pPr>
+      <w:r>
+        <w:rPr>
+          <w:rFonts w:ascii="Times New Roman" w:hAnsi="Times New Roman" w:cs="Times New Roman"/>
+          <w:sz w:val="24"/>
+          <w:szCs w:val="24"/>
           <w:lang w:val="en-MY"/>
         </w:rPr>
-      </w:pPr>
+        <w:t xml:space="preserve">Initially, my aim was to purely understand the distribution of prices. However, as I delved deeper, the layer of user reviews added another dimension. It allowed me to understand not just how games were priced, but how those prices might influence user perception and feedback. After creating the initial box plots, I chose to add individual </w:t>
+      </w:r>
       <w:r>
         <w:rPr>
           <w:rFonts w:ascii="Times New Roman" w:hAnsi="Times New Roman" w:cs="Times New Roman"/>
@@ -5075,8 +5136,9 @@
           <w:rFonts w:ascii="Times New Roman" w:hAnsi="Times New Roman" w:cs="Times New Roman"/>
           <w:b/>
           <w:bCs/>
-          <w:sz w:val="40"/>
-          <w:szCs w:val="40"/>
+          <w:sz w:val="32"/>
+          <w:szCs w:val="32"/>
+          <w:u w:val="single"/>
         </w:rPr>
       </w:pPr>
       <w:r>
@@ -5084,21 +5146,180 @@
           <w:rFonts w:ascii="Times New Roman" w:hAnsi="Times New Roman" w:cs="Times New Roman"/>
           <w:b/>
           <w:bCs/>
-          <w:sz w:val="40"/>
-          <w:szCs w:val="40"/>
+          <w:sz w:val="32"/>
+          <w:szCs w:val="32"/>
+          <w:u w:val="single"/>
         </w:rPr>
         <w:lastRenderedPageBreak/>
-        <w:t>R</w:t>
-      </w:r>
-      <w:r>
+        <w:t>Critical discussion of visualization design</w:t>
+      </w:r>
+    </w:p>
+    <w:p>
+      <w:pPr>
         <w:rPr>
           <w:rFonts w:ascii="Times New Roman" w:hAnsi="Times New Roman" w:cs="Times New Roman"/>
           <w:b/>
           <w:bCs/>
-          <w:sz w:val="40"/>
-          <w:szCs w:val="40"/>
-        </w:rPr>
-        <w:t>eflection on the development process</w:t>
+          <w:sz w:val="32"/>
+          <w:szCs w:val="32"/>
+          <w:lang w:val="en-MY"/>
+        </w:rPr>
+      </w:pPr>
+      <w:r>
+        <w:rPr>
+          <w:rFonts w:ascii="Times New Roman" w:hAnsi="Times New Roman" w:cs="Times New Roman"/>
+          <w:b/>
+          <w:bCs/>
+          <w:sz w:val="32"/>
+          <w:szCs w:val="32"/>
+        </w:rPr>
+        <w:br w:type="page"/>
+      </w:r>
+    </w:p>
+    <w:p>
+      <w:pPr>
+        <w:rPr>
+          <w:rFonts w:ascii="Times New Roman" w:hAnsi="Times New Roman" w:cs="Times New Roman"/>
+          <w:b/>
+          <w:bCs/>
+          <w:sz w:val="32"/>
+          <w:szCs w:val="32"/>
+          <w:u w:val="single"/>
+        </w:rPr>
+      </w:pPr>
+      <w:r>
+        <w:rPr>
+          <w:rFonts w:ascii="Times New Roman" w:hAnsi="Times New Roman" w:cs="Times New Roman"/>
+          <w:b/>
+          <w:bCs/>
+          <w:sz w:val="32"/>
+          <w:szCs w:val="32"/>
+          <w:u w:val="single"/>
+        </w:rPr>
+        <w:lastRenderedPageBreak/>
+        <w:t>Reflection on the development process</w:t>
+      </w:r>
+      <w:r>
+        <w:rPr>
+          <w:rFonts w:ascii="Times New Roman" w:hAnsi="Times New Roman" w:cs="Times New Roman"/>
+          <w:b/>
+          <w:bCs/>
+          <w:sz w:val="24"/>
+          <w:szCs w:val="24"/>
+        </w:rPr>
+        <w:br/>
+      </w:r>
+      <w:r>
+        <w:rPr>
+          <w:rFonts w:ascii="Times New Roman" w:hAnsi="Times New Roman" w:cs="Times New Roman"/>
+          <w:sz w:val="24"/>
+          <w:szCs w:val="24"/>
+        </w:rPr>
+        <w:t>The dataset</w:t>
+      </w:r>
+      <w:r>
+        <w:rPr>
+          <w:rFonts w:ascii="Times New Roman" w:hAnsi="Times New Roman" w:cs="Times New Roman"/>
+          <w:sz w:val="24"/>
+          <w:szCs w:val="24"/>
+        </w:rPr>
+        <w:t xml:space="preserve"> used </w:t>
+      </w:r>
+      <w:r>
+        <w:rPr>
+          <w:rFonts w:ascii="Times New Roman" w:hAnsi="Times New Roman" w:cs="Times New Roman"/>
+          <w:sz w:val="24"/>
+          <w:szCs w:val="24"/>
+        </w:rPr>
+        <w:t>is</w:t>
+      </w:r>
+      <w:r>
+        <w:rPr>
+          <w:rFonts w:ascii="Times New Roman" w:hAnsi="Times New Roman" w:cs="Times New Roman"/>
+          <w:sz w:val="24"/>
+          <w:szCs w:val="24"/>
+        </w:rPr>
+        <w:t xml:space="preserve"> not fully reflected on the exact numbers of games released on steam </w:t>
+      </w:r>
+      <w:r>
+        <w:rPr>
+          <w:rFonts w:ascii="Times New Roman" w:hAnsi="Times New Roman" w:cs="Times New Roman"/>
+          <w:sz w:val="24"/>
+          <w:szCs w:val="24"/>
+        </w:rPr>
+        <w:t xml:space="preserve">as </w:t>
+      </w:r>
+      <w:r>
+        <w:rPr>
+          <w:rFonts w:ascii="Times New Roman" w:hAnsi="Times New Roman" w:cs="Times New Roman"/>
+          <w:sz w:val="24"/>
+          <w:szCs w:val="24"/>
+        </w:rPr>
+        <w:t>games</w:t>
+      </w:r>
+      <w:r>
+        <w:rPr>
+          <w:rFonts w:ascii="Times New Roman" w:hAnsi="Times New Roman" w:cs="Times New Roman"/>
+          <w:sz w:val="24"/>
+          <w:szCs w:val="24"/>
+        </w:rPr>
+        <w:t xml:space="preserve"> who are released </w:t>
+      </w:r>
+      <w:r>
+        <w:rPr>
+          <w:rFonts w:ascii="Times New Roman" w:hAnsi="Times New Roman" w:cs="Times New Roman"/>
+          <w:sz w:val="24"/>
+          <w:szCs w:val="24"/>
+        </w:rPr>
+        <w:t xml:space="preserve">before 2003 </w:t>
+      </w:r>
+      <w:r>
+        <w:rPr>
+          <w:rFonts w:ascii="Times New Roman" w:hAnsi="Times New Roman" w:cs="Times New Roman"/>
+          <w:sz w:val="24"/>
+          <w:szCs w:val="24"/>
+        </w:rPr>
+        <w:t>when steam wasn’t available could be added into the steam library</w:t>
+      </w:r>
+      <w:r>
+        <w:rPr>
+          <w:rFonts w:ascii="Times New Roman" w:hAnsi="Times New Roman" w:cs="Times New Roman"/>
+          <w:sz w:val="24"/>
+          <w:szCs w:val="24"/>
+        </w:rPr>
+        <w:t xml:space="preserve"> by developers</w:t>
+      </w:r>
+      <w:r>
+        <w:rPr>
+          <w:rFonts w:ascii="Times New Roman" w:hAnsi="Times New Roman" w:cs="Times New Roman"/>
+          <w:sz w:val="24"/>
+          <w:szCs w:val="24"/>
+        </w:rPr>
+        <w:t>. The discounted prices of games in the dataset reflect the discounts available as of 27th October 2023</w:t>
+      </w:r>
+      <w:r>
+        <w:rPr>
+          <w:rFonts w:ascii="Times New Roman" w:hAnsi="Times New Roman" w:cs="Times New Roman"/>
+          <w:sz w:val="24"/>
+          <w:szCs w:val="24"/>
+        </w:rPr>
+        <w:t xml:space="preserve"> and therefore, </w:t>
+      </w:r>
+      <w:r>
+        <w:rPr>
+          <w:rFonts w:ascii="Times New Roman" w:hAnsi="Times New Roman" w:cs="Times New Roman"/>
+          <w:sz w:val="24"/>
+          <w:szCs w:val="24"/>
+        </w:rPr>
+        <w:t>it’s</w:t>
+      </w:r>
+      <w:r>
+        <w:rPr>
+          <w:rFonts w:ascii="Times New Roman" w:hAnsi="Times New Roman" w:cs="Times New Roman"/>
+          <w:sz w:val="24"/>
+          <w:szCs w:val="24"/>
+        </w:rPr>
+        <w:t xml:space="preserve"> worth noting that Steam frequently has sale events, and the game prices obtained might be influenced by any ongoing or recent sales. The specific sale events around this date are not detailed in the dataset, therefore this context should be considered when interpreting any insights related to pricing. </w:t>
       </w:r>
     </w:p>
     <w:sectPr>
@@ -5109,6 +5330,127 @@
     </w:sectPr>
   </w:body>
 </w:document>
+</file>
+
+<file path=word/numbering.xml><?xml version="1.0" encoding="utf-8"?>
+<w:numbering xmlns:wpc="http://schemas.microsoft.com/office/word/2010/wordprocessingCanvas" xmlns:cx="http://schemas.microsoft.com/office/drawing/2014/chartex" xmlns:cx1="http://schemas.microsoft.com/office/drawing/2015/9/8/chartex" xmlns:cx2="http://schemas.microsoft.com/office/drawing/2015/10/21/chartex" xmlns:cx3="http://schemas.microsoft.com/office/drawing/2016/5/9/chartex" xmlns:cx4="http://schemas.microsoft.com/office/drawing/2016/5/10/chartex" xmlns:cx5="http://schemas.microsoft.com/office/drawing/2016/5/11/chartex" xmlns:cx6="http://schemas.microsoft.com/office/drawing/2016/5/12/chartex" xmlns:cx7="http://schemas.microsoft.com/office/drawing/2016/5/13/chartex" xmlns:cx8="http://schemas.microsoft.com/office/drawing/2016/5/14/chartex" xmlns:mc="http://schemas.openxmlformats.org/markup-compatibility/2006" xmlns:aink="http://schemas.microsoft.com/office/drawing/2016/ink" xmlns:am3d="http://schemas.microsoft.com/office/drawing/2017/model3d" xmlns:o="urn:schemas-microsoft-com:office:office" xmlns:oel="http://schemas.microsoft.com/office/2019/extlst" xmlns:r="http://schemas.openxmlformats.org/officeDocument/2006/relationships" xmlns:m="http://schemas.openxmlformats.org/officeDocument/2006/math" xmlns:v="urn:schemas-microsoft-com:vml" xmlns:wp14="http://schemas.microsoft.com/office/word/2010/wordprocessingDrawing" xmlns:wp="http://schemas.openxmlformats.org/drawingml/2006/wordprocessingDrawing" xmlns:w10="urn:schemas-microsoft-com:office:word" xmlns:w="http://schemas.openxmlformats.org/wordprocessingml/2006/main" xmlns:w14="http://schemas.microsoft.com/office/word/2010/wordml" xmlns:w15="http://schemas.microsoft.com/office/word/2012/wordml" xmlns:w16cex="http://schemas.microsoft.com/office/word/2018/wordml/cex" xmlns:w16cid="http://schemas.microsoft.com/office/word/2016/wordml/cid" xmlns:w16="http://schemas.microsoft.com/office/word/2018/wordml" xmlns:w16sdtdh="http://schemas.microsoft.com/office/word/2020/wordml/sdtdatahash" xmlns:w16se="http://schemas.microsoft.com/office/word/2015/wordml/symex" xmlns:wpg="http://schemas.microsoft.com/office/word/2010/wordprocessingGroup" xmlns:wpi="http://schemas.microsoft.com/office/word/2010/wordprocessingInk" xmlns:wne="http://schemas.microsoft.com/office/word/2006/wordml" xmlns:wps="http://schemas.microsoft.com/office/word/2010/wordprocessingShape" mc:Ignorable="w14 w15 w16se w16cid w16 w16cex w16sdtdh wp14">
+  <w:abstractNum w:abstractNumId="0" w15:restartNumberingAfterBreak="0">
+    <w:nsid w:val="6EF465A1"/>
+    <w:multiLevelType w:val="multilevel"/>
+    <w:tmpl w:val="1C90499C"/>
+    <w:lvl w:ilvl="0">
+      <w:start w:val="1"/>
+      <w:numFmt w:val="decimal"/>
+      <w:lvlText w:val="%1."/>
+      <w:lvlJc w:val="left"/>
+      <w:pPr>
+        <w:tabs>
+          <w:tab w:val="num" w:pos="720"/>
+        </w:tabs>
+        <w:ind w:left="720" w:hanging="360"/>
+      </w:pPr>
+    </w:lvl>
+    <w:lvl w:ilvl="1" w:tentative="1">
+      <w:start w:val="1"/>
+      <w:numFmt w:val="decimal"/>
+      <w:lvlText w:val="%2."/>
+      <w:lvlJc w:val="left"/>
+      <w:pPr>
+        <w:tabs>
+          <w:tab w:val="num" w:pos="1440"/>
+        </w:tabs>
+        <w:ind w:left="1440" w:hanging="360"/>
+      </w:pPr>
+    </w:lvl>
+    <w:lvl w:ilvl="2" w:tentative="1">
+      <w:start w:val="1"/>
+      <w:numFmt w:val="decimal"/>
+      <w:lvlText w:val="%3."/>
+      <w:lvlJc w:val="left"/>
+      <w:pPr>
+        <w:tabs>
+          <w:tab w:val="num" w:pos="2160"/>
+        </w:tabs>
+        <w:ind w:left="2160" w:hanging="360"/>
+      </w:pPr>
+    </w:lvl>
+    <w:lvl w:ilvl="3" w:tentative="1">
+      <w:start w:val="1"/>
+      <w:numFmt w:val="decimal"/>
+      <w:lvlText w:val="%4."/>
+      <w:lvlJc w:val="left"/>
+      <w:pPr>
+        <w:tabs>
+          <w:tab w:val="num" w:pos="2880"/>
+        </w:tabs>
+        <w:ind w:left="2880" w:hanging="360"/>
+      </w:pPr>
+    </w:lvl>
+    <w:lvl w:ilvl="4" w:tentative="1">
+      <w:start w:val="1"/>
+      <w:numFmt w:val="decimal"/>
+      <w:lvlText w:val="%5."/>
+      <w:lvlJc w:val="left"/>
+      <w:pPr>
+        <w:tabs>
+          <w:tab w:val="num" w:pos="3600"/>
+        </w:tabs>
+        <w:ind w:left="3600" w:hanging="360"/>
+      </w:pPr>
+    </w:lvl>
+    <w:lvl w:ilvl="5" w:tentative="1">
+      <w:start w:val="1"/>
+      <w:numFmt w:val="decimal"/>
+      <w:lvlText w:val="%6."/>
+      <w:lvlJc w:val="left"/>
+      <w:pPr>
+        <w:tabs>
+          <w:tab w:val="num" w:pos="4320"/>
+        </w:tabs>
+        <w:ind w:left="4320" w:hanging="360"/>
+      </w:pPr>
+    </w:lvl>
+    <w:lvl w:ilvl="6" w:tentative="1">
+      <w:start w:val="1"/>
+      <w:numFmt w:val="decimal"/>
+      <w:lvlText w:val="%7."/>
+      <w:lvlJc w:val="left"/>
+      <w:pPr>
+        <w:tabs>
+          <w:tab w:val="num" w:pos="5040"/>
+        </w:tabs>
+        <w:ind w:left="5040" w:hanging="360"/>
+      </w:pPr>
+    </w:lvl>
+    <w:lvl w:ilvl="7" w:tentative="1">
+      <w:start w:val="1"/>
+      <w:numFmt w:val="decimal"/>
+      <w:lvlText w:val="%8."/>
+      <w:lvlJc w:val="left"/>
+      <w:pPr>
+        <w:tabs>
+          <w:tab w:val="num" w:pos="5760"/>
+        </w:tabs>
+        <w:ind w:left="5760" w:hanging="360"/>
+      </w:pPr>
+    </w:lvl>
+    <w:lvl w:ilvl="8" w:tentative="1">
+      <w:start w:val="1"/>
+      <w:numFmt w:val="decimal"/>
+      <w:lvlText w:val="%9."/>
+      <w:lvlJc w:val="left"/>
+      <w:pPr>
+        <w:tabs>
+          <w:tab w:val="num" w:pos="6480"/>
+        </w:tabs>
+        <w:ind w:left="6480" w:hanging="360"/>
+      </w:pPr>
+    </w:lvl>
+  </w:abstractNum>
+  <w:num w:numId="1" w16cid:durableId="615066680">
+    <w:abstractNumId w:val="0"/>
+  </w:num>
+</w:numbering>
 </file>
 
 <file path=word/styles.xml><?xml version="1.0" encoding="utf-8"?>

--- a/20297525_Soo_Min Hao_report.docx
+++ b/20297525_Soo_Min Hao_report.docx
@@ -403,23 +403,7 @@
           <w:sz w:val="24"/>
           <w:szCs w:val="24"/>
         </w:rPr>
-        <w:t xml:space="preserve">What factors influence a game's popularity and user reception on Steam? How do pricing strategies, release dates, game features, and other attributes play into this? This study aims to answer these questions by </w:t>
-      </w:r>
-      <w:r>
-        <w:rPr>
-          <w:rFonts w:ascii="Times New Roman" w:hAnsi="Times New Roman" w:cs="Times New Roman"/>
-          <w:sz w:val="24"/>
-          <w:szCs w:val="24"/>
-        </w:rPr>
-        <w:t>analysing</w:t>
-      </w:r>
-      <w:r>
-        <w:rPr>
-          <w:rFonts w:ascii="Times New Roman" w:hAnsi="Times New Roman" w:cs="Times New Roman"/>
-          <w:sz w:val="24"/>
-          <w:szCs w:val="24"/>
-        </w:rPr>
-        <w:t xml:space="preserve"> and visualizing the Steam Games Dataset.</w:t>
+        <w:t xml:space="preserve">What factors influence a game's popularity and user reception on Steam? How do pricing strategies, release dates, game features, and other attributes play into this? </w:t>
       </w:r>
     </w:p>
     <w:p>
@@ -566,7 +550,16 @@
           <w:sz w:val="24"/>
           <w:szCs w:val="24"/>
         </w:rPr>
-        <w:t xml:space="preserve"> of October 2023 and the latest update to the dataset was on the 20</w:t>
+        <w:t xml:space="preserve"> of October 2023 and the latest update to the dataset was on the </w:t>
+      </w:r>
+      <w:proofErr w:type="gramStart"/>
+      <w:r>
+        <w:rPr>
+          <w:rFonts w:ascii="Times New Roman" w:hAnsi="Times New Roman" w:cs="Times New Roman"/>
+          <w:sz w:val="24"/>
+          <w:szCs w:val="24"/>
+        </w:rPr>
+        <w:t>20</w:t>
       </w:r>
       <w:r>
         <w:rPr>
@@ -577,6 +570,7 @@
         </w:rPr>
         <w:t>th</w:t>
       </w:r>
+      <w:proofErr w:type="gramEnd"/>
       <w:r>
         <w:rPr>
           <w:rFonts w:ascii="Times New Roman" w:hAnsi="Times New Roman" w:cs="Times New Roman"/>
@@ -1650,31 +1644,33 @@
       <w:pPr>
         <w:rPr>
           <w:rFonts w:ascii="Times New Roman" w:hAnsi="Times New Roman" w:cs="Times New Roman"/>
-          <w:sz w:val="24"/>
-          <w:szCs w:val="24"/>
+          <w:b/>
+          <w:bCs/>
+          <w:sz w:val="28"/>
+          <w:szCs w:val="28"/>
+          <w:u w:val="single"/>
         </w:rPr>
       </w:pPr>
-      <w:r>
-        <w:rPr>
-          <w:rFonts w:ascii="Times New Roman" w:hAnsi="Times New Roman" w:cs="Times New Roman"/>
-          <w:sz w:val="24"/>
-          <w:szCs w:val="24"/>
-        </w:rPr>
-        <w:br/>
-      </w:r>
-      <w:r>
-        <w:rPr>
-          <w:rFonts w:ascii="Times New Roman" w:hAnsi="Times New Roman" w:cs="Times New Roman"/>
-          <w:sz w:val="24"/>
-          <w:szCs w:val="24"/>
-        </w:rPr>
-        <w:br/>
-      </w:r>
-      <w:r>
-        <w:rPr>
-          <w:rFonts w:ascii="Times New Roman" w:hAnsi="Times New Roman" w:cs="Times New Roman"/>
-          <w:sz w:val="24"/>
-          <w:szCs w:val="24"/>
+    </w:p>
+    <w:p>
+      <w:pPr>
+        <w:rPr>
+          <w:rFonts w:ascii="Times New Roman" w:hAnsi="Times New Roman" w:cs="Times New Roman"/>
+          <w:b/>
+          <w:bCs/>
+          <w:sz w:val="28"/>
+          <w:szCs w:val="28"/>
+          <w:u w:val="single"/>
+        </w:rPr>
+      </w:pPr>
+      <w:r>
+        <w:rPr>
+          <w:rFonts w:ascii="Times New Roman" w:hAnsi="Times New Roman" w:cs="Times New Roman"/>
+          <w:b/>
+          <w:bCs/>
+          <w:sz w:val="28"/>
+          <w:szCs w:val="28"/>
+          <w:u w:val="single"/>
         </w:rPr>
         <w:br w:type="page"/>
       </w:r>
@@ -2276,7 +2272,87 @@
                 <w:sz w:val="24"/>
                 <w:szCs w:val="24"/>
               </w:rPr>
-              <w:t>Which game developers or publishers have the most titles on Steam</w:t>
+              <w:t>Wh</w:t>
+            </w:r>
+            <w:r>
+              <w:rPr>
+                <w:rFonts w:ascii="Times New Roman" w:hAnsi="Times New Roman" w:cs="Times New Roman"/>
+                <w:sz w:val="24"/>
+                <w:szCs w:val="24"/>
+              </w:rPr>
+              <w:t>o are</w:t>
+            </w:r>
+            <w:r>
+              <w:rPr>
+                <w:rFonts w:ascii="Times New Roman" w:hAnsi="Times New Roman" w:cs="Times New Roman"/>
+                <w:sz w:val="24"/>
+                <w:szCs w:val="24"/>
+              </w:rPr>
+              <w:t xml:space="preserve"> </w:t>
+            </w:r>
+            <w:r>
+              <w:rPr>
+                <w:rFonts w:ascii="Times New Roman" w:hAnsi="Times New Roman" w:cs="Times New Roman"/>
+                <w:sz w:val="24"/>
+                <w:szCs w:val="24"/>
+              </w:rPr>
+              <w:t xml:space="preserve">the top 10 </w:t>
+            </w:r>
+            <w:r>
+              <w:rPr>
+                <w:rFonts w:ascii="Times New Roman" w:hAnsi="Times New Roman" w:cs="Times New Roman"/>
+                <w:sz w:val="24"/>
+                <w:szCs w:val="24"/>
+              </w:rPr>
+              <w:t>game developers or publishers</w:t>
+            </w:r>
+            <w:r>
+              <w:rPr>
+                <w:rFonts w:ascii="Times New Roman" w:hAnsi="Times New Roman" w:cs="Times New Roman"/>
+                <w:sz w:val="24"/>
+                <w:szCs w:val="24"/>
+              </w:rPr>
+              <w:t xml:space="preserve"> with</w:t>
+            </w:r>
+            <w:r>
+              <w:rPr>
+                <w:rFonts w:ascii="Times New Roman" w:hAnsi="Times New Roman" w:cs="Times New Roman"/>
+                <w:sz w:val="24"/>
+                <w:szCs w:val="24"/>
+              </w:rPr>
+              <w:t xml:space="preserve"> most </w:t>
+            </w:r>
+            <w:r>
+              <w:rPr>
+                <w:rFonts w:ascii="Times New Roman" w:hAnsi="Times New Roman" w:cs="Times New Roman"/>
+                <w:sz w:val="24"/>
+                <w:szCs w:val="24"/>
+              </w:rPr>
+              <w:t>games</w:t>
+            </w:r>
+            <w:r>
+              <w:rPr>
+                <w:rFonts w:ascii="Times New Roman" w:hAnsi="Times New Roman" w:cs="Times New Roman"/>
+                <w:sz w:val="24"/>
+                <w:szCs w:val="24"/>
+              </w:rPr>
+              <w:t xml:space="preserve"> </w:t>
+            </w:r>
+            <w:r>
+              <w:rPr>
+                <w:rFonts w:ascii="Times New Roman" w:hAnsi="Times New Roman" w:cs="Times New Roman"/>
+                <w:sz w:val="24"/>
+                <w:szCs w:val="24"/>
+              </w:rPr>
+              <w:t xml:space="preserve">published </w:t>
+            </w:r>
+            <w:r>
+              <w:rPr>
+                <w:rFonts w:ascii="Times New Roman" w:hAnsi="Times New Roman" w:cs="Times New Roman"/>
+                <w:sz w:val="24"/>
+                <w:szCs w:val="24"/>
+              </w:rPr>
+              <w:t>on Steam</w:t>
             </w:r>
             <w:r>
               <w:rPr>
@@ -4258,10 +4334,133 @@
       <w:pPr>
         <w:rPr>
           <w:rFonts w:ascii="Times New Roman" w:hAnsi="Times New Roman" w:cs="Times New Roman"/>
+          <w:sz w:val="24"/>
+          <w:szCs w:val="24"/>
+        </w:rPr>
+      </w:pPr>
+      <w:r>
+        <w:rPr>
+          <w:rFonts w:ascii="Times New Roman" w:hAnsi="Times New Roman" w:cs="Times New Roman"/>
           <w:b/>
           <w:bCs/>
           <w:sz w:val="40"/>
           <w:szCs w:val="40"/>
+        </w:rPr>
+        <w:br w:type="page"/>
+      </w:r>
+    </w:p>
+    <w:p>
+      <w:pPr>
+        <w:rPr>
+          <w:rFonts w:ascii="Times New Roman" w:hAnsi="Times New Roman" w:cs="Times New Roman"/>
+          <w:b/>
+          <w:bCs/>
+          <w:sz w:val="40"/>
+          <w:szCs w:val="40"/>
+        </w:rPr>
+      </w:pPr>
+      <w:r>
+        <w:rPr>
+          <w:rFonts w:ascii="Times New Roman" w:hAnsi="Times New Roman" w:cs="Times New Roman"/>
+          <w:b/>
+          <w:bCs/>
+          <w:sz w:val="32"/>
+          <w:szCs w:val="32"/>
+          <w:u w:val="single"/>
+        </w:rPr>
+        <w:lastRenderedPageBreak/>
+        <w:t>Exploratory Process</w:t>
+      </w:r>
+      <w:r>
+        <w:rPr>
+          <w:rFonts w:ascii="Times New Roman" w:hAnsi="Times New Roman" w:cs="Times New Roman"/>
+          <w:b/>
+          <w:bCs/>
+          <w:sz w:val="40"/>
+          <w:szCs w:val="40"/>
+        </w:rPr>
+        <w:br/>
+      </w:r>
+      <w:r>
+        <w:rPr>
+          <w:rFonts w:ascii="Times New Roman" w:hAnsi="Times New Roman" w:cs="Times New Roman"/>
+          <w:b/>
+          <w:bCs/>
+          <w:sz w:val="24"/>
+          <w:szCs w:val="24"/>
+        </w:rPr>
+        <w:t>RQ1</w:t>
+      </w:r>
+      <w:r>
+        <w:rPr>
+          <w:rFonts w:ascii="Times New Roman" w:hAnsi="Times New Roman" w:cs="Times New Roman"/>
+          <w:b/>
+          <w:bCs/>
+          <w:sz w:val="40"/>
+          <w:szCs w:val="40"/>
+        </w:rPr>
+        <w:br/>
+      </w:r>
+      <w:r>
+        <w:rPr>
+          <w:rFonts w:ascii="Times New Roman" w:hAnsi="Times New Roman" w:cs="Times New Roman"/>
+          <w:b/>
+          <w:bCs/>
+          <w:sz w:val="24"/>
+          <w:szCs w:val="24"/>
+          <w:lang w:val="en-MY"/>
+        </w:rPr>
+        <w:t xml:space="preserve">Initial Inspection: </w:t>
+      </w:r>
+    </w:p>
+    <w:p>
+      <w:pPr>
+        <w:spacing w:after="0" w:line="240" w:lineRule="auto"/>
+        <w:rPr>
+          <w:rFonts w:ascii="Times New Roman" w:hAnsi="Times New Roman" w:cs="Times New Roman"/>
+          <w:sz w:val="24"/>
+          <w:szCs w:val="24"/>
+          <w:lang w:val="en-MY"/>
+        </w:rPr>
+      </w:pPr>
+      <w:r>
+        <w:rPr>
+          <w:rFonts w:ascii="Times New Roman" w:hAnsi="Times New Roman" w:cs="Times New Roman"/>
+          <w:sz w:val="24"/>
+          <w:szCs w:val="24"/>
+          <w:lang w:val="en-MY"/>
+        </w:rPr>
+        <w:t>Upon initially</w:t>
+      </w:r>
+      <w:r>
+        <w:rPr>
+          <w:rFonts w:ascii="Times New Roman" w:hAnsi="Times New Roman" w:cs="Times New Roman"/>
+          <w:sz w:val="24"/>
+          <w:szCs w:val="24"/>
+          <w:lang w:val="en-MY"/>
+        </w:rPr>
+        <w:t xml:space="preserve"> inspection of </w:t>
+      </w:r>
+      <w:r>
+        <w:rPr>
+          <w:rFonts w:ascii="Times New Roman" w:hAnsi="Times New Roman" w:cs="Times New Roman"/>
+          <w:sz w:val="24"/>
+          <w:szCs w:val="24"/>
+          <w:lang w:val="en-MY"/>
+        </w:rPr>
+        <w:t>the dataset, it was observed that the "Release Date" column had "UTC" appended to the dates, which would prevent accurate date conversions and calculations.</w:t>
+      </w:r>
+    </w:p>
+    <w:p>
+      <w:pPr>
+        <w:spacing w:after="0" w:line="240" w:lineRule="auto"/>
+        <w:rPr>
+          <w:rFonts w:ascii="Times New Roman" w:hAnsi="Times New Roman" w:cs="Times New Roman"/>
+          <w:b/>
+          <w:bCs/>
+          <w:sz w:val="24"/>
+          <w:szCs w:val="24"/>
+          <w:lang w:val="en-MY"/>
         </w:rPr>
       </w:pPr>
     </w:p>
@@ -4271,263 +4470,21 @@
           <w:rFonts w:ascii="Times New Roman" w:hAnsi="Times New Roman" w:cs="Times New Roman"/>
           <w:b/>
           <w:bCs/>
-          <w:sz w:val="40"/>
-          <w:szCs w:val="40"/>
+          <w:sz w:val="24"/>
+          <w:szCs w:val="24"/>
+          <w:lang w:val="en-MY"/>
         </w:rPr>
       </w:pPr>
       <w:r>
         <w:rPr>
           <w:rFonts w:ascii="Times New Roman" w:hAnsi="Times New Roman" w:cs="Times New Roman"/>
-          <w:sz w:val="24"/>
-          <w:szCs w:val="24"/>
-        </w:rPr>
-        <w:lastRenderedPageBreak/>
-        <w:t xml:space="preserve"> </w:t>
-      </w:r>
-      <w:r>
-        <w:rPr>
-          <w:rFonts w:ascii="Times New Roman" w:hAnsi="Times New Roman" w:cs="Times New Roman"/>
-          <w:sz w:val="24"/>
-          <w:szCs w:val="24"/>
-        </w:rPr>
-        <w:t xml:space="preserve">(Before critical </w:t>
-      </w:r>
-      <w:r>
-        <w:rPr>
-          <w:rFonts w:ascii="Times New Roman" w:hAnsi="Times New Roman" w:cs="Times New Roman"/>
-          <w:sz w:val="24"/>
-          <w:szCs w:val="24"/>
-        </w:rPr>
-        <w:t>discussion)</w:t>
-      </w:r>
-      <w:r>
-        <w:rPr>
-          <w:rFonts w:ascii="Times New Roman" w:hAnsi="Times New Roman" w:cs="Times New Roman"/>
-          <w:sz w:val="24"/>
-          <w:szCs w:val="24"/>
-        </w:rPr>
-        <w:t xml:space="preserve"> *</w:t>
-      </w:r>
-      <w:r>
-        <w:rPr>
-          <w:rFonts w:ascii="Times New Roman" w:hAnsi="Times New Roman" w:cs="Times New Roman"/>
-          <w:sz w:val="24"/>
-          <w:szCs w:val="24"/>
-        </w:rPr>
-        <w:t xml:space="preserve">*5. Further refine/propose questions**: </w:t>
-      </w:r>
-      <w:r>
-        <w:rPr>
-          <w:rFonts w:ascii="Times New Roman" w:hAnsi="Times New Roman" w:cs="Times New Roman"/>
-          <w:sz w:val="24"/>
-          <w:szCs w:val="24"/>
-        </w:rPr>
-        <w:br/>
-      </w:r>
-    </w:p>
-    <w:p>
-      <w:pPr>
-        <w:rPr>
-          <w:rFonts w:ascii="Times New Roman" w:hAnsi="Times New Roman" w:cs="Times New Roman"/>
-          <w:sz w:val="24"/>
-          <w:szCs w:val="24"/>
-        </w:rPr>
-      </w:pPr>
-      <w:r>
-        <w:rPr>
-          <w:rFonts w:ascii="Times New Roman" w:hAnsi="Times New Roman" w:cs="Times New Roman"/>
-          <w:sz w:val="24"/>
-          <w:szCs w:val="24"/>
-        </w:rPr>
-        <w:t xml:space="preserve">- **RQ6**: </w:t>
-      </w:r>
-      <w:r>
-        <w:rPr>
-          <w:rFonts w:ascii="Times New Roman" w:hAnsi="Times New Roman" w:cs="Times New Roman"/>
-          <w:sz w:val="24"/>
-          <w:szCs w:val="24"/>
-        </w:rPr>
-        <w:t xml:space="preserve">Supported Languages and Global Reach: </w:t>
-      </w:r>
-      <w:r>
-        <w:rPr>
-          <w:rFonts w:ascii="Times New Roman" w:hAnsi="Times New Roman" w:cs="Times New Roman"/>
-          <w:sz w:val="24"/>
-          <w:szCs w:val="24"/>
-        </w:rPr>
-        <w:t>How do games' supported languages affect their popularity or global reach? Do games supporting more languages have broader appeal or better reviews?</w:t>
-      </w:r>
-    </w:p>
-    <w:p>
-      <w:pPr>
-        <w:rPr>
-          <w:rFonts w:ascii="Times New Roman" w:hAnsi="Times New Roman" w:cs="Times New Roman"/>
-          <w:sz w:val="24"/>
-          <w:szCs w:val="24"/>
-        </w:rPr>
-      </w:pPr>
-      <w:r>
-        <w:rPr>
-          <w:rFonts w:ascii="Times New Roman" w:hAnsi="Times New Roman" w:cs="Times New Roman"/>
-          <w:sz w:val="24"/>
-          <w:szCs w:val="24"/>
-        </w:rPr>
-        <w:t xml:space="preserve">- **RQ7**: </w:t>
-      </w:r>
-      <w:r>
-        <w:rPr>
-          <w:rFonts w:ascii="Times New Roman" w:hAnsi="Times New Roman" w:cs="Times New Roman"/>
-          <w:sz w:val="24"/>
-          <w:szCs w:val="24"/>
-        </w:rPr>
-        <w:t xml:space="preserve"> Indie vs. Major Developers:</w:t>
-      </w:r>
-      <w:r>
-        <w:rPr>
-          <w:rFonts w:ascii="Times New Roman" w:hAnsi="Times New Roman" w:cs="Times New Roman"/>
-          <w:sz w:val="24"/>
-          <w:szCs w:val="24"/>
-        </w:rPr>
-        <w:t xml:space="preserve"> </w:t>
-      </w:r>
-      <w:r>
-        <w:rPr>
-          <w:rFonts w:ascii="Times New Roman" w:hAnsi="Times New Roman" w:cs="Times New Roman"/>
-          <w:sz w:val="24"/>
-          <w:szCs w:val="24"/>
-        </w:rPr>
-        <w:t>Given the increasing importance of indie games, how do indie developers' games perform in comparison to major developers in terms of pricing and reviews?</w:t>
-      </w:r>
-      <w:r>
-        <w:rPr>
-          <w:rFonts w:ascii="Times New Roman" w:hAnsi="Times New Roman" w:cs="Times New Roman"/>
-          <w:sz w:val="24"/>
-          <w:szCs w:val="24"/>
-        </w:rPr>
-        <w:br/>
-      </w:r>
-      <w:r>
-        <w:rPr>
-          <w:rFonts w:ascii="Times New Roman" w:hAnsi="Times New Roman" w:cs="Times New Roman"/>
-          <w:sz w:val="24"/>
-          <w:szCs w:val="24"/>
-        </w:rPr>
-        <w:br/>
-        <w:t>-**</w:t>
-      </w:r>
-      <w:r>
-        <w:rPr>
-          <w:rFonts w:ascii="Times New Roman" w:hAnsi="Times New Roman" w:cs="Times New Roman"/>
-          <w:sz w:val="24"/>
-          <w:szCs w:val="24"/>
-        </w:rPr>
-        <w:t xml:space="preserve"> RQ8</w:t>
-      </w:r>
-      <w:r>
-        <w:rPr>
-          <w:rFonts w:ascii="Times New Roman" w:hAnsi="Times New Roman" w:cs="Times New Roman"/>
-          <w:sz w:val="24"/>
-          <w:szCs w:val="24"/>
-        </w:rPr>
-        <w:t>**</w:t>
-      </w:r>
-      <w:r>
-        <w:rPr>
-          <w:rFonts w:ascii="Times New Roman" w:hAnsi="Times New Roman" w:cs="Times New Roman"/>
-          <w:sz w:val="24"/>
-          <w:szCs w:val="24"/>
-        </w:rPr>
-        <w:t>: System Requirements and Audience Reach: How do games' minimum system requirements relate to their popularity and user reviews? Is there a correlation suggesting that games with lower system requirements garner a wider audience or better reviews?</w:t>
-      </w:r>
-      <w:r>
-        <w:rPr>
-          <w:rFonts w:ascii="Times New Roman" w:hAnsi="Times New Roman" w:cs="Times New Roman"/>
-          <w:sz w:val="24"/>
-          <w:szCs w:val="24"/>
-        </w:rPr>
-        <w:br/>
-      </w:r>
-      <w:r>
-        <w:rPr>
-          <w:rFonts w:ascii="Times New Roman" w:hAnsi="Times New Roman" w:cs="Times New Roman"/>
-          <w:sz w:val="24"/>
-          <w:szCs w:val="24"/>
-        </w:rPr>
-        <w:br/>
-      </w:r>
-      <w:r>
-        <w:rPr>
-          <w:rFonts w:ascii="Times New Roman" w:hAnsi="Times New Roman" w:cs="Times New Roman"/>
-          <w:b/>
-          <w:bCs/>
-          <w:sz w:val="40"/>
-          <w:szCs w:val="40"/>
-        </w:rPr>
-        <w:br w:type="page"/>
-      </w:r>
-    </w:p>
-    <w:p>
-      <w:pPr>
-        <w:rPr>
-          <w:rFonts w:ascii="Times New Roman" w:hAnsi="Times New Roman" w:cs="Times New Roman"/>
-          <w:b/>
-          <w:bCs/>
-          <w:sz w:val="40"/>
-          <w:szCs w:val="40"/>
-        </w:rPr>
-      </w:pPr>
-      <w:r>
-        <w:rPr>
-          <w:rFonts w:ascii="Times New Roman" w:hAnsi="Times New Roman" w:cs="Times New Roman"/>
-          <w:b/>
-          <w:bCs/>
-          <w:sz w:val="32"/>
-          <w:szCs w:val="32"/>
-          <w:u w:val="single"/>
-        </w:rPr>
-        <w:lastRenderedPageBreak/>
-        <w:t>Exploratory Process</w:t>
-      </w:r>
-      <w:r>
-        <w:rPr>
-          <w:rFonts w:ascii="Times New Roman" w:hAnsi="Times New Roman" w:cs="Times New Roman"/>
-          <w:b/>
-          <w:bCs/>
-          <w:sz w:val="40"/>
-          <w:szCs w:val="40"/>
-        </w:rPr>
-        <w:br/>
-      </w:r>
-      <w:r>
-        <w:rPr>
-          <w:rFonts w:ascii="Times New Roman" w:hAnsi="Times New Roman" w:cs="Times New Roman"/>
-          <w:b/>
-          <w:bCs/>
-          <w:sz w:val="24"/>
-          <w:szCs w:val="24"/>
-        </w:rPr>
-        <w:t>RQ1</w:t>
-      </w:r>
-      <w:r>
-        <w:rPr>
-          <w:rFonts w:ascii="Times New Roman" w:hAnsi="Times New Roman" w:cs="Times New Roman"/>
-          <w:b/>
-          <w:bCs/>
-          <w:sz w:val="40"/>
-          <w:szCs w:val="40"/>
-        </w:rPr>
-        <w:br/>
-      </w:r>
-      <w:r>
-        <w:rPr>
-          <w:rFonts w:ascii="Times New Roman" w:hAnsi="Times New Roman" w:cs="Times New Roman"/>
           <w:b/>
           <w:bCs/>
           <w:sz w:val="24"/>
           <w:szCs w:val="24"/>
           <w:lang w:val="en-MY"/>
         </w:rPr>
-        <w:t xml:space="preserve">Initial Inspection: </w:t>
+        <w:t xml:space="preserve">Defining the Scope: </w:t>
       </w:r>
     </w:p>
     <w:p>
@@ -4547,7 +4504,7 @@
           <w:szCs w:val="24"/>
           <w:lang w:val="en-MY"/>
         </w:rPr>
-        <w:t>Upon initially</w:t>
+        <w:t>Given that steam was released in 2003 and the dataset might contain games released before the year 2003</w:t>
       </w:r>
       <w:r>
         <w:rPr>
@@ -4556,7 +4513,7 @@
           <w:szCs w:val="24"/>
           <w:lang w:val="en-MY"/>
         </w:rPr>
-        <w:t xml:space="preserve"> inspection of </w:t>
+        <w:t xml:space="preserve"> and developers can add games into Steam library regardless of release date, I</w:t>
       </w:r>
       <w:r>
         <w:rPr>
@@ -4565,7 +4522,25 @@
           <w:szCs w:val="24"/>
           <w:lang w:val="en-MY"/>
         </w:rPr>
-        <w:t>the dataset, it was observed that the "Release Date" column had "UTC" appended to the dates, which would prevent accurate date conversions and calculations.</w:t>
+        <w:t xml:space="preserve"> decided to narrow down the scope and focus on games released </w:t>
+      </w:r>
+      <w:r>
+        <w:rPr>
+          <w:rFonts w:ascii="Times New Roman" w:hAnsi="Times New Roman" w:cs="Times New Roman"/>
+          <w:sz w:val="24"/>
+          <w:szCs w:val="24"/>
+          <w:lang w:val="en-MY"/>
+        </w:rPr>
+        <w:t>on Steam after 2003</w:t>
+      </w:r>
+      <w:r>
+        <w:rPr>
+          <w:rFonts w:ascii="Times New Roman" w:hAnsi="Times New Roman" w:cs="Times New Roman"/>
+          <w:sz w:val="24"/>
+          <w:szCs w:val="24"/>
+          <w:lang w:val="en-MY"/>
+        </w:rPr>
+        <w:t>.</w:t>
       </w:r>
     </w:p>
     <w:p>
@@ -4601,7 +4576,7 @@
           <w:szCs w:val="24"/>
           <w:lang w:val="en-MY"/>
         </w:rPr>
-        <w:t xml:space="preserve">Defining the Scope: </w:t>
+        <w:t xml:space="preserve">Visualization Choices: </w:t>
       </w:r>
     </w:p>
     <w:p>
@@ -4621,7 +4596,7 @@
           <w:szCs w:val="24"/>
           <w:lang w:val="en-MY"/>
         </w:rPr>
-        <w:t>Given that steam was released in 2003 and the dataset might contain games released before the year 2003</w:t>
+        <w:t>I chose a</w:t>
       </w:r>
       <w:r>
         <w:rPr>
@@ -4630,7 +4605,7 @@
           <w:szCs w:val="24"/>
           <w:lang w:val="en-MY"/>
         </w:rPr>
-        <w:t xml:space="preserve"> and developers can add games into Steam library regardless of release date, I</w:t>
+        <w:t xml:space="preserve"> bar chart </w:t>
       </w:r>
       <w:r>
         <w:rPr>
@@ -4639,7 +4614,7 @@
           <w:szCs w:val="24"/>
           <w:lang w:val="en-MY"/>
         </w:rPr>
-        <w:t xml:space="preserve"> decided to narrow down the scope and focus on games released </w:t>
+        <w:t xml:space="preserve">as </w:t>
       </w:r>
       <w:r>
         <w:rPr>
@@ -4648,7 +4623,7 @@
           <w:szCs w:val="24"/>
           <w:lang w:val="en-MY"/>
         </w:rPr>
-        <w:t>on Steam after 2003</w:t>
+        <w:t>it</w:t>
       </w:r>
       <w:r>
         <w:rPr>
@@ -4657,7 +4632,88 @@
           <w:szCs w:val="24"/>
           <w:lang w:val="en-MY"/>
         </w:rPr>
-        <w:t>.</w:t>
+        <w:t>’s</w:t>
+      </w:r>
+      <w:r>
+        <w:rPr>
+          <w:rFonts w:ascii="Times New Roman" w:hAnsi="Times New Roman" w:cs="Times New Roman"/>
+          <w:sz w:val="24"/>
+          <w:szCs w:val="24"/>
+          <w:lang w:val="en-MY"/>
+        </w:rPr>
+        <w:t xml:space="preserve"> effective</w:t>
+      </w:r>
+      <w:r>
+        <w:rPr>
+          <w:rFonts w:ascii="Times New Roman" w:hAnsi="Times New Roman" w:cs="Times New Roman"/>
+          <w:sz w:val="24"/>
+          <w:szCs w:val="24"/>
+          <w:lang w:val="en-MY"/>
+        </w:rPr>
+        <w:t xml:space="preserve"> in</w:t>
+      </w:r>
+      <w:r>
+        <w:rPr>
+          <w:rFonts w:ascii="Times New Roman" w:hAnsi="Times New Roman" w:cs="Times New Roman"/>
+          <w:sz w:val="24"/>
+          <w:szCs w:val="24"/>
+          <w:lang w:val="en-MY"/>
+        </w:rPr>
+        <w:t xml:space="preserve"> represent</w:t>
+      </w:r>
+      <w:r>
+        <w:rPr>
+          <w:rFonts w:ascii="Times New Roman" w:hAnsi="Times New Roman" w:cs="Times New Roman"/>
+          <w:sz w:val="24"/>
+          <w:szCs w:val="24"/>
+          <w:lang w:val="en-MY"/>
+        </w:rPr>
+        <w:t>ing</w:t>
+      </w:r>
+      <w:r>
+        <w:rPr>
+          <w:rFonts w:ascii="Times New Roman" w:hAnsi="Times New Roman" w:cs="Times New Roman"/>
+          <w:sz w:val="24"/>
+          <w:szCs w:val="24"/>
+          <w:lang w:val="en-MY"/>
+        </w:rPr>
+        <w:t xml:space="preserve"> the </w:t>
+      </w:r>
+      <w:r>
+        <w:rPr>
+          <w:rFonts w:ascii="Times New Roman" w:hAnsi="Times New Roman" w:cs="Times New Roman"/>
+          <w:sz w:val="24"/>
+          <w:szCs w:val="24"/>
+          <w:lang w:val="en-MY"/>
+        </w:rPr>
+        <w:t xml:space="preserve">frequency of </w:t>
+      </w:r>
+      <w:r>
+        <w:rPr>
+          <w:rFonts w:ascii="Times New Roman" w:hAnsi="Times New Roman" w:cs="Times New Roman"/>
+          <w:sz w:val="24"/>
+          <w:szCs w:val="24"/>
+          <w:lang w:val="en-MY"/>
+        </w:rPr>
+        <w:t>the number of games released per year</w:t>
+      </w:r>
+      <w:r>
+        <w:rPr>
+          <w:rFonts w:ascii="Times New Roman" w:hAnsi="Times New Roman" w:cs="Times New Roman"/>
+          <w:sz w:val="24"/>
+          <w:szCs w:val="24"/>
+          <w:lang w:val="en-MY"/>
+        </w:rPr>
+        <w:t xml:space="preserve"> as bar chart is clear in visualising </w:t>
+      </w:r>
+      <w:r>
+        <w:rPr>
+          <w:rFonts w:ascii="Times New Roman" w:hAnsi="Times New Roman" w:cs="Times New Roman"/>
+          <w:sz w:val="24"/>
+          <w:szCs w:val="24"/>
+          <w:lang w:val="en-MY"/>
+        </w:rPr>
+        <w:t>trend over the years and allows for easy comparison between years.</w:t>
       </w:r>
     </w:p>
     <w:p>
@@ -4677,8 +4733,6 @@
       <w:pPr>
         <w:rPr>
           <w:rFonts w:ascii="Times New Roman" w:hAnsi="Times New Roman" w:cs="Times New Roman"/>
-          <w:b/>
-          <w:bCs/>
           <w:sz w:val="24"/>
           <w:szCs w:val="24"/>
           <w:lang w:val="en-MY"/>
@@ -4693,7 +4747,67 @@
           <w:szCs w:val="24"/>
           <w:lang w:val="en-MY"/>
         </w:rPr>
-        <w:t xml:space="preserve">Visualization Choices: </w:t>
+        <w:t xml:space="preserve">Iterative Process: </w:t>
+      </w:r>
+      <w:r>
+        <w:rPr>
+          <w:rFonts w:ascii="Times New Roman" w:hAnsi="Times New Roman" w:cs="Times New Roman"/>
+          <w:b/>
+          <w:bCs/>
+          <w:sz w:val="24"/>
+          <w:szCs w:val="24"/>
+          <w:lang w:val="en-MY"/>
+        </w:rPr>
+        <w:br/>
+      </w:r>
+      <w:r>
+        <w:rPr>
+          <w:rFonts w:ascii="Times New Roman" w:hAnsi="Times New Roman" w:cs="Times New Roman"/>
+          <w:sz w:val="24"/>
+          <w:szCs w:val="24"/>
+          <w:lang w:val="en-MY"/>
+        </w:rPr>
+        <w:t xml:space="preserve">Initially I wanted to add the average price of each game and comparing the prices however this question is straighter to point and hence I chose number of games released per year. </w:t>
+      </w:r>
+      <w:r>
+        <w:rPr>
+          <w:rFonts w:ascii="Times New Roman" w:hAnsi="Times New Roman" w:cs="Times New Roman"/>
+          <w:sz w:val="24"/>
+          <w:szCs w:val="24"/>
+          <w:lang w:val="en-MY"/>
+        </w:rPr>
+        <w:t xml:space="preserve">After the initial visualization was created, </w:t>
+      </w:r>
+      <w:r>
+        <w:rPr>
+          <w:rFonts w:ascii="Times New Roman" w:hAnsi="Times New Roman" w:cs="Times New Roman"/>
+          <w:sz w:val="24"/>
+          <w:szCs w:val="24"/>
+          <w:lang w:val="en-MY"/>
+        </w:rPr>
+        <w:t>I made it more interactive for easier usability.</w:t>
+      </w:r>
+    </w:p>
+    <w:p>
+      <w:pPr>
+        <w:rPr>
+          <w:rFonts w:ascii="Times New Roman" w:hAnsi="Times New Roman" w:cs="Times New Roman"/>
+          <w:b/>
+          <w:bCs/>
+          <w:sz w:val="40"/>
+          <w:szCs w:val="40"/>
+        </w:rPr>
+      </w:pPr>
+      <w:r>
+        <w:rPr>
+          <w:rFonts w:ascii="Times New Roman" w:hAnsi="Times New Roman" w:cs="Times New Roman"/>
+          <w:b/>
+          <w:bCs/>
+          <w:sz w:val="24"/>
+          <w:szCs w:val="24"/>
+          <w:lang w:val="en-MY"/>
+        </w:rPr>
+        <w:t>RQ2</w:t>
       </w:r>
     </w:p>
     <w:p>
@@ -4701,6 +4815,8 @@
         <w:spacing w:after="0" w:line="240" w:lineRule="auto"/>
         <w:rPr>
           <w:rFonts w:ascii="Times New Roman" w:hAnsi="Times New Roman" w:cs="Times New Roman"/>
+          <w:b/>
+          <w:bCs/>
           <w:sz w:val="24"/>
           <w:szCs w:val="24"/>
           <w:lang w:val="en-MY"/>
@@ -4709,237 +4825,8 @@
       <w:r>
         <w:rPr>
           <w:rFonts w:ascii="Times New Roman" w:hAnsi="Times New Roman" w:cs="Times New Roman"/>
-          <w:sz w:val="24"/>
-          <w:szCs w:val="24"/>
-          <w:lang w:val="en-MY"/>
-        </w:rPr>
-        <w:t>I chose a</w:t>
-      </w:r>
-      <w:r>
-        <w:rPr>
-          <w:rFonts w:ascii="Times New Roman" w:hAnsi="Times New Roman" w:cs="Times New Roman"/>
-          <w:sz w:val="24"/>
-          <w:szCs w:val="24"/>
-          <w:lang w:val="en-MY"/>
-        </w:rPr>
-        <w:t xml:space="preserve"> bar chart </w:t>
-      </w:r>
-      <w:r>
-        <w:rPr>
-          <w:rFonts w:ascii="Times New Roman" w:hAnsi="Times New Roman" w:cs="Times New Roman"/>
-          <w:sz w:val="24"/>
-          <w:szCs w:val="24"/>
-          <w:lang w:val="en-MY"/>
-        </w:rPr>
-        <w:t xml:space="preserve">as </w:t>
-      </w:r>
-      <w:r>
-        <w:rPr>
-          <w:rFonts w:ascii="Times New Roman" w:hAnsi="Times New Roman" w:cs="Times New Roman"/>
-          <w:sz w:val="24"/>
-          <w:szCs w:val="24"/>
-          <w:lang w:val="en-MY"/>
-        </w:rPr>
-        <w:t>it</w:t>
-      </w:r>
-      <w:r>
-        <w:rPr>
-          <w:rFonts w:ascii="Times New Roman" w:hAnsi="Times New Roman" w:cs="Times New Roman"/>
-          <w:sz w:val="24"/>
-          <w:szCs w:val="24"/>
-          <w:lang w:val="en-MY"/>
-        </w:rPr>
-        <w:t>’s</w:t>
-      </w:r>
-      <w:r>
-        <w:rPr>
-          <w:rFonts w:ascii="Times New Roman" w:hAnsi="Times New Roman" w:cs="Times New Roman"/>
-          <w:sz w:val="24"/>
-          <w:szCs w:val="24"/>
-          <w:lang w:val="en-MY"/>
-        </w:rPr>
-        <w:t xml:space="preserve"> effective</w:t>
-      </w:r>
-      <w:r>
-        <w:rPr>
-          <w:rFonts w:ascii="Times New Roman" w:hAnsi="Times New Roman" w:cs="Times New Roman"/>
-          <w:sz w:val="24"/>
-          <w:szCs w:val="24"/>
-          <w:lang w:val="en-MY"/>
-        </w:rPr>
-        <w:t xml:space="preserve"> in</w:t>
-      </w:r>
-      <w:r>
-        <w:rPr>
-          <w:rFonts w:ascii="Times New Roman" w:hAnsi="Times New Roman" w:cs="Times New Roman"/>
-          <w:sz w:val="24"/>
-          <w:szCs w:val="24"/>
-          <w:lang w:val="en-MY"/>
-        </w:rPr>
-        <w:t xml:space="preserve"> represent</w:t>
-      </w:r>
-      <w:r>
-        <w:rPr>
-          <w:rFonts w:ascii="Times New Roman" w:hAnsi="Times New Roman" w:cs="Times New Roman"/>
-          <w:sz w:val="24"/>
-          <w:szCs w:val="24"/>
-          <w:lang w:val="en-MY"/>
-        </w:rPr>
-        <w:t>ing</w:t>
-      </w:r>
-      <w:r>
-        <w:rPr>
-          <w:rFonts w:ascii="Times New Roman" w:hAnsi="Times New Roman" w:cs="Times New Roman"/>
-          <w:sz w:val="24"/>
-          <w:szCs w:val="24"/>
-          <w:lang w:val="en-MY"/>
-        </w:rPr>
-        <w:t xml:space="preserve"> the </w:t>
-      </w:r>
-      <w:r>
-        <w:rPr>
-          <w:rFonts w:ascii="Times New Roman" w:hAnsi="Times New Roman" w:cs="Times New Roman"/>
-          <w:sz w:val="24"/>
-          <w:szCs w:val="24"/>
-          <w:lang w:val="en-MY"/>
-        </w:rPr>
-        <w:t xml:space="preserve">frequency of </w:t>
-      </w:r>
-      <w:r>
-        <w:rPr>
-          <w:rFonts w:ascii="Times New Roman" w:hAnsi="Times New Roman" w:cs="Times New Roman"/>
-          <w:sz w:val="24"/>
-          <w:szCs w:val="24"/>
-          <w:lang w:val="en-MY"/>
-        </w:rPr>
-        <w:t>the number of games released per year</w:t>
-      </w:r>
-      <w:r>
-        <w:rPr>
-          <w:rFonts w:ascii="Times New Roman" w:hAnsi="Times New Roman" w:cs="Times New Roman"/>
-          <w:sz w:val="24"/>
-          <w:szCs w:val="24"/>
-          <w:lang w:val="en-MY"/>
-        </w:rPr>
-        <w:t xml:space="preserve"> as bar chart is clear in visualising </w:t>
-      </w:r>
-      <w:r>
-        <w:rPr>
-          <w:rFonts w:ascii="Times New Roman" w:hAnsi="Times New Roman" w:cs="Times New Roman"/>
-          <w:sz w:val="24"/>
-          <w:szCs w:val="24"/>
-          <w:lang w:val="en-MY"/>
-        </w:rPr>
-        <w:t>trend over the years and allows for easy comparison between years.</w:t>
-      </w:r>
-    </w:p>
-    <w:p>
-      <w:pPr>
-        <w:spacing w:after="0" w:line="240" w:lineRule="auto"/>
-        <w:rPr>
-          <w:rFonts w:ascii="Times New Roman" w:hAnsi="Times New Roman" w:cs="Times New Roman"/>
-          <w:b/>
-          <w:bCs/>
-          <w:sz w:val="24"/>
-          <w:szCs w:val="24"/>
-          <w:lang w:val="en-MY"/>
-        </w:rPr>
-      </w:pPr>
-    </w:p>
-    <w:p>
-      <w:pPr>
-        <w:rPr>
-          <w:rFonts w:ascii="Times New Roman" w:hAnsi="Times New Roman" w:cs="Times New Roman"/>
-          <w:sz w:val="24"/>
-          <w:szCs w:val="24"/>
-          <w:lang w:val="en-MY"/>
-        </w:rPr>
-      </w:pPr>
-      <w:r>
-        <w:rPr>
-          <w:rFonts w:ascii="Times New Roman" w:hAnsi="Times New Roman" w:cs="Times New Roman"/>
-          <w:b/>
-          <w:bCs/>
-          <w:sz w:val="24"/>
-          <w:szCs w:val="24"/>
-          <w:lang w:val="en-MY"/>
-        </w:rPr>
-        <w:t xml:space="preserve">Iterative Process: </w:t>
-      </w:r>
-      <w:r>
-        <w:rPr>
-          <w:rFonts w:ascii="Times New Roman" w:hAnsi="Times New Roman" w:cs="Times New Roman"/>
-          <w:b/>
-          <w:bCs/>
-          <w:sz w:val="24"/>
-          <w:szCs w:val="24"/>
-          <w:lang w:val="en-MY"/>
-        </w:rPr>
-        <w:br/>
-      </w:r>
-      <w:r>
-        <w:rPr>
-          <w:rFonts w:ascii="Times New Roman" w:hAnsi="Times New Roman" w:cs="Times New Roman"/>
-          <w:sz w:val="24"/>
-          <w:szCs w:val="24"/>
-          <w:lang w:val="en-MY"/>
-        </w:rPr>
-        <w:t xml:space="preserve">Initially I wanted to add the average price of each game and comparing the prices however this question is straighter to point and hence I chose number of games released per year. </w:t>
-      </w:r>
-      <w:r>
-        <w:rPr>
-          <w:rFonts w:ascii="Times New Roman" w:hAnsi="Times New Roman" w:cs="Times New Roman"/>
-          <w:sz w:val="24"/>
-          <w:szCs w:val="24"/>
-          <w:lang w:val="en-MY"/>
-        </w:rPr>
-        <w:t xml:space="preserve">After the initial visualization was created, </w:t>
-      </w:r>
-      <w:r>
-        <w:rPr>
-          <w:rFonts w:ascii="Times New Roman" w:hAnsi="Times New Roman" w:cs="Times New Roman"/>
-          <w:sz w:val="24"/>
-          <w:szCs w:val="24"/>
-          <w:lang w:val="en-MY"/>
-        </w:rPr>
-        <w:t>I made it more interactive for easier usability.</w:t>
-      </w:r>
-    </w:p>
-    <w:p>
-      <w:pPr>
-        <w:rPr>
-          <w:rFonts w:ascii="Times New Roman" w:hAnsi="Times New Roman" w:cs="Times New Roman"/>
-          <w:b/>
-          <w:bCs/>
-          <w:sz w:val="40"/>
-          <w:szCs w:val="40"/>
-        </w:rPr>
-      </w:pPr>
-      <w:r>
-        <w:rPr>
-          <w:rFonts w:ascii="Times New Roman" w:hAnsi="Times New Roman" w:cs="Times New Roman"/>
-          <w:b/>
-          <w:bCs/>
-          <w:sz w:val="24"/>
-          <w:szCs w:val="24"/>
-          <w:lang w:val="en-MY"/>
-        </w:rPr>
-        <w:t>RQ2</w:t>
-      </w:r>
-    </w:p>
-    <w:p>
-      <w:pPr>
-        <w:spacing w:after="0" w:line="240" w:lineRule="auto"/>
-        <w:rPr>
-          <w:rFonts w:ascii="Times New Roman" w:hAnsi="Times New Roman" w:cs="Times New Roman"/>
-          <w:sz w:val="24"/>
-          <w:szCs w:val="24"/>
-          <w:lang w:val="en-MY"/>
-        </w:rPr>
-      </w:pPr>
-      <w:r>
-        <w:rPr>
-          <w:rFonts w:ascii="Times New Roman" w:hAnsi="Times New Roman" w:cs="Times New Roman"/>
+          <w:b/>
+          <w:bCs/>
           <w:sz w:val="24"/>
           <w:szCs w:val="24"/>
           <w:lang w:val="en-MY"/>
@@ -4983,6 +4870,8 @@
         <w:spacing w:after="0" w:line="240" w:lineRule="auto"/>
         <w:rPr>
           <w:rFonts w:ascii="Times New Roman" w:hAnsi="Times New Roman" w:cs="Times New Roman"/>
+          <w:b/>
+          <w:bCs/>
           <w:sz w:val="24"/>
           <w:szCs w:val="24"/>
           <w:lang w:val="en-MY"/>
@@ -4991,6 +4880,8 @@
       <w:r>
         <w:rPr>
           <w:rFonts w:ascii="Times New Roman" w:hAnsi="Times New Roman" w:cs="Times New Roman"/>
+          <w:b/>
+          <w:bCs/>
           <w:sz w:val="24"/>
           <w:szCs w:val="24"/>
           <w:lang w:val="en-MY"/>
@@ -5034,6 +4925,8 @@
         <w:spacing w:after="0" w:line="240" w:lineRule="auto"/>
         <w:rPr>
           <w:rFonts w:ascii="Times New Roman" w:hAnsi="Times New Roman" w:cs="Times New Roman"/>
+          <w:b/>
+          <w:bCs/>
           <w:sz w:val="24"/>
           <w:szCs w:val="24"/>
           <w:lang w:val="en-MY"/>
@@ -5042,6 +4935,8 @@
       <w:r>
         <w:rPr>
           <w:rFonts w:ascii="Times New Roman" w:hAnsi="Times New Roman" w:cs="Times New Roman"/>
+          <w:b/>
+          <w:bCs/>
           <w:sz w:val="24"/>
           <w:szCs w:val="24"/>
           <w:lang w:val="en-MY"/>
@@ -5085,6 +4980,8 @@
         <w:spacing w:after="0" w:line="240" w:lineRule="auto"/>
         <w:rPr>
           <w:rFonts w:ascii="Times New Roman" w:hAnsi="Times New Roman" w:cs="Times New Roman"/>
+          <w:b/>
+          <w:bCs/>
           <w:sz w:val="24"/>
           <w:szCs w:val="24"/>
           <w:lang w:val="en-MY"/>
@@ -5093,6 +4990,8 @@
       <w:r>
         <w:rPr>
           <w:rFonts w:ascii="Times New Roman" w:hAnsi="Times New Roman" w:cs="Times New Roman"/>
+          <w:b/>
+          <w:bCs/>
           <w:sz w:val="24"/>
           <w:szCs w:val="24"/>
           <w:lang w:val="en-MY"/>
@@ -5104,6 +5003,102 @@
       <w:pPr>
         <w:rPr>
           <w:rFonts w:ascii="Times New Roman" w:hAnsi="Times New Roman" w:cs="Times New Roman"/>
+          <w:sz w:val="24"/>
+          <w:szCs w:val="24"/>
+          <w:lang w:val="en-MY"/>
+        </w:rPr>
+      </w:pPr>
+      <w:r>
+        <w:rPr>
+          <w:rFonts w:ascii="Times New Roman" w:hAnsi="Times New Roman" w:cs="Times New Roman"/>
+          <w:sz w:val="24"/>
+          <w:szCs w:val="24"/>
+          <w:lang w:val="en-MY"/>
+        </w:rPr>
+        <w:t xml:space="preserve">Initially, my aim was to purely understand the distribution of prices. However, as I delved deeper, the layer of user reviews added another dimension. It allowed me to understand not just how games were priced, but how those prices might influence user perception and feedback. </w:t>
+      </w:r>
+      <w:r>
+        <w:rPr>
+          <w:rFonts w:ascii="Times New Roman" w:hAnsi="Times New Roman" w:cs="Times New Roman"/>
+          <w:sz w:val="24"/>
+          <w:szCs w:val="24"/>
+          <w:lang w:val="en-MY"/>
+        </w:rPr>
+        <w:br w:type="page"/>
+      </w:r>
+    </w:p>
+    <w:p>
+      <w:pPr>
+        <w:rPr>
+          <w:rFonts w:ascii="Times New Roman" w:hAnsi="Times New Roman" w:cs="Times New Roman"/>
+          <w:sz w:val="24"/>
+          <w:szCs w:val="24"/>
+          <w:lang w:val="en-MY"/>
+        </w:rPr>
+      </w:pPr>
+      <w:r>
+        <w:rPr>
+          <w:rFonts w:ascii="Times New Roman" w:hAnsi="Times New Roman" w:cs="Times New Roman"/>
+          <w:sz w:val="24"/>
+          <w:szCs w:val="24"/>
+        </w:rPr>
+        <w:lastRenderedPageBreak/>
+        <w:t>(Before critical discussion)</w:t>
+      </w:r>
+      <w:r>
+        <w:rPr>
+          <w:rFonts w:ascii="Times New Roman" w:hAnsi="Times New Roman" w:cs="Times New Roman"/>
+          <w:sz w:val="24"/>
+          <w:szCs w:val="24"/>
+        </w:rPr>
+        <w:t xml:space="preserve"> **5. Further refine/propose questions**: </w:t>
+      </w:r>
+      <w:r>
+        <w:rPr>
+          <w:rFonts w:ascii="Times New Roman" w:hAnsi="Times New Roman" w:cs="Times New Roman"/>
+          <w:sz w:val="24"/>
+          <w:szCs w:val="24"/>
+        </w:rPr>
+        <w:br/>
+      </w:r>
+    </w:p>
+    <w:p>
+      <w:pPr>
+        <w:rPr>
+          <w:rFonts w:ascii="Times New Roman" w:hAnsi="Times New Roman" w:cs="Times New Roman"/>
+          <w:sz w:val="24"/>
+          <w:szCs w:val="24"/>
+        </w:rPr>
+      </w:pPr>
+      <w:r>
+        <w:rPr>
+          <w:rFonts w:ascii="Times New Roman" w:hAnsi="Times New Roman" w:cs="Times New Roman"/>
+          <w:sz w:val="24"/>
+          <w:szCs w:val="24"/>
+        </w:rPr>
+        <w:t xml:space="preserve">- **RQ6**: </w:t>
+      </w:r>
+      <w:r>
+        <w:rPr>
+          <w:rFonts w:ascii="Times New Roman" w:hAnsi="Times New Roman" w:cs="Times New Roman"/>
+          <w:sz w:val="24"/>
+          <w:szCs w:val="24"/>
+        </w:rPr>
+        <w:t xml:space="preserve">Supported Languages and Global Reach: </w:t>
+      </w:r>
+      <w:r>
+        <w:rPr>
+          <w:rFonts w:ascii="Times New Roman" w:hAnsi="Times New Roman" w:cs="Times New Roman"/>
+          <w:sz w:val="24"/>
+          <w:szCs w:val="24"/>
+        </w:rPr>
+        <w:t>How do games' supported languages affect their popularity or global reach? Do games supporting more languages have broader appeal or better reviews?</w:t>
+      </w:r>
+    </w:p>
+    <w:p>
+      <w:pPr>
+        <w:rPr>
+          <w:rFonts w:ascii="Times New Roman" w:hAnsi="Times New Roman" w:cs="Times New Roman"/>
           <w:b/>
           <w:bCs/>
           <w:sz w:val="40"/>
@@ -5115,9 +5110,73 @@
           <w:rFonts w:ascii="Times New Roman" w:hAnsi="Times New Roman" w:cs="Times New Roman"/>
           <w:sz w:val="24"/>
           <w:szCs w:val="24"/>
-          <w:lang w:val="en-MY"/>
-        </w:rPr>
-        <w:t xml:space="preserve">Initially, my aim was to purely understand the distribution of prices. However, as I delved deeper, the layer of user reviews added another dimension. It allowed me to understand not just how games were priced, but how those prices might influence user perception and feedback. After creating the initial box plots, I chose to add individual </w:t>
+        </w:rPr>
+        <w:t xml:space="preserve">- **RQ7**: </w:t>
+      </w:r>
+      <w:r>
+        <w:rPr>
+          <w:rFonts w:ascii="Times New Roman" w:hAnsi="Times New Roman" w:cs="Times New Roman"/>
+          <w:sz w:val="24"/>
+          <w:szCs w:val="24"/>
+        </w:rPr>
+        <w:t xml:space="preserve"> Indie vs. Major Developers:</w:t>
+      </w:r>
+      <w:r>
+        <w:rPr>
+          <w:rFonts w:ascii="Times New Roman" w:hAnsi="Times New Roman" w:cs="Times New Roman"/>
+          <w:sz w:val="24"/>
+          <w:szCs w:val="24"/>
+        </w:rPr>
+        <w:t xml:space="preserve"> </w:t>
+      </w:r>
+      <w:r>
+        <w:rPr>
+          <w:rFonts w:ascii="Times New Roman" w:hAnsi="Times New Roman" w:cs="Times New Roman"/>
+          <w:sz w:val="24"/>
+          <w:szCs w:val="24"/>
+        </w:rPr>
+        <w:t>Given the increasing importance of indie games, how do indie developers' games perform in comparison to major developers in terms of pricing and reviews?</w:t>
+      </w:r>
+      <w:r>
+        <w:rPr>
+          <w:rFonts w:ascii="Times New Roman" w:hAnsi="Times New Roman" w:cs="Times New Roman"/>
+          <w:sz w:val="24"/>
+          <w:szCs w:val="24"/>
+        </w:rPr>
+        <w:br/>
+      </w:r>
+      <w:r>
+        <w:rPr>
+          <w:rFonts w:ascii="Times New Roman" w:hAnsi="Times New Roman" w:cs="Times New Roman"/>
+          <w:sz w:val="24"/>
+          <w:szCs w:val="24"/>
+        </w:rPr>
+        <w:br/>
+        <w:t>-**</w:t>
+      </w:r>
+      <w:r>
+        <w:rPr>
+          <w:rFonts w:ascii="Times New Roman" w:hAnsi="Times New Roman" w:cs="Times New Roman"/>
+          <w:sz w:val="24"/>
+          <w:szCs w:val="24"/>
+        </w:rPr>
+        <w:t xml:space="preserve"> RQ8</w:t>
+      </w:r>
+      <w:r>
+        <w:rPr>
+          <w:rFonts w:ascii="Times New Roman" w:hAnsi="Times New Roman" w:cs="Times New Roman"/>
+          <w:sz w:val="24"/>
+          <w:szCs w:val="24"/>
+        </w:rPr>
+        <w:t>**</w:t>
+      </w:r>
+      <w:r>
+        <w:rPr>
+          <w:rFonts w:ascii="Times New Roman" w:hAnsi="Times New Roman" w:cs="Times New Roman"/>
+          <w:sz w:val="24"/>
+          <w:szCs w:val="24"/>
+        </w:rPr>
+        <w:t>: System Requirements and Audience Reach: How do games' minimum system requirements relate to their popularity and user reviews? Is there a correlation suggesting that games with lower system requirements garner a wider audience or better reviews?</w:t>
       </w:r>
       <w:r>
         <w:rPr>

--- a/20297525_Soo_Min Hao_report.docx
+++ b/20297525_Soo_Min Hao_report.docx
@@ -550,16 +550,7 @@
           <w:sz w:val="24"/>
           <w:szCs w:val="24"/>
         </w:rPr>
-        <w:t xml:space="preserve"> of October 2023 and the latest update to the dataset was on the </w:t>
-      </w:r>
-      <w:proofErr w:type="gramStart"/>
-      <w:r>
-        <w:rPr>
-          <w:rFonts w:ascii="Times New Roman" w:hAnsi="Times New Roman" w:cs="Times New Roman"/>
-          <w:sz w:val="24"/>
-          <w:szCs w:val="24"/>
-        </w:rPr>
-        <w:t>20</w:t>
+        <w:t xml:space="preserve"> of October 2023 and the latest update to the dataset was on the 20</w:t>
       </w:r>
       <w:r>
         <w:rPr>
@@ -570,7 +561,6 @@
         </w:rPr>
         <w:t>th</w:t>
       </w:r>
-      <w:proofErr w:type="gramEnd"/>
       <w:r>
         <w:rPr>
           <w:rFonts w:ascii="Times New Roman" w:hAnsi="Times New Roman" w:cs="Times New Roman"/>
@@ -2272,15 +2262,31 @@
                 <w:sz w:val="24"/>
                 <w:szCs w:val="24"/>
               </w:rPr>
-              <w:t>Wh</w:t>
-            </w:r>
-            <w:r>
-              <w:rPr>
-                <w:rFonts w:ascii="Times New Roman" w:hAnsi="Times New Roman" w:cs="Times New Roman"/>
-                <w:sz w:val="24"/>
-                <w:szCs w:val="24"/>
-              </w:rPr>
-              <w:t>o are</w:t>
+              <w:t>Who are top 10 game developers or publishers most titles on Steam based on the number of user reviews</w:t>
+            </w:r>
+            <w:r>
+              <w:rPr>
+                <w:rFonts w:ascii="Times New Roman" w:hAnsi="Times New Roman" w:cs="Times New Roman"/>
+                <w:sz w:val="24"/>
+                <w:szCs w:val="24"/>
+              </w:rPr>
+              <w:t xml:space="preserve">? </w:t>
+            </w:r>
+            <w:r>
+              <w:rPr>
+                <w:rFonts w:ascii="Times New Roman" w:hAnsi="Times New Roman" w:cs="Times New Roman"/>
+                <w:sz w:val="24"/>
+                <w:szCs w:val="24"/>
+              </w:rPr>
+              <w:t>W</w:t>
+            </w:r>
+            <w:r>
+              <w:rPr>
+                <w:rFonts w:ascii="Times New Roman" w:hAnsi="Times New Roman" w:cs="Times New Roman"/>
+                <w:sz w:val="24"/>
+                <w:szCs w:val="24"/>
+              </w:rPr>
+              <w:t>hat</w:t>
             </w:r>
             <w:r>
               <w:rPr>
@@ -2296,95 +2302,7 @@
                 <w:sz w:val="24"/>
                 <w:szCs w:val="24"/>
               </w:rPr>
-              <w:t xml:space="preserve">the top 10 </w:t>
-            </w:r>
-            <w:r>
-              <w:rPr>
-                <w:rFonts w:ascii="Times New Roman" w:hAnsi="Times New Roman" w:cs="Times New Roman"/>
-                <w:sz w:val="24"/>
-                <w:szCs w:val="24"/>
-              </w:rPr>
-              <w:t>game developers or publishers</w:t>
-            </w:r>
-            <w:r>
-              <w:rPr>
-                <w:rFonts w:ascii="Times New Roman" w:hAnsi="Times New Roman" w:cs="Times New Roman"/>
-                <w:sz w:val="24"/>
-                <w:szCs w:val="24"/>
-              </w:rPr>
-              <w:t xml:space="preserve"> with</w:t>
-            </w:r>
-            <w:r>
-              <w:rPr>
-                <w:rFonts w:ascii="Times New Roman" w:hAnsi="Times New Roman" w:cs="Times New Roman"/>
-                <w:sz w:val="24"/>
-                <w:szCs w:val="24"/>
-              </w:rPr>
-              <w:t xml:space="preserve"> most </w:t>
-            </w:r>
-            <w:r>
-              <w:rPr>
-                <w:rFonts w:ascii="Times New Roman" w:hAnsi="Times New Roman" w:cs="Times New Roman"/>
-                <w:sz w:val="24"/>
-                <w:szCs w:val="24"/>
-              </w:rPr>
-              <w:t>games</w:t>
-            </w:r>
-            <w:r>
-              <w:rPr>
-                <w:rFonts w:ascii="Times New Roman" w:hAnsi="Times New Roman" w:cs="Times New Roman"/>
-                <w:sz w:val="24"/>
-                <w:szCs w:val="24"/>
-              </w:rPr>
-              <w:t xml:space="preserve"> </w:t>
-            </w:r>
-            <w:r>
-              <w:rPr>
-                <w:rFonts w:ascii="Times New Roman" w:hAnsi="Times New Roman" w:cs="Times New Roman"/>
-                <w:sz w:val="24"/>
-                <w:szCs w:val="24"/>
-              </w:rPr>
-              <w:t xml:space="preserve">published </w:t>
-            </w:r>
-            <w:r>
-              <w:rPr>
-                <w:rFonts w:ascii="Times New Roman" w:hAnsi="Times New Roman" w:cs="Times New Roman"/>
-                <w:sz w:val="24"/>
-                <w:szCs w:val="24"/>
-              </w:rPr>
-              <w:t>on Steam</w:t>
-            </w:r>
-            <w:r>
-              <w:rPr>
-                <w:rFonts w:ascii="Times New Roman" w:hAnsi="Times New Roman" w:cs="Times New Roman"/>
-                <w:sz w:val="24"/>
-                <w:szCs w:val="24"/>
-              </w:rPr>
-              <w:t>?</w:t>
-            </w:r>
-            <w:r>
-              <w:rPr>
-                <w:rFonts w:ascii="Times New Roman" w:hAnsi="Times New Roman" w:cs="Times New Roman"/>
-                <w:sz w:val="24"/>
-                <w:szCs w:val="24"/>
-              </w:rPr>
-              <w:t xml:space="preserve"> </w:t>
-            </w:r>
-            <w:r>
-              <w:rPr>
-                <w:rFonts w:ascii="Times New Roman" w:hAnsi="Times New Roman" w:cs="Times New Roman"/>
-                <w:sz w:val="24"/>
-                <w:szCs w:val="24"/>
-              </w:rPr>
-              <w:t>W</w:t>
-            </w:r>
-            <w:r>
-              <w:rPr>
-                <w:rFonts w:ascii="Times New Roman" w:hAnsi="Times New Roman" w:cs="Times New Roman"/>
-                <w:sz w:val="24"/>
-                <w:szCs w:val="24"/>
-              </w:rPr>
-              <w:t>hat games’ primary genre</w:t>
+              <w:t>games’ primary genre</w:t>
             </w:r>
             <w:r>
               <w:rPr>
@@ -2512,7 +2430,7 @@
           <w:p>
             <w:pPr>
               <w:rPr>
-                <w:rFonts w:ascii="Times New Roman" w:hAnsi="Times New Roman" w:cs="Times New Roman"/>
+                <w:rFonts w:ascii="Times New Roman" w:hAnsi="Times New Roman" w:cs="Times New Roman" w:hint="eastAsia"/>
                 <w:sz w:val="24"/>
                 <w:szCs w:val="24"/>
               </w:rPr>
@@ -3366,6 +3284,94 @@
       </w:tr>
       <w:tr>
         <w:trPr>
+          <w:trHeight w:val="618"/>
+        </w:trPr>
+        <w:tc>
+          <w:tcPr>
+            <w:tcW w:w="1839" w:type="dxa"/>
+          </w:tcPr>
+          <w:p>
+            <w:pPr>
+              <w:rPr>
+                <w:rFonts w:ascii="Times New Roman" w:hAnsi="Times New Roman" w:cs="Times New Roman"/>
+                <w:b/>
+                <w:bCs/>
+                <w:sz w:val="24"/>
+                <w:szCs w:val="24"/>
+              </w:rPr>
+            </w:pPr>
+          </w:p>
+        </w:tc>
+        <w:tc>
+          <w:tcPr>
+            <w:tcW w:w="5342" w:type="dxa"/>
+          </w:tcPr>
+          <w:p>
+            <w:pPr>
+              <w:rPr>
+                <w:rFonts w:ascii="Times New Roman" w:hAnsi="Times New Roman" w:cs="Times New Roman"/>
+                <w:sz w:val="24"/>
+                <w:szCs w:val="24"/>
+                <w:lang w:val="en-MY"/>
+              </w:rPr>
+            </w:pPr>
+            <w:r>
+              <w:rPr>
+                <w:rFonts w:ascii="Times New Roman" w:hAnsi="Times New Roman" w:cs="Times New Roman"/>
+                <w:sz w:val="24"/>
+                <w:szCs w:val="24"/>
+                <w:lang w:val="en-MY"/>
+              </w:rPr>
+              <w:t>-</w:t>
+            </w:r>
+            <w:r>
+              <w:rPr>
+                <w:rFonts w:ascii="Times New Roman" w:hAnsi="Times New Roman" w:cs="Times New Roman"/>
+                <w:sz w:val="24"/>
+                <w:szCs w:val="24"/>
+                <w:lang w:val="en-MY"/>
+              </w:rPr>
+              <w:t>Removed company suffixes and unnecessary symbols from developer names to ensure consistency</w:t>
+            </w:r>
+          </w:p>
+          <w:p>
+            <w:pPr>
+              <w:rPr>
+                <w:rFonts w:ascii="Times New Roman" w:hAnsi="Times New Roman" w:cs="Times New Roman"/>
+                <w:sz w:val="24"/>
+                <w:szCs w:val="24"/>
+                <w:lang w:val="en-MY"/>
+              </w:rPr>
+            </w:pPr>
+          </w:p>
+        </w:tc>
+        <w:tc>
+          <w:tcPr>
+            <w:tcW w:w="2061" w:type="dxa"/>
+          </w:tcPr>
+          <w:p>
+            <w:pPr>
+              <w:rPr>
+                <w:rFonts w:ascii="Times New Roman" w:hAnsi="Times New Roman" w:cs="Times New Roman"/>
+                <w:sz w:val="24"/>
+                <w:szCs w:val="24"/>
+                <w:lang w:val="en-MY"/>
+              </w:rPr>
+            </w:pPr>
+            <w:r>
+              <w:rPr>
+                <w:rFonts w:ascii="Times New Roman" w:hAnsi="Times New Roman" w:cs="Times New Roman"/>
+                <w:sz w:val="24"/>
+                <w:szCs w:val="24"/>
+                <w:lang w:val="en-MY"/>
+              </w:rPr>
+              <w:t>RQ3</w:t>
+            </w:r>
+          </w:p>
+        </w:tc>
+      </w:tr>
+      <w:tr>
+        <w:trPr>
           <w:trHeight w:val="604"/>
         </w:trPr>
         <w:tc>
@@ -3493,6 +3499,83 @@
             <w:pPr>
               <w:rPr>
                 <w:rFonts w:ascii="Times New Roman" w:hAnsi="Times New Roman" w:cs="Times New Roman"/>
+                <w:sz w:val="24"/>
+                <w:szCs w:val="24"/>
+              </w:rPr>
+            </w:pPr>
+            <w:r>
+              <w:rPr>
+                <w:rFonts w:ascii="Times New Roman" w:hAnsi="Times New Roman" w:cs="Times New Roman"/>
+                <w:sz w:val="24"/>
+                <w:szCs w:val="24"/>
+              </w:rPr>
+              <w:t>-</w:t>
+            </w:r>
+            <w:r>
+              <w:rPr>
+                <w:rFonts w:ascii="Times New Roman" w:hAnsi="Times New Roman" w:cs="Times New Roman"/>
+                <w:sz w:val="24"/>
+                <w:szCs w:val="24"/>
+              </w:rPr>
+              <w:t>Extracted '</w:t>
+            </w:r>
+            <w:proofErr w:type="spellStart"/>
+            <w:r>
+              <w:rPr>
+                <w:rFonts w:ascii="Times New Roman" w:hAnsi="Times New Roman" w:cs="Times New Roman"/>
+                <w:sz w:val="24"/>
+                <w:szCs w:val="24"/>
+              </w:rPr>
+              <w:t>GameDevelopers</w:t>
+            </w:r>
+            <w:proofErr w:type="spellEnd"/>
+            <w:r>
+              <w:rPr>
+                <w:rFonts w:ascii="Times New Roman" w:hAnsi="Times New Roman" w:cs="Times New Roman"/>
+                <w:sz w:val="24"/>
+                <w:szCs w:val="24"/>
+              </w:rPr>
+              <w:t xml:space="preserve">' from 'Developer' column after cleaning it. </w:t>
+            </w:r>
+          </w:p>
+          <w:p>
+            <w:pPr>
+              <w:rPr>
+                <w:rFonts w:ascii="Times New Roman" w:hAnsi="Times New Roman" w:cs="Times New Roman"/>
+                <w:sz w:val="24"/>
+                <w:szCs w:val="24"/>
+              </w:rPr>
+            </w:pPr>
+          </w:p>
+          <w:p>
+            <w:pPr>
+              <w:rPr>
+                <w:rFonts w:ascii="Times New Roman" w:hAnsi="Times New Roman" w:cs="Times New Roman"/>
+                <w:sz w:val="24"/>
+                <w:szCs w:val="24"/>
+              </w:rPr>
+            </w:pPr>
+            <w:r>
+              <w:rPr>
+                <w:rFonts w:ascii="Times New Roman" w:hAnsi="Times New Roman" w:cs="Times New Roman"/>
+                <w:sz w:val="24"/>
+                <w:szCs w:val="24"/>
+              </w:rPr>
+              <w:t>-</w:t>
+            </w:r>
+            <w:r>
+              <w:rPr>
+                <w:rFonts w:ascii="Times New Roman" w:hAnsi="Times New Roman" w:cs="Times New Roman"/>
+                <w:sz w:val="24"/>
+                <w:szCs w:val="24"/>
+              </w:rPr>
+              <w:t>Converted 'All Reviews Number' into numeric values for aggregation.</w:t>
+            </w:r>
+          </w:p>
+          <w:p>
+            <w:pPr>
+              <w:rPr>
+                <w:rFonts w:ascii="Times New Roman" w:hAnsi="Times New Roman" w:cs="Times New Roman"/>
                 <w:b/>
                 <w:bCs/>
                 <w:sz w:val="24"/>
@@ -3513,6 +3596,14 @@
                 <w:szCs w:val="24"/>
               </w:rPr>
             </w:pPr>
+            <w:r>
+              <w:rPr>
+                <w:rFonts w:ascii="Times New Roman" w:hAnsi="Times New Roman" w:cs="Times New Roman"/>
+                <w:sz w:val="24"/>
+                <w:szCs w:val="24"/>
+              </w:rPr>
+              <w:t>RQ3</w:t>
+            </w:r>
           </w:p>
         </w:tc>
       </w:tr>
@@ -3709,6 +3800,92 @@
       </w:tr>
       <w:tr>
         <w:trPr>
+          <w:trHeight w:val="508"/>
+        </w:trPr>
+        <w:tc>
+          <w:tcPr>
+            <w:tcW w:w="1839" w:type="dxa"/>
+          </w:tcPr>
+          <w:p>
+            <w:pPr>
+              <w:rPr>
+                <w:rFonts w:ascii="Times New Roman" w:hAnsi="Times New Roman" w:cs="Times New Roman"/>
+                <w:b/>
+                <w:bCs/>
+                <w:sz w:val="24"/>
+                <w:szCs w:val="24"/>
+              </w:rPr>
+            </w:pPr>
+          </w:p>
+        </w:tc>
+        <w:tc>
+          <w:tcPr>
+            <w:tcW w:w="5342" w:type="dxa"/>
+          </w:tcPr>
+          <w:p>
+            <w:pPr>
+              <w:rPr>
+                <w:rFonts w:ascii="Times New Roman" w:hAnsi="Times New Roman" w:cs="Times New Roman"/>
+                <w:sz w:val="24"/>
+                <w:szCs w:val="24"/>
+                <w:lang w:val="en-MY"/>
+              </w:rPr>
+            </w:pPr>
+            <w:r>
+              <w:rPr>
+                <w:rFonts w:ascii="Times New Roman" w:hAnsi="Times New Roman" w:cs="Times New Roman"/>
+                <w:sz w:val="24"/>
+                <w:szCs w:val="24"/>
+                <w:lang w:val="en-MY"/>
+              </w:rPr>
+              <w:t>-</w:t>
+            </w:r>
+            <w:r>
+              <w:rPr>
+                <w:rFonts w:ascii="Times New Roman" w:hAnsi="Times New Roman" w:cs="Times New Roman"/>
+                <w:sz w:val="24"/>
+                <w:szCs w:val="24"/>
+                <w:lang w:val="en-MY"/>
+              </w:rPr>
+              <w:t>Aggregated user reviews per developer and computed the sum to identify the top 10 developers.</w:t>
+            </w:r>
+          </w:p>
+          <w:p>
+            <w:pPr>
+              <w:rPr>
+                <w:rFonts w:ascii="Times New Roman" w:hAnsi="Times New Roman" w:cs="Times New Roman"/>
+                <w:sz w:val="24"/>
+                <w:szCs w:val="24"/>
+                <w:lang w:val="en-MY"/>
+              </w:rPr>
+            </w:pPr>
+          </w:p>
+        </w:tc>
+        <w:tc>
+          <w:tcPr>
+            <w:tcW w:w="2061" w:type="dxa"/>
+          </w:tcPr>
+          <w:p>
+            <w:pPr>
+              <w:rPr>
+                <w:rFonts w:ascii="Times New Roman" w:hAnsi="Times New Roman" w:cs="Times New Roman"/>
+                <w:sz w:val="24"/>
+                <w:szCs w:val="24"/>
+              </w:rPr>
+            </w:pPr>
+            <w:r>
+              <w:rPr>
+                <w:rFonts w:ascii="Times New Roman" w:hAnsi="Times New Roman" w:cs="Times New Roman"/>
+                <w:sz w:val="24"/>
+                <w:szCs w:val="24"/>
+              </w:rPr>
+              <w:t>RQ3</w:t>
+            </w:r>
+          </w:p>
+        </w:tc>
+      </w:tr>
+      <w:tr>
+        <w:trPr>
           <w:trHeight w:val="1214"/>
         </w:trPr>
         <w:tc>
@@ -3974,6 +4151,132 @@
       </w:tr>
       <w:tr>
         <w:trPr>
+          <w:trHeight w:val="190"/>
+        </w:trPr>
+        <w:tc>
+          <w:tcPr>
+            <w:tcW w:w="1839" w:type="dxa"/>
+          </w:tcPr>
+          <w:p>
+            <w:pPr>
+              <w:rPr>
+                <w:rFonts w:ascii="Times New Roman" w:hAnsi="Times New Roman" w:cs="Times New Roman"/>
+                <w:b/>
+                <w:bCs/>
+                <w:sz w:val="24"/>
+                <w:szCs w:val="24"/>
+              </w:rPr>
+            </w:pPr>
+          </w:p>
+        </w:tc>
+        <w:tc>
+          <w:tcPr>
+            <w:tcW w:w="5342" w:type="dxa"/>
+          </w:tcPr>
+          <w:p>
+            <w:pPr>
+              <w:rPr>
+                <w:rFonts w:ascii="Times New Roman" w:hAnsi="Times New Roman" w:cs="Times New Roman"/>
+                <w:sz w:val="24"/>
+                <w:szCs w:val="24"/>
+                <w:lang w:val="en-MY"/>
+              </w:rPr>
+            </w:pPr>
+          </w:p>
+          <w:p>
+            <w:pPr>
+              <w:rPr>
+                <w:rFonts w:ascii="Times New Roman" w:hAnsi="Times New Roman" w:cs="Times New Roman"/>
+                <w:sz w:val="24"/>
+                <w:szCs w:val="24"/>
+                <w:lang w:val="en-MY"/>
+              </w:rPr>
+            </w:pPr>
+          </w:p>
+          <w:p>
+            <w:pPr>
+              <w:rPr>
+                <w:rFonts w:ascii="Times New Roman" w:hAnsi="Times New Roman" w:cs="Times New Roman"/>
+                <w:sz w:val="24"/>
+                <w:szCs w:val="24"/>
+                <w:lang w:val="en-MY"/>
+              </w:rPr>
+            </w:pPr>
+            <w:r>
+              <w:rPr>
+                <w:rFonts w:ascii="Times New Roman" w:hAnsi="Times New Roman" w:cs="Times New Roman"/>
+                <w:sz w:val="24"/>
+                <w:szCs w:val="24"/>
+                <w:lang w:val="en-MY"/>
+              </w:rPr>
+              <w:lastRenderedPageBreak/>
+              <w:t>-</w:t>
+            </w:r>
+            <w:r>
+              <w:rPr>
+                <w:rFonts w:ascii="Times New Roman" w:hAnsi="Times New Roman" w:cs="Times New Roman"/>
+                <w:sz w:val="24"/>
+                <w:szCs w:val="24"/>
+                <w:lang w:val="en-MY"/>
+              </w:rPr>
+              <w:t>Mosaic plot used to represent the concentration of user reviews among top developers along with their most popular game tags.</w:t>
+            </w:r>
+          </w:p>
+          <w:p>
+            <w:pPr>
+              <w:rPr>
+                <w:rFonts w:ascii="Times New Roman" w:hAnsi="Times New Roman" w:cs="Times New Roman"/>
+                <w:sz w:val="24"/>
+                <w:szCs w:val="24"/>
+                <w:lang w:val="en-MY"/>
+              </w:rPr>
+            </w:pPr>
+          </w:p>
+        </w:tc>
+        <w:tc>
+          <w:tcPr>
+            <w:tcW w:w="2061" w:type="dxa"/>
+          </w:tcPr>
+          <w:p>
+            <w:pPr>
+              <w:rPr>
+                <w:rFonts w:ascii="Times New Roman" w:hAnsi="Times New Roman" w:cs="Times New Roman"/>
+                <w:sz w:val="24"/>
+                <w:szCs w:val="24"/>
+              </w:rPr>
+            </w:pPr>
+          </w:p>
+          <w:p>
+            <w:pPr>
+              <w:rPr>
+                <w:rFonts w:ascii="Times New Roman" w:hAnsi="Times New Roman" w:cs="Times New Roman"/>
+                <w:sz w:val="24"/>
+                <w:szCs w:val="24"/>
+              </w:rPr>
+            </w:pPr>
+          </w:p>
+          <w:p>
+            <w:pPr>
+              <w:rPr>
+                <w:rFonts w:ascii="Times New Roman" w:hAnsi="Times New Roman" w:cs="Times New Roman"/>
+                <w:sz w:val="24"/>
+                <w:szCs w:val="24"/>
+              </w:rPr>
+            </w:pPr>
+            <w:r>
+              <w:rPr>
+                <w:rFonts w:ascii="Times New Roman" w:hAnsi="Times New Roman" w:cs="Times New Roman"/>
+                <w:sz w:val="24"/>
+                <w:szCs w:val="24"/>
+              </w:rPr>
+              <w:lastRenderedPageBreak/>
+              <w:t>RQ3</w:t>
+            </w:r>
+          </w:p>
+        </w:tc>
+      </w:tr>
+      <w:tr>
+        <w:trPr>
           <w:trHeight w:val="1214"/>
         </w:trPr>
         <w:tc>
@@ -4014,6 +4317,14 @@
                 <w:szCs w:val="24"/>
               </w:rPr>
             </w:pPr>
+            <w:r>
+              <w:rPr>
+                <w:rFonts w:ascii="Times New Roman" w:hAnsi="Times New Roman" w:cs="Times New Roman"/>
+                <w:sz w:val="24"/>
+                <w:szCs w:val="24"/>
+              </w:rPr>
+              <w:t>-</w:t>
+            </w:r>
             <w:r>
               <w:rPr>
                 <w:rFonts w:ascii="Times New Roman" w:hAnsi="Times New Roman" w:cs="Times New Roman"/>
@@ -4137,6 +4448,15 @@
                 <w:szCs w:val="24"/>
                 <w:lang w:val="en-MY"/>
               </w:rPr>
+              <w:t>-</w:t>
+            </w:r>
+            <w:r>
+              <w:rPr>
+                <w:rFonts w:ascii="Times New Roman" w:hAnsi="Times New Roman" w:cs="Times New Roman"/>
+                <w:sz w:val="24"/>
+                <w:szCs w:val="24"/>
+                <w:lang w:val="en-MY"/>
+              </w:rPr>
               <w:t>Highlighted outliers</w:t>
             </w:r>
             <w:r>
@@ -4189,6 +4509,114 @@
                 <w:lang w:val="en-MY"/>
               </w:rPr>
               <w:t>RQ2</w:t>
+            </w:r>
+          </w:p>
+        </w:tc>
+      </w:tr>
+      <w:tr>
+        <w:trPr>
+          <w:trHeight w:val="345"/>
+        </w:trPr>
+        <w:tc>
+          <w:tcPr>
+            <w:tcW w:w="1839" w:type="dxa"/>
+          </w:tcPr>
+          <w:p>
+            <w:pPr>
+              <w:rPr>
+                <w:rFonts w:ascii="Times New Roman" w:hAnsi="Times New Roman" w:cs="Times New Roman"/>
+                <w:b/>
+                <w:bCs/>
+                <w:sz w:val="24"/>
+                <w:szCs w:val="24"/>
+              </w:rPr>
+            </w:pPr>
+          </w:p>
+        </w:tc>
+        <w:tc>
+          <w:tcPr>
+            <w:tcW w:w="5342" w:type="dxa"/>
+          </w:tcPr>
+          <w:p>
+            <w:pPr>
+              <w:rPr>
+                <w:rFonts w:ascii="Times New Roman" w:hAnsi="Times New Roman" w:cs="Times New Roman"/>
+                <w:sz w:val="24"/>
+                <w:szCs w:val="24"/>
+                <w:lang w:val="en-MY"/>
+              </w:rPr>
+            </w:pPr>
+            <w:r>
+              <w:rPr>
+                <w:rFonts w:ascii="Times New Roman" w:hAnsi="Times New Roman" w:cs="Times New Roman"/>
+                <w:sz w:val="24"/>
+                <w:szCs w:val="24"/>
+                <w:lang w:val="en-MY"/>
+              </w:rPr>
+              <w:t>-</w:t>
+            </w:r>
+            <w:r>
+              <w:rPr>
+                <w:rFonts w:ascii="Times New Roman" w:hAnsi="Times New Roman" w:cs="Times New Roman"/>
+                <w:sz w:val="24"/>
+                <w:szCs w:val="24"/>
+                <w:lang w:val="en-MY"/>
+              </w:rPr>
+              <w:t xml:space="preserve">Applied a </w:t>
+            </w:r>
+            <w:proofErr w:type="spellStart"/>
+            <w:r>
+              <w:rPr>
+                <w:rFonts w:ascii="Times New Roman" w:hAnsi="Times New Roman" w:cs="Times New Roman"/>
+                <w:sz w:val="24"/>
+                <w:szCs w:val="24"/>
+                <w:lang w:val="en-MY"/>
+              </w:rPr>
+              <w:t>colorblind</w:t>
+            </w:r>
+            <w:proofErr w:type="spellEnd"/>
+            <w:r>
+              <w:rPr>
+                <w:rFonts w:ascii="Times New Roman" w:hAnsi="Times New Roman" w:cs="Times New Roman"/>
+                <w:sz w:val="24"/>
+                <w:szCs w:val="24"/>
+                <w:lang w:val="en-MY"/>
+              </w:rPr>
+              <w:t>-friendly palette with a minimal theme for clarity and readability. Rotated x-axis labels and flipped coordinates for better label visibility.</w:t>
+            </w:r>
+          </w:p>
+          <w:p>
+            <w:pPr>
+              <w:rPr>
+                <w:rFonts w:ascii="Times New Roman" w:hAnsi="Times New Roman" w:cs="Times New Roman"/>
+                <w:sz w:val="24"/>
+                <w:szCs w:val="24"/>
+                <w:lang w:val="en-MY"/>
+              </w:rPr>
+            </w:pPr>
+          </w:p>
+        </w:tc>
+        <w:tc>
+          <w:tcPr>
+            <w:tcW w:w="2061" w:type="dxa"/>
+          </w:tcPr>
+          <w:p>
+            <w:pPr>
+              <w:rPr>
+                <w:rFonts w:ascii="Times New Roman" w:hAnsi="Times New Roman" w:cs="Times New Roman"/>
+                <w:sz w:val="24"/>
+                <w:szCs w:val="24"/>
+                <w:lang w:val="en-MY"/>
+              </w:rPr>
+            </w:pPr>
+            <w:r>
+              <w:rPr>
+                <w:rFonts w:ascii="Times New Roman" w:hAnsi="Times New Roman" w:cs="Times New Roman"/>
+                <w:sz w:val="24"/>
+                <w:szCs w:val="24"/>
+                <w:lang w:val="en-MY"/>
+              </w:rPr>
+              <w:t>RQ3</w:t>
             </w:r>
           </w:p>
         </w:tc>
@@ -5023,6 +5451,194 @@
           <w:sz w:val="24"/>
           <w:szCs w:val="24"/>
           <w:lang w:val="en-MY"/>
+        </w:rPr>
+        <w:br w:type="page"/>
+      </w:r>
+    </w:p>
+    <w:p>
+      <w:pPr>
+        <w:rPr>
+          <w:rFonts w:ascii="Times New Roman" w:hAnsi="Times New Roman" w:cs="Times New Roman"/>
+          <w:b/>
+          <w:bCs/>
+          <w:sz w:val="24"/>
+          <w:szCs w:val="24"/>
+        </w:rPr>
+      </w:pPr>
+      <w:r>
+        <w:rPr>
+          <w:rFonts w:ascii="Times New Roman" w:hAnsi="Times New Roman" w:cs="Times New Roman"/>
+          <w:b/>
+          <w:bCs/>
+          <w:sz w:val="24"/>
+          <w:szCs w:val="24"/>
+        </w:rPr>
+        <w:lastRenderedPageBreak/>
+        <w:t>Initial Inspection:</w:t>
+      </w:r>
+    </w:p>
+    <w:p>
+      <w:pPr>
+        <w:rPr>
+          <w:rFonts w:ascii="Times New Roman" w:hAnsi="Times New Roman" w:cs="Times New Roman"/>
+          <w:sz w:val="24"/>
+          <w:szCs w:val="24"/>
+        </w:rPr>
+      </w:pPr>
+      <w:r>
+        <w:rPr>
+          <w:rFonts w:ascii="Times New Roman" w:hAnsi="Times New Roman" w:cs="Times New Roman"/>
+          <w:sz w:val="24"/>
+          <w:szCs w:val="24"/>
+        </w:rPr>
+        <w:t>When inspecting the dataset, it became clear that developers varied widely in terms of the number of user reviews they had received. It was necessary to convert textual review counts into numerical data to facilitate further analysis.</w:t>
+      </w:r>
+    </w:p>
+    <w:p>
+      <w:pPr>
+        <w:rPr>
+          <w:rFonts w:ascii="Times New Roman" w:hAnsi="Times New Roman" w:cs="Times New Roman"/>
+          <w:sz w:val="24"/>
+          <w:szCs w:val="24"/>
+        </w:rPr>
+      </w:pPr>
+    </w:p>
+    <w:p>
+      <w:pPr>
+        <w:rPr>
+          <w:rFonts w:ascii="Times New Roman" w:hAnsi="Times New Roman" w:cs="Times New Roman"/>
+          <w:b/>
+          <w:bCs/>
+          <w:sz w:val="24"/>
+          <w:szCs w:val="24"/>
+        </w:rPr>
+      </w:pPr>
+      <w:r>
+        <w:rPr>
+          <w:rFonts w:ascii="Times New Roman" w:hAnsi="Times New Roman" w:cs="Times New Roman"/>
+          <w:b/>
+          <w:bCs/>
+          <w:sz w:val="24"/>
+          <w:szCs w:val="24"/>
+        </w:rPr>
+        <w:t>Defining the Scope:</w:t>
+      </w:r>
+    </w:p>
+    <w:p>
+      <w:pPr>
+        <w:rPr>
+          <w:rFonts w:ascii="Times New Roman" w:hAnsi="Times New Roman" w:cs="Times New Roman"/>
+          <w:sz w:val="24"/>
+          <w:szCs w:val="24"/>
+        </w:rPr>
+      </w:pPr>
+      <w:r>
+        <w:rPr>
+          <w:rFonts w:ascii="Times New Roman" w:hAnsi="Times New Roman" w:cs="Times New Roman"/>
+          <w:sz w:val="24"/>
+          <w:szCs w:val="24"/>
+        </w:rPr>
+        <w:t>The objective was to ascertain the most prominent game developers or publishers on Steam, focusing on the number of user reviews they amassed, their primary genres, and the general reception of their games.</w:t>
+      </w:r>
+    </w:p>
+    <w:p>
+      <w:pPr>
+        <w:rPr>
+          <w:rFonts w:ascii="Times New Roman" w:hAnsi="Times New Roman" w:cs="Times New Roman"/>
+          <w:sz w:val="24"/>
+          <w:szCs w:val="24"/>
+        </w:rPr>
+      </w:pPr>
+    </w:p>
+    <w:p>
+      <w:pPr>
+        <w:rPr>
+          <w:rFonts w:ascii="Times New Roman" w:hAnsi="Times New Roman" w:cs="Times New Roman"/>
+          <w:b/>
+          <w:bCs/>
+          <w:sz w:val="24"/>
+          <w:szCs w:val="24"/>
+        </w:rPr>
+      </w:pPr>
+      <w:r>
+        <w:rPr>
+          <w:rFonts w:ascii="Times New Roman" w:hAnsi="Times New Roman" w:cs="Times New Roman"/>
+          <w:b/>
+          <w:bCs/>
+          <w:sz w:val="24"/>
+          <w:szCs w:val="24"/>
+        </w:rPr>
+        <w:t>Visualization Choices:</w:t>
+      </w:r>
+    </w:p>
+    <w:p>
+      <w:pPr>
+        <w:rPr>
+          <w:rFonts w:ascii="Times New Roman" w:hAnsi="Times New Roman" w:cs="Times New Roman"/>
+          <w:sz w:val="24"/>
+          <w:szCs w:val="24"/>
+        </w:rPr>
+      </w:pPr>
+      <w:r>
+        <w:rPr>
+          <w:rFonts w:ascii="Times New Roman" w:hAnsi="Times New Roman" w:cs="Times New Roman"/>
+          <w:sz w:val="24"/>
+          <w:szCs w:val="24"/>
+        </w:rPr>
+        <w:t>A mosaic plot was chosen for its ability to showcase the distribution of user reviews across different developers while also indicating the most popular genre associated with each developer.</w:t>
+      </w:r>
+    </w:p>
+    <w:p>
+      <w:pPr>
+        <w:rPr>
+          <w:rFonts w:ascii="Times New Roman" w:hAnsi="Times New Roman" w:cs="Times New Roman"/>
+          <w:sz w:val="24"/>
+          <w:szCs w:val="24"/>
+        </w:rPr>
+      </w:pPr>
+    </w:p>
+    <w:p>
+      <w:pPr>
+        <w:rPr>
+          <w:rFonts w:ascii="Times New Roman" w:hAnsi="Times New Roman" w:cs="Times New Roman"/>
+          <w:b/>
+          <w:bCs/>
+          <w:sz w:val="24"/>
+          <w:szCs w:val="24"/>
+        </w:rPr>
+      </w:pPr>
+      <w:r>
+        <w:rPr>
+          <w:rFonts w:ascii="Times New Roman" w:hAnsi="Times New Roman" w:cs="Times New Roman"/>
+          <w:b/>
+          <w:bCs/>
+          <w:sz w:val="24"/>
+          <w:szCs w:val="24"/>
+        </w:rPr>
+        <w:t>Iterative Process:</w:t>
+      </w:r>
+    </w:p>
+    <w:p>
+      <w:pPr>
+        <w:rPr>
+          <w:rFonts w:ascii="Times New Roman" w:hAnsi="Times New Roman" w:cs="Times New Roman"/>
+          <w:sz w:val="24"/>
+          <w:szCs w:val="24"/>
+        </w:rPr>
+      </w:pPr>
+      <w:r>
+        <w:rPr>
+          <w:rFonts w:ascii="Times New Roman" w:hAnsi="Times New Roman" w:cs="Times New Roman"/>
+          <w:sz w:val="24"/>
+          <w:szCs w:val="24"/>
+        </w:rPr>
+        <w:t>The initial step was straightforward: identifying the top developers based on user review counts. Then, the exploration involved deciphering the most popular tags associated with these developers, which involved splitting, counting, and grouping tags. The final visualization was refined for clarity by adjusting themes and aesthetics.</w:t>
+      </w:r>
+      <w:r>
+        <w:rPr>
+          <w:rFonts w:ascii="Times New Roman" w:hAnsi="Times New Roman" w:cs="Times New Roman"/>
+          <w:sz w:val="24"/>
+          <w:szCs w:val="24"/>
         </w:rPr>
         <w:br w:type="page"/>
       </w:r>

--- a/20297525_Soo_Min Hao_report.docx
+++ b/20297525_Soo_Min Hao_report.docx
@@ -102,23 +102,7 @@
           <w:sz w:val="24"/>
           <w:szCs w:val="24"/>
         </w:rPr>
-        <w:t xml:space="preserve">o </w:t>
-      </w:r>
-      <w:r>
-        <w:rPr>
-          <w:rFonts w:ascii="Times New Roman" w:hAnsi="Times New Roman" w:cs="Times New Roman"/>
-          <w:sz w:val="24"/>
-          <w:szCs w:val="24"/>
-        </w:rPr>
-        <w:t>analyse</w:t>
-      </w:r>
-      <w:r>
-        <w:rPr>
-          <w:rFonts w:ascii="Times New Roman" w:hAnsi="Times New Roman" w:cs="Times New Roman"/>
-          <w:sz w:val="24"/>
-          <w:szCs w:val="24"/>
-        </w:rPr>
-        <w:t xml:space="preserve"> and visualize the Steam Games Dataset to </w:t>
+        <w:t xml:space="preserve">o analyse and visualize the Steam Games Dataset to </w:t>
       </w:r>
       <w:r>
         <w:rPr>
@@ -323,15 +307,7 @@
           <w:sz w:val="24"/>
           <w:szCs w:val="24"/>
         </w:rPr>
-        <w:t>Market Analysts and Researchers: To study the digital game distribution landscape.</w:t>
-      </w:r>
-      <w:r>
-        <w:rPr>
-          <w:rFonts w:ascii="Times New Roman" w:hAnsi="Times New Roman" w:cs="Times New Roman"/>
-          <w:sz w:val="24"/>
-          <w:szCs w:val="24"/>
-        </w:rPr>
-        <w:t xml:space="preserve"> </w:t>
+        <w:t xml:space="preserve">Market Analysts and Researchers: To study the digital game distribution landscape. </w:t>
       </w:r>
     </w:p>
     <w:p>
@@ -550,7 +526,16 @@
           <w:sz w:val="24"/>
           <w:szCs w:val="24"/>
         </w:rPr>
-        <w:t xml:space="preserve"> of October 2023 and the latest update to the dataset was on the 20</w:t>
+        <w:t xml:space="preserve"> of October 2023 and the latest update to the dataset was on the </w:t>
+      </w:r>
+      <w:proofErr w:type="gramStart"/>
+      <w:r>
+        <w:rPr>
+          <w:rFonts w:ascii="Times New Roman" w:hAnsi="Times New Roman" w:cs="Times New Roman"/>
+          <w:sz w:val="24"/>
+          <w:szCs w:val="24"/>
+        </w:rPr>
+        <w:t>20</w:t>
       </w:r>
       <w:r>
         <w:rPr>
@@ -561,6 +546,7 @@
         </w:rPr>
         <w:t>th</w:t>
       </w:r>
+      <w:proofErr w:type="gramEnd"/>
       <w:r>
         <w:rPr>
           <w:rFonts w:ascii="Times New Roman" w:hAnsi="Times New Roman" w:cs="Times New Roman"/>
@@ -2262,7 +2248,23 @@
                 <w:sz w:val="24"/>
                 <w:szCs w:val="24"/>
               </w:rPr>
-              <w:t>Who are top 10 game developers or publishers most titles on Steam based on the number of user reviews</w:t>
+              <w:t>Who are top 10 game developers or publishers most titles on Steam based on the</w:t>
+            </w:r>
+            <w:r>
+              <w:rPr>
+                <w:rFonts w:ascii="Times New Roman" w:hAnsi="Times New Roman" w:cs="Times New Roman"/>
+                <w:sz w:val="24"/>
+                <w:szCs w:val="24"/>
+              </w:rPr>
+              <w:t xml:space="preserve"> total</w:t>
+            </w:r>
+            <w:r>
+              <w:rPr>
+                <w:rFonts w:ascii="Times New Roman" w:hAnsi="Times New Roman" w:cs="Times New Roman"/>
+                <w:sz w:val="24"/>
+                <w:szCs w:val="24"/>
+              </w:rPr>
+              <w:t xml:space="preserve"> number of user reviews</w:t>
             </w:r>
             <w:r>
               <w:rPr>
@@ -2318,244 +2320,17 @@
                 <w:sz w:val="24"/>
                 <w:szCs w:val="24"/>
               </w:rPr>
-              <w:t xml:space="preserve"> and how are their games generally received in terms of user reviews?</w:t>
-            </w:r>
-          </w:p>
-          <w:p>
-            <w:pPr>
-              <w:rPr>
-                <w:rFonts w:ascii="Times New Roman" w:hAnsi="Times New Roman" w:cs="Times New Roman"/>
-                <w:sz w:val="24"/>
-                <w:szCs w:val="24"/>
-              </w:rPr>
-            </w:pPr>
-          </w:p>
-        </w:tc>
-      </w:tr>
-      <w:tr>
-        <w:trPr>
-          <w:trHeight w:val="1214"/>
-        </w:trPr>
-        <w:tc>
-          <w:tcPr>
-            <w:tcW w:w="696" w:type="dxa"/>
-          </w:tcPr>
-          <w:p>
-            <w:pPr>
-              <w:rPr>
-                <w:rFonts w:ascii="Times New Roman" w:hAnsi="Times New Roman" w:cs="Times New Roman"/>
-                <w:b/>
-                <w:bCs/>
-                <w:sz w:val="24"/>
-                <w:szCs w:val="24"/>
-              </w:rPr>
-            </w:pPr>
-            <w:r>
-              <w:rPr>
-                <w:rFonts w:ascii="Times New Roman" w:hAnsi="Times New Roman" w:cs="Times New Roman"/>
-                <w:b/>
-                <w:bCs/>
-                <w:sz w:val="24"/>
-                <w:szCs w:val="24"/>
-              </w:rPr>
-              <w:t>R</w:t>
-            </w:r>
-            <w:r>
-              <w:rPr>
-                <w:rFonts w:ascii="Times New Roman" w:hAnsi="Times New Roman" w:cs="Times New Roman"/>
-                <w:b/>
-                <w:bCs/>
-                <w:sz w:val="24"/>
-                <w:szCs w:val="24"/>
-              </w:rPr>
-              <w:t>Q4</w:t>
-            </w:r>
-          </w:p>
-        </w:tc>
-        <w:tc>
-          <w:tcPr>
-            <w:tcW w:w="2492" w:type="dxa"/>
-          </w:tcPr>
-          <w:p>
-            <w:pPr>
-              <w:rPr>
-                <w:rFonts w:ascii="Times New Roman" w:hAnsi="Times New Roman" w:cs="Times New Roman"/>
-                <w:b/>
-                <w:bCs/>
-                <w:sz w:val="24"/>
-                <w:szCs w:val="24"/>
-              </w:rPr>
-            </w:pPr>
-            <w:r>
-              <w:rPr>
-                <w:rFonts w:ascii="Times New Roman" w:hAnsi="Times New Roman" w:cs="Times New Roman"/>
-                <w:b/>
-                <w:bCs/>
-                <w:sz w:val="24"/>
-                <w:szCs w:val="24"/>
-              </w:rPr>
-              <w:t>Game Features and Popularity</w:t>
-            </w:r>
-          </w:p>
-        </w:tc>
-        <w:tc>
-          <w:tcPr>
-            <w:tcW w:w="5851" w:type="dxa"/>
-          </w:tcPr>
-          <w:p>
-            <w:pPr>
-              <w:rPr>
-                <w:rFonts w:ascii="Times New Roman" w:hAnsi="Times New Roman" w:cs="Times New Roman"/>
-                <w:sz w:val="24"/>
-                <w:szCs w:val="24"/>
-              </w:rPr>
-            </w:pPr>
-            <w:r>
-              <w:rPr>
-                <w:rFonts w:ascii="Times New Roman" w:hAnsi="Times New Roman" w:cs="Times New Roman"/>
-                <w:sz w:val="24"/>
-                <w:szCs w:val="24"/>
-              </w:rPr>
-              <w:t>Do</w:t>
-            </w:r>
-            <w:r>
-              <w:rPr>
-                <w:rFonts w:ascii="Times New Roman" w:hAnsi="Times New Roman" w:cs="Times New Roman"/>
-                <w:sz w:val="24"/>
-                <w:szCs w:val="24"/>
-              </w:rPr>
-              <w:t xml:space="preserve"> game features and requirements relate to their popularity or rating? For instance, are games with specific features (e.g., multiplayer, VR support) more popular or better reviewed?</w:t>
-            </w:r>
-          </w:p>
-          <w:p>
-            <w:pPr>
-              <w:rPr>
-                <w:rFonts w:ascii="Times New Roman" w:hAnsi="Times New Roman" w:cs="Times New Roman" w:hint="eastAsia"/>
-                <w:sz w:val="24"/>
-                <w:szCs w:val="24"/>
-              </w:rPr>
-            </w:pPr>
-          </w:p>
-        </w:tc>
-      </w:tr>
-      <w:tr>
-        <w:trPr>
-          <w:trHeight w:val="1214"/>
-        </w:trPr>
-        <w:tc>
-          <w:tcPr>
-            <w:tcW w:w="696" w:type="dxa"/>
-          </w:tcPr>
-          <w:p>
-            <w:pPr>
-              <w:rPr>
-                <w:rFonts w:ascii="Times New Roman" w:hAnsi="Times New Roman" w:cs="Times New Roman"/>
-                <w:b/>
-                <w:bCs/>
-                <w:sz w:val="24"/>
-                <w:szCs w:val="24"/>
-              </w:rPr>
-            </w:pPr>
-            <w:r>
-              <w:rPr>
-                <w:rFonts w:ascii="Times New Roman" w:hAnsi="Times New Roman" w:cs="Times New Roman"/>
-                <w:b/>
-                <w:bCs/>
-                <w:sz w:val="24"/>
-                <w:szCs w:val="24"/>
-              </w:rPr>
-              <w:t>R</w:t>
-            </w:r>
-            <w:r>
-              <w:rPr>
-                <w:rFonts w:ascii="Times New Roman" w:hAnsi="Times New Roman" w:cs="Times New Roman"/>
-                <w:b/>
-                <w:bCs/>
-                <w:sz w:val="24"/>
-                <w:szCs w:val="24"/>
-              </w:rPr>
-              <w:t>Q5</w:t>
-            </w:r>
-          </w:p>
-        </w:tc>
-        <w:tc>
-          <w:tcPr>
-            <w:tcW w:w="2492" w:type="dxa"/>
-          </w:tcPr>
-          <w:p>
-            <w:pPr>
-              <w:rPr>
-                <w:rFonts w:ascii="Times New Roman" w:hAnsi="Times New Roman" w:cs="Times New Roman"/>
-                <w:b/>
-                <w:bCs/>
-                <w:sz w:val="24"/>
-                <w:szCs w:val="24"/>
-              </w:rPr>
-            </w:pPr>
-            <w:r>
-              <w:rPr>
-                <w:rFonts w:ascii="Times New Roman" w:hAnsi="Times New Roman" w:cs="Times New Roman"/>
-                <w:b/>
-                <w:bCs/>
-                <w:sz w:val="24"/>
-                <w:szCs w:val="24"/>
-              </w:rPr>
-              <w:t>Genres and their Popularity</w:t>
-            </w:r>
-          </w:p>
-        </w:tc>
-        <w:tc>
-          <w:tcPr>
-            <w:tcW w:w="5851" w:type="dxa"/>
-          </w:tcPr>
-          <w:p>
-            <w:pPr>
-              <w:rPr>
-                <w:rFonts w:ascii="Times New Roman" w:hAnsi="Times New Roman" w:cs="Times New Roman"/>
-                <w:sz w:val="24"/>
-                <w:szCs w:val="24"/>
-              </w:rPr>
-            </w:pPr>
-            <w:r>
-              <w:rPr>
-                <w:rFonts w:ascii="Times New Roman" w:hAnsi="Times New Roman" w:cs="Times New Roman"/>
-                <w:sz w:val="24"/>
-                <w:szCs w:val="24"/>
-              </w:rPr>
-              <w:t xml:space="preserve">Are there certain genres (derived from popular tags) that are more </w:t>
-            </w:r>
-            <w:r>
-              <w:rPr>
-                <w:rFonts w:ascii="Times New Roman" w:hAnsi="Times New Roman" w:cs="Times New Roman"/>
-                <w:sz w:val="24"/>
-                <w:szCs w:val="24"/>
-              </w:rPr>
-              <w:t>popular</w:t>
-            </w:r>
-            <w:r>
-              <w:rPr>
-                <w:rFonts w:ascii="Times New Roman" w:hAnsi="Times New Roman" w:cs="Times New Roman"/>
-                <w:sz w:val="24"/>
-                <w:szCs w:val="24"/>
-              </w:rPr>
-              <w:t xml:space="preserve"> or receive better reviews on Steam</w:t>
-            </w:r>
-            <w:r>
-              <w:rPr>
-                <w:rFonts w:ascii="Times New Roman" w:hAnsi="Times New Roman" w:cs="Times New Roman"/>
-                <w:sz w:val="24"/>
-                <w:szCs w:val="24"/>
-              </w:rPr>
-              <w:t xml:space="preserve"> platform</w:t>
-            </w:r>
-            <w:r>
-              <w:rPr>
-                <w:rFonts w:ascii="Times New Roman" w:hAnsi="Times New Roman" w:cs="Times New Roman"/>
-                <w:sz w:val="24"/>
-                <w:szCs w:val="24"/>
-              </w:rPr>
               <w:t>?</w:t>
             </w:r>
+          </w:p>
+          <w:p>
+            <w:pPr>
+              <w:rPr>
+                <w:rFonts w:ascii="Times New Roman" w:hAnsi="Times New Roman" w:cs="Times New Roman"/>
+                <w:sz w:val="24"/>
+                <w:szCs w:val="24"/>
+              </w:rPr>
+            </w:pPr>
           </w:p>
         </w:tc>
       </w:tr>
@@ -2566,6 +2341,7 @@
           <w:rFonts w:ascii="Times New Roman" w:hAnsi="Times New Roman" w:cs="Times New Roman"/>
           <w:sz w:val="24"/>
           <w:szCs w:val="24"/>
+          <w:lang w:val="en-MY"/>
         </w:rPr>
       </w:pPr>
       <w:r>
@@ -2826,23 +2602,7 @@
                 <w:sz w:val="24"/>
                 <w:szCs w:val="24"/>
               </w:rPr>
-              <w:t>-</w:t>
-            </w:r>
-            <w:r>
-              <w:rPr>
-                <w:rFonts w:ascii="Times New Roman" w:hAnsi="Times New Roman" w:cs="Times New Roman"/>
-                <w:sz w:val="24"/>
-                <w:szCs w:val="24"/>
-              </w:rPr>
-              <w:t xml:space="preserve">Used </w:t>
-            </w:r>
-            <w:r>
-              <w:rPr>
-                <w:rFonts w:ascii="Times New Roman" w:hAnsi="Times New Roman" w:cs="Times New Roman"/>
-                <w:sz w:val="24"/>
-                <w:szCs w:val="24"/>
-              </w:rPr>
-              <w:t>‘</w:t>
+              <w:t>-Used ‘</w:t>
             </w:r>
             <w:proofErr w:type="spellStart"/>
             <w:r>
@@ -2948,7 +2708,6 @@
           </w:tcPr>
           <w:p>
             <w:pPr>
-              <w:spacing w:after="0" w:line="240" w:lineRule="auto"/>
               <w:rPr>
                 <w:rFonts w:ascii="Times New Roman" w:hAnsi="Times New Roman" w:cs="Times New Roman"/>
                 <w:b/>
@@ -3201,7 +2960,6 @@
           </w:p>
           <w:p>
             <w:pPr>
-              <w:spacing w:after="0" w:line="240" w:lineRule="auto"/>
               <w:rPr>
                 <w:rFonts w:ascii="Times New Roman" w:hAnsi="Times New Roman" w:cs="Times New Roman"/>
                 <w:sz w:val="24"/>
@@ -3406,7 +3164,6 @@
           </w:tcPr>
           <w:p>
             <w:pPr>
-              <w:spacing w:after="0" w:line="240" w:lineRule="auto"/>
               <w:rPr>
                 <w:rFonts w:ascii="Times New Roman" w:hAnsi="Times New Roman" w:cs="Times New Roman"/>
                 <w:sz w:val="24"/>
@@ -3509,15 +3266,7 @@
                 <w:sz w:val="24"/>
                 <w:szCs w:val="24"/>
               </w:rPr>
-              <w:t>-</w:t>
-            </w:r>
-            <w:r>
-              <w:rPr>
-                <w:rFonts w:ascii="Times New Roman" w:hAnsi="Times New Roman" w:cs="Times New Roman"/>
-                <w:sz w:val="24"/>
-                <w:szCs w:val="24"/>
-              </w:rPr>
-              <w:t>Extracted '</w:t>
+              <w:t>-Extracted '</w:t>
             </w:r>
             <w:proofErr w:type="spellStart"/>
             <w:r>
@@ -3561,15 +3310,7 @@
                 <w:sz w:val="24"/>
                 <w:szCs w:val="24"/>
               </w:rPr>
-              <w:t>-</w:t>
-            </w:r>
-            <w:r>
-              <w:rPr>
-                <w:rFonts w:ascii="Times New Roman" w:hAnsi="Times New Roman" w:cs="Times New Roman"/>
-                <w:sz w:val="24"/>
-                <w:szCs w:val="24"/>
-              </w:rPr>
-              <w:t>Converted 'All Reviews Number' into numeric values for aggregation.</w:t>
+              <w:t>-Converted 'All Reviews Number' into numeric values for aggregation.</w:t>
             </w:r>
           </w:p>
           <w:p>
@@ -4301,6 +4042,7 @@
                 <w:sz w:val="24"/>
                 <w:szCs w:val="24"/>
               </w:rPr>
+              <w:lastRenderedPageBreak/>
               <w:t>Theme &amp; Aesthetics</w:t>
             </w:r>
           </w:p>
@@ -5649,7 +5391,6 @@
           <w:rFonts w:ascii="Times New Roman" w:hAnsi="Times New Roman" w:cs="Times New Roman"/>
           <w:sz w:val="24"/>
           <w:szCs w:val="24"/>
-          <w:lang w:val="en-MY"/>
         </w:rPr>
       </w:pPr>
       <w:r>
@@ -5677,6 +5418,48 @@
         </w:rPr>
         <w:br/>
       </w:r>
+      <w:r>
+        <w:rPr>
+          <w:rFonts w:ascii="Times New Roman" w:hAnsi="Times New Roman" w:cs="Times New Roman"/>
+          <w:sz w:val="24"/>
+          <w:szCs w:val="24"/>
+        </w:rPr>
+        <w:br/>
+      </w:r>
+      <w:r>
+        <w:rPr>
+          <w:rFonts w:ascii="Times New Roman" w:hAnsi="Times New Roman" w:cs="Times New Roman"/>
+          <w:sz w:val="24"/>
+          <w:szCs w:val="24"/>
+        </w:rPr>
+        <w:t xml:space="preserve">RQ4: User Engagement </w:t>
+      </w:r>
+      <w:r>
+        <w:rPr>
+          <w:rFonts w:ascii="Times New Roman" w:hAnsi="Times New Roman" w:cs="Times New Roman"/>
+          <w:sz w:val="24"/>
+          <w:szCs w:val="24"/>
+        </w:rPr>
+        <w:t xml:space="preserve">in </w:t>
+      </w:r>
+      <w:proofErr w:type="spellStart"/>
+      <w:r>
+        <w:rPr>
+          <w:rFonts w:ascii="Times New Roman" w:hAnsi="Times New Roman" w:cs="Times New Roman"/>
+          <w:sz w:val="24"/>
+          <w:szCs w:val="24"/>
+        </w:rPr>
+        <w:t>Singleplayer</w:t>
+      </w:r>
+      <w:proofErr w:type="spellEnd"/>
+      <w:r>
+        <w:rPr>
+          <w:rFonts w:ascii="Times New Roman" w:hAnsi="Times New Roman" w:cs="Times New Roman"/>
+          <w:sz w:val="24"/>
+          <w:szCs w:val="24"/>
+        </w:rPr>
+        <w:t xml:space="preserve"> vs Multiplayer Games</w:t>
+      </w:r>
     </w:p>
     <w:p>
       <w:pPr>
@@ -5692,58 +5475,98 @@
           <w:sz w:val="24"/>
           <w:szCs w:val="24"/>
         </w:rPr>
-        <w:t xml:space="preserve">- **RQ6**: </w:t>
-      </w:r>
-      <w:r>
-        <w:rPr>
-          <w:rFonts w:ascii="Times New Roman" w:hAnsi="Times New Roman" w:cs="Times New Roman"/>
-          <w:sz w:val="24"/>
-          <w:szCs w:val="24"/>
-        </w:rPr>
-        <w:t xml:space="preserve">Supported Languages and Global Reach: </w:t>
-      </w:r>
-      <w:r>
-        <w:rPr>
-          <w:rFonts w:ascii="Times New Roman" w:hAnsi="Times New Roman" w:cs="Times New Roman"/>
-          <w:sz w:val="24"/>
-          <w:szCs w:val="24"/>
-        </w:rPr>
-        <w:t>How do games' supported languages affect their popularity or global reach? Do games supporting more languages have broader appeal or better reviews?</w:t>
+        <w:t xml:space="preserve">Question: How do specific game features, such as </w:t>
+      </w:r>
+      <w:r>
+        <w:rPr>
+          <w:rFonts w:ascii="Times New Roman" w:hAnsi="Times New Roman" w:cs="Times New Roman"/>
+          <w:sz w:val="24"/>
+          <w:szCs w:val="24"/>
+        </w:rPr>
+        <w:t>having single-player and multi-player</w:t>
+      </w:r>
+      <w:r>
+        <w:rPr>
+          <w:rFonts w:ascii="Times New Roman" w:hAnsi="Times New Roman" w:cs="Times New Roman"/>
+          <w:sz w:val="24"/>
+          <w:szCs w:val="24"/>
+        </w:rPr>
+        <w:t>, influence</w:t>
+      </w:r>
+      <w:r>
+        <w:rPr>
+          <w:rFonts w:ascii="Times New Roman" w:hAnsi="Times New Roman" w:cs="Times New Roman"/>
+          <w:sz w:val="24"/>
+          <w:szCs w:val="24"/>
+        </w:rPr>
+        <w:t>s</w:t>
+      </w:r>
+      <w:r>
+        <w:rPr>
+          <w:rFonts w:ascii="Times New Roman" w:hAnsi="Times New Roman" w:cs="Times New Roman"/>
+          <w:sz w:val="24"/>
+          <w:szCs w:val="24"/>
+        </w:rPr>
+        <w:t xml:space="preserve"> user engagement and review counts?</w:t>
       </w:r>
     </w:p>
     <w:p>
       <w:pPr>
         <w:rPr>
           <w:rFonts w:ascii="Times New Roman" w:hAnsi="Times New Roman" w:cs="Times New Roman"/>
-          <w:b/>
-          <w:bCs/>
-          <w:sz w:val="40"/>
-          <w:szCs w:val="40"/>
-        </w:rPr>
-      </w:pPr>
-      <w:r>
-        <w:rPr>
-          <w:rFonts w:ascii="Times New Roman" w:hAnsi="Times New Roman" w:cs="Times New Roman"/>
-          <w:sz w:val="24"/>
-          <w:szCs w:val="24"/>
-        </w:rPr>
-        <w:t xml:space="preserve">- **RQ7**: </w:t>
-      </w:r>
-      <w:r>
-        <w:rPr>
-          <w:rFonts w:ascii="Times New Roman" w:hAnsi="Times New Roman" w:cs="Times New Roman"/>
-          <w:sz w:val="24"/>
-          <w:szCs w:val="24"/>
-        </w:rPr>
-        <w:t xml:space="preserve"> Indie vs. Major Developers:</w:t>
-      </w:r>
-      <w:r>
-        <w:rPr>
-          <w:rFonts w:ascii="Times New Roman" w:hAnsi="Times New Roman" w:cs="Times New Roman"/>
-          <w:sz w:val="24"/>
-          <w:szCs w:val="24"/>
-        </w:rPr>
-        <w:t xml:space="preserve"> </w:t>
+          <w:sz w:val="24"/>
+          <w:szCs w:val="24"/>
+        </w:rPr>
+      </w:pPr>
+    </w:p>
+    <w:p>
+      <w:pPr>
+        <w:rPr>
+          <w:rFonts w:ascii="Times New Roman" w:hAnsi="Times New Roman" w:cs="Times New Roman"/>
+          <w:sz w:val="24"/>
+          <w:szCs w:val="24"/>
+        </w:rPr>
+      </w:pPr>
+      <w:r>
+        <w:rPr>
+          <w:rFonts w:ascii="Times New Roman" w:hAnsi="Times New Roman" w:cs="Times New Roman"/>
+          <w:sz w:val="24"/>
+          <w:szCs w:val="24"/>
+        </w:rPr>
+        <w:t>RQ5</w:t>
+      </w:r>
+      <w:r>
+        <w:rPr>
+          <w:rFonts w:ascii="Times New Roman" w:hAnsi="Times New Roman" w:cs="Times New Roman"/>
+          <w:sz w:val="24"/>
+          <w:szCs w:val="24"/>
+        </w:rPr>
+        <w:t xml:space="preserve">: </w:t>
+      </w:r>
+      <w:r>
+        <w:rPr>
+          <w:rFonts w:ascii="Times New Roman" w:hAnsi="Times New Roman" w:cs="Times New Roman"/>
+          <w:sz w:val="24"/>
+          <w:szCs w:val="24"/>
+        </w:rPr>
+        <w:t>Indie vs. Major Developers:</w:t>
+      </w:r>
+    </w:p>
+    <w:p>
+      <w:pPr>
+        <w:rPr>
+          <w:rFonts w:ascii="Times New Roman" w:hAnsi="Times New Roman" w:cs="Times New Roman"/>
+          <w:sz w:val="24"/>
+          <w:szCs w:val="24"/>
+        </w:rPr>
+      </w:pPr>
+      <w:r>
+        <w:rPr>
+          <w:rFonts w:ascii="Times New Roman" w:hAnsi="Times New Roman" w:cs="Times New Roman"/>
+          <w:sz w:val="24"/>
+          <w:szCs w:val="24"/>
+        </w:rPr>
+        <w:t xml:space="preserve">Question: </w:t>
       </w:r>
       <w:r>
         <w:rPr>
@@ -5794,13 +5617,54 @@
         </w:rPr>
         <w:t>: System Requirements and Audience Reach: How do games' minimum system requirements relate to their popularity and user reviews? Is there a correlation suggesting that games with lower system requirements garner a wider audience or better reviews?</w:t>
       </w:r>
-      <w:r>
-        <w:rPr>
-          <w:rFonts w:ascii="Times New Roman" w:hAnsi="Times New Roman" w:cs="Times New Roman"/>
-          <w:b/>
-          <w:bCs/>
-          <w:sz w:val="40"/>
-          <w:szCs w:val="40"/>
+    </w:p>
+    <w:p>
+      <w:pPr>
+        <w:rPr>
+          <w:rFonts w:ascii="Times New Roman" w:hAnsi="Times New Roman" w:cs="Times New Roman"/>
+          <w:sz w:val="24"/>
+          <w:szCs w:val="24"/>
+        </w:rPr>
+      </w:pPr>
+    </w:p>
+    <w:p>
+      <w:pPr>
+        <w:rPr>
+          <w:rFonts w:ascii="Times New Roman" w:hAnsi="Times New Roman" w:cs="Times New Roman"/>
+          <w:sz w:val="24"/>
+          <w:szCs w:val="24"/>
+        </w:rPr>
+      </w:pPr>
+      <w:r>
+        <w:rPr>
+          <w:rFonts w:ascii="Times New Roman" w:hAnsi="Times New Roman" w:cs="Times New Roman"/>
+          <w:sz w:val="24"/>
+          <w:szCs w:val="24"/>
+        </w:rPr>
+        <w:br/>
+      </w:r>
+      <w:r>
+        <w:rPr>
+          <w:rFonts w:ascii="Times New Roman" w:hAnsi="Times New Roman" w:cs="Times New Roman"/>
+          <w:sz w:val="24"/>
+          <w:szCs w:val="24"/>
+        </w:rPr>
+        <w:br/>
+      </w:r>
+    </w:p>
+    <w:p>
+      <w:pPr>
+        <w:rPr>
+          <w:rFonts w:ascii="Times New Roman" w:hAnsi="Times New Roman" w:cs="Times New Roman"/>
+          <w:sz w:val="24"/>
+          <w:szCs w:val="24"/>
+        </w:rPr>
+      </w:pPr>
+      <w:r>
+        <w:rPr>
+          <w:rFonts w:ascii="Times New Roman" w:hAnsi="Times New Roman" w:cs="Times New Roman"/>
+          <w:sz w:val="24"/>
+          <w:szCs w:val="24"/>
         </w:rPr>
         <w:br w:type="page"/>
       </w:r>
@@ -5906,15 +5770,7 @@
           <w:sz w:val="24"/>
           <w:szCs w:val="24"/>
         </w:rPr>
-        <w:t>is</w:t>
-      </w:r>
-      <w:r>
-        <w:rPr>
-          <w:rFonts w:ascii="Times New Roman" w:hAnsi="Times New Roman" w:cs="Times New Roman"/>
-          <w:sz w:val="24"/>
-          <w:szCs w:val="24"/>
-        </w:rPr>
-        <w:t xml:space="preserve"> not fully reflected on the exact numbers of games released on steam </w:t>
+        <w:t xml:space="preserve">is not fully reflected on the exact numbers of games released on steam </w:t>
       </w:r>
       <w:r>
         <w:rPr>
@@ -5930,15 +5786,7 @@
           <w:sz w:val="24"/>
           <w:szCs w:val="24"/>
         </w:rPr>
-        <w:t>games</w:t>
-      </w:r>
-      <w:r>
-        <w:rPr>
-          <w:rFonts w:ascii="Times New Roman" w:hAnsi="Times New Roman" w:cs="Times New Roman"/>
-          <w:sz w:val="24"/>
-          <w:szCs w:val="24"/>
-        </w:rPr>
-        <w:t xml:space="preserve"> who are released </w:t>
+        <w:t xml:space="preserve">games who are released </w:t>
       </w:r>
       <w:r>
         <w:rPr>
@@ -5986,15 +5834,7 @@
           <w:sz w:val="24"/>
           <w:szCs w:val="24"/>
         </w:rPr>
-        <w:t>it’s</w:t>
-      </w:r>
-      <w:r>
-        <w:rPr>
-          <w:rFonts w:ascii="Times New Roman" w:hAnsi="Times New Roman" w:cs="Times New Roman"/>
-          <w:sz w:val="24"/>
-          <w:szCs w:val="24"/>
-        </w:rPr>
-        <w:t xml:space="preserve"> worth noting that Steam frequently has sale events, and the game prices obtained might be influenced by any ongoing or recent sales. The specific sale events around this date are not detailed in the dataset, therefore this context should be considered when interpreting any insights related to pricing. </w:t>
+        <w:t xml:space="preserve">it’s worth noting that Steam frequently has sale events, and the game prices obtained might be influenced by any ongoing or recent sales. The specific sale events around this date are not detailed in the dataset, therefore this context should be considered when interpreting any insights related to pricing. </w:t>
       </w:r>
     </w:p>
     <w:sectPr>
